--- a/1_brut/tlg0530.tlg041.1st1K-grc1.docx
+++ b/1_brut/tlg0530.tlg041.1st1K-grc1.docx
@@ -72,11 +72,14 @@
       <w:pPr>
         <w:pStyle w:val="Titre1"/>
       </w:pPr>
-      <w:r>
-        <w:t xml:space="preserve">[ΓΑΛΗΝΟΥ ΟΡΟΙ ΙΑΤΡΙΚΟΣΤήν περὶ τῶν ὅρων πραγματεία]</w:t>
-      </w:r>
-    </w:p>
-    <!---->
+      <w:rPr>
+        <w:rStyle w:val="num"/>
+      </w:rPr>
+      <w:r>
+        <w:t xml:space="preserve">[urn:cts:greekLit:tlg0530.tlg041.1st1K-grc1]</w:t>
+      </w:r>
+    </w:p>
+    <!--[urn:cts:greekLit:tlg0530.tlg041.1st1K-grc1]-->
     <w:p>
       <w:r>
         <w:rPr>
@@ -89,12 +92,15 @@
       <w:pPr>
         <w:pStyle w:val="Titre2"/>
       </w:pPr>
-      <w:r>
-        <w:t xml:space="preserve">[ΓΑΛΗΝΟΥ ΟΡΟΙ ΙΑΤΡΙΚΟΣΤήν περὶ τῶν ὅρων πραγματεία]</w:t>
-      </w:r>
-    </w:p>
-    <!---->
-    <!---->
+      <w:rPr>
+        <w:rStyle w:val="num"/>
+      </w:rPr>
+      <w:r>
+        <w:t xml:space="preserve">[book:1]</w:t>
+      </w:r>
+    </w:p>
+    <!--[book:1]-->
+    <!--[Prooemium:1]-->
     <w:p>
       <w:pPr>
         <w:pStyle w:val="Titre3"/>
@@ -428,11 +434,14 @@
       <w:pPr>
         <w:pStyle w:val="Titre3"/>
       </w:pPr>
-      <w:r>
-        <w:t xml:space="preserve">[Ὅρος τοίνυν κατ᾽ ἐνίους ἐστὶ λόγος δηλων ποῖον ἐσ]</w:t>
-      </w:r>
-    </w:p>
-    <!---->
+      <w:rPr>
+        <w:rStyle w:val="num"/>
+      </w:rPr>
+      <w:r>
+        <w:t xml:space="preserve">[chapter:1]</w:t>
+      </w:r>
+    </w:p>
+    <!--[chapter:1]-->
     <w:p>
       <w:pPr>
         <w:pStyle w:val="p"/>
@@ -497,11 +506,14 @@
       <w:pPr>
         <w:pStyle w:val="Titre3"/>
       </w:pPr>
-      <w:r>
-        <w:t xml:space="preserve">[Ὁρισμός ἐστι λ.όγος σύντομος δηλωτικὼς τῆς φύσεως]</w:t>
-      </w:r>
-    </w:p>
-    <!---->
+      <w:rPr>
+        <w:rStyle w:val="num"/>
+      </w:rPr>
+      <w:r>
+        <w:t xml:space="preserve">[chapter:2]</w:t>
+      </w:r>
+    </w:p>
+    <!--[chapter:2]-->
     <w:p>
       <w:pPr>
         <w:pStyle w:val="p"/>
@@ -528,11 +540,14 @@
       <w:pPr>
         <w:pStyle w:val="Titre3"/>
       </w:pPr>
-      <w:r>
-        <w:t xml:space="preserve">[Διορισμός ἐστι πράγματος ὡς καθ΄ ὅλου λεγομένου ·]</w:t>
-      </w:r>
-    </w:p>
-    <!---->
+      <w:rPr>
+        <w:rStyle w:val="num"/>
+      </w:rPr>
+      <w:r>
+        <w:t xml:space="preserve">[chapter:3]</w:t>
+      </w:r>
+    </w:p>
+    <!--[chapter:3]-->
     <w:p>
       <w:pPr>
         <w:pStyle w:val="p"/>
@@ -559,11 +574,14 @@
       <w:pPr>
         <w:pStyle w:val="Titre3"/>
       </w:pPr>
-      <w:r>
-        <w:t xml:space="preserve">[Σκοπός ἐστι προεπινοούμενον τέλος · τέλος δὲ τὸ ἀ]</w:t>
-      </w:r>
-    </w:p>
-    <!---->
+      <w:rPr>
+        <w:rStyle w:val="num"/>
+      </w:rPr>
+      <w:r>
+        <w:t xml:space="preserve">[chapter:4]</w:t>
+      </w:r>
+    </w:p>
+    <!--[chapter:4]-->
     <w:p>
       <w:pPr>
         <w:pStyle w:val="p"/>
@@ -583,11 +601,14 @@
       <w:pPr>
         <w:pStyle w:val="Titre3"/>
       </w:pPr>
-      <w:r>
-        <w:t xml:space="preserve">[Ἀφορισμός ἐστι λόγος σύντομος αὐτοτελῆ διάνοιαν ἀ]</w:t>
-      </w:r>
-    </w:p>
-    <!---->
+      <w:rPr>
+        <w:rStyle w:val="num"/>
+      </w:rPr>
+      <w:r>
+        <w:t xml:space="preserve">[chapter:5]</w:t>
+      </w:r>
+    </w:p>
+    <!--[chapter:5]-->
     <w:p>
       <w:pPr>
         <w:pStyle w:val="p"/>
@@ -618,11 +639,14 @@
       <w:pPr>
         <w:pStyle w:val="Titre3"/>
       </w:pPr>
-      <w:r>
-        <w:t xml:space="preserve">[Ἀπογραφή ἐστι λόγος τυπωδῶς εἰσάγων εἰς τὴν δηλου]</w:t>
-      </w:r>
-    </w:p>
-    <!---->
+      <w:rPr>
+        <w:rStyle w:val="num"/>
+      </w:rPr>
+      <w:r>
+        <w:t xml:space="preserve">[chapter:6]</w:t>
+      </w:r>
+    </w:p>
+    <!--[chapter:6]-->
     <w:p>
       <w:pPr>
         <w:pStyle w:val="p"/>
@@ -652,11 +676,14 @@
       <w:pPr>
         <w:pStyle w:val="Titre3"/>
       </w:pPr>
-      <w:r>
-        <w:t xml:space="preserve">[Ἐπιστήμη ἐστὶ καιαληψις ὰσφαλὴς καὶ αμεταπτωτος ὑ]</w:t>
-      </w:r>
-    </w:p>
-    <!---->
+      <w:rPr>
+        <w:rStyle w:val="num"/>
+      </w:rPr>
+      <w:r>
+        <w:t xml:space="preserve">[chapter:7]</w:t>
+      </w:r>
+    </w:p>
+    <!--[chapter:7]-->
     <w:p>
       <w:pPr>
         <w:pStyle w:val="p"/>
@@ -690,11 +717,14 @@
       <w:pPr>
         <w:pStyle w:val="Titre3"/>
       </w:pPr>
-      <w:r>
-        <w:t xml:space="preserve">[Τέχνη ἐστὶ σύστημα ἐγκαταλήψεων συγγεγυμνασμένων ]</w:t>
-      </w:r>
-    </w:p>
-    <!---->
+      <w:rPr>
+        <w:rStyle w:val="num"/>
+      </w:rPr>
+      <w:r>
+        <w:t xml:space="preserve">[chapter:8]</w:t>
+      </w:r>
+    </w:p>
+    <!--[chapter:8]-->
     <w:p>
       <w:pPr>
         <w:pStyle w:val="p"/>
@@ -739,11 +769,14 @@
       <w:pPr>
         <w:pStyle w:val="Titre3"/>
       </w:pPr>
-      <w:r>
-        <w:t xml:space="preserve">[Ἱπποκράτης ἐν τῷ περὶ τέχνης ὡρίσατο τὴν ἰατρικὴν]</w:t>
-      </w:r>
-    </w:p>
-    <!---->
+      <w:rPr>
+        <w:rStyle w:val="num"/>
+      </w:rPr>
+      <w:r>
+        <w:t xml:space="preserve">[chapter:9]</w:t>
+      </w:r>
+    </w:p>
+    <!--[chapter:9]-->
     <w:p>
       <w:pPr>
         <w:pStyle w:val="p"/>
@@ -857,11 +890,14 @@
       <w:pPr>
         <w:pStyle w:val="Titre3"/>
       </w:pPr>
-      <w:r>
-        <w:t xml:space="preserve">[Τὰ ἀνωτάτω μέρη τῆς ἰατρικῆς ἐστι δύο, θεωρία καὶ]</w:t>
-      </w:r>
-    </w:p>
-    <!---->
+      <w:rPr>
+        <w:rStyle w:val="num"/>
+      </w:rPr>
+      <w:r>
+        <w:t xml:space="preserve">[chapter:10]</w:t>
+      </w:r>
+    </w:p>
+    <!--[chapter:10]-->
     <w:p>
       <w:pPr>
         <w:pStyle w:val="p"/>
@@ -895,11 +931,14 @@
       <w:pPr>
         <w:pStyle w:val="Titre3"/>
       </w:pPr>
-      <w:r>
-        <w:t xml:space="preserve">[Μέρη τῆς ἰατρικῆς, ἂ καὶ εἴδη τινὲς ἐκάλεσαν, ἔστ]</w:t>
-      </w:r>
-    </w:p>
-    <!---->
+      <w:rPr>
+        <w:rStyle w:val="num"/>
+      </w:rPr>
+      <w:r>
+        <w:t xml:space="preserve">[chapter:11]</w:t>
+      </w:r>
+    </w:p>
+    <!--[chapter:11]-->
     <w:p>
       <w:pPr>
         <w:pStyle w:val="p"/>
@@ -978,11 +1017,14 @@
       <w:pPr>
         <w:pStyle w:val="Titre3"/>
       </w:pPr>
-      <w:r>
-        <w:t xml:space="preserve">[Αἵρεσίς ἐστι πλήθους δογμάτων πρόσκλησις τεχνικῶς]</w:t>
-      </w:r>
-    </w:p>
-    <!---->
+      <w:rPr>
+        <w:rStyle w:val="num"/>
+      </w:rPr>
+      <w:r>
+        <w:t xml:space="preserve">[chapter:12]</w:t>
+      </w:r>
+    </w:p>
+    <!--[chapter:12]-->
     <w:p>
       <w:pPr>
         <w:pStyle w:val="p"/>
@@ -1065,11 +1107,14 @@
       <w:pPr>
         <w:pStyle w:val="Titre3"/>
       </w:pPr>
-      <w:r>
-        <w:t xml:space="preserve">[Δόγμα ἐστὶ τὸ μὲν ἰδίως, τὸ δὲ κοινῶς λεγόμενον. ]</w:t>
-      </w:r>
-    </w:p>
-    <!---->
+      <w:rPr>
+        <w:rStyle w:val="num"/>
+      </w:rPr>
+      <w:r>
+        <w:t xml:space="preserve">[chapter:13]</w:t>
+      </w:r>
+    </w:p>
+    <!--[chapter:13]-->
     <w:p>
       <w:pPr>
         <w:pStyle w:val="p"/>
@@ -1120,11 +1165,14 @@
       <w:pPr>
         <w:pStyle w:val="Titre3"/>
       </w:pPr>
-      <w:r>
-        <w:t xml:space="preserve">[Ἰατρικῆς αἱρισεις αἱ πρῶται .δύο ἐμπειρικὴ καὶ λο]</w:t>
-      </w:r>
-    </w:p>
-    <!---->
+      <w:rPr>
+        <w:rStyle w:val="num"/>
+      </w:rPr>
+      <w:r>
+        <w:t xml:space="preserve">[chapter:14]</w:t>
+      </w:r>
+    </w:p>
+    <!--[chapter:14]-->
     <w:p>
       <w:pPr>
         <w:pStyle w:val="p"/>
@@ -1167,11 +1215,14 @@
       <w:pPr>
         <w:pStyle w:val="Titre3"/>
       </w:pPr>
-      <w:r>
-        <w:t xml:space="preserve">[Ἐστιν ἡ ἐμπειρικὴ αἵρεσις τῶν πλειστάκις καὶ κατὰ]</w:t>
-      </w:r>
-    </w:p>
-    <!---->
+      <w:rPr>
+        <w:rStyle w:val="num"/>
+      </w:rPr>
+      <w:r>
+        <w:t xml:space="preserve">[chapter:15]</w:t>
+      </w:r>
+    </w:p>
+    <!--[chapter:15]-->
     <w:p>
       <w:pPr>
         <w:pStyle w:val="p"/>
@@ -1191,11 +1242,14 @@
       <w:pPr>
         <w:pStyle w:val="Titre3"/>
       </w:pPr>
-      <w:r>
-        <w:t xml:space="preserve">[Λογικὴ αἵρεσίς ἐστιν ἐπιστημη περὶ ἀδήλων καὶ ἔργ]</w:t>
-      </w:r>
-    </w:p>
-    <!---->
+      <w:rPr>
+        <w:rStyle w:val="num"/>
+      </w:rPr>
+      <w:r>
+        <w:t xml:space="preserve">[chapter:16]</w:t>
+      </w:r>
+    </w:p>
+    <!--[chapter:16]-->
     <w:p>
       <w:pPr>
         <w:pStyle w:val="p"/>
@@ -1215,11 +1269,14 @@
       <w:pPr>
         <w:pStyle w:val="Titre3"/>
       </w:pPr>
-      <w:r>
-        <w:t xml:space="preserve">[Ἡ μεθοδικὴ αἴρεσις γνῶσις φαινομένων κοινοτήτων π]</w:t>
-      </w:r>
-    </w:p>
-    <!---->
+      <w:rPr>
+        <w:rStyle w:val="num"/>
+      </w:rPr>
+      <w:r>
+        <w:t xml:space="preserve">[chapter:17]</w:t>
+      </w:r>
+    </w:p>
+    <!--[chapter:17]-->
     <w:p>
       <w:pPr>
         <w:pStyle w:val="p"/>
@@ -1250,11 +1307,14 @@
       <w:pPr>
         <w:pStyle w:val="Titre3"/>
       </w:pPr>
-      <w:r>
-        <w:t xml:space="preserve">[Ἀναλογισμός ἐστι λόγος ἀπὸ φαινομένου ὁρμῶμενος κ]</w:t>
-      </w:r>
-    </w:p>
-    <!---->
+      <w:rPr>
+        <w:rStyle w:val="num"/>
+      </w:rPr>
+      <w:r>
+        <w:t xml:space="preserve">[chapter:18]</w:t>
+      </w:r>
+    </w:p>
+    <!--[chapter:18]-->
     <w:p>
       <w:pPr>
         <w:pStyle w:val="p"/>
@@ -1291,11 +1351,14 @@
       <w:pPr>
         <w:pStyle w:val="Titre3"/>
       </w:pPr>
-      <w:r>
-        <w:t xml:space="preserve">[Συλλογισμός ἐστι λόγος ἐν ᾦ τεθὲντων τινῶν ἕτερόν]</w:t>
-      </w:r>
-    </w:p>
-    <!---->
+      <w:rPr>
+        <w:rStyle w:val="num"/>
+      </w:rPr>
+      <w:r>
+        <w:t xml:space="preserve">[chapter:19]</w:t>
+      </w:r>
+    </w:p>
+    <!--[chapter:19]-->
     <w:p>
       <w:pPr>
         <w:pStyle w:val="p"/>
@@ -1322,11 +1385,14 @@
       <w:pPr>
         <w:pStyle w:val="Titre3"/>
       </w:pPr>
-      <w:r>
-        <w:t xml:space="preserve">[Ἐπιλογισμός ἐστι λόγος τὸ παρεκφαινόμενον τῆς δια]</w:t>
-      </w:r>
-    </w:p>
-    <!---->
+      <w:rPr>
+        <w:rStyle w:val="num"/>
+      </w:rPr>
+      <w:r>
+        <w:t xml:space="preserve">[chapter:20]</w:t>
+      </w:r>
+    </w:p>
+    <!--[chapter:20]-->
     <w:p>
       <w:pPr>
         <w:pStyle w:val="p"/>
@@ -1346,11 +1412,14 @@
       <w:pPr>
         <w:pStyle w:val="Titre3"/>
       </w:pPr>
-      <w:r>
-        <w:t xml:space="preserve">[Θεώρημά ἐστι πρᾶγμα καθολικὸν ἀκολούθως τιθἔμενον]</w:t>
-      </w:r>
-    </w:p>
-    <!---->
+      <w:rPr>
+        <w:rStyle w:val="num"/>
+      </w:rPr>
+      <w:r>
+        <w:t xml:space="preserve">[chapter:21]</w:t>
+      </w:r>
+    </w:p>
+    <!--[chapter:21]-->
     <w:p>
       <w:pPr>
         <w:pStyle w:val="p"/>
@@ -1391,11 +1460,14 @@
       <w:pPr>
         <w:pStyle w:val="Titre3"/>
       </w:pPr>
-      <w:r>
-        <w:t xml:space="preserve">[Σπάνιόν ἐστιν οὗ τὸ ἐναντίον ἐκβατόν ἐστι.]</w:t>
-      </w:r>
-    </w:p>
-    <!---->
+      <w:rPr>
+        <w:rStyle w:val="num"/>
+      </w:rPr>
+      <w:r>
+        <w:t xml:space="preserve">[chapter:22]</w:t>
+      </w:r>
+    </w:p>
+    <!--[chapter:22]-->
     <w:p>
       <w:pPr>
         <w:pStyle w:val="p"/>
@@ -1408,11 +1480,14 @@
       <w:pPr>
         <w:pStyle w:val="Titre3"/>
       </w:pPr>
-      <w:r>
-        <w:t xml:space="preserve">[Ἀμφίδοξόν ἐστιν οὗ τὸ ἐναντίον ἐπίσης ἐκβατόν ἐστ]</w:t>
-      </w:r>
-    </w:p>
-    <!---->
+      <w:rPr>
+        <w:rStyle w:val="num"/>
+      </w:rPr>
+      <w:r>
+        <w:t xml:space="preserve">[chapter:23]</w:t>
+      </w:r>
+    </w:p>
+    <!--[chapter:23]-->
     <w:p>
       <w:pPr>
         <w:pStyle w:val="p"/>
@@ -1432,11 +1507,14 @@
       <w:pPr>
         <w:pStyle w:val="Titre3"/>
       </w:pPr>
-      <w:r>
-        <w:t xml:space="preserve">[Τέλος ἐστὶν οὗ ἕνεκα τὸ καθ ἰατρικήν πρᾶσσεται. ἢ]</w:t>
-      </w:r>
-    </w:p>
-    <!---->
+      <w:rPr>
+        <w:rStyle w:val="num"/>
+      </w:rPr>
+      <w:r>
+        <w:t xml:space="preserve">[chapter:24]</w:t>
+      </w:r>
+    </w:p>
+    <!--[chapter:24]-->
     <w:p>
       <w:pPr>
         <w:pStyle w:val="p"/>
@@ -1473,11 +1551,14 @@
       <w:pPr>
         <w:pStyle w:val="Titre3"/>
       </w:pPr>
-      <w:r>
-        <w:t xml:space="preserve">[Τέλειός ἐστιν ἰατρὸς ὁ ἐν θεωρία καὶ πράξει ἀπηρτ]</w:t>
-      </w:r>
-    </w:p>
-    <!---->
+      <w:rPr>
+        <w:rStyle w:val="num"/>
+      </w:rPr>
+      <w:r>
+        <w:t xml:space="preserve">[chapter:25]</w:t>
+      </w:r>
+    </w:p>
+    <!--[chapter:25]-->
     <w:p>
       <w:pPr>
         <w:pStyle w:val="p"/>
@@ -1497,11 +1578,14 @@
       <w:pPr>
         <w:pStyle w:val="Titre3"/>
       </w:pPr>
-      <w:r>
-        <w:t xml:space="preserve">[Ἄριστος ἰατρος ἐστιν ὁ πάντα πρἀττων ἐν ἰατρικῇ κ]</w:t>
-      </w:r>
-    </w:p>
-    <!---->
+      <w:rPr>
+        <w:rStyle w:val="num"/>
+      </w:rPr>
+      <w:r>
+        <w:t xml:space="preserve">[chapter:26]</w:t>
+      </w:r>
+    </w:p>
+    <!--[chapter:26]-->
     <w:p>
       <w:pPr>
         <w:pStyle w:val="p"/>
@@ -1521,11 +1605,14 @@
       <w:pPr>
         <w:pStyle w:val="Titre3"/>
       </w:pPr>
-      <w:r>
-        <w:t xml:space="preserve">[Ἄνθρωπός ἐστι ζῶον λογικὸν, θνητὸν, νοῦν καὶ ἐπισ]</w:t>
-      </w:r>
-    </w:p>
-    <!---->
+      <w:rPr>
+        <w:rStyle w:val="num"/>
+      </w:rPr>
+      <w:r>
+        <w:t xml:space="preserve">[chapter:27]</w:t>
+      </w:r>
+    </w:p>
+    <!--[chapter:27]-->
     <w:p>
       <w:pPr>
         <w:pStyle w:val="p"/>
@@ -1556,11 +1643,14 @@
       <w:pPr>
         <w:pStyle w:val="Titre3"/>
       </w:pPr>
-      <w:r>
-        <w:t xml:space="preserve">[κῶόν ἐστιν οὐσία ἔμψυχος, αἰσθητικὴ, καθ΄ ὁρμήν κ]</w:t>
-      </w:r>
-    </w:p>
-    <!---->
+      <w:rPr>
+        <w:rStyle w:val="num"/>
+      </w:rPr>
+      <w:r>
+        <w:t xml:space="preserve">[chapter:28]</w:t>
+      </w:r>
+    </w:p>
+    <!--[chapter:28]-->
     <w:p>
       <w:pPr>
         <w:pStyle w:val="p"/>
@@ -1580,11 +1670,14 @@
       <w:pPr>
         <w:pStyle w:val="Titre3"/>
       </w:pPr>
-      <w:r>
-        <w:t xml:space="preserve">[Ψυχή ἐστιν οὐσία ἀσώματος , αὐτοκίνητος κατὰ Πλάτ]</w:t>
-      </w:r>
-    </w:p>
-    <!---->
+      <w:rPr>
+        <w:rStyle w:val="num"/>
+      </w:rPr>
+      <w:r>
+        <w:t xml:space="preserve">[chapter:29]</w:t>
+      </w:r>
+    </w:p>
+    <!--[chapter:29]-->
     <w:p>
       <w:pPr>
         <w:pStyle w:val="p"/>
@@ -1647,11 +1740,14 @@
       <w:pPr>
         <w:pStyle w:val="Titre3"/>
       </w:pPr>
-      <w:r>
-        <w:t xml:space="preserve">[Σῶμά ἐστι μέγεθος τριχῇ διάστατον ἔχον ἐν ἑαυτῷ μ]</w:t>
-      </w:r>
-    </w:p>
-    <!---->
+      <w:rPr>
+        <w:rStyle w:val="num"/>
+      </w:rPr>
+      <w:r>
+        <w:t xml:space="preserve">[chapter:30]</w:t>
+      </w:r>
+    </w:p>
+    <!--[chapter:30]-->
     <w:p>
       <w:pPr>
         <w:pStyle w:val="p"/>
@@ -1678,11 +1774,14 @@
       <w:pPr>
         <w:pStyle w:val="Titre3"/>
       </w:pPr>
-      <w:r>
-        <w:t xml:space="preserve">[Στοιχεῖόν ἐστιν ἐξ οὖ πρώτου καὶ ἁπλουστάτου τὰ π]</w:t>
-      </w:r>
-    </w:p>
-    <!---->
+      <w:rPr>
+        <w:rStyle w:val="num"/>
+      </w:rPr>
+      <w:r>
+        <w:t xml:space="preserve">[chapter:31]</w:t>
+      </w:r>
+    </w:p>
+    <!--[chapter:31]-->
     <w:p>
       <w:pPr>
         <w:pStyle w:val="p"/>
@@ -1751,11 +1850,14 @@
       <w:pPr>
         <w:pStyle w:val="Titre3"/>
       </w:pPr>
-      <w:r>
-        <w:t xml:space="preserve">[Στοιχείωσίς ἐστιν ἡ τῶν αὐτῶν κατὰ τὸ αυτο καὶ ὡσ]</w:t>
-      </w:r>
-    </w:p>
-    <!---->
+      <w:rPr>
+        <w:rStyle w:val="num"/>
+      </w:rPr>
+      <w:r>
+        <w:t xml:space="preserve">[chapter:32]</w:t>
+      </w:r>
+    </w:p>
+    <!--[chapter:32]-->
     <w:p>
       <w:pPr>
         <w:pStyle w:val="p"/>
@@ -1788,11 +1890,14 @@
       <w:pPr>
         <w:pStyle w:val="Titre3"/>
       </w:pPr>
-      <w:r>
-        <w:t xml:space="preserve">[Συνέστηκεν ἡμῶν τὰ σώματα ἐκ στερεῶν, ὑγρῶν καὶ π]</w:t>
-      </w:r>
-    </w:p>
-    <!---->
+      <w:rPr>
+        <w:rStyle w:val="num"/>
+      </w:rPr>
+      <w:r>
+        <w:t xml:space="preserve">[chapter:33]</w:t>
+      </w:r>
+    </w:p>
+    <!--[chapter:33]-->
     <w:p>
       <w:pPr>
         <w:pStyle w:val="p"/>
@@ -1908,11 +2013,14 @@
       <w:pPr>
         <w:pStyle w:val="Titre3"/>
       </w:pPr>
-      <w:r>
-        <w:t xml:space="preserve">[Ἀνατομή ἐστι θεωρία τῶν ἐν κατακαλύψει σπλαγχνων.]</w:t>
-      </w:r>
-    </w:p>
-    <!---->
+      <w:rPr>
+        <w:rStyle w:val="num"/>
+      </w:rPr>
+      <w:r>
+        <w:t xml:space="preserve">[chapter:34]</w:t>
+      </w:r>
+    </w:p>
+    <!--[chapter:34]-->
     <w:p>
       <w:pPr>
         <w:pStyle w:val="p"/>
@@ -1987,11 +2095,14 @@
       <w:pPr>
         <w:pStyle w:val="Titre3"/>
       </w:pPr>
-      <w:r>
-        <w:t xml:space="preserve">[Χειρουργία εστι χειρῶν ατρομων οξεια κίνησις μετ᾽]</w:t>
-      </w:r>
-    </w:p>
-    <!---->
+      <w:rPr>
+        <w:rStyle w:val="num"/>
+      </w:rPr>
+      <w:r>
+        <w:t xml:space="preserve">[chapter:35]</w:t>
+      </w:r>
+    </w:p>
+    <!--[chapter:35]-->
     <w:p>
       <w:pPr>
         <w:pStyle w:val="p"/>
@@ -2018,11 +2129,14 @@
       <w:pPr>
         <w:pStyle w:val="Titre3"/>
       </w:pPr>
-      <w:r>
-        <w:t xml:space="preserve">[Περικράνιος ὑμήν ἐστι νευρώδης περιειληφώς πᾶν τὸ]</w:t>
-      </w:r>
-    </w:p>
-    <!---->
+      <w:rPr>
+        <w:rStyle w:val="num"/>
+      </w:rPr>
+      <w:r>
+        <w:t xml:space="preserve">[chapter:36]</w:t>
+      </w:r>
+    </w:p>
+    <!--[chapter:36]-->
     <w:p>
       <w:pPr>
         <w:pStyle w:val="p"/>
@@ -2042,11 +2156,14 @@
       <w:pPr>
         <w:pStyle w:val="Titre3"/>
       </w:pPr>
-      <w:r>
-        <w:t xml:space="preserve">[Μήνιγγές εἰσι τὰ περιέχοντα τὸν ἐγκέφαλον σώματα ]</w:t>
-      </w:r>
-    </w:p>
-    <!---->
+      <w:rPr>
+        <w:rStyle w:val="num"/>
+      </w:rPr>
+      <w:r>
+        <w:t xml:space="preserve">[chapter:37]</w:t>
+      </w:r>
+    </w:p>
+    <!--[chapter:37]-->
     <w:p>
       <w:pPr>
         <w:pStyle w:val="p"/>
@@ -2066,11 +2183,14 @@
       <w:pPr>
         <w:pStyle w:val="Titre3"/>
       </w:pPr>
-      <w:r>
-        <w:t xml:space="preserve">[Ἐγκέφαλός ἐστι λευκὸς, μαλακὸς, ὥσπερ ἐξ ἀγροῦ τι]</w:t>
-      </w:r>
-    </w:p>
-    <!---->
+      <w:rPr>
+        <w:rStyle w:val="num"/>
+      </w:rPr>
+      <w:r>
+        <w:t xml:space="preserve">[chapter:38]</w:t>
+      </w:r>
+    </w:p>
+    <!--[chapter:38]-->
     <w:p>
       <w:pPr>
         <w:pStyle w:val="p"/>
@@ -2090,11 +2210,14 @@
       <w:pPr>
         <w:pStyle w:val="Titre3"/>
       </w:pPr>
-      <w:r>
-        <w:t xml:space="preserve">[Παρεγκεφαλίς ἐστιν ὄπισθεν τοῦ ἐγκεφάλου τεταγμέν]</w:t>
-      </w:r>
-    </w:p>
-    <!---->
+      <w:rPr>
+        <w:rStyle w:val="num"/>
+      </w:rPr>
+      <w:r>
+        <w:t xml:space="preserve">[chapter:39]</w:t>
+      </w:r>
+    </w:p>
+    <!--[chapter:39]-->
     <w:p>
       <w:pPr>
         <w:pStyle w:val="p"/>
@@ -2114,11 +2237,14 @@
       <w:pPr>
         <w:pStyle w:val="Titre3"/>
       </w:pPr>
-      <w:r>
-        <w:t xml:space="preserve">[Νωτιαῖος μυελός ἐστιν ὁμοφυὴς ἐγκεφάλῳ καὶ ὁμόχρο]</w:t>
-      </w:r>
-    </w:p>
-    <!---->
+      <w:rPr>
+        <w:rStyle w:val="num"/>
+      </w:rPr>
+      <w:r>
+        <w:t xml:space="preserve">[chapter:40]</w:t>
+      </w:r>
+    </w:p>
+    <!--[chapter:40]-->
     <w:p>
       <w:pPr>
         <w:pStyle w:val="p"/>
@@ -2145,11 +2271,14 @@
       <w:pPr>
         <w:pStyle w:val="Titre3"/>
       </w:pPr>
-      <w:r>
-        <w:t xml:space="preserve">[Ὁφθαλμοί εἰσιν οἱ συνεστῶτες ἐκ τεσσαρων χιτωνων,]</w:t>
-      </w:r>
-    </w:p>
-    <!---->
+      <w:rPr>
+        <w:rStyle w:val="num"/>
+      </w:rPr>
+      <w:r>
+        <w:t xml:space="preserve">[chapter:41]</w:t>
+      </w:r>
+    </w:p>
+    <!--[chapter:41]-->
     <w:p>
       <w:pPr>
         <w:pStyle w:val="p"/>
@@ -2200,11 +2329,14 @@
       <w:pPr>
         <w:pStyle w:val="Titre3"/>
       </w:pPr>
-      <w:r>
-        <w:t xml:space="preserve">[Ὦστα δὲ νευρὡδη καὶ χονδρὡδη αἰσθητικὰ φωνων καὶ ]</w:t>
-      </w:r>
-    </w:p>
-    <!---->
+      <w:rPr>
+        <w:rStyle w:val="num"/>
+      </w:rPr>
+      <w:r>
+        <w:t xml:space="preserve">[chapter:42]</w:t>
+      </w:r>
+    </w:p>
+    <!--[chapter:42]-->
     <w:p>
       <w:pPr>
         <w:pStyle w:val="p"/>
@@ -2224,11 +2356,14 @@
       <w:pPr>
         <w:pStyle w:val="Titre3"/>
       </w:pPr>
-      <w:r>
-        <w:t xml:space="preserve">[Ῥῖνές εἰσι νευρὡδεις καὶ χονδρώδεις ἀντιληπτικαὶ ]</w:t>
-      </w:r>
-    </w:p>
-    <!---->
+      <w:rPr>
+        <w:rStyle w:val="num"/>
+      </w:rPr>
+      <w:r>
+        <w:t xml:space="preserve">[chapter:43]</w:t>
+      </w:r>
+    </w:p>
+    <!--[chapter:43]-->
     <w:p>
       <w:pPr>
         <w:pStyle w:val="p"/>
@@ -2248,11 +2383,14 @@
       <w:pPr>
         <w:pStyle w:val="Titre3"/>
       </w:pPr>
-      <w:r>
-        <w:t xml:space="preserve">[Γλῶσσά ἐστι φλεβώδης καὶ σαρκώδης, ὑποπίμελος, αἰ]</w:t>
-      </w:r>
-    </w:p>
-    <!---->
+      <w:rPr>
+        <w:rStyle w:val="num"/>
+      </w:rPr>
+      <w:r>
+        <w:t xml:space="preserve">[chapter:44]</w:t>
+      </w:r>
+    </w:p>
+    <!--[chapter:44]-->
     <w:p>
       <w:pPr>
         <w:pStyle w:val="p"/>
@@ -2279,11 +2417,14 @@
       <w:pPr>
         <w:pStyle w:val="Titre3"/>
       </w:pPr>
-      <w:r>
-        <w:t xml:space="preserve">[Φάρυγξ ἐστὶν ἡ ἔνδον στόματος χὡρη, εἰς ἢν ἀνήκει]</w:t>
-      </w:r>
-    </w:p>
-    <!---->
+      <w:rPr>
+        <w:rStyle w:val="num"/>
+      </w:rPr>
+      <w:r>
+        <w:t xml:space="preserve">[chapter:45]</w:t>
+      </w:r>
+    </w:p>
+    <!--[chapter:45]-->
     <w:p>
       <w:pPr>
         <w:pStyle w:val="p"/>
@@ -2310,11 +2451,14 @@
       <w:pPr>
         <w:pStyle w:val="Titre3"/>
       </w:pPr>
-      <w:r>
-        <w:t xml:space="preserve">[Λάρυγξ ἐστὶ χονδρὡδης δι᾽ οὖ τὸ πνεῦμα εἰσπνἒξμεν]</w:t>
-      </w:r>
-    </w:p>
-    <!---->
+      <w:rPr>
+        <w:rStyle w:val="num"/>
+      </w:rPr>
+      <w:r>
+        <w:t xml:space="preserve">[chapter:46]</w:t>
+      </w:r>
+    </w:p>
+    <!--[chapter:46]-->
     <w:p>
       <w:pPr>
         <w:pStyle w:val="p"/>
@@ -2334,11 +2478,14 @@
       <w:pPr>
         <w:pStyle w:val="Titre3"/>
       </w:pPr>
-      <w:r>
-        <w:t xml:space="preserve">[Πνεύμων ἐστὶν ὰρτηριὡδης ἐκ τῶν λείων καὶ τραχειω]</w:t>
-      </w:r>
-    </w:p>
-    <!---->
+      <w:rPr>
+        <w:rStyle w:val="num"/>
+      </w:rPr>
+      <w:r>
+        <w:t xml:space="preserve">[chapter:47]</w:t>
+      </w:r>
+    </w:p>
+    <!--[chapter:47]-->
     <w:p>
       <w:pPr>
         <w:pStyle w:val="p"/>
@@ -2358,11 +2505,14 @@
       <w:pPr>
         <w:pStyle w:val="Titre3"/>
       </w:pPr>
-      <w:r>
-        <w:t xml:space="preserve">[Θώραξ ἐστὶν ἐκ φλεβῶν καὶ ἀρτηριῶν καὶ νεύρων κατ]</w:t>
-      </w:r>
-    </w:p>
-    <!---->
+      <w:rPr>
+        <w:rStyle w:val="num"/>
+      </w:rPr>
+      <w:r>
+        <w:t xml:space="preserve">[chapter:48]</w:t>
+      </w:r>
+    </w:p>
+    <!--[chapter:48]-->
     <w:p>
       <w:pPr>
         <w:pStyle w:val="p"/>
@@ -2454,11 +2604,14 @@
       <w:pPr>
         <w:pStyle w:val="Titre3"/>
       </w:pPr>
-      <w:r>
-        <w:t xml:space="preserve">[Διάφραγμά ἐστι νευρῶδες, διεῖργον καὶ χωρίζον τά ]</w:t>
-      </w:r>
-    </w:p>
-    <!---->
+      <w:rPr>
+        <w:rStyle w:val="num"/>
+      </w:rPr>
+      <w:r>
+        <w:t xml:space="preserve">[chapter:49]</w:t>
+      </w:r>
+    </w:p>
+    <!--[chapter:49]-->
     <w:p>
       <w:pPr>
         <w:pStyle w:val="p"/>
@@ -2485,11 +2638,14 @@
       <w:pPr>
         <w:pStyle w:val="Titre3"/>
       </w:pPr>
-      <w:r>
-        <w:t xml:space="preserve">[Ἧπάρ ἐστιν οὑσία φλεβῶδες καὶ θερμὸν καὶ πολύαιμο]</w:t>
-      </w:r>
-    </w:p>
-    <!---->
+      <w:rPr>
+        <w:rStyle w:val="num"/>
+      </w:rPr>
+      <w:r>
+        <w:t xml:space="preserve">[chapter:50]</w:t>
+      </w:r>
+    </w:p>
+    <!--[chapter:50]-->
     <w:p>
       <w:pPr>
         <w:pStyle w:val="p"/>
@@ -2545,11 +2701,14 @@
       <w:pPr>
         <w:pStyle w:val="Titre3"/>
       </w:pPr>
-      <w:r>
-        <w:t xml:space="preserve">[Σπλήν ἐστι φλεβώδης καὶ ὰρτηριώδης, λεπτὰ ἀγγεῖα ]</w:t>
-      </w:r>
-    </w:p>
-    <!---->
+      <w:rPr>
+        <w:rStyle w:val="num"/>
+      </w:rPr>
+      <w:r>
+        <w:t xml:space="preserve">[chapter:51]</w:t>
+      </w:r>
+    </w:p>
+    <!--[chapter:51]-->
     <w:p>
       <w:pPr>
         <w:pStyle w:val="p"/>
@@ -2576,11 +2735,14 @@
       <w:pPr>
         <w:pStyle w:val="Titre3"/>
       </w:pPr>
-      <w:r>
-        <w:t xml:space="preserve">[Στόμαχός ἐστι νευρώδης καὶ ἀρτηριώδης ἔργαλεῖον ὀ]</w:t>
-      </w:r>
-    </w:p>
-    <!---->
+      <w:rPr>
+        <w:rStyle w:val="num"/>
+      </w:rPr>
+      <w:r>
+        <w:t xml:space="preserve">[chapter:52]</w:t>
+      </w:r>
+    </w:p>
+    <!--[chapter:52]-->
     <w:p>
       <w:pPr>
         <w:pStyle w:val="p"/>
@@ -2607,11 +2769,14 @@
       <w:pPr>
         <w:pStyle w:val="Titre3"/>
       </w:pPr>
-      <w:r>
-        <w:t xml:space="preserve">[Κοιλία ἐστὶ νευρωδης υποδοχεῖον τροφῆς ὑγοᾶς καὶ ]</w:t>
-      </w:r>
-    </w:p>
-    <!---->
+      <w:rPr>
+        <w:rStyle w:val="num"/>
+      </w:rPr>
+      <w:r>
+        <w:t xml:space="preserve">[chapter:53]</w:t>
+      </w:r>
+    </w:p>
+    <!--[chapter:53]-->
     <w:p>
       <w:pPr>
         <w:pStyle w:val="p"/>
@@ -2631,11 +2796,14 @@
       <w:pPr>
         <w:pStyle w:val="Titre3"/>
       </w:pPr>
-      <w:r>
-        <w:t xml:space="preserve">[Ἐντερά ἐστι νευρώδη τὰ μέν πρὸς τὴν πέψιν συνεργο]</w:t>
-      </w:r>
-    </w:p>
-    <!---->
+      <w:rPr>
+        <w:rStyle w:val="num"/>
+      </w:rPr>
+      <w:r>
+        <w:t xml:space="preserve">[chapter:54]</w:t>
+      </w:r>
+    </w:p>
+    <!--[chapter:54]-->
     <w:p>
       <w:pPr>
         <w:pStyle w:val="p"/>
@@ -2690,11 +2858,14 @@
       <w:pPr>
         <w:pStyle w:val="Titre3"/>
       </w:pPr>
-      <w:r>
-        <w:t xml:space="preserve">[Νεφροί εἰσι σαρκώδεις ἐκ ψαφαρωτέρας σαρκὸς συγκε]</w:t>
-      </w:r>
-    </w:p>
-    <!---->
+      <w:rPr>
+        <w:rStyle w:val="num"/>
+      </w:rPr>
+      <w:r>
+        <w:t xml:space="preserve">[chapter:55]</w:t>
+      </w:r>
+    </w:p>
+    <!--[chapter:55]-->
     <w:p>
       <w:pPr>
         <w:pStyle w:val="p"/>
@@ -2724,11 +2895,14 @@
       <w:pPr>
         <w:pStyle w:val="Titre3"/>
       </w:pPr>
-      <w:r>
-        <w:t xml:space="preserve">[Κύστις ἐστὶ νευρώδης ὑποδοχεῖον ἅμα καὶ ἐργαλεῖον]</w:t>
-      </w:r>
-    </w:p>
-    <!---->
+      <w:rPr>
+        <w:rStyle w:val="num"/>
+      </w:rPr>
+      <w:r>
+        <w:t xml:space="preserve">[chapter:56]</w:t>
+      </w:r>
+    </w:p>
+    <!--[chapter:56]-->
     <w:p>
       <w:pPr>
         <w:pStyle w:val="p"/>
@@ -2748,11 +2922,14 @@
       <w:pPr>
         <w:pStyle w:val="Titre3"/>
       </w:pPr>
-      <w:r>
-        <w:t xml:space="preserve">[Δίδυμοί εἰσι σαρκοειδεῖς καὶ εὔθρυπτοι, ὑγροὶ καὶ]</w:t>
-      </w:r>
-    </w:p>
-    <!---->
+      <w:rPr>
+        <w:rStyle w:val="num"/>
+      </w:rPr>
+      <w:r>
+        <w:t xml:space="preserve">[chapter:57]</w:t>
+      </w:r>
+    </w:p>
+    <!--[chapter:57]-->
     <w:p>
       <w:pPr>
         <w:pStyle w:val="p"/>
@@ -2793,11 +2970,14 @@
       <w:pPr>
         <w:pStyle w:val="Titre3"/>
       </w:pPr>
-      <w:r>
-        <w:t xml:space="preserve">[Παραστάται εἰσὶν οἱ συγκείμενοι ἐκ ψλεβὸς καὶ ἀρτ]</w:t>
-      </w:r>
-    </w:p>
-    <!---->
+      <w:rPr>
+        <w:rStyle w:val="num"/>
+      </w:rPr>
+      <w:r>
+        <w:t xml:space="preserve">[chapter:58]</w:t>
+      </w:r>
+    </w:p>
+    <!--[chapter:58]-->
     <w:p>
       <w:pPr>
         <w:pStyle w:val="p"/>
@@ -2824,11 +3004,14 @@
       <w:pPr>
         <w:pStyle w:val="Titre3"/>
       </w:pPr>
-      <w:r>
-        <w:t xml:space="preserve">[Μήτρα ἐστὶν ἔξωθεν μὲν νευρώδης, ἐν δὲ τῷ ἔνδοθεν]</w:t>
-      </w:r>
-    </w:p>
-    <!---->
+      <w:rPr>
+        <w:rStyle w:val="num"/>
+      </w:rPr>
+      <w:r>
+        <w:t xml:space="preserve">[chapter:59]</w:t>
+      </w:r>
+    </w:p>
+    <!--[chapter:59]-->
     <w:p>
       <w:pPr>
         <w:pStyle w:val="p"/>
@@ -2898,11 +3081,14 @@
       <w:pPr>
         <w:pStyle w:val="Titre3"/>
       </w:pPr>
-      <w:r>
-        <w:t xml:space="preserve">[Ἕκκρισίς ἐστι φορὰ τῶν παρακειμένων τοῖς σὡμασι π]</w:t>
-      </w:r>
-    </w:p>
-    <!---->
+      <w:rPr>
+        <w:rStyle w:val="num"/>
+      </w:rPr>
+      <w:r>
+        <w:t xml:space="preserve">[chapter:60]</w:t>
+      </w:r>
+    </w:p>
+    <!--[chapter:60]-->
     <w:p>
       <w:pPr>
         <w:pStyle w:val="p"/>
@@ -2922,11 +3108,14 @@
       <w:pPr>
         <w:pStyle w:val="Titre3"/>
       </w:pPr>
-      <w:r>
-        <w:t xml:space="preserve">[Κόπρος ἐστὶν ἀποκάθαρμα τροφῆς εἰς συντέλειαν πέψ]</w:t>
-      </w:r>
-    </w:p>
-    <!---->
+      <w:rPr>
+        <w:rStyle w:val="num"/>
+      </w:rPr>
+      <w:r>
+        <w:t xml:space="preserve">[chapter:61]</w:t>
+      </w:r>
+    </w:p>
+    <!--[chapter:61]-->
     <w:p>
       <w:pPr>
         <w:pStyle w:val="p"/>
@@ -2946,11 +3135,14 @@
       <w:pPr>
         <w:pStyle w:val="Titre3"/>
       </w:pPr>
-      <w:r>
-        <w:t xml:space="preserve">[Οὖρόν ἐστι περιήθημα τοῦ αἵματος ἐν τῇ μεγάλῃ φλε]</w:t>
-      </w:r>
-    </w:p>
-    <!---->
+      <w:rPr>
+        <w:rStyle w:val="num"/>
+      </w:rPr>
+      <w:r>
+        <w:t xml:space="preserve">[chapter:62]</w:t>
+      </w:r>
+    </w:p>
+    <!--[chapter:62]-->
     <w:p>
       <w:pPr>
         <w:pStyle w:val="p"/>
@@ -3005,11 +3197,14 @@
       <w:pPr>
         <w:pStyle w:val="Titre3"/>
       </w:pPr>
-      <w:r>
-        <w:t xml:space="preserve">[Ποιητικὴ αἰτία τοῦ οὐρίου ἐστὶν η ἐν τῷ ἥπατι ἐξα]</w:t>
-      </w:r>
-    </w:p>
-    <!---->
+      <w:rPr>
+        <w:rStyle w:val="num"/>
+      </w:rPr>
+      <w:r>
+        <w:t xml:space="preserve">[chapter:63]</w:t>
+      </w:r>
+    </w:p>
+    <!--[chapter:63]-->
     <w:p>
       <w:pPr>
         <w:pStyle w:val="p"/>
@@ -3029,11 +3224,14 @@
       <w:pPr>
         <w:pStyle w:val="Titre3"/>
       </w:pPr>
-      <w:r>
-        <w:t xml:space="preserve">[Τέσσαρές εἰσι χυμοὶ ἐξ ὦν το ζῶον συνέστηκεν, αἶμ]</w:t>
-      </w:r>
-    </w:p>
-    <!---->
+      <w:rPr>
+        <w:rStyle w:val="num"/>
+      </w:rPr>
+      <w:r>
+        <w:t xml:space="preserve">[chapter:64]</w:t>
+      </w:r>
+    </w:p>
+    <!--[chapter:64]-->
     <w:p>
       <w:pPr>
         <w:pStyle w:val="p"/>
@@ -3098,11 +3296,14 @@
       <w:pPr>
         <w:pStyle w:val="Titre3"/>
       </w:pPr>
-      <w:r>
-        <w:t xml:space="preserve">[Αἶμά ἐστι θερμὸν καὶ ὑγρὸν ἐν ταῖς φλεψὶ πλεῖον, ]</w:t>
-      </w:r>
-    </w:p>
-    <!---->
+      <w:rPr>
+        <w:rStyle w:val="num"/>
+      </w:rPr>
+      <w:r>
+        <w:t xml:space="preserve">[chapter:65]</w:t>
+      </w:r>
+    </w:p>
+    <!--[chapter:65]-->
     <w:p>
       <w:pPr>
         <w:pStyle w:val="p"/>
@@ -3122,11 +3323,14 @@
       <w:pPr>
         <w:pStyle w:val="Titre3"/>
       </w:pPr>
-      <w:r>
-        <w:t xml:space="preserve">[Φλέγμα ἐστὶ ψυχρὸν καὶ ὑγρὸν πρός τε τὴν κατάποσι]</w:t>
-      </w:r>
-    </w:p>
-    <!---->
+      <w:rPr>
+        <w:rStyle w:val="num"/>
+      </w:rPr>
+      <w:r>
+        <w:t xml:space="preserve">[chapter:66]</w:t>
+      </w:r>
+    </w:p>
+    <!--[chapter:66]-->
     <w:p>
       <w:pPr>
         <w:pStyle w:val="p"/>
@@ -3153,11 +3357,14 @@
       <w:pPr>
         <w:pStyle w:val="Titre3"/>
       </w:pPr>
-      <w:r>
-        <w:t xml:space="preserve">[Ξανθὴ χολή ἐστι θερμὴ καὶ ξηρὰ καὶ ἐπὶ τόνον μὲν ]</w:t>
-      </w:r>
-    </w:p>
-    <!---->
+      <w:rPr>
+        <w:rStyle w:val="num"/>
+      </w:rPr>
+      <w:r>
+        <w:t xml:space="preserve">[chapter:67]</w:t>
+      </w:r>
+    </w:p>
+    <!--[chapter:67]-->
     <w:p>
       <w:pPr>
         <w:pStyle w:val="p"/>
@@ -3181,11 +3388,14 @@
       <w:pPr>
         <w:pStyle w:val="Titre3"/>
       </w:pPr>
-      <w:r>
-        <w:t xml:space="preserve">[Χολὴ μέλαινά ἐστι ψυχροτέρα τῆς ξανθῆς παρακειμέν]</w:t>
-      </w:r>
-    </w:p>
-    <!---->
+      <w:rPr>
+        <w:rStyle w:val="num"/>
+      </w:rPr>
+      <w:r>
+        <w:t xml:space="preserve">[chapter:68]</w:t>
+      </w:r>
+    </w:p>
+    <!--[chapter:68]-->
     <w:p>
       <w:pPr>
         <w:pStyle w:val="p"/>
@@ -3236,11 +3446,14 @@
       <w:pPr>
         <w:pStyle w:val="Titre3"/>
       </w:pPr>
-      <w:r>
-        <w:t xml:space="preserve">[Τέσσαρές εἰσι διαφοραὶ τοῦ μελαγχολικοῦ χυμοῦ · ω]</w:t>
-      </w:r>
-    </w:p>
-    <!---->
+      <w:rPr>
+        <w:rStyle w:val="num"/>
+      </w:rPr>
+      <w:r>
+        <w:t xml:space="preserve">[chapter:69]</w:t>
+      </w:r>
+    </w:p>
+    <!--[chapter:69]-->
     <w:p>
       <w:pPr>
         <w:pStyle w:val="p"/>
@@ -3326,11 +3539,14 @@
       <w:pPr>
         <w:pStyle w:val="Titre3"/>
       </w:pPr>
-      <w:r>
-        <w:t xml:space="preserve">[Μύξα ἐστὶν ἀποκάθαρμα τοῦ ἐγκεφάλου ὥστε κουφίζεσ]</w:t>
-      </w:r>
-    </w:p>
-    <!---->
+      <w:rPr>
+        <w:rStyle w:val="num"/>
+      </w:rPr>
+      <w:r>
+        <w:t xml:space="preserve">[chapter:70]</w:t>
+      </w:r>
+    </w:p>
+    <!--[chapter:70]-->
     <w:p>
       <w:pPr>
         <w:pStyle w:val="p"/>
@@ -3350,11 +3566,14 @@
       <w:pPr>
         <w:pStyle w:val="Titre3"/>
       </w:pPr>
-      <w:r>
-        <w:t xml:space="preserve">[Ἱδρώς ἐστι περιήθημα τῆς ἐν τῳ αἵματι λεπτῆς καὶ ]</w:t>
-      </w:r>
-    </w:p>
-    <!---->
+      <w:rPr>
+        <w:rStyle w:val="num"/>
+      </w:rPr>
+      <w:r>
+        <w:t xml:space="preserve">[chapter:71]</w:t>
+      </w:r>
+    </w:p>
+    <!--[chapter:71]-->
     <w:p>
       <w:pPr>
         <w:pStyle w:val="p"/>
@@ -3374,11 +3593,14 @@
       <w:pPr>
         <w:pStyle w:val="Titre3"/>
       </w:pPr>
-      <w:r>
-        <w:t xml:space="preserve">[Φλέψ ἐστιν ἀγγεῖον αἵματος καὶ τοῦ συγκεκραμενου ]</w:t>
-      </w:r>
-    </w:p>
-    <!---->
+      <w:rPr>
+        <w:rStyle w:val="num"/>
+      </w:rPr>
+      <w:r>
+        <w:t xml:space="preserve">[chapter:72]</w:t>
+      </w:r>
+    </w:p>
+    <!--[chapter:72]-->
     <w:p>
       <w:pPr>
         <w:pStyle w:val="p"/>
@@ -3412,11 +3634,14 @@
       <w:pPr>
         <w:pStyle w:val="Titre3"/>
       </w:pPr>
-      <w:r>
-        <w:t xml:space="preserve">[Ἀρτηρία ἐστὶν ἀγγεῖον αἵματος ἐλαττονος καὶ καθαρ]</w:t>
-      </w:r>
-    </w:p>
-    <!---->
+      <w:rPr>
+        <w:rStyle w:val="num"/>
+      </w:rPr>
+      <w:r>
+        <w:t xml:space="preserve">[chapter:73]</w:t>
+      </w:r>
+    </w:p>
+    <!--[chapter:73]-->
     <w:p>
       <w:pPr>
         <w:pStyle w:val="p"/>
@@ -3451,11 +3676,14 @@
       <w:pPr>
         <w:pStyle w:val="Titre3"/>
       </w:pPr>
-      <w:r>
-        <w:t xml:space="preserve">[θητικωτέρα τῆς φλεβὸς. σφυγμωδῶς κινουμένη. ἄλλως]</w:t>
-      </w:r>
-    </w:p>
-    <!---->
+      <w:rPr>
+        <w:rStyle w:val="num"/>
+      </w:rPr>
+      <w:r>
+        <w:t xml:space="preserve">[chapter:74]</w:t>
+      </w:r>
+    </w:p>
+    <!--[chapter:74]-->
     <w:p>
       <w:pPr>
         <w:pStyle w:val="p"/>
@@ -3524,11 +3752,14 @@
       <w:pPr>
         <w:pStyle w:val="Titre3"/>
       </w:pPr>
-      <w:r>
-        <w:t xml:space="preserve">[Εἰσὶ κινήσεις ἐν ἡμῖν ὡς Ἀριστοτέλης ἐκ κατηγορία]</w:t>
-      </w:r>
-    </w:p>
-    <!---->
+      <w:rPr>
+        <w:rStyle w:val="num"/>
+      </w:rPr>
+      <w:r>
+        <w:t xml:space="preserve">[chapter:75]</w:t>
+      </w:r>
+    </w:p>
+    <!--[chapter:75]-->
     <w:p>
       <w:pPr>
         <w:pStyle w:val="p"/>
@@ -3555,11 +3786,14 @@
       <w:pPr>
         <w:pStyle w:val="Titre3"/>
       </w:pPr>
-      <w:r>
-        <w:t xml:space="preserve">[Νεῦρόν ἐστι σῶμα λευκὸν καὶ νᾶστον. νευρων τρεῖς ]</w:t>
-      </w:r>
-    </w:p>
-    <!---->
+      <w:rPr>
+        <w:rStyle w:val="num"/>
+      </w:rPr>
+      <w:r>
+        <w:t xml:space="preserve">[chapter:76]</w:t>
+      </w:r>
+    </w:p>
+    <!--[chapter:76]-->
     <w:p>
       <w:pPr>
         <w:pStyle w:val="p"/>
@@ -3593,11 +3827,14 @@
       <w:pPr>
         <w:pStyle w:val="Titre3"/>
       </w:pPr>
-      <w:r>
-        <w:t xml:space="preserve">[Νεῦρα τὰ ἀπ᾽ ἐγκεφάλου καὶ μηνίγγων ἐκπεφυκότα, κ]</w:t>
-      </w:r>
-    </w:p>
-    <!---->
+      <w:rPr>
+        <w:rStyle w:val="num"/>
+      </w:rPr>
+      <w:r>
+        <w:t xml:space="preserve">[chapter:77]</w:t>
+      </w:r>
+    </w:p>
+    <!--[chapter:77]-->
     <w:p>
       <w:pPr>
         <w:pStyle w:val="p"/>
@@ -3644,11 +3881,14 @@
       <w:pPr>
         <w:pStyle w:val="Titre3"/>
       </w:pPr>
-      <w:r>
-        <w:t xml:space="preserve">[Νεῦρα τὰ ἒξ ὁσιῶν ἐκφυόμενα εἰσὶν τὰ ἐξ ὀστῶν εἰς]</w:t>
-      </w:r>
-    </w:p>
-    <!---->
+      <w:rPr>
+        <w:rStyle w:val="num"/>
+      </w:rPr>
+      <w:r>
+        <w:t xml:space="preserve">[chapter:78]</w:t>
+      </w:r>
+    </w:p>
+    <!--[chapter:78]-->
     <w:p>
       <w:pPr>
         <w:pStyle w:val="p"/>
@@ -3675,11 +3915,14 @@
       <w:pPr>
         <w:pStyle w:val="Titre3"/>
       </w:pPr>
-      <w:r>
-        <w:t xml:space="preserve">[Νεῦρον ἐκ μυὸς ἐκφυόμενον πέρας ἐστὶ μυὸς ἢ ἀπονε]</w:t>
-      </w:r>
-    </w:p>
-    <!---->
+      <w:rPr>
+        <w:rStyle w:val="num"/>
+      </w:rPr>
+      <w:r>
+        <w:t xml:space="preserve">[chapter:79]</w:t>
+      </w:r>
+    </w:p>
+    <!--[chapter:79]-->
     <w:p>
       <w:pPr>
         <w:pStyle w:val="p"/>
@@ -3699,11 +3942,14 @@
       <w:pPr>
         <w:pStyle w:val="Titre3"/>
       </w:pPr>
-      <w:r>
-        <w:t xml:space="preserve">[Μύες εἰσὶ σώματα νευρώδη ἀναμεμιγμένης αὐτοῖς καὶ]</w:t>
-      </w:r>
-    </w:p>
-    <!---->
+      <w:rPr>
+        <w:rStyle w:val="num"/>
+      </w:rPr>
+      <w:r>
+        <w:t xml:space="preserve">[chapter:80]</w:t>
+      </w:r>
+    </w:p>
+    <!--[chapter:80]-->
     <w:p>
       <w:pPr>
         <w:pStyle w:val="p"/>
@@ -3723,11 +3969,14 @@
       <w:pPr>
         <w:pStyle w:val="Titre3"/>
       </w:pPr>
-      <w:r>
-        <w:t xml:space="preserve">[Περιόστεοι ὑμένες εἰσὶν επυματα λεπτά, ἰνώδη ὥσπε]</w:t>
-      </w:r>
-    </w:p>
-    <!---->
+      <w:rPr>
+        <w:rStyle w:val="num"/>
+      </w:rPr>
+      <w:r>
+        <w:t xml:space="preserve">[chapter:81]</w:t>
+      </w:r>
+    </w:p>
+    <!--[chapter:81]-->
     <w:p>
       <w:pPr>
         <w:pStyle w:val="p"/>
@@ -3747,11 +3996,14 @@
       <w:pPr>
         <w:pStyle w:val="Titre3"/>
       </w:pPr>
-      <w:r>
-        <w:t xml:space="preserve">[Πιμελή ἐστι παρέγχυμα τροφῆς περὶ τούς ὑμένἀς μάλ]</w:t>
-      </w:r>
-    </w:p>
-    <!---->
+      <w:rPr>
+        <w:rStyle w:val="num"/>
+      </w:rPr>
+      <w:r>
+        <w:t xml:space="preserve">[chapter:82]</w:t>
+      </w:r>
+    </w:p>
+    <!--[chapter:82]-->
     <w:p>
       <w:pPr>
         <w:pStyle w:val="p"/>
@@ -3771,11 +4023,14 @@
       <w:pPr>
         <w:pStyle w:val="Titre3"/>
       </w:pPr>
-      <w:r>
-        <w:t xml:space="preserve">[Σάρξ ἐστιν ἒξ αἴματος πεπηγυῖα, ὑγρά καὶ θερμὴ, σ]</w:t>
-      </w:r>
-    </w:p>
-    <!---->
+      <w:rPr>
+        <w:rStyle w:val="num"/>
+      </w:rPr>
+      <w:r>
+        <w:t xml:space="preserve">[chapter:83]</w:t>
+      </w:r>
+    </w:p>
+    <!--[chapter:83]-->
     <w:p>
       <w:pPr>
         <w:pStyle w:val="p"/>
@@ -3795,11 +4050,14 @@
       <w:pPr>
         <w:pStyle w:val="Titre3"/>
       </w:pPr>
-      <w:r>
-        <w:t xml:space="preserve">[Ὁι ἐν τοῖς ὀστέοις μυελός ἐστι περιεχόμενος ταῖς ]</w:t>
-      </w:r>
-    </w:p>
-    <!---->
+      <w:rPr>
+        <w:rStyle w:val="num"/>
+      </w:rPr>
+      <w:r>
+        <w:t xml:space="preserve">[chapter:84]</w:t>
+      </w:r>
+    </w:p>
+    <!--[chapter:84]-->
     <w:p>
       <w:pPr>
         <w:pStyle w:val="p"/>
@@ -3827,11 +4085,14 @@
       <w:pPr>
         <w:pStyle w:val="Titre3"/>
       </w:pPr>
-      <w:r>
-        <w:t xml:space="preserve">[Χόνδροι εἰσὶ σώματα γεωδέστερα καὶ ἀναίσθητα, ἅτι]</w:t>
-      </w:r>
-    </w:p>
-    <!---->
+      <w:rPr>
+        <w:rStyle w:val="num"/>
+      </w:rPr>
+      <w:r>
+        <w:t xml:space="preserve">[chapter:85]</w:t>
+      </w:r>
+    </w:p>
+    <!--[chapter:85]-->
     <w:p>
       <w:pPr>
         <w:pStyle w:val="p"/>
@@ -3851,11 +4112,14 @@
       <w:pPr>
         <w:pStyle w:val="Titre3"/>
       </w:pPr>
-      <w:r>
-        <w:t xml:space="preserve">[Ὁσία εἰσι σὡματα ξηρὰ καὶ γεὡδη μαὶ ψυχρὰ καὶ ἀνα]</w:t>
-      </w:r>
-    </w:p>
-    <!---->
+      <w:rPr>
+        <w:rStyle w:val="num"/>
+      </w:rPr>
+      <w:r>
+        <w:t xml:space="preserve">[chapter:86]</w:t>
+      </w:r>
+    </w:p>
+    <!--[chapter:86]-->
     <w:p>
       <w:pPr>
         <w:pStyle w:val="p"/>
@@ -3924,11 +4188,14 @@
       <w:pPr>
         <w:pStyle w:val="Titre3"/>
       </w:pPr>
-      <w:r>
-        <w:t xml:space="preserve">[Ὀδόντες εἰσὶν οἱ διαιροῦντες την τροφήν καὶ κατερ]</w:t>
-      </w:r>
-    </w:p>
-    <!---->
+      <w:rPr>
+        <w:rStyle w:val="num"/>
+      </w:rPr>
+      <w:r>
+        <w:t xml:space="preserve">[chapter:87]</w:t>
+      </w:r>
+    </w:p>
+    <!--[chapter:87]-->
     <w:p>
       <w:pPr>
         <w:pStyle w:val="p"/>
@@ -3955,11 +4222,14 @@
       <w:pPr>
         <w:pStyle w:val="Titre3"/>
       </w:pPr>
-      <w:r>
-        <w:t xml:space="preserve">[Οὐρανίσκος ἐστὶ τὸ ἀνώτερον μέρος τοῦ στοματος ἐκ]</w:t>
-      </w:r>
-    </w:p>
-    <!---->
+      <w:rPr>
+        <w:rStyle w:val="num"/>
+      </w:rPr>
+      <w:r>
+        <w:t xml:space="preserve">[chapter:88]</w:t>
+      </w:r>
+    </w:p>
+    <!--[chapter:88]-->
     <w:p>
       <w:pPr>
         <w:pStyle w:val="p"/>
@@ -3979,11 +4249,14 @@
       <w:pPr>
         <w:pStyle w:val="Titre3"/>
       </w:pPr>
-      <w:r>
-        <w:t xml:space="preserve">[Γαργαρεών ἐστὶ σαρκίον τῆς φάρυγγος ἀπηρτησμένον,]</w:t>
-      </w:r>
-    </w:p>
-    <!---->
+      <w:rPr>
+        <w:rStyle w:val="num"/>
+      </w:rPr>
+      <w:r>
+        <w:t xml:space="preserve">[chapter:89]</w:t>
+      </w:r>
+    </w:p>
+    <!--[chapter:89]-->
     <w:p>
       <w:pPr>
         <w:pStyle w:val="p"/>
@@ -4011,11 +4284,14 @@
       <w:pPr>
         <w:pStyle w:val="Titre3"/>
       </w:pPr>
-      <w:r>
-        <w:t xml:space="preserve">[Φατνία εἰσὶν αἱ κοιλότητες τῶν ὀστῶν ἐν αἶή οἱ ὀδ]</w:t>
-      </w:r>
-    </w:p>
-    <!---->
+      <w:rPr>
+        <w:rStyle w:val="num"/>
+      </w:rPr>
+      <w:r>
+        <w:t xml:space="preserve">[chapter:90]</w:t>
+      </w:r>
+    </w:p>
+    <!--[chapter:90]-->
     <w:p>
       <w:pPr>
         <w:pStyle w:val="p"/>
@@ -4052,11 +4328,14 @@
       <w:pPr>
         <w:pStyle w:val="Titre3"/>
       </w:pPr>
-      <w:r>
-        <w:t xml:space="preserve">[Ὁνυχές εἰσιν ἀποτελεύτησις τῶν νεύρων εὐπρεπείας ]</w:t>
-      </w:r>
-    </w:p>
-    <!---->
+      <w:rPr>
+        <w:rStyle w:val="num"/>
+      </w:rPr>
+      <w:r>
+        <w:t xml:space="preserve">[chapter:91]</w:t>
+      </w:r>
+    </w:p>
+    <!--[chapter:91]-->
     <w:p>
       <w:pPr>
         <w:pStyle w:val="p"/>
@@ -4090,11 +4369,14 @@
       <w:pPr>
         <w:pStyle w:val="Titre3"/>
       </w:pPr>
-      <w:r>
-        <w:t xml:space="preserve">[Θρὶξ σῶμά ἐστι ξηρόν καὶ ψυχρὸν καὶ ἀναίσθητον πρ]</w:t>
-      </w:r>
-    </w:p>
-    <!---->
+      <w:rPr>
+        <w:rStyle w:val="num"/>
+      </w:rPr>
+      <w:r>
+        <w:t xml:space="preserve">[chapter:92]</w:t>
+      </w:r>
+    </w:p>
+    <!--[chapter:92]-->
     <w:p>
       <w:pPr>
         <w:pStyle w:val="p"/>
@@ -4222,11 +4504,14 @@
       <w:pPr>
         <w:pStyle w:val="Titre3"/>
       </w:pPr>
-      <w:r>
-        <w:t xml:space="preserve">[Δέρμα ἐστὶ σῶμα νευρῶδες σκεπάζον ὅλην τὴν περιοχ]</w:t>
-      </w:r>
-    </w:p>
-    <!---->
+      <w:rPr>
+        <w:rStyle w:val="num"/>
+      </w:rPr>
+      <w:r>
+        <w:t xml:space="preserve">[chapter:93]</w:t>
+      </w:r>
+    </w:p>
+    <!--[chapter:93]-->
     <w:p>
       <w:pPr>
         <w:pStyle w:val="p"/>
@@ -4253,11 +4538,14 @@
       <w:pPr>
         <w:pStyle w:val="Titre3"/>
       </w:pPr>
-      <w:r>
-        <w:t xml:space="preserve">[Σπέρμα ἐστὶν ἡ συνεσπαρμένη δύναμις ἐν ὑγρῷ περιέ]</w:t>
-      </w:r>
-    </w:p>
-    <!---->
+      <w:rPr>
+        <w:rStyle w:val="num"/>
+      </w:rPr>
+      <w:r>
+        <w:t xml:space="preserve">[chapter:94]</w:t>
+      </w:r>
+    </w:p>
+    <!--[chapter:94]-->
     <w:p>
       <w:pPr>
         <w:pStyle w:val="p"/>
@@ -4357,11 +4645,14 @@
       <w:pPr>
         <w:pStyle w:val="Titre3"/>
       </w:pPr>
-      <w:r>
-        <w:t xml:space="preserve">[Φύσις ἐστὶ πῦρ τεχνικὸν οδῷ βαδίζον εἰς γένεσιν κ]</w:t>
-      </w:r>
-    </w:p>
-    <!---->
+      <w:rPr>
+        <w:rStyle w:val="num"/>
+      </w:rPr>
+      <w:r>
+        <w:t xml:space="preserve">[chapter:95]</w:t>
+      </w:r>
+    </w:p>
+    <!--[chapter:95]-->
     <w:p>
       <w:pPr>
         <w:pStyle w:val="p"/>
@@ -4484,11 +4775,14 @@
       <w:pPr>
         <w:pStyle w:val="Titre3"/>
       </w:pPr>
-      <w:r>
-        <w:t xml:space="preserve">[Ἕξις ἐστὶ πνεῦμα συνέχον καὶ συγκρατοῦν τὰ μέρη.]</w:t>
-      </w:r>
-    </w:p>
-    <!---->
+      <w:rPr>
+        <w:rStyle w:val="num"/>
+      </w:rPr>
+      <w:r>
+        <w:t xml:space="preserve">[chapter:96]</w:t>
+      </w:r>
+    </w:p>
+    <!--[chapter:96]-->
     <w:p>
       <w:pPr>
         <w:pStyle w:val="p"/>
@@ -4508,11 +4802,14 @@
       <w:pPr>
         <w:pStyle w:val="Titre3"/>
       </w:pPr>
-      <w:r>
-        <w:t xml:space="preserve">[Ὁρεξίς ἐστι πόθος καὶ ἐπιζήτησις τροφῆς καὶ πότου]</w:t>
-      </w:r>
-    </w:p>
-    <!---->
+      <w:rPr>
+        <w:rStyle w:val="num"/>
+      </w:rPr>
+      <w:r>
+        <w:t xml:space="preserve">[chapter:97]</w:t>
+      </w:r>
+    </w:p>
+    <!--[chapter:97]-->
     <w:p>
       <w:pPr>
         <w:pStyle w:val="p"/>
@@ -4532,11 +4829,14 @@
       <w:pPr>
         <w:pStyle w:val="Titre3"/>
       </w:pPr>
-      <w:r>
-        <w:t xml:space="preserve">[Κατάποσίς ἐστιν ὁλκὴ στερεοῦ καὶ ὑγροῦ ἀπὸ στομάχ]</w:t>
-      </w:r>
-    </w:p>
-    <!---->
+      <w:rPr>
+        <w:rStyle w:val="num"/>
+      </w:rPr>
+      <w:r>
+        <w:t xml:space="preserve">[chapter:98]</w:t>
+      </w:r>
+    </w:p>
+    <!--[chapter:98]-->
     <w:p>
       <w:pPr>
         <w:pStyle w:val="p"/>
@@ -4570,11 +4870,14 @@
       <w:pPr>
         <w:pStyle w:val="Titre3"/>
       </w:pPr>
-      <w:r>
-        <w:t xml:space="preserve">[Πέψις εστὶ μίξις καὶ χύλωσις ὥσπερ ἕψησις τροφῆς ]</w:t>
-      </w:r>
-    </w:p>
-    <!---->
+      <w:rPr>
+        <w:rStyle w:val="num"/>
+      </w:rPr>
+      <w:r>
+        <w:t xml:space="preserve">[chapter:99]</w:t>
+      </w:r>
+    </w:p>
+    <!--[chapter:99]-->
     <w:p>
       <w:pPr>
         <w:pStyle w:val="p"/>
@@ -4688,11 +4991,14 @@
       <w:pPr>
         <w:pStyle w:val="Titre3"/>
       </w:pPr>
-      <w:r>
-        <w:t xml:space="preserve">[Ἐξαιμάτωσίς ἐστιν ἡ εἰς αἶμα τῆς τροφῆς μεταβολή.]</w:t>
-      </w:r>
-    </w:p>
-    <!---->
+      <w:rPr>
+        <w:rStyle w:val="num"/>
+      </w:rPr>
+      <w:r>
+        <w:t xml:space="preserve">[chapter:100]</w:t>
+      </w:r>
+    </w:p>
+    <!--[chapter:100]-->
     <w:p>
       <w:pPr>
         <w:pStyle w:val="p"/>
@@ -4709,11 +5015,14 @@
       <w:pPr>
         <w:pStyle w:val="Titre3"/>
       </w:pPr>
-      <w:r>
-        <w:t xml:space="preserve">[Ἀνάδοσις. ἐστιν ὁλκὴ τῆς πεφθείσης καὶ οϊκονομηθε]</w:t>
-      </w:r>
-    </w:p>
-    <!---->
+      <w:rPr>
+        <w:rStyle w:val="num"/>
+      </w:rPr>
+      <w:r>
+        <w:t xml:space="preserve">[chapter:101]</w:t>
+      </w:r>
+    </w:p>
+    <!--[chapter:101]-->
     <w:p>
       <w:pPr>
         <w:pStyle w:val="p"/>
@@ -4761,11 +5070,14 @@
       <w:pPr>
         <w:pStyle w:val="Titre3"/>
       </w:pPr>
-      <w:r>
-        <w:t xml:space="preserve">[Αὔξησίς ἐστιν ἡ εἰς μῆκος καὶ πλάτος καὶ βάθος πρ]</w:t>
-      </w:r>
-    </w:p>
-    <!---->
+      <w:rPr>
+        <w:rStyle w:val="num"/>
+      </w:rPr>
+      <w:r>
+        <w:t xml:space="preserve">[chapter:102]</w:t>
+      </w:r>
+    </w:p>
+    <!--[chapter:102]-->
     <w:p>
       <w:pPr>
         <w:pStyle w:val="p"/>
@@ -4785,11 +5097,14 @@
       <w:pPr>
         <w:pStyle w:val="Titre3"/>
       </w:pPr>
-      <w:r>
-        <w:t xml:space="preserve">[Θρέψις ἐστὶν ἦ εἰς τὴν περιοχὴν καὶ τὸ πλάτος γιν]</w:t>
-      </w:r>
-    </w:p>
-    <!---->
+      <w:rPr>
+        <w:rStyle w:val="num"/>
+      </w:rPr>
+      <w:r>
+        <w:t xml:space="preserve">[chapter:103]</w:t>
+      </w:r>
+    </w:p>
+    <!--[chapter:103]-->
     <w:p>
       <w:pPr>
         <w:pStyle w:val="p"/>
@@ -4809,11 +5124,14 @@
       <w:pPr>
         <w:pStyle w:val="Titre3"/>
       </w:pPr>
-      <w:r>
-        <w:t xml:space="preserve">[Τέσσαρές εἰσιν ἡλικίαι, πρὡτη μὲν ἡ τῶν νεών · δε]</w:t>
-      </w:r>
-    </w:p>
-    <!---->
+      <w:rPr>
+        <w:rStyle w:val="num"/>
+      </w:rPr>
+      <w:r>
+        <w:t xml:space="preserve">[chapter:104]</w:t>
+      </w:r>
+    </w:p>
+    <!--[chapter:104]-->
     <w:p>
       <w:pPr>
         <w:pStyle w:val="p"/>
@@ -4922,11 +5240,14 @@
       <w:pPr>
         <w:pStyle w:val="Titre3"/>
       </w:pPr>
-      <w:r>
-        <w:t xml:space="preserve">[Νεότης ἐστὶ καθ᾽ ἣν αὔξεται τὸ ζῶον ἐπίδοσιν λαμβ]</w:t>
-      </w:r>
-    </w:p>
-    <!---->
+      <w:rPr>
+        <w:rStyle w:val="num"/>
+      </w:rPr>
+      <w:r>
+        <w:t xml:space="preserve">[chapter:105]</w:t>
+      </w:r>
+    </w:p>
+    <!--[chapter:105]-->
     <w:p>
       <w:pPr>
         <w:pStyle w:val="p"/>
@@ -4960,11 +5281,14 @@
       <w:pPr>
         <w:pStyle w:val="Titre3"/>
       </w:pPr>
-      <w:r>
-        <w:t xml:space="preserve">[Ἀκμη ἐστιν ηλικιἀ καθ᾽ ἣν ηὔξηται καὶ τετελείωται]</w:t>
-      </w:r>
-    </w:p>
-    <!---->
+      <w:rPr>
+        <w:rStyle w:val="num"/>
+      </w:rPr>
+      <w:r>
+        <w:t xml:space="preserve">[chapter:106]</w:t>
+      </w:r>
+    </w:p>
+    <!--[chapter:106]-->
     <w:p>
       <w:pPr>
         <w:pStyle w:val="p"/>
@@ -4999,11 +5323,14 @@
       <w:pPr>
         <w:pStyle w:val="Titre3"/>
       </w:pPr>
-      <w:r>
-        <w:t xml:space="preserve">[Γῆρἀς έστιν ἡλικία καθ΄ ἢν ὑπομειοῦται καὶ υπο-: ]</w:t>
-      </w:r>
-    </w:p>
-    <!---->
+      <w:rPr>
+        <w:rStyle w:val="num"/>
+      </w:rPr>
+      <w:r>
+        <w:t xml:space="preserve">[chapter:107]</w:t>
+      </w:r>
+    </w:p>
+    <!--[chapter:107]-->
     <w:p>
       <w:pPr>
         <w:pStyle w:val="p"/>
@@ -5037,11 +5364,14 @@
       <w:pPr>
         <w:pStyle w:val="Titre3"/>
       </w:pPr>
-      <w:r>
-        <w:t xml:space="preserve">[Ἀναπνοή ἐστι κίνησις θώρακος καὶ πνευμονος. μέρη ]</w:t>
-      </w:r>
-    </w:p>
-    <!---->
+      <w:rPr>
+        <w:rStyle w:val="num"/>
+      </w:rPr>
+      <w:r>
+        <w:t xml:space="preserve">[chapter:108]</w:t>
+      </w:r>
+    </w:p>
+    <!--[chapter:108]-->
     <w:p>
       <w:pPr>
         <w:pStyle w:val="p"/>
@@ -5089,11 +5419,14 @@
       <w:pPr>
         <w:pStyle w:val="Titre3"/>
       </w:pPr>
-      <w:r>
-        <w:t xml:space="preserve">[Διαπνοή ἐστιν ὁλκὴ ἀέρος ἀπροαίρετος ὑπὸ τοῦ φυσι]</w:t>
-      </w:r>
-    </w:p>
-    <!---->
+      <w:rPr>
+        <w:rStyle w:val="num"/>
+      </w:rPr>
+      <w:r>
+        <w:t xml:space="preserve">[chapter:109]</w:t>
+      </w:r>
+    </w:p>
+    <!--[chapter:109]-->
     <w:p>
       <w:pPr>
         <w:pStyle w:val="p"/>
@@ -5134,11 +5467,14 @@
       <w:pPr>
         <w:pStyle w:val="Titre3"/>
       </w:pPr>
-      <w:r>
-        <w:t xml:space="preserve">[Σφυγμός ἐστι διαστολὴ καὶ συστολὴ καρδίας καὶ ἀρτ]</w:t>
-      </w:r>
-    </w:p>
-    <!---->
+      <w:rPr>
+        <w:rStyle w:val="num"/>
+      </w:rPr>
+      <w:r>
+        <w:t xml:space="preserve">[chapter:110]</w:t>
+      </w:r>
+    </w:p>
+    <!--[chapter:110]-->
     <w:p>
       <w:pPr>
         <w:pStyle w:val="p"/>
@@ -5262,11 +5598,14 @@
       <w:pPr>
         <w:pStyle w:val="Titre3"/>
       </w:pPr>
-      <w:r>
-        <w:t xml:space="preserve">[Γένος τοῦ σφυγμοῦ κίνησίς ἐστιν ἡ ἀτελευτητος καὶ]</w:t>
-      </w:r>
-    </w:p>
-    <!---->
+      <w:rPr>
+        <w:rStyle w:val="num"/>
+      </w:rPr>
+      <w:r>
+        <w:t xml:space="preserve">[chapter:111]</w:t>
+      </w:r>
+    </w:p>
+    <!--[chapter:111]-->
     <w:p>
       <w:pPr>
         <w:pStyle w:val="p"/>
@@ -5373,11 +5712,14 @@
       <w:pPr>
         <w:pStyle w:val="Titre3"/>
       </w:pPr>
-      <w:r>
-        <w:t xml:space="preserve">[Κέντρον δὲ λέγω το μὲν μέσον σημεῖον κατὰ τὴν συμ]</w:t>
-      </w:r>
-    </w:p>
-    <!---->
+      <w:rPr>
+        <w:rStyle w:val="num"/>
+      </w:rPr>
+      <w:r>
+        <w:t xml:space="preserve">[chapter:112]</w:t>
+      </w:r>
+    </w:p>
+    <!--[chapter:112]-->
     <w:p>
       <w:pPr>
         <w:pStyle w:val="p"/>
@@ -5470,11 +5812,14 @@
       <w:pPr>
         <w:pStyle w:val="Titre3"/>
       </w:pPr>
-      <w:r>
-        <w:t xml:space="preserve">[Ἡγεμονικόν ἐστι ψυχῆς τὸ ἄρχον τῶν μερῶν τῆς ψυχῆ]</w:t>
-      </w:r>
-    </w:p>
-    <!---->
+      <w:rPr>
+        <w:rStyle w:val="num"/>
+      </w:rPr>
+      <w:r>
+        <w:t xml:space="preserve">[chapter:113]</w:t>
+      </w:r>
+    </w:p>
+    <!--[chapter:113]-->
     <w:p>
       <w:pPr>
         <w:pStyle w:val="p"/>
@@ -5515,11 +5860,14 @@
       <w:pPr>
         <w:pStyle w:val="Titre3"/>
       </w:pPr>
-      <w:r>
-        <w:t xml:space="preserve">[Ὑπηρετικὸν μέρος τῆς ψυχῆς τὸ ὑποτεταγμένον καὶ ὑ]</w:t>
-      </w:r>
-    </w:p>
-    <!---->
+      <w:rPr>
+        <w:rStyle w:val="num"/>
+      </w:rPr>
+      <w:r>
+        <w:t xml:space="preserve">[chapter:114]</w:t>
+      </w:r>
+    </w:p>
+    <!--[chapter:114]-->
     <w:p>
       <w:pPr>
         <w:pStyle w:val="p"/>
@@ -5546,11 +5894,14 @@
       <w:pPr>
         <w:pStyle w:val="Titre3"/>
       </w:pPr>
-      <w:r>
-        <w:t xml:space="preserve">[Αἴσθησίς ἐστι πάθος ψυχῆς διὰ σώματος ἀγγελικὸν τ]</w:t>
-      </w:r>
-    </w:p>
-    <!---->
+      <w:rPr>
+        <w:rStyle w:val="num"/>
+      </w:rPr>
+      <w:r>
+        <w:t xml:space="preserve">[chapter:115]</w:t>
+      </w:r>
+    </w:p>
+    <!--[chapter:115]-->
     <w:p>
       <w:pPr>
         <w:pStyle w:val="p"/>
@@ -5660,11 +6011,14 @@
       <w:pPr>
         <w:pStyle w:val="Titre3"/>
       </w:pPr>
-      <w:r>
-        <w:t xml:space="preserve">[Αἰσθήσεις εἰσὶ πέντε, ὅρασις, ἀκοὴ, γεῦσις, ὄσφρη]</w:t>
-      </w:r>
-    </w:p>
-    <!---->
+      <w:rPr>
+        <w:rStyle w:val="num"/>
+      </w:rPr>
+      <w:r>
+        <w:t xml:space="preserve">[chapter:116]</w:t>
+      </w:r>
+    </w:p>
+    <!--[chapter:116]-->
     <w:p>
       <w:pPr>
         <w:pStyle w:val="p"/>
@@ -5698,11 +6052,14 @@
       <w:pPr>
         <w:pStyle w:val="Titre3"/>
       </w:pPr>
-      <w:r>
-        <w:t xml:space="preserve">[Ὅρασίς ἐστιν η γινομένη διὰ τῶν ὀφθαλμῶν τῷ συγκε]</w:t>
-      </w:r>
-    </w:p>
-    <!---->
+      <w:rPr>
+        <w:rStyle w:val="num"/>
+      </w:rPr>
+      <w:r>
+        <w:t xml:space="preserve">[chapter:117]</w:t>
+      </w:r>
+    </w:p>
+    <!--[chapter:117]-->
     <w:p>
       <w:pPr>
         <w:pStyle w:val="p"/>
@@ -5743,11 +6100,14 @@
       <w:pPr>
         <w:pStyle w:val="Titre3"/>
       </w:pPr>
-      <w:r>
-        <w:t xml:space="preserve">[Ἀκοή έστιν ἡ γινομένη διὰ τοῦ ἐγκεκραμένου τοῖς ὠ]</w:t>
-      </w:r>
-    </w:p>
-    <!---->
+      <w:rPr>
+        <w:rStyle w:val="num"/>
+      </w:rPr>
+      <w:r>
+        <w:t xml:space="preserve">[chapter:118]</w:t>
+      </w:r>
+    </w:p>
+    <!--[chapter:118]-->
     <w:p>
       <w:pPr>
         <w:pStyle w:val="p"/>
@@ -5774,11 +6134,14 @@
       <w:pPr>
         <w:pStyle w:val="Titre3"/>
       </w:pPr>
-      <w:r>
-        <w:t xml:space="preserve">[Ὁσφρησίς ἐστιν ἠ ἀποτελουμένη διὰ τοῦ ἒξ ταῖς ῥισ]</w:t>
-      </w:r>
-    </w:p>
-    <!---->
+      <w:rPr>
+        <w:rStyle w:val="num"/>
+      </w:rPr>
+      <w:r>
+        <w:t xml:space="preserve">[chapter:119]</w:t>
+      </w:r>
+    </w:p>
+    <!--[chapter:119]-->
     <w:p>
       <w:pPr>
         <w:pStyle w:val="p"/>
@@ -5817,11 +6180,14 @@
       <w:pPr>
         <w:pStyle w:val="Titre3"/>
       </w:pPr>
-      <w:r>
-        <w:t xml:space="preserve">[Γεῦσίς ἐστιν ἡ γιγνομένη ποιότης τῷ ἐν τῇ γλώσση ]</w:t>
-      </w:r>
-    </w:p>
-    <!---->
+      <w:rPr>
+        <w:rStyle w:val="num"/>
+      </w:rPr>
+      <w:r>
+        <w:t xml:space="preserve">[chapter:120]</w:t>
+      </w:r>
+    </w:p>
+    <!--[chapter:120]-->
     <w:p>
       <w:pPr>
         <w:pStyle w:val="p"/>
@@ -5841,11 +6207,14 @@
       <w:pPr>
         <w:pStyle w:val="Titre3"/>
       </w:pPr>
-      <w:r>
-        <w:t xml:space="preserve">[Ἀφή ἐστιν ἡ ἀποτελουμένη διὰ τοῦ πνεύματος ἐληλυθ]</w:t>
-      </w:r>
-    </w:p>
-    <!---->
+      <w:rPr>
+        <w:rStyle w:val="num"/>
+      </w:rPr>
+      <w:r>
+        <w:t xml:space="preserve">[chapter:121]</w:t>
+      </w:r>
+    </w:p>
+    <!--[chapter:121]-->
     <w:p>
       <w:pPr>
         <w:pStyle w:val="p"/>
@@ -5872,11 +6241,14 @@
       <w:pPr>
         <w:pStyle w:val="Titre3"/>
       </w:pPr>
-      <w:r>
-        <w:t xml:space="preserve">[Μεταβατικὴ κίνησίς ἐστι τῶν ὅλων ζώων καθ΄ ὁρμὴν ]</w:t>
-      </w:r>
-    </w:p>
-    <!---->
+      <w:rPr>
+        <w:rStyle w:val="num"/>
+      </w:rPr>
+      <w:r>
+        <w:t xml:space="preserve">[chapter:122]</w:t>
+      </w:r>
+    </w:p>
+    <!--[chapter:122]-->
     <w:p>
       <w:pPr>
         <w:pStyle w:val="p"/>
@@ -5910,11 +6282,14 @@
       <w:pPr>
         <w:pStyle w:val="Titre3"/>
       </w:pPr>
-      <w:r>
-        <w:t xml:space="preserve">[Φωνὴ ψόφος τίς ἐστιν ἔμψυχος. ἄλλως. φωνή ἐστιν ἡ]</w:t>
-      </w:r>
-    </w:p>
-    <!---->
+      <w:rPr>
+        <w:rStyle w:val="num"/>
+      </w:rPr>
+      <w:r>
+        <w:t xml:space="preserve">[chapter:123]</w:t>
+      </w:r>
+    </w:p>
+    <!--[chapter:123]-->
     <w:p>
       <w:pPr>
         <w:pStyle w:val="p"/>
@@ -6007,11 +6382,14 @@
       <w:pPr>
         <w:pStyle w:val="Titre3"/>
       </w:pPr>
-      <w:r>
-        <w:t xml:space="preserve">[Μνημη ἐστὶ κατοχη καὶ συντήρησις τῶν προκεκριμένω]</w:t>
-      </w:r>
-    </w:p>
-    <!---->
+      <w:rPr>
+        <w:rStyle w:val="num"/>
+      </w:rPr>
+      <w:r>
+        <w:t xml:space="preserve">[chapter:124]</w:t>
+      </w:r>
+    </w:p>
+    <!--[chapter:124]-->
     <w:p>
       <w:pPr>
         <w:pStyle w:val="p"/>
@@ -6045,11 +6423,14 @@
       <w:pPr>
         <w:pStyle w:val="Titre3"/>
       </w:pPr>
-      <w:r>
-        <w:t xml:space="preserve">[Ἀνάμνησις ἐστι πλείονος ἐγγενομένου μεταξὺ χρονου]</w:t>
-      </w:r>
-    </w:p>
-    <!---->
+      <w:rPr>
+        <w:rStyle w:val="num"/>
+      </w:rPr>
+      <w:r>
+        <w:t xml:space="preserve">[chapter:125]</w:t>
+      </w:r>
+    </w:p>
+    <!--[chapter:125]-->
     <w:p>
       <w:pPr>
         <w:pStyle w:val="p"/>
@@ -6093,11 +6474,14 @@
       <w:pPr>
         <w:pStyle w:val="Titre3"/>
       </w:pPr>
-      <w:r>
-        <w:t xml:space="preserve">[Ἐπίνοιά ἐστιν ἐναποκειμένη νόησις, νόησις δὲ λογι]</w:t>
-      </w:r>
-    </w:p>
-    <!---->
+      <w:rPr>
+        <w:rStyle w:val="num"/>
+      </w:rPr>
+      <w:r>
+        <w:t xml:space="preserve">[chapter:126]</w:t>
+      </w:r>
+    </w:p>
+    <!--[chapter:126]-->
     <w:p>
       <w:pPr>
         <w:pStyle w:val="p"/>
@@ -6185,11 +6569,14 @@
       <w:pPr>
         <w:pStyle w:val="Titre3"/>
       </w:pPr>
-      <w:r>
-        <w:t xml:space="preserve">[Ἐγρήγορσίς ἐστιν ἔντασις ψυχῆς καὶ ἀπὸ τῆς ἀρχῆς ]</w:t>
-      </w:r>
-    </w:p>
-    <!---->
+      <w:rPr>
+        <w:rStyle w:val="num"/>
+      </w:rPr>
+      <w:r>
+        <w:t xml:space="preserve">[chapter:127]</w:t>
+      </w:r>
+    </w:p>
+    <!--[chapter:127]-->
     <w:p>
       <w:pPr>
         <w:pStyle w:val="p"/>
@@ -6209,11 +6596,14 @@
       <w:pPr>
         <w:pStyle w:val="Titre3"/>
       </w:pPr>
-      <w:r>
-        <w:t xml:space="preserve">[Ῥγιέιά ἐστι τῶν πρώτων κατὰ φύσιν ἡ εὐκρασία τῶν ]</w:t>
-      </w:r>
-    </w:p>
-    <!---->
+      <w:rPr>
+        <w:rStyle w:val="num"/>
+      </w:rPr>
+      <w:r>
+        <w:t xml:space="preserve">[chapter:128]</w:t>
+      </w:r>
+    </w:p>
+    <!--[chapter:128]-->
     <w:p>
       <w:pPr>
         <w:pStyle w:val="p"/>
@@ -6369,11 +6759,14 @@
       <w:pPr>
         <w:pStyle w:val="Titre3"/>
       </w:pPr>
-      <w:r>
-        <w:t xml:space="preserve">[Ἀρεταὶ μὲν σὡματος ὑγίεια , ῥωμη , κάλλος , ἀρτιο]</w:t>
-      </w:r>
-    </w:p>
-    <!---->
+      <w:rPr>
+        <w:rStyle w:val="num"/>
+      </w:rPr>
+      <w:r>
+        <w:t xml:space="preserve">[chapter:129]</w:t>
+      </w:r>
+    </w:p>
+    <!--[chapter:129]-->
     <w:p>
       <w:pPr>
         <w:pStyle w:val="p"/>
@@ -6538,11 +6931,14 @@
       <w:pPr>
         <w:pStyle w:val="Titre3"/>
       </w:pPr>
-      <w:r>
-        <w:t xml:space="preserve">[Το κατὰ φυσιν μέν ἐστιν ἡ ὑγίεια. τὸ δὲ παρα φύσι]</w:t>
-      </w:r>
-    </w:p>
-    <!---->
+      <w:rPr>
+        <w:rStyle w:val="num"/>
+      </w:rPr>
+      <w:r>
+        <w:t xml:space="preserve">[chapter:130]</w:t>
+      </w:r>
+    </w:p>
+    <!--[chapter:130]-->
     <w:p>
       <w:pPr>
         <w:pStyle w:val="p"/>
@@ -6663,11 +7059,14 @@
       <w:pPr>
         <w:pStyle w:val="Titre3"/>
       </w:pPr>
-      <w:r>
-        <w:t xml:space="preserve">[Τῶν ἐν ἡμῖν μερῶν τὰ μὲν πρὸς τὸ ζῇν ἡμᾶς απο τῆς]</w:t>
-      </w:r>
-    </w:p>
-    <!---->
+      <w:rPr>
+        <w:rStyle w:val="num"/>
+      </w:rPr>
+      <w:r>
+        <w:t xml:space="preserve">[chapter:131]</w:t>
+      </w:r>
+    </w:p>
+    <!--[chapter:131]-->
     <w:p>
       <w:pPr>
         <w:pStyle w:val="p"/>
@@ -6732,11 +7131,14 @@
       <w:pPr>
         <w:pStyle w:val="Titre3"/>
       </w:pPr>
-      <w:r>
-        <w:t xml:space="preserve">[Νόσος ἐστὶ δυσκρασία τῶν πρώτων κατὰ φυσιν ἢ δυσκ]</w:t>
-      </w:r>
-    </w:p>
-    <!---->
+      <w:rPr>
+        <w:rStyle w:val="num"/>
+      </w:rPr>
+      <w:r>
+        <w:t xml:space="preserve">[chapter:132]</w:t>
+      </w:r>
+    </w:p>
+    <!--[chapter:132]-->
     <w:p>
       <w:pPr>
         <w:pStyle w:val="p"/>
@@ -6805,11 +7207,14 @@
       <w:pPr>
         <w:pStyle w:val="Titre3"/>
       </w:pPr>
-      <w:r>
-        <w:t xml:space="preserve">[Πάθος ἐστὶ παραποδισμὸς τῆς κατὰ φύσιν ἐνεργείας ]</w:t>
-      </w:r>
-    </w:p>
-    <!---->
+      <w:rPr>
+        <w:rStyle w:val="num"/>
+      </w:rPr>
+      <w:r>
+        <w:t xml:space="preserve">[chapter:133]</w:t>
+      </w:r>
+    </w:p>
+    <!--[chapter:133]-->
     <w:p>
       <w:pPr>
         <w:pStyle w:val="p"/>
@@ -6864,11 +7269,14 @@
       <w:pPr>
         <w:pStyle w:val="Titre3"/>
       </w:pPr>
-      <w:r>
-        <w:t xml:space="preserve">[Νόσημά ἐστιν ἕξις νοσὡδης ἢ ὅλου τοῦ σώματος ἢ μέ]</w:t>
-      </w:r>
-    </w:p>
-    <!---->
+      <w:rPr>
+        <w:rStyle w:val="num"/>
+      </w:rPr>
+      <w:r>
+        <w:t xml:space="preserve">[chapter:134]</w:t>
+      </w:r>
+    </w:p>
+    <!--[chapter:134]-->
     <w:p>
       <w:pPr>
         <w:pStyle w:val="p"/>
@@ -6996,11 +7404,14 @@
       <w:pPr>
         <w:pStyle w:val="Titre3"/>
       </w:pPr>
-      <w:r>
-        <w:t xml:space="preserve">[Τῶν πυρετῶν τέσσαρές εἰσι καιροὶ, οὕς καὶ χρονους]</w:t>
-      </w:r>
-    </w:p>
-    <!---->
+      <w:rPr>
+        <w:rStyle w:val="num"/>
+      </w:rPr>
+      <w:r>
+        <w:t xml:space="preserve">[chapter:135]</w:t>
+      </w:r>
+    </w:p>
+    <!--[chapter:135]-->
     <w:p>
       <w:pPr>
         <w:pStyle w:val="p"/>
@@ -7020,11 +7431,14 @@
       <w:pPr>
         <w:pStyle w:val="Titre3"/>
       </w:pPr>
-      <w:r>
-        <w:t xml:space="preserve">[Τῶν νοσημάτων διαφορὰς οἶδεν Ἱπποκράτης ἐννεα΄, ὸ]</w:t>
-      </w:r>
-    </w:p>
-    <!---->
+      <w:rPr>
+        <w:rStyle w:val="num"/>
+      </w:rPr>
+      <w:r>
+        <w:t xml:space="preserve">[chapter:136]</w:t>
+      </w:r>
+    </w:p>
+    <!--[chapter:136]-->
     <w:p>
       <w:pPr>
         <w:pStyle w:val="p"/>
@@ -7051,11 +7465,14 @@
       <w:pPr>
         <w:pStyle w:val="Titre3"/>
       </w:pPr>
-      <w:r>
-        <w:t xml:space="preserve">[Οξὸ μὲν οὖν ἐστι πάθος τὸ δυνάμει καὶ φαντασίφ μέ]</w:t>
-      </w:r>
-    </w:p>
-    <!---->
+      <w:rPr>
+        <w:rStyle w:val="num"/>
+      </w:rPr>
+      <w:r>
+        <w:t xml:space="preserve">[chapter:137]</w:t>
+      </w:r>
+    </w:p>
+    <!--[chapter:137]-->
     <w:p>
       <w:pPr>
         <w:pStyle w:val="p"/>
@@ -7110,11 +7527,14 @@
       <w:pPr>
         <w:pStyle w:val="Titre3"/>
       </w:pPr>
-      <w:r>
-        <w:t xml:space="preserve">[Κάτοξυ πάθος ἐστὶ τὸ δυνάμει καὶ φαντασία μεῖον κ]</w:t>
-      </w:r>
-    </w:p>
-    <!---->
+      <w:rPr>
+        <w:rStyle w:val="num"/>
+      </w:rPr>
+      <w:r>
+        <w:t xml:space="preserve">[chapter:138]</w:t>
+      </w:r>
+    </w:p>
+    <!--[chapter:138]-->
     <w:p>
       <w:pPr>
         <w:pStyle w:val="p"/>
@@ -7179,11 +7599,14 @@
       <w:pPr>
         <w:pStyle w:val="Titre3"/>
       </w:pPr>
-      <w:r>
-        <w:t xml:space="preserve">[Κακόηθες νόσημά ἐστι τὸ δυνάμει μὲν μέγα καὶ χαλε]</w:t>
-      </w:r>
-    </w:p>
-    <!---->
+      <w:rPr>
+        <w:rStyle w:val="num"/>
+      </w:rPr>
+      <w:r>
+        <w:t xml:space="preserve">[chapter:139]</w:t>
+      </w:r>
+    </w:p>
+    <!--[chapter:139]-->
     <w:p>
       <w:pPr>
         <w:pStyle w:val="p"/>
@@ -7224,11 +7647,14 @@
       <w:pPr>
         <w:pStyle w:val="Titre3"/>
       </w:pPr>
-      <w:r>
-        <w:t xml:space="preserve">[Χρόνιον νόσημά ἐστι τὸ μεταβάλλον ἐπὶ το χειρον κ]</w:t>
-      </w:r>
-    </w:p>
-    <!---->
+      <w:rPr>
+        <w:rStyle w:val="num"/>
+      </w:rPr>
+      <w:r>
+        <w:t xml:space="preserve">[chapter:140]</w:t>
+      </w:r>
+    </w:p>
+    <!--[chapter:140]-->
     <w:p>
       <w:pPr>
         <w:pStyle w:val="p"/>
@@ -7266,11 +7692,14 @@
       <w:pPr>
         <w:pStyle w:val="Titre3"/>
       </w:pPr>
-      <w:r>
-        <w:t xml:space="preserve">[Μέσον νόσημά ἐστι τὸ μεταξὺ χρονίου καὶ ὀξέος μετ]</w:t>
-      </w:r>
-    </w:p>
-    <!---->
+      <w:rPr>
+        <w:rStyle w:val="num"/>
+      </w:rPr>
+      <w:r>
+        <w:t xml:space="preserve">[chapter:141]</w:t>
+      </w:r>
+    </w:p>
+    <!--[chapter:141]-->
     <w:p>
       <w:pPr>
         <w:pStyle w:val="p"/>
@@ -7309,11 +7738,14 @@
       <w:pPr>
         <w:pStyle w:val="Titre3"/>
       </w:pPr>
-      <w:r>
-        <w:t xml:space="preserve">[Ὀλέθριον νοσημα εστι Τ0 πάντῃ παντως ὅλεθρον ἐπιφ]</w:t>
-      </w:r>
-    </w:p>
-    <!---->
+      <w:rPr>
+        <w:rStyle w:val="num"/>
+      </w:rPr>
+      <w:r>
+        <w:t xml:space="preserve">[chapter:142]</w:t>
+      </w:r>
+    </w:p>
+    <!--[chapter:142]-->
     <w:p>
       <w:pPr>
         <w:pStyle w:val="p"/>
@@ -7333,11 +7765,14 @@
       <w:pPr>
         <w:pStyle w:val="Titre3"/>
       </w:pPr>
-      <w:r>
-        <w:t xml:space="preserve">[Περιεστηκὸς νόσημά ἐστιν ὅπερ οὐδέποτε ἀναιρετικό]</w:t>
-      </w:r>
-    </w:p>
-    <!---->
+      <w:rPr>
+        <w:rStyle w:val="num"/>
+      </w:rPr>
+      <w:r>
+        <w:t xml:space="preserve">[chapter:143]</w:t>
+      </w:r>
+    </w:p>
+    <!--[chapter:143]-->
     <w:p>
       <w:pPr>
         <w:pStyle w:val="p"/>
@@ -7364,11 +7799,14 @@
       <w:pPr>
         <w:pStyle w:val="Titre3"/>
       </w:pPr>
-      <w:r>
-        <w:t xml:space="preserve">[Κινδυνῶδες νόσημα ἐστι τὸ ῥοπὴν ἴσην ἔχον καὶ πρὸ]</w:t>
-      </w:r>
-    </w:p>
-    <!---->
+      <w:rPr>
+        <w:rStyle w:val="num"/>
+      </w:rPr>
+      <w:r>
+        <w:t xml:space="preserve">[chapter:144]</w:t>
+      </w:r>
+    </w:p>
+    <!--[chapter:144]-->
     <w:p>
       <w:pPr>
         <w:pStyle w:val="p"/>
@@ -7395,11 +7833,14 @@
       <w:pPr>
         <w:pStyle w:val="Titre3"/>
       </w:pPr>
-      <w:r>
-        <w:t xml:space="preserve">[Ἀκίνδυνον νόσημά ἐστι τὸ ἀεὶ ῥέπον ἐς σωτηρίαν ὅσ]</w:t>
-      </w:r>
-    </w:p>
-    <!---->
+      <w:rPr>
+        <w:rStyle w:val="num"/>
+      </w:rPr>
+      <w:r>
+        <w:t xml:space="preserve">[chapter:145]</w:t>
+      </w:r>
+    </w:p>
+    <!--[chapter:145]-->
     <w:p>
       <w:pPr>
         <w:pStyle w:val="p"/>
@@ -7435,11 +7876,14 @@
       <w:pPr>
         <w:pStyle w:val="Titre3"/>
       </w:pPr>
-      <w:r>
-        <w:t xml:space="preserve">[Μέγα κατὰ φαντασίαν νόσημά ἐστιν ὡς τὸ ἐν σεσαρκω]</w:t>
-      </w:r>
-    </w:p>
-    <!---->
+      <w:rPr>
+        <w:rStyle w:val="num"/>
+      </w:rPr>
+      <w:r>
+        <w:t xml:space="preserve">[chapter:146]</w:t>
+      </w:r>
+    </w:p>
+    <!--[chapter:146]-->
     <w:p>
       <w:pPr>
         <w:pStyle w:val="p"/>
@@ -7473,11 +7917,14 @@
       <w:pPr>
         <w:pStyle w:val="Titre3"/>
       </w:pPr>
-      <w:r>
-        <w:t xml:space="preserve">[Ἀρρώστημά ἐστι νοσημα ἐγκεχρονισμένον μετ ἀσθενεί]</w:t>
-      </w:r>
-    </w:p>
-    <!---->
+      <w:rPr>
+        <w:rStyle w:val="num"/>
+      </w:rPr>
+      <w:r>
+        <w:t xml:space="preserve">[chapter:147]</w:t>
+      </w:r>
+    </w:p>
+    <!--[chapter:147]-->
     <w:p>
       <w:pPr>
         <w:pStyle w:val="p"/>
@@ -7512,11 +7959,14 @@
       <w:pPr>
         <w:pStyle w:val="Titre3"/>
       </w:pPr>
-      <w:r>
-        <w:t xml:space="preserve">[Νόσημα ἔμμονόν ἐστιν ἔμμονος κατασκευη παρα φασιν]</w:t>
-      </w:r>
-    </w:p>
-    <!---->
+      <w:rPr>
+        <w:rStyle w:val="num"/>
+      </w:rPr>
+      <w:r>
+        <w:t xml:space="preserve">[chapter:148]</w:t>
+      </w:r>
+    </w:p>
+    <!--[chapter:148]-->
     <w:p>
       <w:pPr>
         <w:pStyle w:val="p"/>
@@ -7550,11 +8000,14 @@
       <w:pPr>
         <w:pStyle w:val="Titre3"/>
       </w:pPr>
-      <w:r>
-        <w:t xml:space="preserve">[Σποραδικὰ νοσήματά ἐστι τὰ ἐν παντὶ χρόνῳ καὶ τόπ]</w:t>
-      </w:r>
-    </w:p>
-    <!---->
+      <w:rPr>
+        <w:rStyle w:val="num"/>
+      </w:rPr>
+      <w:r>
+        <w:t xml:space="preserve">[chapter:149]</w:t>
+      </w:r>
+    </w:p>
+    <!--[chapter:149]-->
     <w:p>
       <w:pPr>
         <w:pStyle w:val="p"/>
@@ -7588,11 +8041,14 @@
       <w:pPr>
         <w:pStyle w:val="Titre3"/>
       </w:pPr>
-      <w:r>
-        <w:t xml:space="preserve">[Ἐνδημά ἐντι τὰ ἔν τισι πλεονάζοντα τοποις. ἄλλως.]</w:t>
-      </w:r>
-    </w:p>
-    <!---->
+      <w:rPr>
+        <w:rStyle w:val="num"/>
+      </w:rPr>
+      <w:r>
+        <w:t xml:space="preserve">[chapter:150]</w:t>
+      </w:r>
+    </w:p>
+    <!--[chapter:150]-->
     <w:p>
       <w:pPr>
         <w:pStyle w:val="p"/>
@@ -7619,11 +8075,14 @@
       <w:pPr>
         <w:pStyle w:val="Titre3"/>
       </w:pPr>
-      <w:r>
-        <w:t xml:space="preserve">[Ἐπίδημά ἐστι τα κατά τινας χρόνους περὶ πλείονας ]</w:t>
-      </w:r>
-    </w:p>
-    <!---->
+      <w:rPr>
+        <w:rStyle w:val="num"/>
+      </w:rPr>
+      <w:r>
+        <w:t xml:space="preserve">[chapter:151]</w:t>
+      </w:r>
+    </w:p>
+    <!--[chapter:151]-->
     <w:p>
       <w:pPr>
         <w:pStyle w:val="p"/>
@@ -7643,11 +8102,14 @@
       <w:pPr>
         <w:pStyle w:val="Titre3"/>
       </w:pPr>
-      <w:r>
-        <w:t xml:space="preserve">[Αοιμος ἐστι νοσημα ἐπὶ παντας ἢ τοὺς πλετ στους π]</w:t>
-      </w:r>
-    </w:p>
-    <!---->
+      <w:rPr>
+        <w:rStyle w:val="num"/>
+      </w:rPr>
+      <w:r>
+        <w:t xml:space="preserve">[chapter:152]</w:t>
+      </w:r>
+    </w:p>
+    <!--[chapter:152]-->
     <w:p>
       <w:pPr>
         <w:pStyle w:val="p"/>
@@ -7721,11 +8183,14 @@
       <w:pPr>
         <w:pStyle w:val="Titre3"/>
       </w:pPr>
-      <w:r>
-        <w:t xml:space="preserve">[Αἴτιόν ἐστιν ὅ ποιοῦν τι ἐν τῷ σὡματι καὶ αὐτὸ ἀσ]</w:t>
-      </w:r>
-    </w:p>
-    <!---->
+      <w:rPr>
+        <w:rStyle w:val="num"/>
+      </w:rPr>
+      <w:r>
+        <w:t xml:space="preserve">[chapter:153]</w:t>
+      </w:r>
+    </w:p>
+    <!--[chapter:153]-->
     <w:p>
       <w:pPr>
         <w:pStyle w:val="p"/>
@@ -7766,11 +8231,14 @@
       <w:pPr>
         <w:pStyle w:val="Titre3"/>
       </w:pPr>
-      <w:r>
-        <w:t xml:space="preserve">[Προκαταρκτικὸν μὲν οὖν ἐστιν ὅ ποιῆσαν τὸ ἀποτέλε]</w:t>
-      </w:r>
-    </w:p>
-    <!---->
+      <w:rPr>
+        <w:rStyle w:val="num"/>
+      </w:rPr>
+      <w:r>
+        <w:t xml:space="preserve">[chapter:154]</w:t>
+      </w:r>
+    </w:p>
+    <!--[chapter:154]-->
     <w:p>
       <w:pPr>
         <w:pStyle w:val="p"/>
@@ -7825,11 +8293,14 @@
       <w:pPr>
         <w:pStyle w:val="Titre3"/>
       </w:pPr>
-      <w:r>
-        <w:t xml:space="preserve">[Προηγούμενον αἴτιόν ἐστι το ὑπὸ τοῦ προκαταρκτικο]</w:t>
-      </w:r>
-    </w:p>
-    <!---->
+      <w:rPr>
+        <w:rStyle w:val="num"/>
+      </w:rPr>
+      <w:r>
+        <w:t xml:space="preserve">[chapter:155]</w:t>
+      </w:r>
+    </w:p>
+    <!--[chapter:155]-->
     <w:p>
       <w:pPr>
         <w:pStyle w:val="p"/>
@@ -7880,11 +8351,14 @@
       <w:pPr>
         <w:pStyle w:val="Titre3"/>
       </w:pPr>
-      <w:r>
-        <w:t xml:space="preserve">[Συνεκτικὸν αἴτιόν ἐστιν ὅ παρὸν μὲν παροῦσαν φυλά]</w:t>
-      </w:r>
-    </w:p>
-    <!---->
+      <w:rPr>
+        <w:rStyle w:val="num"/>
+      </w:rPr>
+      <w:r>
+        <w:t xml:space="preserve">[chapter:156]</w:t>
+      </w:r>
+    </w:p>
+    <!--[chapter:156]-->
     <w:p>
       <w:pPr>
         <w:pStyle w:val="p"/>
@@ -7932,11 +8406,14 @@
       <w:pPr>
         <w:pStyle w:val="Titre3"/>
       </w:pPr>
-      <w:r>
-        <w:t xml:space="preserve">[Αὐτοτελές αἴτιόν ἐστι τὸ αὐτὸ καθ᾽ αὑιὸ ποιοῦν τέ]</w:t>
-      </w:r>
-    </w:p>
-    <!---->
+      <w:rPr>
+        <w:rStyle w:val="num"/>
+      </w:rPr>
+      <w:r>
+        <w:t xml:space="preserve">[chapter:157]</w:t>
+      </w:r>
+    </w:p>
+    <!--[chapter:157]-->
     <w:p>
       <w:pPr>
         <w:pStyle w:val="p"/>
@@ -7956,11 +8433,14 @@
       <w:pPr>
         <w:pStyle w:val="Titre3"/>
       </w:pPr>
-      <w:r>
-        <w:t xml:space="preserve">[Συναίτιόν ἐστιν ὅ σὺν ἐτέρῳ δύναμιν ἴσην ἔχον ποι]</w:t>
-      </w:r>
-    </w:p>
-    <!---->
+      <w:rPr>
+        <w:rStyle w:val="num"/>
+      </w:rPr>
+      <w:r>
+        <w:t xml:space="preserve">[chapter:158]</w:t>
+      </w:r>
+    </w:p>
+    <!--[chapter:158]-->
     <w:p>
       <w:pPr>
         <w:pStyle w:val="p"/>
@@ -7987,11 +8467,14 @@
       <w:pPr>
         <w:pStyle w:val="Titre3"/>
       </w:pPr>
-      <w:r>
-        <w:t xml:space="preserve">[Συνεργόν ἐστιν αἴτιον ὅ ποιοῦν ἀποτέλεσμα, δυσχερ]</w:t>
-      </w:r>
-    </w:p>
-    <!---->
+      <w:rPr>
+        <w:rStyle w:val="num"/>
+      </w:rPr>
+      <w:r>
+        <w:t xml:space="preserve">[chapter:159]</w:t>
+      </w:r>
+    </w:p>
+    <!--[chapter:159]-->
     <w:p>
       <w:pPr>
         <w:pStyle w:val="p"/>
@@ -8026,11 +8509,14 @@
       <w:pPr>
         <w:pStyle w:val="Titre3"/>
       </w:pPr>
-      <w:r>
-        <w:t xml:space="preserve">[Προδηλά ἐστιν αἴτια ὅσα ἐξ ἑαυτῶν καταλαμβανεται ]</w:t>
-      </w:r>
-    </w:p>
-    <!---->
+      <w:rPr>
+        <w:rStyle w:val="num"/>
+      </w:rPr>
+      <w:r>
+        <w:t xml:space="preserve">[chapter:160]</w:t>
+      </w:r>
+    </w:p>
+    <!--[chapter:160]-->
     <w:p>
       <w:pPr>
         <w:pStyle w:val="p"/>
@@ -8064,11 +8550,14 @@
       <w:pPr>
         <w:pStyle w:val="Titre3"/>
       </w:pPr>
-      <w:r>
-        <w:t xml:space="preserve">[Οὐ πρόδηλα αἴτιά ἐστιν ὅσα οὐκ ἒξ ἐαυιῶν, διὰ δὲ ]</w:t>
-      </w:r>
-    </w:p>
-    <!---->
+      <w:rPr>
+        <w:rStyle w:val="num"/>
+      </w:rPr>
+      <w:r>
+        <w:t xml:space="preserve">[chapter:161]</w:t>
+      </w:r>
+    </w:p>
+    <!--[chapter:161]-->
     <w:p>
       <w:pPr>
         <w:pStyle w:val="p"/>
@@ -8103,11 +8592,14 @@
       <w:pPr>
         <w:pStyle w:val="Titre3"/>
       </w:pPr>
-      <w:r>
-        <w:t xml:space="preserve">[Πρὸς καιρὸν ἄδηλά ἐστιν ὅσα ἀποκαλυ-]</w:t>
-      </w:r>
-    </w:p>
-    <!---->
+      <w:rPr>
+        <w:rStyle w:val="num"/>
+      </w:rPr>
+      <w:r>
+        <w:t xml:space="preserve">[chapter:162]</w:t>
+      </w:r>
+    </w:p>
+    <!--[chapter:162]-->
     <w:p>
       <w:pPr>
         <w:pStyle w:val="p"/>
@@ -8149,11 +8641,14 @@
       <w:pPr>
         <w:pStyle w:val="Titre3"/>
       </w:pPr>
-      <w:r>
-        <w:t xml:space="preserve">[Σημείωσίς ἐστιν εἶδος σημείου ἢ διὰ σημείου ἢ διὰ]</w:t>
-      </w:r>
-    </w:p>
-    <!---->
+      <w:rPr>
+        <w:rStyle w:val="num"/>
+      </w:rPr>
+      <w:r>
+        <w:t xml:space="preserve">[chapter:163]</w:t>
+      </w:r>
+    </w:p>
+    <!--[chapter:163]-->
     <w:p>
       <w:pPr>
         <w:pStyle w:val="p"/>
@@ -8180,11 +8675,14 @@
       <w:pPr>
         <w:pStyle w:val="Titre3"/>
       </w:pPr>
-      <w:r>
-        <w:t xml:space="preserve">[Σημεῖόν ἐστι τοῦ μέλλοντος συμβήσεσθαι διάγνωσις.]</w:t>
-      </w:r>
-    </w:p>
-    <!---->
+      <w:rPr>
+        <w:rStyle w:val="num"/>
+      </w:rPr>
+      <w:r>
+        <w:t xml:space="preserve">[chapter:164]</w:t>
+      </w:r>
+    </w:p>
+    <!--[chapter:164]-->
     <w:p>
       <w:pPr>
         <w:pStyle w:val="p"/>
@@ -8221,11 +8719,14 @@
       <w:pPr>
         <w:pStyle w:val="Titre3"/>
       </w:pPr>
-      <w:r>
-        <w:t xml:space="preserve">[Παθογνωμονικόν ἐστιν τῶν τε ἐντος καὶ τῶν ἐκτος σ]</w:t>
-      </w:r>
-    </w:p>
-    <!---->
+      <w:rPr>
+        <w:rStyle w:val="num"/>
+      </w:rPr>
+      <w:r>
+        <w:t xml:space="preserve">[chapter:165]</w:t>
+      </w:r>
+    </w:p>
+    <!--[chapter:165]-->
     <w:p>
       <w:pPr>
         <w:pStyle w:val="p"/>
@@ -8259,11 +8760,14 @@
       <w:pPr>
         <w:pStyle w:val="Titre3"/>
       </w:pPr>
-      <w:r>
-        <w:t xml:space="preserve">[Πρόγνωσίς ἐστιν ἐπιστήμη τῶν ἀποβήσεσθαι μέλλοντω]</w:t>
-      </w:r>
-    </w:p>
-    <!---->
+      <w:rPr>
+        <w:rStyle w:val="num"/>
+      </w:rPr>
+      <w:r>
+        <w:t xml:space="preserve">[chapter:166]</w:t>
+      </w:r>
+    </w:p>
+    <!--[chapter:166]-->
     <w:p>
       <w:pPr>
         <w:pStyle w:val="p"/>
@@ -8297,11 +8801,14 @@
       <w:pPr>
         <w:pStyle w:val="Titre3"/>
       </w:pPr>
-      <w:r>
-        <w:t xml:space="preserve">[Πρόρρησίς ἐστι πρόγνωσις καὶ προαγόρευσις τοῦ μέλ]</w:t>
-      </w:r>
-    </w:p>
-    <!---->
+      <w:rPr>
+        <w:rStyle w:val="num"/>
+      </w:rPr>
+      <w:r>
+        <w:t xml:space="preserve">[chapter:167]</w:t>
+      </w:r>
+    </w:p>
+    <!--[chapter:167]-->
     <w:p>
       <w:pPr>
         <w:pStyle w:val="p"/>
@@ -8321,11 +8828,14 @@
       <w:pPr>
         <w:pStyle w:val="Titre3"/>
       </w:pPr>
-      <w:r>
-        <w:t xml:space="preserve">[Συνδρομη ἐστι σύνοδος τῶν συμπτωμάτων. ἠ τὸ τῶν σ]</w:t>
-      </w:r>
-    </w:p>
-    <!---->
+      <w:rPr>
+        <w:rStyle w:val="num"/>
+      </w:rPr>
+      <w:r>
+        <w:t xml:space="preserve">[chapter:168]</w:t>
+      </w:r>
+    </w:p>
+    <!--[chapter:168]-->
     <w:p>
       <w:pPr>
         <w:pStyle w:val="p"/>
@@ -8352,11 +8862,14 @@
       <w:pPr>
         <w:pStyle w:val="Titre3"/>
       </w:pPr>
-      <w:r>
-        <w:t xml:space="preserve">[Σύμπτωμα εστι τοῦ πάθους ἐπιγεννημα.]</w:t>
-      </w:r>
-    </w:p>
-    <!---->
+      <w:rPr>
+        <w:rStyle w:val="num"/>
+      </w:rPr>
+      <w:r>
+        <w:t xml:space="preserve">[chapter:169]</w:t>
+      </w:r>
+    </w:p>
+    <!--[chapter:169]-->
     <w:p>
       <w:pPr>
         <w:pStyle w:val="p"/>
@@ -8392,11 +8905,14 @@
       <w:pPr>
         <w:pStyle w:val="Titre3"/>
       </w:pPr>
-      <w:r>
-        <w:t xml:space="preserve">[Βοήθημά ἐστι τὸ ἐπ᾽ ὠφελείᾳ προσαγόμενον ἀνθρὡποι]</w:t>
-      </w:r>
-    </w:p>
-    <!---->
+      <w:rPr>
+        <w:rStyle w:val="num"/>
+      </w:rPr>
+      <w:r>
+        <w:t xml:space="preserve">[chapter:170]</w:t>
+      </w:r>
+    </w:p>
+    <!--[chapter:170]-->
     <w:p>
       <w:pPr>
         <w:pStyle w:val="p"/>
@@ -8416,11 +8932,14 @@
       <w:pPr>
         <w:pStyle w:val="Titre3"/>
       </w:pPr>
-      <w:r>
-        <w:t xml:space="preserve">[Θεραπεία ἐστὶν ἦ τῶν νοσημάτων ἀναίρεσις ἤδη γεγε]</w:t>
-      </w:r>
-    </w:p>
-    <!---->
+      <w:rPr>
+        <w:rStyle w:val="num"/>
+      </w:rPr>
+      <w:r>
+        <w:t xml:space="preserve">[chapter:171]</w:t>
+      </w:r>
+    </w:p>
+    <!--[chapter:171]-->
     <w:p>
       <w:pPr>
         <w:pStyle w:val="p"/>
@@ -8461,11 +8980,14 @@
       <w:pPr>
         <w:pStyle w:val="Titre3"/>
       </w:pPr>
-      <w:r>
-        <w:t xml:space="preserve">[Καιρός ἐστι χρήσεως χρόνος ὀξὺς τῆς τῶν πρακτεὠν ]</w:t>
-      </w:r>
-    </w:p>
-    <!---->
+      <w:rPr>
+        <w:rStyle w:val="num"/>
+      </w:rPr>
+      <w:r>
+        <w:t xml:space="preserve">[chapter:172]</w:t>
+      </w:r>
+    </w:p>
+    <!--[chapter:172]-->
     <w:p>
       <w:pPr>
         <w:pStyle w:val="p"/>
@@ -8493,11 +9015,14 @@
       <w:pPr>
         <w:pStyle w:val="Titre3"/>
       </w:pPr>
-      <w:r>
-        <w:t xml:space="preserve">[Ἐνδεικτικὸν σημεῖόν ἐστι τὸ ἀρχικῶς εἰς κατάληψιν]</w:t>
-      </w:r>
-    </w:p>
-    <!---->
+      <w:rPr>
+        <w:rStyle w:val="num"/>
+      </w:rPr>
+      <w:r>
+        <w:t xml:space="preserve">[chapter:173]</w:t>
+      </w:r>
+    </w:p>
+    <!--[chapter:173]-->
     <w:p>
       <w:pPr>
         <w:pStyle w:val="p"/>
@@ -8517,11 +9042,14 @@
       <w:pPr>
         <w:pStyle w:val="Titre3"/>
       </w:pPr>
-      <w:r>
-        <w:t xml:space="preserve">[Ὑπομνηστικὸν σημεῖόν ἐστιν, ὡς οἱ ἐμπειρικοὶ λέγο]</w:t>
-      </w:r>
-    </w:p>
-    <!---->
+      <w:rPr>
+        <w:rStyle w:val="num"/>
+      </w:rPr>
+      <w:r>
+        <w:t xml:space="preserve">[chapter:174]</w:t>
+      </w:r>
+    </w:p>
+    <!--[chapter:174]-->
     <w:p>
       <w:pPr>
         <w:pStyle w:val="p"/>
@@ -8548,11 +9076,14 @@
       <w:pPr>
         <w:pStyle w:val="Titre3"/>
       </w:pPr>
-      <w:r>
-        <w:t xml:space="preserve">[Παρόντων τῶν σημείων πάντων παρόντα σημεῖα ἔστι π]</w:t>
-      </w:r>
-    </w:p>
-    <!---->
+      <w:rPr>
+        <w:rStyle w:val="num"/>
+      </w:rPr>
+      <w:r>
+        <w:t xml:space="preserve">[chapter:175]</w:t>
+      </w:r>
+    </w:p>
+    <!--[chapter:175]-->
     <w:p>
       <w:pPr>
         <w:pStyle w:val="p"/>
@@ -8589,11 +9120,14 @@
       <w:pPr>
         <w:pStyle w:val="Titre3"/>
       </w:pPr>
-      <w:r>
-        <w:t xml:space="preserve">[Παρόντα τῶν προγεγονοτων σημεῖα παρ᾽ ὦν προγεγονο]</w:t>
-      </w:r>
-    </w:p>
-    <!---->
+      <w:rPr>
+        <w:rStyle w:val="num"/>
+      </w:rPr>
+      <w:r>
+        <w:t xml:space="preserve">[chapter:176]</w:t>
+      </w:r>
+    </w:p>
+    <!--[chapter:176]-->
     <w:p>
       <w:pPr>
         <w:pStyle w:val="p"/>
@@ -8613,11 +9147,14 @@
       <w:pPr>
         <w:pStyle w:val="Titre3"/>
       </w:pPr>
-      <w:r>
-        <w:t xml:space="preserve">[Παρόντα δὲ τῶν μελλόντων σημεῖά ἐστι παρ᾽ ων καὶ ]</w:t>
-      </w:r>
-    </w:p>
-    <!---->
+      <w:rPr>
+        <w:rStyle w:val="num"/>
+      </w:rPr>
+      <w:r>
+        <w:t xml:space="preserve">[chapter:177]</w:t>
+      </w:r>
+    </w:p>
+    <!--[chapter:177]-->
     <w:p>
       <w:pPr>
         <w:pStyle w:val="p"/>
@@ -8637,11 +9174,14 @@
       <w:pPr>
         <w:pStyle w:val="Titre3"/>
       </w:pPr>
-      <w:r>
-        <w:t xml:space="preserve">[Προγεγονότα τῶν προγεγονότων σημεῖα ὡς ἡ κατὰ την]</w:t>
-      </w:r>
-    </w:p>
-    <!---->
+      <w:rPr>
+        <w:rStyle w:val="num"/>
+      </w:rPr>
+      <w:r>
+        <w:t xml:space="preserve">[chapter:178]</w:t>
+      </w:r>
+    </w:p>
+    <!--[chapter:178]-->
     <w:p>
       <w:pPr>
         <w:pStyle w:val="p"/>
@@ -8661,11 +9201,14 @@
       <w:pPr>
         <w:pStyle w:val="Titre3"/>
       </w:pPr>
-      <w:r>
-        <w:t xml:space="preserve">[Προγεγονοτα παρόντων ὡς τὸ δεδῆχθαι ὑπὸ ἀσπίδος τ]</w:t>
-      </w:r>
-    </w:p>
-    <!---->
+      <w:rPr>
+        <w:rStyle w:val="num"/>
+      </w:rPr>
+      <w:r>
+        <w:t xml:space="preserve">[chapter:179]</w:t>
+      </w:r>
+    </w:p>
+    <!--[chapter:179]-->
     <w:p>
       <w:pPr>
         <w:pStyle w:val="p"/>
@@ -8699,11 +9242,14 @@
       <w:pPr>
         <w:pStyle w:val="Titre3"/>
       </w:pPr>
-      <w:r>
-        <w:t xml:space="preserve">[Προγεγονότα δὲ τῶν ἐσομένων σημεῖά ἐστιν ὡς τοῦ σ]</w:t>
-      </w:r>
-    </w:p>
-    <!---->
+      <w:rPr>
+        <w:rStyle w:val="num"/>
+      </w:rPr>
+      <w:r>
+        <w:t xml:space="preserve">[chapter:180]</w:t>
+      </w:r>
+    </w:p>
+    <!--[chapter:180]-->
     <w:p>
       <w:pPr>
         <w:pStyle w:val="p"/>
@@ -8752,11 +9298,14 @@
       <w:pPr>
         <w:pStyle w:val="Titre3"/>
       </w:pPr>
-      <w:r>
-        <w:t xml:space="preserve">[Ἐπιγεγονοτα δὲ παροντων σημεῖα ὡς ἐνὶ τραυματι κι]</w:t>
-      </w:r>
-    </w:p>
-    <!---->
+      <w:rPr>
+        <w:rStyle w:val="num"/>
+      </w:rPr>
+      <w:r>
+        <w:t xml:space="preserve">[chapter:181]</w:t>
+      </w:r>
+    </w:p>
+    <!--[chapter:181]-->
     <w:p>
       <w:pPr>
         <w:pStyle w:val="p"/>
@@ -8776,11 +9325,14 @@
       <w:pPr>
         <w:pStyle w:val="Titre3"/>
       </w:pPr>
-      <w:r>
-        <w:t xml:space="preserve">[Ἐπιγεγονότα δὲ τῶν ἐπιγεγονότων ως σ ἐπὶ τραύματι]</w:t>
-      </w:r>
-    </w:p>
-    <!---->
+      <w:rPr>
+        <w:rStyle w:val="num"/>
+      </w:rPr>
+      <w:r>
+        <w:t xml:space="preserve">[chapter:182]</w:t>
+      </w:r>
+    </w:p>
+    <!--[chapter:182]-->
     <w:p>
       <w:pPr>
         <w:pStyle w:val="p"/>
@@ -8800,11 +9352,14 @@
       <w:pPr>
         <w:pStyle w:val="Titre3"/>
       </w:pPr>
-      <w:r>
-        <w:t xml:space="preserve">[Πυρετός ἐστιν ἡ τοῦ ἐμφύτου θερμοῦ εἰς τὸ παρα φύ]</w:t>
-      </w:r>
-    </w:p>
-    <!---->
+      <w:rPr>
+        <w:rStyle w:val="num"/>
+      </w:rPr>
+      <w:r>
+        <w:t xml:space="preserve">[chapter:183]</w:t>
+      </w:r>
+    </w:p>
+    <!--[chapter:183]-->
     <w:p>
       <w:pPr>
         <w:pStyle w:val="p"/>
@@ -8896,11 +9451,14 @@
       <w:pPr>
         <w:pStyle w:val="Titre3"/>
       </w:pPr>
-      <w:r>
-        <w:t xml:space="preserve">[Πυρετος συνεχής ἐστιν ὁ μὴ διαλείπων μητε νυκτὸς ]</w:t>
-      </w:r>
-    </w:p>
-    <!---->
+      <w:rPr>
+        <w:rStyle w:val="num"/>
+      </w:rPr>
+      <w:r>
+        <w:t xml:space="preserve">[chapter:184]</w:t>
+      </w:r>
+    </w:p>
+    <!--[chapter:184]-->
     <w:p>
       <w:pPr>
         <w:pStyle w:val="p"/>
@@ -8944,11 +9502,14 @@
       <w:pPr>
         <w:pStyle w:val="Titre3"/>
       </w:pPr>
-      <w:r>
-        <w:t xml:space="preserve">[Πυρετὸς συνοχός ἐστιν ὁ ἀεὶ ἴσως διαμένων, μήτε ν]</w:t>
-      </w:r>
-    </w:p>
-    <!---->
+      <w:rPr>
+        <w:rStyle w:val="num"/>
+      </w:rPr>
+      <w:r>
+        <w:t xml:space="preserve">[chapter:185]</w:t>
+      </w:r>
+    </w:p>
+    <!--[chapter:185]-->
     <w:p>
       <w:pPr>
         <w:pStyle w:val="p"/>
@@ -8975,11 +9536,14 @@
       <w:pPr>
         <w:pStyle w:val="Titre3"/>
       </w:pPr>
-      <w:r>
-        <w:t xml:space="preserve">[Καῦσὸς ἐστιν σ μετα πυρωσεως πολλῆς γινόμενος ανα]</w:t>
-      </w:r>
-    </w:p>
-    <!---->
+      <w:rPr>
+        <w:rStyle w:val="num"/>
+      </w:rPr>
+      <w:r>
+        <w:t xml:space="preserve">[chapter:186]</w:t>
+      </w:r>
+    </w:p>
+    <!--[chapter:186]-->
     <w:p>
       <w:pPr>
         <w:pStyle w:val="p"/>
@@ -9013,11 +9577,14 @@
       <w:pPr>
         <w:pStyle w:val="Titre3"/>
       </w:pPr>
-      <w:r>
-        <w:t xml:space="preserve">[Πεμφιγώδης ἐστὶ πυρετὸς ὸ διὰ τὴν ἐπίτασιν τῆς θε]</w:t>
-      </w:r>
-    </w:p>
-    <!---->
+      <w:rPr>
+        <w:rStyle w:val="num"/>
+      </w:rPr>
+      <w:r>
+        <w:t xml:space="preserve">[chapter:187]</w:t>
+      </w:r>
+    </w:p>
+    <!--[chapter:187]-->
     <w:p>
       <w:pPr>
         <w:pStyle w:val="p"/>
@@ -9037,11 +9604,14 @@
       <w:pPr>
         <w:pStyle w:val="Titre3"/>
       </w:pPr>
-      <w:r>
-        <w:t xml:space="preserve">[Λιπυρίας δὲ πυρετός ἐφ᾽ οὑ τὰ ἄκρα καὶ ἡ ἐπιφάνει]</w:t>
-      </w:r>
-    </w:p>
-    <!---->
+      <w:rPr>
+        <w:rStyle w:val="num"/>
+      </w:rPr>
+      <w:r>
+        <w:t xml:space="preserve">[chapter:188]</w:t>
+      </w:r>
+    </w:p>
+    <!--[chapter:188]-->
     <w:p>
       <w:pPr>
         <w:pStyle w:val="p"/>
@@ -9075,11 +9645,14 @@
       <w:pPr>
         <w:pStyle w:val="Titre3"/>
       </w:pPr>
-      <w:r>
-        <w:t xml:space="preserve">[Ῥοώδης πυρετὸς ὁ μετὰ ῥύσεως κοιλίας, πολλάκις δὲ]</w:t>
-      </w:r>
-    </w:p>
-    <!---->
+      <w:rPr>
+        <w:rStyle w:val="num"/>
+      </w:rPr>
+      <w:r>
+        <w:t xml:space="preserve">[chapter:189]</w:t>
+      </w:r>
+    </w:p>
+    <!--[chapter:189]-->
     <w:p>
       <w:pPr>
         <w:pStyle w:val="p"/>
@@ -9122,11 +9695,14 @@
       <w:pPr>
         <w:pStyle w:val="Titre3"/>
       </w:pPr>
-      <w:r>
-        <w:t xml:space="preserve">[Στεγνὸς πυρετός ἐστιν ὁ ἐναντίος τῷ ῥοώδει οὐκ ἐπ]</w:t>
-      </w:r>
-    </w:p>
-    <!---->
+      <w:rPr>
+        <w:rStyle w:val="num"/>
+      </w:rPr>
+      <w:r>
+        <w:t xml:space="preserve">[chapter:190]</w:t>
+      </w:r>
+    </w:p>
+    <!--[chapter:190]-->
     <w:p>
       <w:pPr>
         <w:pStyle w:val="p"/>
@@ -9153,11 +9729,14 @@
       <w:pPr>
         <w:pStyle w:val="Titre3"/>
       </w:pPr>
-      <w:r>
-        <w:t xml:space="preserve">[Ἰκτεριώδης ἐστὶ πυρετὸς ὁ τὴν χροιὰν ὁμοίαν ἰκτέρ]</w:t>
-      </w:r>
-    </w:p>
-    <!---->
+      <w:rPr>
+        <w:rStyle w:val="num"/>
+      </w:rPr>
+      <w:r>
+        <w:t xml:space="preserve">[chapter:191]</w:t>
+      </w:r>
+    </w:p>
+    <!--[chapter:191]-->
     <w:p>
       <w:pPr>
         <w:pStyle w:val="p"/>
@@ -9188,11 +9767,14 @@
       <w:pPr>
         <w:pStyle w:val="Titre3"/>
       </w:pPr>
-      <w:r>
-        <w:t xml:space="preserve">[Λοιμώδης πυρετὸς ἔστιν ὁ μετὰ πολλῆς θερμασίας δί]</w:t>
-      </w:r>
-    </w:p>
-    <!---->
+      <w:rPr>
+        <w:rStyle w:val="num"/>
+      </w:rPr>
+      <w:r>
+        <w:t xml:space="preserve">[chapter:192]</w:t>
+      </w:r>
+    </w:p>
+    <!--[chapter:192]-->
     <w:p>
       <w:pPr>
         <w:pStyle w:val="p"/>
@@ -9251,11 +9833,14 @@
       <w:pPr>
         <w:pStyle w:val="Titre3"/>
       </w:pPr>
-      <w:r>
-        <w:t xml:space="preserve">[Τυφώδης ἐστὶν, οἴ τινες ἐλαιώδη καὶ νοτώδη προσαγ]</w:t>
-      </w:r>
-    </w:p>
-    <!---->
+      <w:rPr>
+        <w:rStyle w:val="num"/>
+      </w:rPr>
+      <w:r>
+        <w:t xml:space="preserve">[chapter:193]</w:t>
+      </w:r>
+    </w:p>
+    <!--[chapter:193]-->
     <w:p>
       <w:pPr>
         <w:pStyle w:val="p"/>
@@ -9292,11 +9877,14 @@
       <w:pPr>
         <w:pStyle w:val="Titre3"/>
       </w:pPr>
-      <w:r>
-        <w:t xml:space="preserve">[Νωθρός ἐστιν πυρετὸς ὁ μετὰ καρηβαρείας γινόμενος]</w:t>
-      </w:r>
-    </w:p>
-    <!---->
+      <w:rPr>
+        <w:rStyle w:val="num"/>
+      </w:rPr>
+      <w:r>
+        <w:t xml:space="preserve">[chapter:194]</w:t>
+      </w:r>
+    </w:p>
+    <!--[chapter:194]-->
     <w:p>
       <w:pPr>
         <w:pStyle w:val="p"/>
@@ -9323,11 +9911,14 @@
       <w:pPr>
         <w:pStyle w:val="Titre3"/>
       </w:pPr>
-      <w:r>
-        <w:t xml:space="preserve">[Φρικώδης ἐστὶν ὁ ἀναμεμιγμένην ἔχων τῷ ῥίγει τὴν ]</w:t>
-      </w:r>
-    </w:p>
-    <!---->
+      <w:rPr>
+        <w:rStyle w:val="num"/>
+      </w:rPr>
+      <w:r>
+        <w:t xml:space="preserve">[chapter:195]</w:t>
+      </w:r>
+    </w:p>
+    <!--[chapter:195]-->
     <w:p>
       <w:pPr>
         <w:pStyle w:val="p"/>
@@ -9368,11 +9959,14 @@
       <w:pPr>
         <w:pStyle w:val="Titre3"/>
       </w:pPr>
-      <w:r>
-        <w:t xml:space="preserve">[Τόπος ἐστὶν ἐπιτάσεων τε καὶ ἀνέσεων τεταγμένη ἀν]</w:t>
-      </w:r>
-    </w:p>
-    <!---->
+      <w:rPr>
+        <w:rStyle w:val="num"/>
+      </w:rPr>
+      <w:r>
+        <w:t xml:space="preserve">[chapter:196]</w:t>
+      </w:r>
+    </w:p>
+    <!--[chapter:196]-->
     <w:p>
       <w:pPr>
         <w:pStyle w:val="p"/>
@@ -9403,11 +9997,14 @@
       <w:pPr>
         <w:pStyle w:val="Titre3"/>
       </w:pPr>
-      <w:r>
-        <w:t xml:space="preserve">[Πιρ ίοδός ἐστιν ἐξ ἐπιτάσεως καὶ ἀνέσεως ἐν νοσημ]</w:t>
-      </w:r>
-    </w:p>
-    <!---->
+      <w:rPr>
+        <w:rStyle w:val="num"/>
+      </w:rPr>
+      <w:r>
+        <w:t xml:space="preserve">[chapter:197]</w:t>
+      </w:r>
+    </w:p>
+    <!--[chapter:197]-->
     <w:p>
       <w:pPr>
         <w:pStyle w:val="p"/>
@@ -9449,11 +10046,14 @@
       <w:pPr>
         <w:pStyle w:val="Titre3"/>
       </w:pPr>
-      <w:r>
-        <w:t xml:space="preserve">[Ἀμφημερινός ἐστιν ὁ καθ᾽ ἑκάστην ἡμέραν καὶ νύκτα]</w:t>
-      </w:r>
-    </w:p>
-    <!---->
+      <w:rPr>
+        <w:rStyle w:val="num"/>
+      </w:rPr>
+      <w:r>
+        <w:t xml:space="preserve">[chapter:198]</w:t>
+      </w:r>
+    </w:p>
+    <!--[chapter:198]-->
     <w:p>
       <w:pPr>
         <w:pStyle w:val="p"/>
@@ -9473,11 +10073,14 @@
       <w:pPr>
         <w:pStyle w:val="Titre3"/>
       </w:pPr>
-      <w:r>
-        <w:t xml:space="preserve">[Τριταῖός ἐστιν ὁ μίαν εἴτε ἡμέραν εἴτε νύκτα ἐπισ]</w:t>
-      </w:r>
-    </w:p>
-    <!---->
+      <w:rPr>
+        <w:rStyle w:val="num"/>
+      </w:rPr>
+      <w:r>
+        <w:t xml:space="preserve">[chapter:199]</w:t>
+      </w:r>
+    </w:p>
+    <!--[chapter:199]-->
     <w:p>
       <w:pPr>
         <w:pStyle w:val="p"/>
@@ -9501,11 +10104,14 @@
       <w:pPr>
         <w:pStyle w:val="Titre3"/>
       </w:pPr>
-      <w:r>
-        <w:t xml:space="preserve">[Τεταρταῖος ἐστιν ὁ μίαν μἐν ἡμέραν ἥτοι νύκτα ἐπι]</w:t>
-      </w:r>
-    </w:p>
-    <!---->
+      <w:rPr>
+        <w:rStyle w:val="num"/>
+      </w:rPr>
+      <w:r>
+        <w:t xml:space="preserve">[chapter:200]</w:t>
+      </w:r>
+    </w:p>
+    <!--[chapter:200]-->
     <w:p>
       <w:pPr>
         <w:pStyle w:val="p"/>
@@ -9532,11 +10138,14 @@
       <w:pPr>
         <w:pStyle w:val="Titre3"/>
       </w:pPr>
-      <w:r>
-        <w:t xml:space="preserve">[Ἡμιτριταίοις ἐστιν ὅν ἡμεῖς λέγομεν κατὰ τον παλα]</w:t>
-      </w:r>
-    </w:p>
-    <!---->
+      <w:rPr>
+        <w:rStyle w:val="num"/>
+      </w:rPr>
+      <w:r>
+        <w:t xml:space="preserve">[chapter:201]</w:t>
+      </w:r>
+    </w:p>
+    <!--[chapter:201]-->
     <w:p>
       <w:pPr>
         <w:pStyle w:val="p"/>
@@ -9591,11 +10200,14 @@
       <w:pPr>
         <w:pStyle w:val="Titre3"/>
       </w:pPr>
-      <w:r>
-        <w:t xml:space="preserve">[Πλανῆται πυρετοὶ καλοῦνται οἱ μὴ ὡρισμένως μηδὲ ε]</w:t>
-      </w:r>
-    </w:p>
-    <!---->
+      <w:rPr>
+        <w:rStyle w:val="num"/>
+      </w:rPr>
+      <w:r>
+        <w:t xml:space="preserve">[chapter:202]</w:t>
+      </w:r>
+    </w:p>
+    <!--[chapter:202]-->
     <w:p>
       <w:pPr>
         <w:pStyle w:val="p"/>
@@ -9615,11 +10227,14 @@
       <w:pPr>
         <w:pStyle w:val="Titre3"/>
       </w:pPr>
-      <w:r>
-        <w:t xml:space="preserve">[Διαστολή ἐστιν ἄρσις καὶ οἶον ἐπανάστασις καρδίας]</w:t>
-      </w:r>
-    </w:p>
-    <!---->
+      <w:rPr>
+        <w:rStyle w:val="num"/>
+      </w:rPr>
+      <w:r>
+        <w:t xml:space="preserve">[chapter:203]</w:t>
+      </w:r>
+    </w:p>
+    <!--[chapter:203]-->
     <w:p>
       <w:pPr>
         <w:pStyle w:val="p"/>
@@ -9676,11 +10291,14 @@
       <w:pPr>
         <w:pStyle w:val="Titre3"/>
       </w:pPr>
-      <w:r>
-        <w:t xml:space="preserve">[Συστσλη ἐστι συναγωγὴ καὶ σύμπτωσις τούτων κατὰ μ]</w:t>
-      </w:r>
-    </w:p>
-    <!---->
+      <w:rPr>
+        <w:rStyle w:val="num"/>
+      </w:rPr>
+      <w:r>
+        <w:t xml:space="preserve">[chapter:204]</w:t>
+      </w:r>
+    </w:p>
+    <!--[chapter:204]-->
     <w:p>
       <w:pPr>
         <w:pStyle w:val="p"/>
@@ -9707,11 +10325,14 @@
       <w:pPr>
         <w:pStyle w:val="Titre3"/>
       </w:pPr>
-      <w:r>
-        <w:t xml:space="preserve">[Παλμος ἐστιν επαρσις καὶ εὕρεσις σώματος εἴκοντος]</w:t>
-      </w:r>
-    </w:p>
-    <!---->
+      <w:rPr>
+        <w:rStyle w:val="num"/>
+      </w:rPr>
+      <w:r>
+        <w:t xml:space="preserve">[chapter:205]</w:t>
+      </w:r>
+    </w:p>
+    <!--[chapter:205]-->
     <w:p>
       <w:pPr>
         <w:pStyle w:val="p"/>
@@ -9788,11 +10409,14 @@
       <w:pPr>
         <w:pStyle w:val="Titre3"/>
       </w:pPr>
-      <w:r>
-        <w:t xml:space="preserve">[Μέγας ἐστὶ σφυγμος ο κατα μῆκος καὶ βάθος καὶ πλά]</w:t>
-      </w:r>
-    </w:p>
-    <!---->
+      <w:rPr>
+        <w:rStyle w:val="num"/>
+      </w:rPr>
+      <w:r>
+        <w:t xml:space="preserve">[chapter:206]</w:t>
+      </w:r>
+    </w:p>
+    <!--[chapter:206]-->
     <w:p>
       <w:pPr>
         <w:pStyle w:val="p"/>
@@ -9853,11 +10477,14 @@
       <w:pPr>
         <w:pStyle w:val="Titre3"/>
       </w:pPr>
-      <w:r>
-        <w:t xml:space="preserve">[Πλήρης ἐστὶ σφυγμος ὁ διάμεσος πρὸς τὴν ἁφὴν ὑποπ]</w:t>
-      </w:r>
-    </w:p>
-    <!---->
+      <w:rPr>
+        <w:rStyle w:val="num"/>
+      </w:rPr>
+      <w:r>
+        <w:t xml:space="preserve">[chapter:207]</w:t>
+      </w:r>
+    </w:p>
+    <!--[chapter:207]-->
     <w:p>
       <w:pPr>
         <w:pStyle w:val="p"/>
@@ -9943,11 +10570,14 @@
       <w:pPr>
         <w:pStyle w:val="Titre3"/>
       </w:pPr>
-      <w:r>
-        <w:t xml:space="preserve">[Σκληρός ἐστι σφυγμὸς ἐφ᾽ ου νευρώδης, ὡς αν εἴποι]</w:t>
-      </w:r>
-    </w:p>
-    <!---->
+      <w:rPr>
+        <w:rStyle w:val="num"/>
+      </w:rPr>
+      <w:r>
+        <w:t xml:space="preserve">[chapter:208]</w:t>
+      </w:r>
+    </w:p>
+    <!--[chapter:208]-->
     <w:p>
       <w:pPr>
         <w:pStyle w:val="p"/>
@@ -10011,11 +10641,14 @@
       <w:pPr>
         <w:pStyle w:val="Titre3"/>
       </w:pPr>
-      <w:r>
-        <w:t xml:space="preserve">[Ὑγρός σφυγμός ἐστιν ὁ ἁπαλὸς οὔσης καὶ τῆς ἐν αὐτ]</w:t>
-      </w:r>
-    </w:p>
-    <!---->
+      <w:rPr>
+        <w:rStyle w:val="num"/>
+      </w:rPr>
+      <w:r>
+        <w:t xml:space="preserve">[chapter:209]</w:t>
+      </w:r>
+    </w:p>
+    <!--[chapter:209]-->
     <w:p>
       <w:pPr>
         <w:pStyle w:val="p"/>
@@ -10089,11 +10722,14 @@
       <w:pPr>
         <w:pStyle w:val="Titre3"/>
       </w:pPr>
-      <w:r>
-        <w:t xml:space="preserve">[Θερμὸς σφυγμός ἐστιν ὅταν ἡ ἀρτηρία τῶν πλησίων μ]</w:t>
-      </w:r>
-    </w:p>
-    <!---->
+      <w:rPr>
+        <w:rStyle w:val="num"/>
+      </w:rPr>
+      <w:r>
+        <w:t xml:space="preserve">[chapter:210]</w:t>
+      </w:r>
+    </w:p>
+    <!--[chapter:210]-->
     <w:p>
       <w:pPr>
         <w:pStyle w:val="p"/>
@@ -10142,11 +10778,14 @@
       <w:pPr>
         <w:pStyle w:val="Titre3"/>
       </w:pPr>
-      <w:r>
-        <w:t xml:space="preserve">[Σφοδρός ἐστι σφυγμὸς ὁ τὴν κίνησιν εὔτονον ἔχων κ]</w:t>
-      </w:r>
-    </w:p>
-    <!---->
+      <w:rPr>
+        <w:rStyle w:val="num"/>
+      </w:rPr>
+      <w:r>
+        <w:t xml:space="preserve">[chapter:211]</w:t>
+      </w:r>
+    </w:p>
+    <!--[chapter:211]-->
     <w:p>
       <w:pPr>
         <w:pStyle w:val="p"/>
@@ -10189,11 +10828,14 @@
       <w:pPr>
         <w:pStyle w:val="Titre3"/>
       </w:pPr>
-      <w:r>
-        <w:t xml:space="preserve">[Ταχύς ἐστι σφυγμὸς ὁ σύντομον ἔχων τὴν διαστολην ]</w:t>
-      </w:r>
-    </w:p>
-    <!---->
+      <w:rPr>
+        <w:rStyle w:val="num"/>
+      </w:rPr>
+      <w:r>
+        <w:t xml:space="preserve">[chapter:212]</w:t>
+      </w:r>
+    </w:p>
+    <!--[chapter:212]-->
     <w:p>
       <w:pPr>
         <w:pStyle w:val="p"/>
@@ -10272,11 +10914,14 @@
       <w:pPr>
         <w:pStyle w:val="Titre3"/>
       </w:pPr>
-      <w:r>
-        <w:t xml:space="preserve">[Πυκνὸς σφυγμός ἐσtιν· ὀ δι᾽ ὀλίγου χρόνου τῆς ἀρτ]</w:t>
-      </w:r>
-    </w:p>
-    <!---->
+      <w:rPr>
+        <w:rStyle w:val="num"/>
+      </w:rPr>
+      <w:r>
+        <w:t xml:space="preserve">[chapter:213]</w:t>
+      </w:r>
+    </w:p>
+    <!--[chapter:213]-->
     <w:p>
       <w:pPr>
         <w:pStyle w:val="p"/>
@@ -10354,11 +10999,14 @@
       <w:pPr>
         <w:pStyle w:val="Titre3"/>
       </w:pPr>
-      <w:r>
-        <w:t xml:space="preserve">[Τάξις σφυγμοῦ ἐστιν σχέσις κατὰ μέγεθος η σφοδρότ]</w:t>
-      </w:r>
-    </w:p>
-    <!---->
+      <w:rPr>
+        <w:rStyle w:val="num"/>
+      </w:rPr>
+      <w:r>
+        <w:t xml:space="preserve">[chapter:214]</w:t>
+      </w:r>
+    </w:p>
+    <!--[chapter:214]-->
     <w:p>
       <w:pPr>
         <w:pStyle w:val="p"/>
@@ -10400,11 +11048,14 @@
       <w:pPr>
         <w:pStyle w:val="Titre3"/>
       </w:pPr>
-      <w:r>
-        <w:t xml:space="preserve">[Ἀταξία σφυγμοῦ εστιν ἀκαταστασία τῆς κατὰ τοὺς σφ]</w:t>
-      </w:r>
-    </w:p>
-    <!---->
+      <w:rPr>
+        <w:rStyle w:val="num"/>
+      </w:rPr>
+      <w:r>
+        <w:t xml:space="preserve">[chapter:215]</w:t>
+      </w:r>
+    </w:p>
+    <!--[chapter:215]-->
     <w:p>
       <w:pPr>
         <w:pStyle w:val="p"/>
@@ -10456,11 +11107,14 @@
       <w:pPr>
         <w:pStyle w:val="Titre3"/>
       </w:pPr>
-      <w:r>
-        <w:t xml:space="preserve">[Ὁμαλότης σφυγμοῦ ἐστιν ἰσότης κατά τινας τῶν σφυγ]</w:t>
-      </w:r>
-    </w:p>
-    <!---->
+      <w:rPr>
+        <w:rStyle w:val="num"/>
+      </w:rPr>
+      <w:r>
+        <w:t xml:space="preserve">[chapter:216]</w:t>
+      </w:r>
+    </w:p>
+    <!--[chapter:216]-->
     <w:p>
       <w:pPr>
         <w:pStyle w:val="p"/>
@@ -10495,11 +11149,14 @@
       <w:pPr>
         <w:pStyle w:val="Titre3"/>
       </w:pPr>
-      <w:r>
-        <w:t xml:space="preserve">[Ἀνωμαλία σφυγμοῦ ἐστιν ἀνισότης σφυγμῶν κατά τινα]</w:t>
-      </w:r>
-    </w:p>
-    <!---->
+      <w:rPr>
+        <w:rStyle w:val="num"/>
+      </w:rPr>
+      <w:r>
+        <w:t xml:space="preserve">[chapter:217]</w:t>
+      </w:r>
+    </w:p>
+    <!--[chapter:217]-->
     <w:p>
       <w:pPr>
         <w:pStyle w:val="p"/>
@@ -10582,11 +11239,14 @@
       <w:pPr>
         <w:pStyle w:val="Titre3"/>
       </w:pPr>
-      <w:r>
-        <w:t xml:space="preserve">[Βακχεῖος ὁ Ἡροφίλειος εἶπε, ῥυθμός ἐστι κίνησις ἐ]</w:t>
-      </w:r>
-    </w:p>
-    <!---->
+      <w:rPr>
+        <w:rStyle w:val="num"/>
+      </w:rPr>
+      <w:r>
+        <w:t xml:space="preserve">[chapter:218]</w:t>
+      </w:r>
+    </w:p>
+    <!--[chapter:218]-->
     <w:p>
       <w:pPr>
         <w:pStyle w:val="p"/>
@@ -10673,11 +11333,14 @@
       <w:pPr>
         <w:pStyle w:val="Titre3"/>
       </w:pPr>
-      <w:r>
-        <w:t xml:space="preserve">[ἐστιν ὁ τὸν ῥυθμὸν οὐδένα τῷ ἐκάστῳ ἴδιον σὡζων.]</w:t>
-      </w:r>
-    </w:p>
-    <!---->
+      <w:rPr>
+        <w:rStyle w:val="num"/>
+      </w:rPr>
+      <w:r>
+        <w:t xml:space="preserve">[chapter:219]</w:t>
+      </w:r>
+    </w:p>
+    <!--[chapter:219]-->
     <w:p>
       <w:pPr>
         <w:pStyle w:val="p"/>
@@ -10712,11 +11375,14 @@
       <w:pPr>
         <w:pStyle w:val="Titre3"/>
       </w:pPr>
-      <w:r>
-        <w:t xml:space="preserve">[Παραρυθμον φαμεν τὸν ποσῶς προσεγγίζοντα τῆ ἡλικί]</w:t>
-      </w:r>
-    </w:p>
-    <!---->
+      <w:rPr>
+        <w:rStyle w:val="num"/>
+      </w:rPr>
+      <w:r>
+        <w:t xml:space="preserve">[chapter:220]</w:t>
+      </w:r>
+    </w:p>
+    <!--[chapter:220]-->
     <w:p>
       <w:pPr>
         <w:pStyle w:val="p"/>
@@ -10767,11 +11433,14 @@
       <w:pPr>
         <w:pStyle w:val="Titre3"/>
       </w:pPr>
-      <w:r>
-        <w:t xml:space="preserve">[Τρομώδης ἐστὶ σφυγμὸς ὁ μὴ ὁμαλὴν μηδὲ ἀσαλευτον ]</w:t>
-      </w:r>
-    </w:p>
-    <!---->
+      <w:rPr>
+        <w:rStyle w:val="num"/>
+      </w:rPr>
+      <w:r>
+        <w:t xml:space="preserve">[chapter:221]</w:t>
+      </w:r>
+    </w:p>
+    <!--[chapter:221]-->
     <w:p>
       <w:pPr>
         <w:pStyle w:val="p"/>
@@ -10892,11 +11561,14 @@
       <w:pPr>
         <w:pStyle w:val="Titre3"/>
       </w:pPr>
-      <w:r>
-        <w:t xml:space="preserve">[Δίκροτός ἐστι σφυγμὸς, ὅταν ἦ δοκοῦσα ἀποχώρησις ]</w:t>
-      </w:r>
-    </w:p>
-    <!---->
+      <w:rPr>
+        <w:rStyle w:val="num"/>
+      </w:rPr>
+      <w:r>
+        <w:t xml:space="preserve">[chapter:222]</w:t>
+      </w:r>
+    </w:p>
+    <!--[chapter:222]-->
     <w:p>
       <w:pPr>
         <w:pStyle w:val="p"/>
@@ -10933,11 +11605,14 @@
       <w:pPr>
         <w:pStyle w:val="Titre3"/>
       </w:pPr>
-      <w:r>
-        <w:t xml:space="preserve">[Ἀραχνοειδής ἐστι σφυγμὸς ὁ μικρὸς μὴ ἔδρασμύνος, ]</w:t>
-      </w:r>
-    </w:p>
-    <!---->
+      <w:rPr>
+        <w:rStyle w:val="num"/>
+      </w:rPr>
+      <w:r>
+        <w:t xml:space="preserve">[chapter:223]</w:t>
+      </w:r>
+    </w:p>
+    <!--[chapter:223]-->
     <w:p>
       <w:pPr>
         <w:pStyle w:val="p"/>
@@ -10964,11 +11639,14 @@
       <w:pPr>
         <w:pStyle w:val="Titre3"/>
       </w:pPr>
-      <w:r>
-        <w:t xml:space="preserve">[Διαλείπων σφυγμός ἐστιν, οταν τῶν συστολῶν καὶ τῶ]</w:t>
-      </w:r>
-    </w:p>
-    <!---->
+      <w:rPr>
+        <w:rStyle w:val="num"/>
+      </w:rPr>
+      <w:r>
+        <w:t xml:space="preserve">[chapter:224]</w:t>
+      </w:r>
+    </w:p>
+    <!--[chapter:224]-->
     <w:p>
       <w:pPr>
         <w:pStyle w:val="p"/>
@@ -11016,11 +11694,14 @@
       <w:pPr>
         <w:pStyle w:val="Titre3"/>
       </w:pPr>
-      <w:r>
-        <w:t xml:space="preserve">[Παρεμπίπτων σφυγμός ἐστιν ὅταν μειαξὑ δυοῖν πληγῶ]</w:t>
-      </w:r>
-    </w:p>
-    <!---->
+      <w:rPr>
+        <w:rStyle w:val="num"/>
+      </w:rPr>
+      <w:r>
+        <w:t xml:space="preserve">[chapter:225]</w:t>
+      </w:r>
+    </w:p>
+    <!--[chapter:225]-->
     <w:p>
       <w:pPr>
         <w:pStyle w:val="p"/>
@@ -11047,11 +11728,14 @@
       <w:pPr>
         <w:pStyle w:val="Titre3"/>
       </w:pPr>
-      <w:r>
-        <w:t xml:space="preserve">[Ἐκλείπων σφυγμὸς λέγεται ἐφ᾽ οὖ οὐκ ἐπὶ δύο μόνον]</w:t>
-      </w:r>
-    </w:p>
-    <!---->
+      <w:rPr>
+        <w:rStyle w:val="num"/>
+      </w:rPr>
+      <w:r>
+        <w:t xml:space="preserve">[chapter:226]</w:t>
+      </w:r>
+    </w:p>
+    <!--[chapter:226]-->
     <w:p>
       <w:pPr>
         <w:pStyle w:val="p"/>
@@ -11109,11 +11793,14 @@
       <w:pPr>
         <w:pStyle w:val="Titre3"/>
       </w:pPr>
-      <w:r>
-        <w:t xml:space="preserve">[Δορκαδίζων ἐστὶ σφυγμὸς ὅταν ἡ ἀρτηρία δόξασα διε]</w:t>
-      </w:r>
-    </w:p>
-    <!---->
+      <w:rPr>
+        <w:rStyle w:val="num"/>
+      </w:rPr>
+      <w:r>
+        <w:t xml:space="preserve">[chapter:227]</w:t>
+      </w:r>
+    </w:p>
+    <!--[chapter:227]-->
     <w:p>
       <w:pPr>
         <w:pStyle w:val="p"/>
@@ -11147,11 +11834,14 @@
       <w:pPr>
         <w:pStyle w:val="Titre3"/>
       </w:pPr>
-      <w:r>
-        <w:t xml:space="preserve">[Παλινδρομῶν σφυγμός ἐστιν ὀ ἐπὶ ποσὸν ἐκβαίνων τὸ]</w:t>
-      </w:r>
-    </w:p>
-    <!---->
+      <w:rPr>
+        <w:rStyle w:val="num"/>
+      </w:rPr>
+      <w:r>
+        <w:t xml:space="preserve">[chapter:228]</w:t>
+      </w:r>
+    </w:p>
+    <!--[chapter:228]-->
     <w:p>
       <w:pPr>
         <w:pStyle w:val="p"/>
@@ -11178,11 +11868,14 @@
       <w:pPr>
         <w:pStyle w:val="Titre3"/>
       </w:pPr>
-      <w:r>
-        <w:t xml:space="preserve">[Μυρμηκίζων σφυγμός .έστιν ὁ μικρὸς, κενός, πυκνὸς]</w:t>
-      </w:r>
-    </w:p>
-    <!---->
+      <w:rPr>
+        <w:rStyle w:val="num"/>
+      </w:rPr>
+      <w:r>
+        <w:t xml:space="preserve">[chapter:229]</w:t>
+      </w:r>
+    </w:p>
+    <!--[chapter:229]-->
     <w:p>
       <w:pPr>
         <w:pStyle w:val="p"/>
@@ -11240,11 +11933,14 @@
       <w:pPr>
         <w:pStyle w:val="Titre3"/>
       </w:pPr>
-      <w:r>
-        <w:t xml:space="preserve">[Φρενῖτις: ἐστὶ παρακοπὴ διανοίας μετὰ ὀξέος πυρετ]</w:t>
-      </w:r>
-    </w:p>
-    <!---->
+      <w:rPr>
+        <w:rStyle w:val="num"/>
+      </w:rPr>
+      <w:r>
+        <w:t xml:space="preserve">[chapter:230]</w:t>
+      </w:r>
+    </w:p>
+    <!--[chapter:230]-->
     <w:p>
       <w:pPr>
         <w:pStyle w:val="p"/>
@@ -11295,11 +11991,14 @@
       <w:pPr>
         <w:pStyle w:val="Titre3"/>
       </w:pPr>
-      <w:r>
-        <w:t xml:space="preserve">[Λήθαργός ἐστι καταφορὰ δυσδιέγερτος μετ ἀχροίας κ]</w:t>
-      </w:r>
-    </w:p>
-    <!---->
+      <w:rPr>
+        <w:rStyle w:val="num"/>
+      </w:rPr>
+      <w:r>
+        <w:t xml:space="preserve">[chapter:231]</w:t>
+      </w:r>
+    </w:p>
+    <!--[chapter:231]-->
     <w:p>
       <w:pPr>
         <w:pStyle w:val="p"/>
@@ -11340,11 +12039,14 @@
       <w:pPr>
         <w:pStyle w:val="Titre3"/>
       </w:pPr>
-      <w:r>
-        <w:t xml:space="preserve">[Σπασμός ἐστι περὶ νεύροις καὶ μυσὶ γινόμενον πάθο]</w:t>
-      </w:r>
-    </w:p>
-    <!---->
+      <w:rPr>
+        <w:rStyle w:val="num"/>
+      </w:rPr>
+      <w:r>
+        <w:t xml:space="preserve">[chapter:232]</w:t>
+      </w:r>
+    </w:p>
+    <!--[chapter:232]-->
     <w:p>
       <w:pPr>
         <w:pStyle w:val="p"/>
@@ -11371,11 +12073,14 @@
       <w:pPr>
         <w:pStyle w:val="Titre3"/>
       </w:pPr>
-      <w:r>
-        <w:t xml:space="preserve">[Τέτανός ἐστιν ἀπότασις καὶ πῆξις τῶν ἒξ τῷ σώματι]</w:t>
-      </w:r>
-    </w:p>
-    <!---->
+      <w:rPr>
+        <w:rStyle w:val="num"/>
+      </w:rPr>
+      <w:r>
+        <w:t xml:space="preserve">[chapter:233]</w:t>
+      </w:r>
+    </w:p>
+    <!--[chapter:233]-->
     <w:p>
       <w:pPr>
         <w:pStyle w:val="p"/>
@@ -11433,11 +12138,14 @@
       <w:pPr>
         <w:pStyle w:val="Titre3"/>
       </w:pPr>
-      <w:r>
-        <w:t xml:space="preserve">[Ἐμπροσθότονός ἐστιν ὅταν ἔμπροσθεν ἕλκηται ο τραχ]</w:t>
-      </w:r>
-    </w:p>
-    <!---->
+      <w:rPr>
+        <w:rStyle w:val="num"/>
+      </w:rPr>
+      <w:r>
+        <w:t xml:space="preserve">[chapter:234]</w:t>
+      </w:r>
+    </w:p>
+    <!--[chapter:234]-->
     <w:p>
       <w:pPr>
         <w:pStyle w:val="p"/>
@@ -11494,11 +12202,14 @@
       <w:pPr>
         <w:pStyle w:val="Titre3"/>
       </w:pPr>
-      <w:r>
-        <w:t xml:space="preserve">[Επιληψαι ἐστὶν ἐπίληψις διανοίας καὶ τῶν αἰσ.θητη]</w:t>
-      </w:r>
-    </w:p>
-    <!---->
+      <w:rPr>
+        <w:rStyle w:val="num"/>
+      </w:rPr>
+      <w:r>
+        <w:t xml:space="preserve">[chapter:235]</w:t>
+      </w:r>
+    </w:p>
+    <!--[chapter:235]-->
     <w:p>
       <w:pPr>
         <w:pStyle w:val="p"/>
@@ -11539,11 +12250,14 @@
       <w:pPr>
         <w:pStyle w:val="Titre3"/>
       </w:pPr>
-      <w:r>
-        <w:t xml:space="preserve">[Κάτοχός ἐστιν ἀναισθησία τῆς ψυχῆς μετα πηξεως το]</w:t>
-      </w:r>
-    </w:p>
-    <!---->
+      <w:rPr>
+        <w:rStyle w:val="num"/>
+      </w:rPr>
+      <w:r>
+        <w:t xml:space="preserve">[chapter:236]</w:t>
+      </w:r>
+    </w:p>
+    <!--[chapter:236]-->
     <w:p>
       <w:pPr>
         <w:pStyle w:val="p"/>
@@ -11605,11 +12319,14 @@
       <w:pPr>
         <w:pStyle w:val="Titre3"/>
       </w:pPr>
-      <w:r>
-        <w:t xml:space="preserve">[Παραλυσίς ἐστι πάθος βλάπτον τὴν προαιρετικὴν κίν]</w:t>
-      </w:r>
-    </w:p>
-    <!---->
+      <w:rPr>
+        <w:rStyle w:val="num"/>
+      </w:rPr>
+      <w:r>
+        <w:t xml:space="preserve">[chapter:237]</w:t>
+      </w:r>
+    </w:p>
+    <!--[chapter:237]-->
     <w:p>
       <w:pPr>
         <w:pStyle w:val="p"/>
@@ -11636,11 +12353,14 @@
       <w:pPr>
         <w:pStyle w:val="Titre3"/>
       </w:pPr>
-      <w:r>
-        <w:t xml:space="preserve">[Τυφωμανία ἐστὶ λήθαργος παρακοπτικὸς ἢ παρακοπὴ λ]</w:t>
-      </w:r>
-    </w:p>
-    <!---->
+      <w:rPr>
+        <w:rStyle w:val="num"/>
+      </w:rPr>
+      <w:r>
+        <w:t xml:space="preserve">[chapter:238]</w:t>
+      </w:r>
+    </w:p>
+    <!--[chapter:238]-->
     <w:p>
       <w:pPr>
         <w:pStyle w:val="p"/>
@@ -11684,11 +12404,14 @@
       <w:pPr>
         <w:pStyle w:val="Titre3"/>
       </w:pPr>
-      <w:r>
-        <w:t xml:space="preserve">[Ἀποπληξία ἐστὶ κατοχὴ διανοίας μετ αναισθησίας κα]</w:t>
-      </w:r>
-    </w:p>
-    <!---->
+      <w:rPr>
+        <w:rStyle w:val="num"/>
+      </w:rPr>
+      <w:r>
+        <w:t xml:space="preserve">[chapter:239]</w:t>
+      </w:r>
+    </w:p>
+    <!--[chapter:239]-->
     <w:p>
       <w:pPr>
         <w:pStyle w:val="p"/>
@@ -11750,11 +12473,14 @@
       <w:pPr>
         <w:pStyle w:val="Titre3"/>
       </w:pPr>
-      <w:r>
-        <w:t xml:space="preserve">[Διαφέρει δὲ ἀποπληξία παραπληξίας ὡς ὅλον μέρους.]</w:t>
-      </w:r>
-    </w:p>
-    <!---->
+      <w:rPr>
+        <w:rStyle w:val="num"/>
+      </w:rPr>
+      <w:r>
+        <w:t xml:space="preserve">[chapter:240]</w:t>
+      </w:r>
+    </w:p>
+    <!--[chapter:240]-->
     <w:p>
       <w:pPr>
         <w:pStyle w:val="p"/>
@@ -11819,11 +12545,14 @@
       <w:pPr>
         <w:pStyle w:val="Titre3"/>
       </w:pPr>
-      <w:r>
-        <w:t xml:space="preserve">[Μανία ἐστὶν ἔκστασις τῆς διανοίας καὶ παραλλαγὴ τ]</w:t>
-      </w:r>
-    </w:p>
-    <!---->
+      <w:rPr>
+        <w:rStyle w:val="num"/>
+      </w:rPr>
+      <w:r>
+        <w:t xml:space="preserve">[chapter:241]</w:t>
+      </w:r>
+    </w:p>
+    <!--[chapter:241]-->
     <w:p>
       <w:pPr>
         <w:pStyle w:val="p"/>
@@ -11843,11 +12572,14 @@
       <w:pPr>
         <w:pStyle w:val="Titre3"/>
       </w:pPr>
-      <w:r>
-        <w:t xml:space="preserve">[Μελαγχολία ἐστὶ πάθος βλάπτον τὴν γνώμην μετὰ δυσ]</w:t>
-      </w:r>
-    </w:p>
-    <!---->
+      <w:rPr>
+        <w:rStyle w:val="num"/>
+      </w:rPr>
+      <w:r>
+        <w:t xml:space="preserve">[chapter:242]</w:t>
+      </w:r>
+    </w:p>
+    <!--[chapter:242]-->
     <w:p>
       <w:pPr>
         <w:pStyle w:val="p"/>
@@ -11888,11 +12620,14 @@
       <w:pPr>
         <w:pStyle w:val="Titre3"/>
       </w:pPr>
-      <w:r>
-        <w:t xml:space="preserve">[Κεφαλαία ἐστὶ πάθος πόνον κεφαλῆς ἐπιφέρον ἀνύποι]</w:t>
-      </w:r>
-    </w:p>
-    <!---->
+      <w:rPr>
+        <w:rStyle w:val="num"/>
+      </w:rPr>
+      <w:r>
+        <w:t xml:space="preserve">[chapter:243]</w:t>
+      </w:r>
+    </w:p>
+    <!--[chapter:243]-->
     <w:p>
       <w:pPr>
         <w:pStyle w:val="p"/>
@@ -11950,11 +12685,14 @@
       <w:pPr>
         <w:pStyle w:val="Titre3"/>
       </w:pPr>
-      <w:r>
-        <w:t xml:space="preserve">[Τὸ μὲν τῆς κεφαλῆς ἄλγος μὴ χρόνιόν ἐστι κεφαλαλγ]</w:t>
-      </w:r>
-    </w:p>
-    <!---->
+      <w:rPr>
+        <w:rStyle w:val="num"/>
+      </w:rPr>
+      <w:r>
+        <w:t xml:space="preserve">[chapter:244]</w:t>
+      </w:r>
+    </w:p>
+    <!--[chapter:244]-->
     <w:p>
       <w:pPr>
         <w:pStyle w:val="p"/>
@@ -12002,11 +12740,14 @@
       <w:pPr>
         <w:pStyle w:val="Titre3"/>
       </w:pPr>
-      <w:r>
-        <w:t xml:space="preserve">[Ἑτεροκρανία ἐστὶν ὁπόταν περὶ τὸ ἀριστερὸν μέρος ]</w:t>
-      </w:r>
-    </w:p>
-    <!---->
+      <w:rPr>
+        <w:rStyle w:val="num"/>
+      </w:rPr>
+      <w:r>
+        <w:t xml:space="preserve">[chapter:245]</w:t>
+      </w:r>
+    </w:p>
+    <!--[chapter:245]-->
     <w:p>
       <w:pPr>
         <w:pStyle w:val="p"/>
@@ -12033,11 +12774,14 @@
       <w:pPr>
         <w:pStyle w:val="Titre3"/>
       </w:pPr>
-      <w:r>
-        <w:t xml:space="preserve">[Σκοτωματικοὶ καλοῦνται οἶς παρακολουθοῦσι σκστὡσε]</w:t>
-      </w:r>
-    </w:p>
-    <!---->
+      <w:rPr>
+        <w:rStyle w:val="num"/>
+      </w:rPr>
+      <w:r>
+        <w:t xml:space="preserve">[chapter:246]</w:t>
+      </w:r>
+    </w:p>
+    <!--[chapter:246]-->
     <w:p>
       <w:pPr>
         <w:pStyle w:val="p"/>
@@ -12111,11 +12855,14 @@
       <w:pPr>
         <w:pStyle w:val="Titre3"/>
       </w:pPr>
-      <w:r>
-        <w:t xml:space="preserve">[Κατάρρους ἐστὶν ὑγρῶν πολλῶν καταφορά διά τῶν τρη]</w:t>
-      </w:r>
-    </w:p>
-    <!---->
+      <w:rPr>
+        <w:rStyle w:val="num"/>
+      </w:rPr>
+      <w:r>
+        <w:t xml:space="preserve">[chapter:247]</w:t>
+      </w:r>
+    </w:p>
+    <!--[chapter:247]-->
     <w:p>
       <w:pPr>
         <w:pStyle w:val="p"/>
@@ -12156,11 +12903,14 @@
       <w:pPr>
         <w:pStyle w:val="Titre3"/>
       </w:pPr>
-      <w:r>
-        <w:t xml:space="preserve">[Κόρυζά ἐστι τὸ διὰ τῶν ῥινῶν ἐκκρινόμενον ὑγρὸν λ]</w:t>
-      </w:r>
-    </w:p>
-    <!---->
+      <w:rPr>
+        <w:rStyle w:val="num"/>
+      </w:rPr>
+      <w:r>
+        <w:t xml:space="preserve">[chapter:248]</w:t>
+      </w:r>
+    </w:p>
+    <!--[chapter:248]-->
     <w:p>
       <w:pPr>
         <w:pStyle w:val="p"/>
@@ -12180,11 +12930,14 @@
       <w:pPr>
         <w:pStyle w:val="Titre3"/>
       </w:pPr>
-      <w:r>
-        <w:t xml:space="preserve">[Συνάγχη ἐστὶ πάθος περὶ τράχηλον ὀξὺ, χαλεπὸν, πν]</w:t>
-      </w:r>
-    </w:p>
-    <!---->
+      <w:rPr>
+        <w:rStyle w:val="num"/>
+      </w:rPr>
+      <w:r>
+        <w:t xml:space="preserve">[chapter:249]</w:t>
+      </w:r>
+    </w:p>
+    <!--[chapter:249]-->
     <w:p>
       <w:pPr>
         <w:pStyle w:val="p"/>
@@ -12225,11 +12978,14 @@
       <w:pPr>
         <w:pStyle w:val="Titre3"/>
       </w:pPr>
-      <w:r>
-        <w:t xml:space="preserve">[᾽Ὑδρόφοβός ἐστι πάθος ἐπὶ δήγματι κυνὸς μαινομένο]</w:t>
-      </w:r>
-    </w:p>
-    <!---->
+      <w:rPr>
+        <w:rStyle w:val="num"/>
+      </w:rPr>
+      <w:r>
+        <w:t xml:space="preserve">[chapter:250]</w:t>
+      </w:r>
+    </w:p>
+    <!--[chapter:250]-->
     <w:p>
       <w:pPr>
         <w:pStyle w:val="p"/>
@@ -12256,11 +13012,14 @@
       <w:pPr>
         <w:pStyle w:val="Titre3"/>
       </w:pPr>
-      <w:r>
-        <w:t xml:space="preserve">[Βούλιμός ἐστι διάθεσις καθ΄ ἣν ἐπιζήτησις ἐκ μικρ]</w:t>
-      </w:r>
-    </w:p>
-    <!---->
+      <w:rPr>
+        <w:rStyle w:val="num"/>
+      </w:rPr>
+      <w:r>
+        <w:t xml:space="preserve">[chapter:251]</w:t>
+      </w:r>
+    </w:p>
+    <!--[chapter:251]-->
     <w:p>
       <w:pPr>
         <w:pStyle w:val="p"/>
@@ -12304,11 +13063,14 @@
       <w:pPr>
         <w:pStyle w:val="Titre3"/>
       </w:pPr>
-      <w:r>
-        <w:t xml:space="preserve">[Φαγέδαινα ἐστι κατασκευὴ καθ΄ ἢν ὀρεγόμενοι πολλῆ]</w:t>
-      </w:r>
-    </w:p>
-    <!---->
+      <w:rPr>
+        <w:rStyle w:val="num"/>
+      </w:rPr>
+      <w:r>
+        <w:t xml:space="preserve">[chapter:252]</w:t>
+      </w:r>
+    </w:p>
+    <!--[chapter:252]-->
     <w:p>
       <w:pPr>
         <w:pStyle w:val="p"/>
@@ -12349,11 +13111,14 @@
       <w:pPr>
         <w:pStyle w:val="Titre3"/>
       </w:pPr>
-      <w:r>
-        <w:t xml:space="preserve">[Ἐμπνευμάτωσίς ἐστιν ὅταν πλεῖον πνεῦμα γενόμενον ]</w:t>
-      </w:r>
-    </w:p>
-    <!---->
+      <w:rPr>
+        <w:rStyle w:val="num"/>
+      </w:rPr>
+      <w:r>
+        <w:t xml:space="preserve">[chapter:253]</w:t>
+      </w:r>
+    </w:p>
+    <!--[chapter:253]-->
     <w:p>
       <w:pPr>
         <w:pStyle w:val="p"/>
@@ -12387,11 +13152,14 @@
       <w:pPr>
         <w:pStyle w:val="Titre3"/>
       </w:pPr>
-      <w:r>
-        <w:t xml:space="preserve">[Περιπνευμονία ἐστὶ φλεγμονὴ πνεύμονος μετά πυρετο]</w:t>
-      </w:r>
-    </w:p>
-    <!---->
+      <w:rPr>
+        <w:rStyle w:val="num"/>
+      </w:rPr>
+      <w:r>
+        <w:t xml:space="preserve">[chapter:254]</w:t>
+      </w:r>
+    </w:p>
+    <!--[chapter:254]-->
     <w:p>
       <w:pPr>
         <w:pStyle w:val="p"/>
@@ -12418,11 +13186,14 @@
       <w:pPr>
         <w:pStyle w:val="Titre3"/>
       </w:pPr>
-      <w:r>
-        <w:t xml:space="preserve">[Φθίσις ἐστὶν ἕλκωσις τοῦ πνεύμονος ἢ θὡρακος ἢ φά]</w:t>
-      </w:r>
-    </w:p>
-    <!---->
+      <w:rPr>
+        <w:rStyle w:val="num"/>
+      </w:rPr>
+      <w:r>
+        <w:t xml:space="preserve">[chapter:255]</w:t>
+      </w:r>
+    </w:p>
+    <!--[chapter:255]-->
     <w:p>
       <w:pPr>
         <w:pStyle w:val="p"/>
@@ -12449,11 +13220,14 @@
       <w:pPr>
         <w:pStyle w:val="Titre3"/>
       </w:pPr>
-      <w:r>
-        <w:t xml:space="preserve">[Διαφέρει φθίσις φθὸῆς. φθίσις μετ γάρ ἐστιν η λεγ]</w:t>
-      </w:r>
-    </w:p>
-    <!---->
+      <w:rPr>
+        <w:rStyle w:val="num"/>
+      </w:rPr>
+      <w:r>
+        <w:t xml:space="preserve">[chapter:256]</w:t>
+      </w:r>
+    </w:p>
+    <!--[chapter:256]-->
     <w:p>
       <w:pPr>
         <w:pStyle w:val="p"/>
@@ -12497,11 +13271,14 @@
       <w:pPr>
         <w:pStyle w:val="Titre3"/>
       </w:pPr>
-      <w:r>
-        <w:t xml:space="preserve">[Δυσπνοὶκοί εἰσιν ἐρ᾽ ὦν οἱονεὶ στενοχωρούμενον ἐκ]</w:t>
-      </w:r>
-    </w:p>
-    <!---->
+      <w:rPr>
+        <w:rStyle w:val="num"/>
+      </w:rPr>
+      <w:r>
+        <w:t xml:space="preserve">[chapter:257]</w:t>
+      </w:r>
+    </w:p>
+    <!--[chapter:257]-->
     <w:p>
       <w:pPr>
         <w:pStyle w:val="p"/>
@@ -12545,11 +13322,14 @@
       <w:pPr>
         <w:pStyle w:val="Titre3"/>
       </w:pPr>
-      <w:r>
-        <w:t xml:space="preserve">[Ἄσθμά ἐστι πάθος ἔπειξιν ἰσχυράν περὶ τὴν ἀναπνοὴ]</w:t>
-      </w:r>
-    </w:p>
-    <!---->
+      <w:rPr>
+        <w:rStyle w:val="num"/>
+      </w:rPr>
+      <w:r>
+        <w:t xml:space="preserve">[chapter:258]</w:t>
+      </w:r>
+    </w:p>
+    <!--[chapter:258]-->
     <w:p>
       <w:pPr>
         <w:pStyle w:val="p"/>
@@ -12576,11 +13356,14 @@
       <w:pPr>
         <w:pStyle w:val="Titre3"/>
       </w:pPr>
-      <w:r>
-        <w:t xml:space="preserve">[Πλευρῖτις ἐστὶν ὀδύνη πλευροῦ καὶ ὑπεζοκώτος διατ]</w:t>
-      </w:r>
-    </w:p>
-    <!---->
+      <w:rPr>
+        <w:rStyle w:val="num"/>
+      </w:rPr>
+      <w:r>
+        <w:t xml:space="preserve">[chapter:259]</w:t>
+      </w:r>
+    </w:p>
+    <!--[chapter:259]-->
     <w:p>
       <w:pPr>
         <w:pStyle w:val="p"/>
@@ -12614,11 +13397,14 @@
       <w:pPr>
         <w:pStyle w:val="Titre3"/>
       </w:pPr>
-      <w:r>
-        <w:t xml:space="preserve">[Καρδιακὴ διάθεσίς ἐστι τῆξις τοῦ ἐμφύτου τόνου κα]</w:t>
-      </w:r>
-    </w:p>
-    <!---->
+      <w:rPr>
+        <w:rStyle w:val="num"/>
+      </w:rPr>
+      <w:r>
+        <w:t xml:space="preserve">[chapter:260]</w:t>
+      </w:r>
+    </w:p>
+    <!--[chapter:260]-->
     <w:p>
       <w:pPr>
         <w:pStyle w:val="p"/>
@@ -12669,11 +13455,14 @@
       <w:pPr>
         <w:pStyle w:val="Titre3"/>
       </w:pPr>
-      <w:r>
-        <w:t xml:space="preserve">[Χολέρα ἔντι πάθος κάτοξυ καὶ χαλεπὸν ἣ παραυτίκα ]</w:t>
-      </w:r>
-    </w:p>
-    <!---->
+      <w:rPr>
+        <w:rStyle w:val="num"/>
+      </w:rPr>
+      <w:r>
+        <w:t xml:space="preserve">[chapter:261]</w:t>
+      </w:r>
+    </w:p>
+    <!--[chapter:261]-->
     <w:p>
       <w:pPr>
         <w:pStyle w:val="p"/>
@@ -12742,11 +13531,14 @@
       <w:pPr>
         <w:pStyle w:val="Titre3"/>
       </w:pPr>
-      <w:r>
-        <w:t xml:space="preserve">[Κοιλιακὴ διάθεσίς ἐστι ῥευματισμὸς τῆς κοιλίας. ο]</w:t>
-      </w:r>
-    </w:p>
-    <!---->
+      <w:rPr>
+        <w:rStyle w:val="num"/>
+      </w:rPr>
+      <w:r>
+        <w:t xml:space="preserve">[chapter:262]</w:t>
+      </w:r>
+    </w:p>
+    <!--[chapter:262]-->
     <w:p>
       <w:pPr>
         <w:pStyle w:val="p"/>
@@ -12773,11 +13565,14 @@
       <w:pPr>
         <w:pStyle w:val="Titre3"/>
       </w:pPr>
-      <w:r>
-        <w:t xml:space="preserve">[Διάρροιά ἐστι ῥευματισμὸς πλείων κοιλίας ανευ φλε]</w:t>
-      </w:r>
-    </w:p>
-    <!---->
+      <w:rPr>
+        <w:rStyle w:val="num"/>
+      </w:rPr>
+      <w:r>
+        <w:t xml:space="preserve">[chapter:263]</w:t>
+      </w:r>
+    </w:p>
+    <!--[chapter:263]-->
     <w:p>
       <w:pPr>
         <w:pStyle w:val="p"/>
@@ -12797,11 +13592,14 @@
       <w:pPr>
         <w:pStyle w:val="Titre3"/>
       </w:pPr>
-      <w:r>
-        <w:t xml:space="preserve">[Δυσεντερία ἐστὶν ἕλκωσις ἐντέρων μετὰ φλεγμονῆς κ]</w:t>
-      </w:r>
-    </w:p>
-    <!---->
+      <w:rPr>
+        <w:rStyle w:val="num"/>
+      </w:rPr>
+      <w:r>
+        <w:t xml:space="preserve">[chapter:264]</w:t>
+      </w:r>
+    </w:p>
+    <!--[chapter:264]-->
     <w:p>
       <w:pPr>
         <w:pStyle w:val="p"/>
@@ -12838,11 +13636,14 @@
       <w:pPr>
         <w:pStyle w:val="Titre3"/>
       </w:pPr>
-      <w:r>
-        <w:t xml:space="preserve">[Τεινεσμός ἐστι διάθεσις πρὸς τοῖς κάτω μέρεσι καὶ]</w:t>
-      </w:r>
-    </w:p>
-    <!---->
+      <w:rPr>
+        <w:rStyle w:val="num"/>
+      </w:rPr>
+      <w:r>
+        <w:t xml:space="preserve">[chapter:265]</w:t>
+      </w:r>
+    </w:p>
+    <!--[chapter:265]-->
     <w:p>
       <w:pPr>
         <w:pStyle w:val="p"/>
@@ -12890,11 +13691,14 @@
       <w:pPr>
         <w:pStyle w:val="Titre3"/>
       </w:pPr>
-      <w:r>
-        <w:t xml:space="preserve">[Λειεντερία ἐστὶ πάθος ἐπὶ δυσεντερία τὰ πολλὰ γιν]</w:t>
-      </w:r>
-    </w:p>
-    <!---->
+      <w:rPr>
+        <w:rStyle w:val="num"/>
+      </w:rPr>
+      <w:r>
+        <w:t xml:space="preserve">[chapter:266]</w:t>
+      </w:r>
+    </w:p>
+    <!--[chapter:266]-->
     <w:p>
       <w:pPr>
         <w:pStyle w:val="p"/>
@@ -12973,11 +13777,14 @@
       <w:pPr>
         <w:pStyle w:val="Titre3"/>
       </w:pPr>
-      <w:r>
-        <w:t xml:space="preserve">[Κωλικὴ διάθεσίς ἐστι κατασκευὴ χρόνιος περὶ τὸ κῶ]</w:t>
-      </w:r>
-    </w:p>
-    <!---->
+      <w:rPr>
+        <w:rStyle w:val="num"/>
+      </w:rPr>
+      <w:r>
+        <w:t xml:space="preserve">[chapter:267]</w:t>
+      </w:r>
+    </w:p>
+    <!--[chapter:267]-->
     <w:p>
       <w:pPr>
         <w:pStyle w:val="p"/>
@@ -13014,11 +13821,14 @@
       <w:pPr>
         <w:pStyle w:val="Titre3"/>
       </w:pPr>
-      <w:r>
-        <w:t xml:space="preserve">[Εἰλεός ἐστι φλεγμονὴ ἐντέρων, ὥστε μήτε φυσας μήτ]</w:t>
-      </w:r>
-    </w:p>
-    <!---->
+      <w:rPr>
+        <w:rStyle w:val="num"/>
+      </w:rPr>
+      <w:r>
+        <w:t xml:space="preserve">[chapter:268]</w:t>
+      </w:r>
+    </w:p>
+    <!--[chapter:268]-->
     <w:p>
       <w:pPr>
         <w:pStyle w:val="p"/>
@@ -13045,11 +13855,14 @@
       <w:pPr>
         <w:pStyle w:val="Titre3"/>
       </w:pPr>
-      <w:r>
-        <w:t xml:space="preserve">[Ἡπατικοί εἰσιν οἶς ἥπατος πόνος παρακολουθεῖ χρόν]</w:t>
-      </w:r>
-    </w:p>
-    <!---->
+      <w:rPr>
+        <w:rStyle w:val="num"/>
+      </w:rPr>
+      <w:r>
+        <w:t xml:space="preserve">[chapter:269]</w:t>
+      </w:r>
+    </w:p>
+    <!--[chapter:269]-->
     <w:p>
       <w:pPr>
         <w:pStyle w:val="p"/>
@@ -13083,11 +13896,14 @@
       <w:pPr>
         <w:pStyle w:val="Titre3"/>
       </w:pPr>
-      <w:r>
-        <w:t xml:space="preserve">[Ἐσκιρωμένον ἦπάρ ἐστιν ὅταν ὄγκος ἡ περὶ αὐτὸ ἄγα]</w:t>
-      </w:r>
-    </w:p>
-    <!---->
+      <w:rPr>
+        <w:rStyle w:val="num"/>
+      </w:rPr>
+      <w:r>
+        <w:t xml:space="preserve">[chapter:270]</w:t>
+      </w:r>
+    </w:p>
+    <!--[chapter:270]-->
     <w:p>
       <w:pPr>
         <w:pStyle w:val="p"/>
@@ -13111,11 +13927,14 @@
       <w:pPr>
         <w:pStyle w:val="Titre3"/>
       </w:pPr>
-      <w:r>
-        <w:t xml:space="preserve">[Ἕτερος ἐστιν ἀνάχυσις χολῆς ἐπὶ τὸ δερμα, ὥστε βά]</w:t>
-      </w:r>
-    </w:p>
-    <!---->
+      <w:rPr>
+        <w:rStyle w:val="num"/>
+      </w:rPr>
+      <w:r>
+        <w:t xml:space="preserve">[chapter:271]</w:t>
+      </w:r>
+    </w:p>
+    <!--[chapter:271]-->
     <w:p>
       <w:pPr>
         <w:pStyle w:val="p"/>
@@ -13149,11 +13968,14 @@
       <w:pPr>
         <w:pStyle w:val="Titre3"/>
       </w:pPr>
-      <w:r>
-        <w:t xml:space="preserve">[Σπληνικοί εἰσιν οἶς φλεγμήναντες οἱ σπλῆνες εἰς τ]</w:t>
-      </w:r>
-    </w:p>
-    <!---->
+      <w:rPr>
+        <w:rStyle w:val="num"/>
+      </w:rPr>
+      <w:r>
+        <w:t xml:space="preserve">[chapter:272]</w:t>
+      </w:r>
+    </w:p>
+    <!--[chapter:272]-->
     <w:p>
       <w:pPr>
         <w:pStyle w:val="p"/>
@@ -13197,11 +14019,14 @@
       <w:pPr>
         <w:pStyle w:val="Titre3"/>
       </w:pPr>
-      <w:r>
-        <w:t xml:space="preserve">[Σκίῤῥος ἐστὶ τοῦ σπληνὸς ὅταν τε μείζων ὁ σπλὴν ὑ]</w:t>
-      </w:r>
-    </w:p>
-    <!---->
+      <w:rPr>
+        <w:rStyle w:val="num"/>
+      </w:rPr>
+      <w:r>
+        <w:t xml:space="preserve">[chapter:273]</w:t>
+      </w:r>
+    </w:p>
+    <!--[chapter:273]-->
     <w:p>
       <w:pPr>
         <w:pStyle w:val="p"/>
@@ -13225,11 +14050,14 @@
       <w:pPr>
         <w:pStyle w:val="Titre3"/>
       </w:pPr>
-      <w:r>
-        <w:t xml:space="preserve">[Ὕδρωψ ἐστὶν ὁ ἀνασαρκα, ἐφ· οὖ τὸ σῶμα ὅλον ἐξώδη]</w:t>
-      </w:r>
-    </w:p>
-    <!---->
+      <w:rPr>
+        <w:rStyle w:val="num"/>
+      </w:rPr>
+      <w:r>
+        <w:t xml:space="preserve">[chapter:274]</w:t>
+      </w:r>
+    </w:p>
+    <!--[chapter:274]-->
     <w:p>
       <w:pPr>
         <w:pStyle w:val="p"/>
@@ -13263,11 +14091,14 @@
       <w:pPr>
         <w:pStyle w:val="Titre3"/>
       </w:pPr>
-      <w:r>
-        <w:t xml:space="preserve">[Ἕδρωψ ἀσκίτης ἐστὶν ἐφ᾽ οὖ κοιλία καὶ ὄσχεον καὶ ]</w:t>
-      </w:r>
-    </w:p>
-    <!---->
+      <w:rPr>
+        <w:rStyle w:val="num"/>
+      </w:rPr>
+      <w:r>
+        <w:t xml:space="preserve">[chapter:275]</w:t>
+      </w:r>
+    </w:p>
+    <!--[chapter:275]-->
     <w:p>
       <w:pPr>
         <w:pStyle w:val="p"/>
@@ -13291,11 +14122,14 @@
       <w:pPr>
         <w:pStyle w:val="Titre3"/>
       </w:pPr>
-      <w:r>
-        <w:t xml:space="preserve">[Ὕδρωψ τυμπανίας ἐστὶν ἐφ᾽ ῷ ἐν κοιλία πλέον μὲν τ]</w:t>
-      </w:r>
-    </w:p>
-    <!---->
+      <w:rPr>
+        <w:rStyle w:val="num"/>
+      </w:rPr>
+      <w:r>
+        <w:t xml:space="preserve">[chapter:276]</w:t>
+      </w:r>
+    </w:p>
+    <!--[chapter:276]-->
     <w:p>
       <w:pPr>
         <w:pStyle w:val="p"/>
@@ -13347,11 +14181,14 @@
       <w:pPr>
         <w:pStyle w:val="Titre3"/>
       </w:pPr>
-      <w:r>
-        <w:t xml:space="preserve">[Λιθίασίς ἐστι γένεσις ἐν κύστει λίθου δι᾽ οὖ κωλύ]</w:t>
-      </w:r>
-    </w:p>
-    <!---->
+      <w:rPr>
+        <w:rStyle w:val="num"/>
+      </w:rPr>
+      <w:r>
+        <w:t xml:space="preserve">[chapter:277]</w:t>
+      </w:r>
+    </w:p>
+    <!--[chapter:277]-->
     <w:p>
       <w:pPr>
         <w:pStyle w:val="p"/>
@@ -13408,11 +14245,14 @@
       <w:pPr>
         <w:pStyle w:val="Titre3"/>
       </w:pPr>
-      <w:r>
-        <w:t xml:space="preserve">[Στραγγουρία ἐστὶν ἡ κατὰ στράγγα τοῦ οὔρου ἔκκρισ]</w:t>
-      </w:r>
-    </w:p>
-    <!---->
+      <w:rPr>
+        <w:rStyle w:val="num"/>
+      </w:rPr>
+      <w:r>
+        <w:t xml:space="preserve">[chapter:278]</w:t>
+      </w:r>
+    </w:p>
+    <!--[chapter:278]-->
     <w:p>
       <w:pPr>
         <w:pStyle w:val="p"/>
@@ -13439,11 +14279,14 @@
       <w:pPr>
         <w:pStyle w:val="Titre3"/>
       </w:pPr>
-      <w:r>
-        <w:t xml:space="preserve">[δυσουρία ἐστὶ δυσχέρεια τοῦ οὐρεῖν μετὰ ὀδύνης, σ]</w:t>
-      </w:r>
-    </w:p>
-    <!---->
+      <w:rPr>
+        <w:rStyle w:val="num"/>
+      </w:rPr>
+      <w:r>
+        <w:t xml:space="preserve">[chapter:279]</w:t>
+      </w:r>
+    </w:p>
+    <!--[chapter:279]-->
     <w:p>
       <w:pPr>
         <w:pStyle w:val="p"/>
@@ -13463,11 +14306,14 @@
       <w:pPr>
         <w:pStyle w:val="Titre3"/>
       </w:pPr>
-      <w:r>
-        <w:t xml:space="preserve">[Ἰσχουρία ἐστὶ παντελής τοῦ οὔρου ἐπίσχεσις κίνδυν]</w:t>
-      </w:r>
-    </w:p>
-    <!---->
+      <w:rPr>
+        <w:rStyle w:val="num"/>
+      </w:rPr>
+      <w:r>
+        <w:t xml:space="preserve">[chapter:280]</w:t>
+      </w:r>
+    </w:p>
+    <!--[chapter:280]-->
     <w:p>
       <w:pPr>
         <w:pStyle w:val="p"/>
@@ -13516,11 +14362,14 @@
       <w:pPr>
         <w:pStyle w:val="Titre3"/>
       </w:pPr>
-      <w:r>
-        <w:t xml:space="preserve">[Εν νεφροις γίνονται λίθοι ἔνθα κατ᾽ ἐκείνων τῶν σ]</w:t>
-      </w:r>
-    </w:p>
-    <!---->
+      <w:rPr>
+        <w:rStyle w:val="num"/>
+      </w:rPr>
+      <w:r>
+        <w:t xml:space="preserve">[chapter:281]</w:t>
+      </w:r>
+    </w:p>
+    <!--[chapter:281]-->
     <w:p>
       <w:pPr>
         <w:pStyle w:val="p"/>
@@ -13568,11 +14417,14 @@
       <w:pPr>
         <w:pStyle w:val="Titre3"/>
       </w:pPr>
-      <w:r>
-        <w:t xml:space="preserve">[Γονορροια ἐστιν αποκρισις ἐπιφἒξουσα σπέρματος νό]</w:t>
-      </w:r>
-    </w:p>
-    <!---->
+      <w:rPr>
+        <w:rStyle w:val="num"/>
+      </w:rPr>
+      <w:r>
+        <w:t xml:space="preserve">[chapter:282]</w:t>
+      </w:r>
+    </w:p>
+    <!--[chapter:282]-->
     <w:p>
       <w:pPr>
         <w:pStyle w:val="p"/>
@@ -13613,11 +14465,14 @@
       <w:pPr>
         <w:pStyle w:val="Titre3"/>
       </w:pPr>
-      <w:r>
-        <w:t xml:space="preserve">[Σατυρίασίς ἐστι πάθος μετὰ ἐντάσεως αἰδοίου γιγνό]</w:t>
-      </w:r>
-    </w:p>
-    <!---->
+      <w:rPr>
+        <w:rStyle w:val="num"/>
+      </w:rPr>
+      <w:r>
+        <w:t xml:space="preserve">[chapter:283]</w:t>
+      </w:r>
+    </w:p>
+    <!--[chapter:283]-->
     <w:p>
       <w:pPr>
         <w:pStyle w:val="p"/>
@@ -13658,11 +14513,14 @@
       <w:pPr>
         <w:pStyle w:val="Titre3"/>
       </w:pPr>
-      <w:r>
-        <w:t xml:space="preserve">[Ἰσχιάς ἐστι πολυχρόνιον καὶ δύσλυτον τοῦ ἰσχίου. ]</w:t>
-      </w:r>
-    </w:p>
-    <!---->
+      <w:rPr>
+        <w:rStyle w:val="num"/>
+      </w:rPr>
+      <w:r>
+        <w:t xml:space="preserve">[chapter:284]</w:t>
+      </w:r>
+    </w:p>
+    <!--[chapter:284]-->
     <w:p>
       <w:pPr>
         <w:pStyle w:val="p"/>
@@ -14129,11 +14987,14 @@
       <w:pPr>
         <w:pStyle w:val="Titre3"/>
       </w:pPr>
-      <w:r>
-        <w:t xml:space="preserve">[Σκίῤῥος ἐν μήτρα ἐστὶ διάθεσις περί τι μέρος αὐτῆ]</w:t>
-      </w:r>
-    </w:p>
-    <!---->
+      <w:rPr>
+        <w:rStyle w:val="num"/>
+      </w:rPr>
+      <w:r>
+        <w:t xml:space="preserve">[chapter:285]</w:t>
+      </w:r>
+    </w:p>
+    <!--[chapter:285]-->
     <w:p>
       <w:pPr>
         <w:pStyle w:val="p"/>
@@ -14160,11 +15021,14 @@
       <w:pPr>
         <w:pStyle w:val="Titre3"/>
       </w:pPr>
-      <w:r>
-        <w:t xml:space="preserve">[Καρκίνωμα ἐν μντρα ἐστὶν ἄνευ ἑλκώσεως ὄγκος ἀνώμ]</w:t>
-      </w:r>
-    </w:p>
-    <!---->
+      <w:rPr>
+        <w:rStyle w:val="num"/>
+      </w:rPr>
+      <w:r>
+        <w:t xml:space="preserve">[chapter:286]</w:t>
+      </w:r>
+    </w:p>
+    <!--[chapter:286]-->
     <w:p>
       <w:pPr>
         <w:pStyle w:val="p"/>
@@ -14184,11 +15048,14 @@
       <w:pPr>
         <w:pStyle w:val="Titre3"/>
       </w:pPr>
-      <w:r>
-        <w:t xml:space="preserve">[Πάθη τριχῶν ἐστιν ἐννέα, ῥοπαλωσις, διχοφυία, θρα]</w:t>
-      </w:r>
-    </w:p>
-    <!---->
+      <w:rPr>
+        <w:rStyle w:val="num"/>
+      </w:rPr>
+      <w:r>
+        <w:t xml:space="preserve">[chapter:287]</w:t>
+      </w:r>
+    </w:p>
+    <!--[chapter:287]-->
     <w:p>
       <w:pPr>
         <w:pStyle w:val="p"/>
@@ -14215,11 +15082,14 @@
       <w:pPr>
         <w:pStyle w:val="Titre3"/>
       </w:pPr>
-      <w:r>
-        <w:t xml:space="preserve">[Ῥοπάλωσίς ἐστιν ἡ κατὰ τὸ ἄκρον τῶν τριχῶν ἀμερὴς]</w:t>
-      </w:r>
-    </w:p>
-    <!---->
+      <w:rPr>
+        <w:rStyle w:val="num"/>
+      </w:rPr>
+      <w:r>
+        <w:t xml:space="preserve">[chapter:288]</w:t>
+      </w:r>
+    </w:p>
+    <!--[chapter:288]-->
     <w:p>
       <w:pPr>
         <w:pStyle w:val="p"/>
@@ -14239,11 +15109,14 @@
       <w:pPr>
         <w:pStyle w:val="Titre3"/>
       </w:pPr>
-      <w:r>
-        <w:t xml:space="preserve">[Διχοφυία ἐστὶν διαμερὴς ἡ κατὰ τὸ ἄκρον τῶν τριχῶ]</w:t>
-      </w:r>
-    </w:p>
-    <!---->
+      <w:rPr>
+        <w:rStyle w:val="num"/>
+      </w:rPr>
+      <w:r>
+        <w:t xml:space="preserve">[chapter:289]</w:t>
+      </w:r>
+    </w:p>
+    <!--[chapter:289]-->
     <w:p>
       <w:pPr>
         <w:pStyle w:val="p"/>
@@ -14263,11 +15136,14 @@
       <w:pPr>
         <w:pStyle w:val="Titre3"/>
       </w:pPr>
-      <w:r>
-        <w:t xml:space="preserve">[Θραῦσίς ἐστιν ἀνωμαλος τριχῶν ἀπόπτωσις παραπλησὰ]</w:t>
-      </w:r>
-    </w:p>
-    <!---->
+      <w:rPr>
+        <w:rStyle w:val="num"/>
+      </w:rPr>
+      <w:r>
+        <w:t xml:space="preserve">[chapter:290]</w:t>
+      </w:r>
+    </w:p>
+    <!--[chapter:290]-->
     <w:p>
       <w:pPr>
         <w:pStyle w:val="p"/>
@@ -14287,11 +15163,14 @@
       <w:pPr>
         <w:pStyle w:val="Titre3"/>
       </w:pPr>
-      <w:r>
-        <w:t xml:space="preserve">[Ἀτροφιοι τριχῶν ἐστιν ὑπερβαλλουσα ἰσχνότης μετὰ ]</w:t>
-      </w:r>
-    </w:p>
-    <!---->
+      <w:rPr>
+        <w:rStyle w:val="num"/>
+      </w:rPr>
+      <w:r>
+        <w:t xml:space="preserve">[chapter:291]</w:t>
+      </w:r>
+    </w:p>
+    <!--[chapter:291]-->
     <w:p>
       <w:pPr>
         <w:pStyle w:val="p"/>
@@ -14319,11 +15198,14 @@
       <w:pPr>
         <w:pStyle w:val="Titre3"/>
       </w:pPr>
-      <w:r>
-        <w:t xml:space="preserve">[Ξηρασία ἐστὶ χνοωδης τριχῶν ἐπιφάνεια παραπλησία ]</w:t>
-      </w:r>
-    </w:p>
-    <!---->
+      <w:rPr>
+        <w:rStyle w:val="num"/>
+      </w:rPr>
+      <w:r>
+        <w:t xml:space="preserve">[chapter:292]</w:t>
+      </w:r>
+    </w:p>
+    <!--[chapter:292]-->
     <w:p>
       <w:pPr>
         <w:pStyle w:val="p"/>
@@ -14343,11 +15225,14 @@
       <w:pPr>
         <w:pStyle w:val="Titre3"/>
       </w:pPr>
-      <w:r>
-        <w:t xml:space="preserve">[Πολίωσίς ἐστι μεταβολὴ τριχῶν ἐπὶ τὸ λευκὸν πρὸ τ]</w:t>
-      </w:r>
-    </w:p>
-    <!---->
+      <w:rPr>
+        <w:rStyle w:val="num"/>
+      </w:rPr>
+      <w:r>
+        <w:t xml:space="preserve">[chapter:293]</w:t>
+      </w:r>
+    </w:p>
+    <!--[chapter:293]-->
     <w:p>
       <w:pPr>
         <w:pStyle w:val="p"/>
@@ -14367,11 +15252,14 @@
       <w:pPr>
         <w:pStyle w:val="Titre3"/>
       </w:pPr>
-      <w:r>
-        <w:t xml:space="preserve">[Ῥύσις τριχῶν ἐστιν ἀπόπτωσις ἀκολουθοῦσα ώς ἐπίπα]</w:t>
-      </w:r>
-    </w:p>
-    <!---->
+      <w:rPr>
+        <w:rStyle w:val="num"/>
+      </w:rPr>
+      <w:r>
+        <w:t xml:space="preserve">[chapter:294]</w:t>
+      </w:r>
+    </w:p>
+    <!--[chapter:294]-->
     <w:p>
       <w:pPr>
         <w:pStyle w:val="p"/>
@@ -14398,11 +15286,14 @@
       <w:pPr>
         <w:pStyle w:val="Titre3"/>
       </w:pPr>
-      <w:r>
-        <w:t xml:space="preserve">[Ἀλωπεκία ἐστὶ μεταβολη τοῦ χρωματος ἐπὶ το λευκότ]</w:t>
-      </w:r>
-    </w:p>
-    <!---->
+      <w:rPr>
+        <w:rStyle w:val="num"/>
+      </w:rPr>
+      <w:r>
+        <w:t xml:space="preserve">[chapter:295]</w:t>
+      </w:r>
+    </w:p>
+    <!--[chapter:295]-->
     <w:p>
       <w:pPr>
         <w:pStyle w:val="p"/>
@@ -14422,11 +15313,14 @@
       <w:pPr>
         <w:pStyle w:val="Titre3"/>
       </w:pPr>
-      <w:r>
-        <w:t xml:space="preserve">[Οφίασίς ἐστι μεταβολὴ τοῦ χρωματος ὁμοία τῇ προει]</w:t>
-      </w:r>
-    </w:p>
-    <!---->
+      <w:rPr>
+        <w:rStyle w:val="num"/>
+      </w:rPr>
+      <w:r>
+        <w:t xml:space="preserve">[chapter:296]</w:t>
+      </w:r>
+    </w:p>
+    <!--[chapter:296]-->
     <w:p>
       <w:pPr>
         <w:pStyle w:val="p"/>
@@ -14453,11 +15347,14 @@
       <w:pPr>
         <w:pStyle w:val="Titre3"/>
       </w:pPr>
-      <w:r>
-        <w:t xml:space="preserve">[Διαφοραὶ τῶν ἐν κεφαλῇ καταγμάτων ὸκτω εἰσι. ῥωγμ]</w:t>
-      </w:r>
-    </w:p>
-    <!---->
+      <w:rPr>
+        <w:rStyle w:val="num"/>
+      </w:rPr>
+      <w:r>
+        <w:t xml:space="preserve">[chapter:297]</w:t>
+      </w:r>
+    </w:p>
+    <!--[chapter:297]-->
     <w:p>
       <w:pPr>
         <w:pStyle w:val="p"/>
@@ -14491,11 +15388,14 @@
       <w:pPr>
         <w:pStyle w:val="Titre3"/>
       </w:pPr>
-      <w:r>
-        <w:t xml:space="preserve">[Ῥωγμὴ ἐστιν ὀστοῦ διακοπὴ ἐπιπολαιος εὐθεῖα καὶ ἤ]</w:t>
-      </w:r>
-    </w:p>
-    <!---->
+      <w:rPr>
+        <w:rStyle w:val="num"/>
+      </w:rPr>
+      <w:r>
+        <w:t xml:space="preserve">[chapter:298]</w:t>
+      </w:r>
+    </w:p>
+    <!--[chapter:298]-->
     <w:p>
       <w:pPr>
         <w:pStyle w:val="p"/>
@@ -14534,11 +15434,14 @@
       <w:pPr>
         <w:pStyle w:val="Titre3"/>
       </w:pPr>
-      <w:r>
-        <w:t xml:space="preserve">[Ἐκκοπή ἐστιν ὀστοῦ διακοπὴ μετὰ τοῦ ἄλλασθον εἶνα]</w:t>
-      </w:r>
-    </w:p>
-    <!---->
+      <w:rPr>
+        <w:rStyle w:val="num"/>
+      </w:rPr>
+      <w:r>
+        <w:t xml:space="preserve">[chapter:299]</w:t>
+      </w:r>
+    </w:p>
+    <!--[chapter:299]-->
     <w:p>
       <w:pPr>
         <w:pStyle w:val="p"/>
@@ -14558,11 +15461,14 @@
       <w:pPr>
         <w:pStyle w:val="Titre3"/>
       </w:pPr>
-      <w:r>
-        <w:t xml:space="preserve">[Ἕγγὰτωμά ἐστιν ὀστοῦ διακοπὴ μετὰ τοῦ τὸ διακείμε]</w:t>
-      </w:r>
-    </w:p>
-    <!---->
+      <w:rPr>
+        <w:rStyle w:val="num"/>
+      </w:rPr>
+      <w:r>
+        <w:t xml:space="preserve">[chapter:300]</w:t>
+      </w:r>
+    </w:p>
+    <!--[chapter:300]-->
     <w:p>
       <w:pPr>
         <w:pStyle w:val="p"/>
@@ -14589,11 +15495,14 @@
       <w:pPr>
         <w:pStyle w:val="Titre3"/>
       </w:pPr>
-      <w:r>
-        <w:t xml:space="preserve">[Ἐκπίεσμά ἐστιν ὀστοῦ πολυμερὴς διακοπὴ μετὰ τοῦ τ]</w:t>
-      </w:r>
-    </w:p>
-    <!---->
+      <w:rPr>
+        <w:rStyle w:val="num"/>
+      </w:rPr>
+      <w:r>
+        <w:t xml:space="preserve">[chapter:301]</w:t>
+      </w:r>
+    </w:p>
+    <!--[chapter:301]-->
     <w:p>
       <w:pPr>
         <w:pStyle w:val="p"/>
@@ -14620,11 +15529,14 @@
       <w:pPr>
         <w:pStyle w:val="Titre3"/>
       </w:pPr>
-      <w:r>
-        <w:t xml:space="preserve">[Ἀποσκεπαρνισμός ἐστιν ὀστοῦ ἀποκοπὴ μετὰ τοῦ ἀποκ]</w:t>
-      </w:r>
-    </w:p>
-    <!---->
+      <w:rPr>
+        <w:rStyle w:val="num"/>
+      </w:rPr>
+      <w:r>
+        <w:t xml:space="preserve">[chapter:302]</w:t>
+      </w:r>
+    </w:p>
+    <!--[chapter:302]-->
     <w:p>
       <w:pPr>
         <w:pStyle w:val="p"/>
@@ -14644,11 +15556,14 @@
       <w:pPr>
         <w:pStyle w:val="Titre3"/>
       </w:pPr>
-      <w:r>
-        <w:t xml:space="preserve">[Καμάρωσίς ἐστιν ὀστοῦ διακοπὴ μετὰ τοῦ σίναρον οσ]</w:t>
-      </w:r>
-    </w:p>
-    <!---->
+      <w:rPr>
+        <w:rStyle w:val="num"/>
+      </w:rPr>
+      <w:r>
+        <w:t xml:space="preserve">[chapter:303]</w:t>
+      </w:r>
+    </w:p>
+    <!--[chapter:303]-->
     <w:p>
       <w:pPr>
         <w:pStyle w:val="p"/>
@@ -14675,11 +15590,14 @@
       <w:pPr>
         <w:pStyle w:val="Titre3"/>
       </w:pPr>
-      <w:r>
-        <w:t xml:space="preserve">[Ἄπαγμά ἐστιν ὀστοῦ διακοπὴ ἐπιπόλαιος ἢ καὶ βαθεῖ]</w:t>
-      </w:r>
-    </w:p>
-    <!---->
+      <w:rPr>
+        <w:rStyle w:val="num"/>
+      </w:rPr>
+      <w:r>
+        <w:t xml:space="preserve">[chapter:304]</w:t>
+      </w:r>
+    </w:p>
+    <!--[chapter:304]-->
     <w:p>
       <w:pPr>
         <w:pStyle w:val="p"/>
@@ -14699,11 +15617,14 @@
       <w:pPr>
         <w:pStyle w:val="Titre3"/>
       </w:pPr>
-      <w:r>
-        <w:t xml:space="preserve">[Θλάσμα ἐστὶν ὑποχώρησις τοῦ οστοῦ τοῦ κρανέου εἰς]</w:t>
-      </w:r>
-    </w:p>
-    <!---->
+      <w:rPr>
+        <w:rStyle w:val="num"/>
+      </w:rPr>
+      <w:r>
+        <w:t xml:space="preserve">[chapter:305]</w:t>
+      </w:r>
+    </w:p>
+    <!--[chapter:305]-->
     <w:p>
       <w:pPr>
         <w:pStyle w:val="p"/>
@@ -14745,11 +15666,14 @@
       <w:pPr>
         <w:pStyle w:val="Titre3"/>
       </w:pPr>
-      <w:r>
-        <w:t xml:space="preserve">[Τριπλᾶ περὶ τοὺς οφθαλμους γίνεται πάθη, φλεγμονα]</w:t>
-      </w:r>
-    </w:p>
-    <!---->
+      <w:rPr>
+        <w:rStyle w:val="num"/>
+      </w:rPr>
+      <w:r>
+        <w:t xml:space="preserve">[chapter:306]</w:t>
+      </w:r>
+    </w:p>
+    <!--[chapter:306]-->
     <w:p>
       <w:pPr>
         <w:pStyle w:val="p"/>
@@ -14769,11 +15693,14 @@
       <w:pPr>
         <w:pStyle w:val="Titre3"/>
       </w:pPr>
-      <w:r>
-        <w:t xml:space="preserve">[Ἑλκώσεων τῶν περὶ τους ὀφθαλμους διαφοραί εἰσιν ἄ]</w:t>
-      </w:r>
-    </w:p>
-    <!---->
+      <w:rPr>
+        <w:rStyle w:val="num"/>
+      </w:rPr>
+      <w:r>
+        <w:t xml:space="preserve">[chapter:307]</w:t>
+      </w:r>
+    </w:p>
+    <!--[chapter:307]-->
     <w:p>
       <w:pPr>
         <w:pStyle w:val="p"/>
@@ -14828,11 +15755,14 @@
       <w:pPr>
         <w:pStyle w:val="Titre3"/>
       </w:pPr>
-      <w:r>
-        <w:t xml:space="preserve">[Φλεγμονὴ μὲν οὖν ἐστιν οἴδημα περὶ τοὺς ὀφθαλμοὺς]</w:t>
-      </w:r>
-    </w:p>
-    <!---->
+      <w:rPr>
+        <w:rStyle w:val="num"/>
+      </w:rPr>
+      <w:r>
+        <w:t xml:space="preserve">[chapter:308]</w:t>
+      </w:r>
+    </w:p>
+    <!--[chapter:308]-->
     <w:p>
       <w:pPr>
         <w:pStyle w:val="p"/>
@@ -14859,11 +15789,14 @@
       <w:pPr>
         <w:pStyle w:val="Titre3"/>
       </w:pPr>
-      <w:r>
-        <w:t xml:space="preserve">[Ῥεῦμά ἐστι λεπτῶν υγρῶν φορὰ ἀκατάσχετος καὶ ἀπρο]</w:t>
-      </w:r>
-    </w:p>
-    <!---->
+      <w:rPr>
+        <w:rStyle w:val="num"/>
+      </w:rPr>
+      <w:r>
+        <w:t xml:space="preserve">[chapter:309]</w:t>
+      </w:r>
+    </w:p>
+    <!--[chapter:309]-->
     <w:p>
       <w:pPr>
         <w:pStyle w:val="p"/>
@@ -14883,11 +15816,14 @@
       <w:pPr>
         <w:pStyle w:val="Titre3"/>
       </w:pPr>
-      <w:r>
-        <w:t xml:space="preserve">[Ἕλκωσίς ἐστι ῥῆξις περὶ τον κερατοειδῆ ἤτοι ἐκ πλ]</w:t>
-      </w:r>
-    </w:p>
-    <!---->
+      <w:rPr>
+        <w:rStyle w:val="num"/>
+      </w:rPr>
+      <w:r>
+        <w:t xml:space="preserve">[chapter:310]</w:t>
+      </w:r>
+    </w:p>
+    <!--[chapter:310]-->
     <w:p>
       <w:pPr>
         <w:pStyle w:val="p"/>
@@ -14907,11 +15843,14 @@
       <w:pPr>
         <w:pStyle w:val="Titre3"/>
       </w:pPr>
-      <w:r>
-        <w:t xml:space="preserve">[Ἄργεμόν έστιν ἕλκωσις κατὰ μὲν τὸ μέλαν λευκὴ φαι]</w:t>
-      </w:r>
-    </w:p>
-    <!---->
+      <w:rPr>
+        <w:rStyle w:val="num"/>
+      </w:rPr>
+      <w:r>
+        <w:t xml:space="preserve">[chapter:311]</w:t>
+      </w:r>
+    </w:p>
+    <!--[chapter:311]-->
     <w:p>
       <w:pPr>
         <w:pStyle w:val="p"/>
@@ -14950,11 +15889,14 @@
       <w:pPr>
         <w:pStyle w:val="Titre3"/>
       </w:pPr>
-      <w:r>
-        <w:t xml:space="preserve">[Νεφέλιόν ἐστιν ἀχλὺς ἢ ἕλκωσις ἐπιπόλαιος ἐπὶ τοῦ]</w:t>
-      </w:r>
-    </w:p>
-    <!---->
+      <w:rPr>
+        <w:rStyle w:val="num"/>
+      </w:rPr>
+      <w:r>
+        <w:t xml:space="preserve">[chapter:312]</w:t>
+      </w:r>
+    </w:p>
+    <!--[chapter:312]-->
     <w:p>
       <w:pPr>
         <w:pStyle w:val="p"/>
@@ -14981,11 +15923,14 @@
       <w:pPr>
         <w:pStyle w:val="Titre3"/>
       </w:pPr>
-      <w:r>
-        <w:t xml:space="preserve">[Ἐπίκαυμά ἐστιν ἕλκωσις ἐσχαρὡδης κατα τὸ μελαν ἐπ]</w:t>
-      </w:r>
-    </w:p>
-    <!---->
+      <w:rPr>
+        <w:rStyle w:val="num"/>
+      </w:rPr>
+      <w:r>
+        <w:t xml:space="preserve">[chapter:313]</w:t>
+      </w:r>
+    </w:p>
+    <!--[chapter:313]-->
     <w:p>
       <w:pPr>
         <w:pStyle w:val="p"/>
@@ -15005,11 +15950,14 @@
       <w:pPr>
         <w:pStyle w:val="Titre3"/>
       </w:pPr>
-      <w:r>
-        <w:t xml:space="preserve">[Βόθριόν ἐστι κοῖλον ἕλκος ἢ καθαρὸν ἐπὶ τοῦ μέλαν]</w:t>
-      </w:r>
-    </w:p>
-    <!---->
+      <w:rPr>
+        <w:rStyle w:val="num"/>
+      </w:rPr>
+      <w:r>
+        <w:t xml:space="preserve">[chapter:314]</w:t>
+      </w:r>
+    </w:p>
+    <!--[chapter:314]-->
     <w:p>
       <w:pPr>
         <w:pStyle w:val="p"/>
@@ -15026,11 +15974,14 @@
       <w:pPr>
         <w:pStyle w:val="Titre3"/>
       </w:pPr>
-      <w:r>
-        <w:t xml:space="preserve">[Φλυκτίς ἐστιν ἀπόστασις κατὰ τὸ μέλαν περιέχουσα ]</w:t>
-      </w:r>
-    </w:p>
-    <!---->
+      <w:rPr>
+        <w:rStyle w:val="num"/>
+      </w:rPr>
+      <w:r>
+        <w:t xml:space="preserve">[chapter:315]</w:t>
+      </w:r>
+    </w:p>
+    <!--[chapter:315]-->
     <w:p>
       <w:pPr>
         <w:pStyle w:val="p"/>
@@ -15050,11 +16001,14 @@
       <w:pPr>
         <w:pStyle w:val="Titre3"/>
       </w:pPr>
-      <w:r>
-        <w:t xml:space="preserve">[Λεύκωμά ἐστιν ἀφ᾽ ἑλκώσεως οὺλὴ παχεῖα καὶ βαθεῖα]</w:t>
-      </w:r>
-    </w:p>
-    <!---->
+      <w:rPr>
+        <w:rStyle w:val="num"/>
+      </w:rPr>
+      <w:r>
+        <w:t xml:space="preserve">[chapter:316]</w:t>
+      </w:r>
+    </w:p>
+    <!--[chapter:316]-->
     <w:p>
       <w:pPr>
         <w:pStyle w:val="p"/>
@@ -15074,11 +16028,14 @@
       <w:pPr>
         <w:pStyle w:val="Titre3"/>
       </w:pPr>
-      <w:r>
-        <w:t xml:space="preserve">[Μυοκἒξαλόν ἐστιν ἀφ᾽ ἐλκωσεως μικροτάτη ἐπέκτασις]</w:t>
-      </w:r>
-    </w:p>
-    <!---->
+      <w:rPr>
+        <w:rStyle w:val="num"/>
+      </w:rPr>
+      <w:r>
+        <w:t xml:space="preserve">[chapter:317]</w:t>
+      </w:r>
+    </w:p>
+    <!--[chapter:317]-->
     <w:p>
       <w:pPr>
         <w:pStyle w:val="p"/>
@@ -15105,11 +16062,14 @@
       <w:pPr>
         <w:pStyle w:val="Titre3"/>
       </w:pPr>
-      <w:r>
-        <w:t xml:space="preserve">[Ἄνθραξ ἐστὶν ἐσχαρώδης ἕλκωσις μετὰ νομῆς καὶ ῥεύ]</w:t>
-      </w:r>
-    </w:p>
-    <!---->
+      <w:rPr>
+        <w:rStyle w:val="num"/>
+      </w:rPr>
+      <w:r>
+        <w:t xml:space="preserve">[chapter:318]</w:t>
+      </w:r>
+    </w:p>
+    <!--[chapter:318]-->
     <w:p>
       <w:pPr>
         <w:pStyle w:val="p"/>
@@ -15137,11 +16097,14 @@
       <w:pPr>
         <w:pStyle w:val="Titre3"/>
       </w:pPr>
-      <w:r>
-        <w:t xml:space="preserve">[Πύωσις ἢ ὄνυξ ἐστὶ συλλογὴ πύου κατὰ τσ μέλαν μετ]</w:t>
-      </w:r>
-    </w:p>
-    <!---->
+      <w:rPr>
+        <w:rStyle w:val="num"/>
+      </w:rPr>
+      <w:r>
+        <w:t xml:space="preserve">[chapter:319]</w:t>
+      </w:r>
+    </w:p>
+    <!--[chapter:319]-->
     <w:p>
       <w:pPr>
         <w:pStyle w:val="p"/>
@@ -15169,11 +16132,14 @@
       <w:pPr>
         <w:pStyle w:val="Titre3"/>
       </w:pPr>
-      <w:r>
-        <w:t xml:space="preserve">[Σύγχυσίς ἐστι ποτὲ μὲν ἐκ πληγῆς, ποτὲ δὲ ἒξ αὐτο]</w:t>
-      </w:r>
-    </w:p>
-    <!---->
+      <w:rPr>
+        <w:rStyle w:val="num"/>
+      </w:rPr>
+      <w:r>
+        <w:t xml:space="preserve">[chapter:320]</w:t>
+      </w:r>
+    </w:p>
+    <!--[chapter:320]-->
     <w:p>
       <w:pPr>
         <w:pStyle w:val="p"/>
@@ -15215,11 +16181,14 @@
       <w:pPr>
         <w:pStyle w:val="Titre3"/>
       </w:pPr>
-      <w:r>
-        <w:t xml:space="preserve">[Φθίσις ἐστὶ μείωσις τῆς κόρης μετὰ ἀμαυρώσεως.]</w:t>
-      </w:r>
-    </w:p>
-    <!---->
+      <w:rPr>
+        <w:rStyle w:val="num"/>
+      </w:rPr>
+      <w:r>
+        <w:t xml:space="preserve">[chapter:321]</w:t>
+      </w:r>
+    </w:p>
+    <!--[chapter:321]-->
     <w:p>
       <w:pPr>
         <w:pStyle w:val="p"/>
@@ -15236,11 +16205,14 @@
       <w:pPr>
         <w:pStyle w:val="Titre3"/>
       </w:pPr>
-      <w:r>
-        <w:t xml:space="preserve">[Ἀτροφία ἐστὶ μικρότης ὅλου τοῦ ὀφθαλμοῦ καὶ τῆς κ]</w:t>
-      </w:r>
-    </w:p>
-    <!---->
+      <w:rPr>
+        <w:rStyle w:val="num"/>
+      </w:rPr>
+      <w:r>
+        <w:t xml:space="preserve">[chapter:322]</w:t>
+      </w:r>
+    </w:p>
+    <!--[chapter:322]-->
     <w:p>
       <w:pPr>
         <w:pStyle w:val="p"/>
@@ -15260,11 +16232,14 @@
       <w:pPr>
         <w:pStyle w:val="Titre3"/>
       </w:pPr>
-      <w:r>
-        <w:t xml:space="preserve">[Νυκτάλωψ ἐστὶ πάθος καὶ διάθεσις ὀφθαλμῶν δίχα φα]</w:t>
-      </w:r>
-    </w:p>
-    <!---->
+      <w:rPr>
+        <w:rStyle w:val="num"/>
+      </w:rPr>
+      <w:r>
+        <w:t xml:space="preserve">[chapter:323]</w:t>
+      </w:r>
+    </w:p>
+    <!--[chapter:323]-->
     <w:p>
       <w:pPr>
         <w:pStyle w:val="p"/>
@@ -15291,11 +16266,14 @@
       <w:pPr>
         <w:pStyle w:val="Titre3"/>
       </w:pPr>
-      <w:r>
-        <w:t xml:space="preserve">[Γλαύκωμα ἐστι τῶν κατὰ φυσιν ὐγρῶν εἰς τὸ γλαυκὸν]</w:t>
-      </w:r>
-    </w:p>
-    <!---->
+      <w:rPr>
+        <w:rStyle w:val="num"/>
+      </w:rPr>
+      <w:r>
+        <w:t xml:space="preserve">[chapter:324]</w:t>
+      </w:r>
+    </w:p>
+    <!--[chapter:324]-->
     <w:p>
       <w:pPr>
         <w:pStyle w:val="p"/>
@@ -15315,11 +16293,14 @@
       <w:pPr>
         <w:pStyle w:val="Titre3"/>
       </w:pPr>
-      <w:r>
-        <w:t xml:space="preserve">[Σταφύλωμά ἐστιν ἔπαρμα κατὰ τὸν τῆς κόρης τόπον ἐ]</w:t>
-      </w:r>
-    </w:p>
-    <!---->
+      <w:rPr>
+        <w:rStyle w:val="num"/>
+      </w:rPr>
+      <w:r>
+        <w:t xml:space="preserve">[chapter:325]</w:t>
+      </w:r>
+    </w:p>
+    <!--[chapter:325]-->
     <w:p>
       <w:pPr>
         <w:pStyle w:val="p"/>
@@ -15339,11 +16320,14 @@
       <w:pPr>
         <w:pStyle w:val="Titre3"/>
       </w:pPr>
-      <w:r>
-        <w:t xml:space="preserve">[Πρόπτωσίς εστιν ὅταν ὑπό τινος βιαίας πληγῆς ἢ ἀγ]</w:t>
-      </w:r>
-    </w:p>
-    <!---->
+      <w:rPr>
+        <w:rStyle w:val="num"/>
+      </w:rPr>
+      <w:r>
+        <w:t xml:space="preserve">[chapter:326]</w:t>
+      </w:r>
+    </w:p>
+    <!--[chapter:326]-->
     <w:p>
       <w:pPr>
         <w:pStyle w:val="p"/>
@@ -15384,11 +16368,14 @@
       <w:pPr>
         <w:pStyle w:val="Titre3"/>
       </w:pPr>
-      <w:r>
-        <w:t xml:space="preserve">[Μυωπίασίς ἐστι διἀθεσις ἐκ γενετῆς δῶ ἦς τὰ μὲν π]</w:t>
-      </w:r>
-    </w:p>
-    <!---->
+      <w:rPr>
+        <w:rStyle w:val="num"/>
+      </w:rPr>
+      <w:r>
+        <w:t xml:space="preserve">[chapter:327]</w:t>
+      </w:r>
+    </w:p>
+    <!--[chapter:327]-->
     <w:p>
       <w:pPr>
         <w:pStyle w:val="p"/>
@@ -15415,11 +16402,14 @@
       <w:pPr>
         <w:pStyle w:val="Titre3"/>
       </w:pPr>
-      <w:r>
-        <w:t xml:space="preserve">[Στραβισμός ἐστι παραλυσις τῶν περὶ τὸν ὀφθαλμὸν μ]</w:t>
-      </w:r>
-    </w:p>
-    <!---->
+      <w:rPr>
+        <w:rStyle w:val="num"/>
+      </w:rPr>
+      <w:r>
+        <w:t xml:space="preserve">[chapter:328]</w:t>
+      </w:r>
+    </w:p>
+    <!--[chapter:328]-->
     <w:p>
       <w:pPr>
         <w:pStyle w:val="p"/>
@@ -15446,11 +16436,14 @@
       <w:pPr>
         <w:pStyle w:val="Titre3"/>
       </w:pPr>
-      <w:r>
-        <w:t xml:space="preserve">[Ῥππος ἐστὶ διάθεσις ἐκ γενετῆς καθ΄ ἣν ἀστατοῦσι ]</w:t>
-      </w:r>
-    </w:p>
-    <!---->
+      <w:rPr>
+        <w:rStyle w:val="num"/>
+      </w:rPr>
+      <w:r>
+        <w:t xml:space="preserve">[chapter:329]</w:t>
+      </w:r>
+    </w:p>
+    <!--[chapter:329]-->
     <w:p>
       <w:pPr>
         <w:pStyle w:val="p"/>
@@ -15513,11 +16506,14 @@
       <w:pPr>
         <w:pStyle w:val="Titre3"/>
       </w:pPr>
-      <w:r>
-        <w:t xml:space="preserve">[Περὶ τὰ βλέφαρα καὶ τούς κανθοὺς συνίσταται πάθη ]</w:t>
-      </w:r>
-    </w:p>
-    <!---->
+      <w:rPr>
+        <w:rStyle w:val="num"/>
+      </w:rPr>
+      <w:r>
+        <w:t xml:space="preserve">[chapter:330]</w:t>
+      </w:r>
+    </w:p>
+    <!--[chapter:330]-->
     <w:p>
       <w:pPr>
         <w:pStyle w:val="p"/>
@@ -15554,11 +16550,14 @@
       <w:pPr>
         <w:pStyle w:val="Titre3"/>
       </w:pPr>
-      <w:r>
-        <w:t xml:space="preserve">[Ψώρα ειντὶ δριμυτάτου ῥεύματος γιγνομένη ἀνάβρωσι]</w:t>
-      </w:r>
-    </w:p>
-    <!---->
+      <w:rPr>
+        <w:rStyle w:val="num"/>
+      </w:rPr>
+      <w:r>
+        <w:t xml:space="preserve">[chapter:331]</w:t>
+      </w:r>
+    </w:p>
+    <!--[chapter:331]-->
     <w:p>
       <w:pPr>
         <w:pStyle w:val="p"/>
@@ -15578,11 +16577,14 @@
       <w:pPr>
         <w:pStyle w:val="Titre3"/>
       </w:pPr>
-      <w:r>
-        <w:t xml:space="preserve">[Φθειρίασίς ἐστι περὶ τἀς ῥίζας τῶν βλεφαρίδων ψώρ]</w:t>
-      </w:r>
-    </w:p>
-    <!---->
+      <w:rPr>
+        <w:rStyle w:val="num"/>
+      </w:rPr>
+      <w:r>
+        <w:t xml:space="preserve">[chapter:332]</w:t>
+      </w:r>
+    </w:p>
+    <!--[chapter:332]-->
     <w:p>
       <w:pPr>
         <w:pStyle w:val="p"/>
@@ -15602,11 +16604,14 @@
       <w:pPr>
         <w:pStyle w:val="Titre3"/>
       </w:pPr>
-      <w:r>
-        <w:t xml:space="preserve">[Χάλαζά ἐστι κεγχρώδης συστροφὴ κατὰ τὸ βλεφαρον κ]</w:t>
-      </w:r>
-    </w:p>
-    <!---->
+      <w:rPr>
+        <w:rStyle w:val="num"/>
+      </w:rPr>
+      <w:r>
+        <w:t xml:space="preserve">[chapter:333]</w:t>
+      </w:r>
+    </w:p>
+    <!--[chapter:333]-->
     <w:p>
       <w:pPr>
         <w:pStyle w:val="p"/>
@@ -15626,11 +16631,14 @@
       <w:pPr>
         <w:pStyle w:val="Titre3"/>
       </w:pPr>
-      <w:r>
-        <w:t xml:space="preserve">[Κριθή ἐστιν ὑγροῦ συλλογὴ περὶ τὸ βλέφαρον ἐπιμήκ]</w:t>
-      </w:r>
-    </w:p>
-    <!---->
+      <w:rPr>
+        <w:rStyle w:val="num"/>
+      </w:rPr>
+      <w:r>
+        <w:t xml:space="preserve">[chapter:334]</w:t>
+      </w:r>
+    </w:p>
+    <!--[chapter:334]-->
     <w:p>
       <w:pPr>
         <w:pStyle w:val="p"/>
@@ -15650,11 +16658,14 @@
       <w:pPr>
         <w:pStyle w:val="Titre3"/>
       </w:pPr>
-      <w:r>
-        <w:t xml:space="preserve">[Τράχωμά ἐστι σκληρία καὶ τραχύτης ανωμαλος κατα τ]</w:t>
-      </w:r>
-    </w:p>
-    <!---->
+      <w:rPr>
+        <w:rStyle w:val="num"/>
+      </w:rPr>
+      <w:r>
+        <w:t xml:space="preserve">[chapter:335]</w:t>
+      </w:r>
+    </w:p>
+    <!--[chapter:335]-->
     <w:p>
       <w:pPr>
         <w:pStyle w:val="p"/>
@@ -15674,11 +16685,14 @@
       <w:pPr>
         <w:pStyle w:val="Titre3"/>
       </w:pPr>
-      <w:r>
-        <w:t xml:space="preserve">[Ῥοιάς ἐστι τῆς ἐγκανθίου σαρκὸς δαπάνησις ῃ τὸ δά]</w:t>
-      </w:r>
-    </w:p>
-    <!---->
+      <w:rPr>
+        <w:rStyle w:val="num"/>
+      </w:rPr>
+      <w:r>
+        <w:t xml:space="preserve">[chapter:336]</w:t>
+      </w:r>
+    </w:p>
+    <!--[chapter:336]-->
     <w:p>
       <w:pPr>
         <w:pStyle w:val="p"/>
@@ -15698,11 +16712,14 @@
       <w:pPr>
         <w:pStyle w:val="Titre3"/>
       </w:pPr>
-      <w:r>
-        <w:t xml:space="preserve">[Τριχίασίς ἐστι βλεφάρων πτῶσις καὶ τῶν ἐν αὐτοῖς ]</w:t>
-      </w:r>
-    </w:p>
-    <!---->
+      <w:rPr>
+        <w:rStyle w:val="num"/>
+      </w:rPr>
+      <w:r>
+        <w:t xml:space="preserve">[chapter:337]</w:t>
+      </w:r>
+    </w:p>
+    <!--[chapter:337]-->
     <w:p>
       <w:pPr>
         <w:pStyle w:val="p"/>
@@ -15730,11 +16747,14 @@
       <w:pPr>
         <w:pStyle w:val="Titre3"/>
       </w:pPr>
-      <w:r>
-        <w:t xml:space="preserve">[Διαφοραὶ τριχιασεως τρεῖς, φαλάγγωσις, πτῶσις, υπ]</w:t>
-      </w:r>
-    </w:p>
-    <!---->
+      <w:rPr>
+        <w:rStyle w:val="num"/>
+      </w:rPr>
+      <w:r>
+        <w:t xml:space="preserve">[chapter:338]</w:t>
+      </w:r>
+    </w:p>
+    <!--[chapter:338]-->
     <w:p>
       <w:pPr>
         <w:pStyle w:val="p"/>
@@ -15754,11 +16774,14 @@
       <w:pPr>
         <w:pStyle w:val="Titre3"/>
       </w:pPr>
-      <w:r>
-        <w:t xml:space="preserve">[Διστιχία ἐστὶν ἑτέρου στίχου παρὰ φύσιν κατὰ τοῦ ]</w:t>
-      </w:r>
-    </w:p>
-    <!---->
+      <w:rPr>
+        <w:rStyle w:val="num"/>
+      </w:rPr>
+      <w:r>
+        <w:t xml:space="preserve">[chapter:339]</w:t>
+      </w:r>
+    </w:p>
+    <!--[chapter:339]-->
     <w:p>
       <w:pPr>
         <w:pStyle w:val="p"/>
@@ -15795,11 +16818,14 @@
       <w:pPr>
         <w:pStyle w:val="Titre3"/>
       </w:pPr>
-      <w:r>
-        <w:t xml:space="preserve">[Ἐγκανθίς ἐστιν ὑπεροχὴ σαρκὸς ἐν τῷ μεγάλῳ κανθῷ.]</w:t>
-      </w:r>
-    </w:p>
-    <!---->
+      <w:rPr>
+        <w:rStyle w:val="num"/>
+      </w:rPr>
+      <w:r>
+        <w:t xml:space="preserve">[chapter:340]</w:t>
+      </w:r>
+    </w:p>
+    <!--[chapter:340]-->
     <w:p>
       <w:pPr>
         <w:pStyle w:val="p"/>
@@ -15819,11 +16845,14 @@
       <w:pPr>
         <w:pStyle w:val="Titre3"/>
       </w:pPr>
-      <w:r>
-        <w:t xml:space="preserve">[Ἀγχίλωψ ἐστὶν ἐπανάστασις τῷ μεγάλῳ κανθῷ ὑγροῦ σ]</w:t>
-      </w:r>
-    </w:p>
-    <!---->
+      <w:rPr>
+        <w:rStyle w:val="num"/>
+      </w:rPr>
+      <w:r>
+        <w:t xml:space="preserve">[chapter:341]</w:t>
+      </w:r>
+    </w:p>
+    <!--[chapter:341]-->
     <w:p>
       <w:pPr>
         <w:pStyle w:val="p"/>
@@ -15857,11 +16886,14 @@
       <w:pPr>
         <w:pStyle w:val="Titre3"/>
       </w:pPr>
-      <w:r>
-        <w:t xml:space="preserve">[Ὑπόχυμά ἐστιν ὑγροῦ πῆξις τοῦ ὑδατώδους ἢ μᾶλλον ]</w:t>
-      </w:r>
-    </w:p>
-    <!---->
+      <w:rPr>
+        <w:rStyle w:val="num"/>
+      </w:rPr>
+      <w:r>
+        <w:t xml:space="preserve">[chapter:342]</w:t>
+      </w:r>
+    </w:p>
+    <!--[chapter:342]-->
     <w:p>
       <w:pPr>
         <w:pStyle w:val="p"/>
@@ -15909,11 +16941,14 @@
       <w:pPr>
         <w:pStyle w:val="Titre3"/>
       </w:pPr>
-      <w:r>
-        <w:t xml:space="preserve">[Ὑδατίς ἐστι τῆς ὑπεστρωμένης τῷ ἄνω βλεφάρῳ πιμελ]</w:t>
-      </w:r>
-    </w:p>
-    <!---->
+      <w:rPr>
+        <w:rStyle w:val="num"/>
+      </w:rPr>
+      <w:r>
+        <w:t xml:space="preserve">[chapter:343]</w:t>
+      </w:r>
+    </w:p>
+    <!--[chapter:343]-->
     <w:p>
       <w:pPr>
         <w:pStyle w:val="p"/>
@@ -15943,11 +16978,14 @@
       <w:pPr>
         <w:pStyle w:val="Titre3"/>
       </w:pPr>
-      <w:r>
-        <w:t xml:space="preserve">[Λαγωφθαλμόν ἐστιν ὰνάσπασις τοῦ ἄνω βλεφαρου, ὥστ]</w:t>
-      </w:r>
-    </w:p>
-    <!---->
+      <w:rPr>
+        <w:rStyle w:val="num"/>
+      </w:rPr>
+      <w:r>
+        <w:t xml:space="preserve">[chapter:344]</w:t>
+      </w:r>
+    </w:p>
+    <!--[chapter:344]-->
     <w:p>
       <w:pPr>
         <w:pStyle w:val="p"/>
@@ -15967,11 +17005,14 @@
       <w:pPr>
         <w:pStyle w:val="Titre3"/>
       </w:pPr>
-      <w:r>
-        <w:t xml:space="preserve">[Πτερύγιόν ἐστιν ἔκφυσις σώματος ἐπιφυομενη τῷ κερ]</w:t>
-      </w:r>
-    </w:p>
-    <!---->
+      <w:rPr>
+        <w:rStyle w:val="num"/>
+      </w:rPr>
+      <w:r>
+        <w:t xml:space="preserve">[chapter:345]</w:t>
+      </w:r>
+    </w:p>
+    <!--[chapter:345]-->
     <w:p>
       <w:pPr>
         <w:pStyle w:val="p"/>
@@ -15991,11 +17032,14 @@
       <w:pPr>
         <w:pStyle w:val="Titre3"/>
       </w:pPr>
-      <w:r>
-        <w:t xml:space="preserve">[Ἐκτρόπιόν ἐστιν ὑπόφυσις σαρκὸς ἐν τῷ βλεφἀρῳ ἥτι]</w:t>
-      </w:r>
-    </w:p>
-    <!---->
+      <w:rPr>
+        <w:rStyle w:val="num"/>
+      </w:rPr>
+      <w:r>
+        <w:t xml:space="preserve">[chapter:346]</w:t>
+      </w:r>
+    </w:p>
+    <!--[chapter:346]-->
     <w:p>
       <w:pPr>
         <w:pStyle w:val="p"/>
@@ -16029,11 +17073,14 @@
       <w:pPr>
         <w:pStyle w:val="Titre3"/>
       </w:pPr>
-      <w:r>
-        <w:t xml:space="preserve">[Πτίλωσίς ἐσιιν ἀπὸ δριμυτάτου ῥεύματος αποπτωσις ]</w:t>
-      </w:r>
-    </w:p>
-    <!---->
+      <w:rPr>
+        <w:rStyle w:val="num"/>
+      </w:rPr>
+      <w:r>
+        <w:t xml:space="preserve">[chapter:347]</w:t>
+      </w:r>
+    </w:p>
+    <!--[chapter:347]-->
     <w:p>
       <w:pPr>
         <w:pStyle w:val="p"/>
@@ -16053,11 +17100,14 @@
       <w:pPr>
         <w:pStyle w:val="Titre3"/>
       </w:pPr>
-      <w:r>
-        <w:t xml:space="preserve">[Σταφύλωμά ἐστιν ἔκτασις τοῦ μέλανος χιτῶνος μετὰ ]</w:t>
-      </w:r>
-    </w:p>
-    <!---->
+      <w:rPr>
+        <w:rStyle w:val="num"/>
+      </w:rPr>
+      <w:r>
+        <w:t xml:space="preserve">[chapter:348]</w:t>
+      </w:r>
+    </w:p>
+    <!--[chapter:348]-->
     <w:p>
       <w:pPr>
         <w:pStyle w:val="p"/>
@@ -16077,11 +17127,14 @@
       <w:pPr>
         <w:pStyle w:val="Titre3"/>
       </w:pPr>
-      <w:r>
-        <w:t xml:space="preserve">[Σάρκωμά ἐστι σαρκὸς ἐν τοῖς μυκτῆρσι παρὰ φυσιν α]</w:t>
-      </w:r>
-    </w:p>
-    <!---->
+      <w:rPr>
+        <w:rStyle w:val="num"/>
+      </w:rPr>
+      <w:r>
+        <w:t xml:space="preserve">[chapter:349]</w:t>
+      </w:r>
+    </w:p>
+    <!--[chapter:349]-->
     <w:p>
       <w:pPr>
         <w:pStyle w:val="p"/>
@@ -16132,11 +17185,14 @@
       <w:pPr>
         <w:pStyle w:val="Titre3"/>
       </w:pPr>
-      <w:r>
-        <w:t xml:space="preserve">[Ὁζαινά ἐστιν ἕλκωσις ἐν μυκτῆρσιν δια βαθους δυσώ]</w:t>
-      </w:r>
-    </w:p>
-    <!---->
+      <w:rPr>
+        <w:rStyle w:val="num"/>
+      </w:rPr>
+      <w:r>
+        <w:t xml:space="preserve">[chapter:350]</w:t>
+      </w:r>
+    </w:p>
+    <!--[chapter:350]-->
     <w:p>
       <w:pPr>
         <w:pStyle w:val="p"/>
@@ -16156,11 +17212,14 @@
       <w:pPr>
         <w:pStyle w:val="Titre3"/>
       </w:pPr>
-      <w:r>
-        <w:t xml:space="preserve">[Παρωτίδες εἰσὶ παρα τοῖς ωσὶν ἀποστηματα, ταῦτα ἔ]</w:t>
-      </w:r>
-    </w:p>
-    <!---->
+      <w:rPr>
+        <w:rStyle w:val="num"/>
+      </w:rPr>
+      <w:r>
+        <w:t xml:space="preserve">[chapter:351]</w:t>
+      </w:r>
+    </w:p>
+    <!--[chapter:351]-->
     <w:p>
       <w:pPr>
         <w:pStyle w:val="p"/>
@@ -16187,11 +17246,14 @@
       <w:pPr>
         <w:pStyle w:val="Titre3"/>
       </w:pPr>
-      <w:r>
-        <w:t xml:space="preserve">[Λευκή ἐστιν ἡ ἐπὶ λευκὸν χρῶμα τοῦ σώματος παρὰ φ]</w:t>
-      </w:r>
-    </w:p>
-    <!---->
+      <w:rPr>
+        <w:rStyle w:val="num"/>
+      </w:rPr>
+      <w:r>
+        <w:t xml:space="preserve">[chapter:352]</w:t>
+      </w:r>
+    </w:p>
+    <!--[chapter:352]-->
     <w:p>
       <w:pPr>
         <w:pStyle w:val="p"/>
@@ -16222,11 +17284,14 @@
       <w:pPr>
         <w:pStyle w:val="Titre3"/>
       </w:pPr>
-      <w:r>
-        <w:t xml:space="preserve">[Ἕρπης ἐστὶν ἕλκος ἐπὶ χολῆς πλεονεξίη: γιγνόμενον]</w:t>
-      </w:r>
-    </w:p>
-    <!---->
+      <w:rPr>
+        <w:rStyle w:val="num"/>
+      </w:rPr>
+      <w:r>
+        <w:t xml:space="preserve">[chapter:353]</w:t>
+      </w:r>
+    </w:p>
+    <!--[chapter:353]-->
     <w:p>
       <w:pPr>
         <w:pStyle w:val="p"/>
@@ -16275,11 +17340,14 @@
       <w:pPr>
         <w:pStyle w:val="Titre3"/>
       </w:pPr>
-      <w:r>
-        <w:t xml:space="preserve">[Προσάρτησίς ἐστιν ὑμένων μακροτέρων ἀντοχὴ πρὸς τ]</w:t>
-      </w:r>
-    </w:p>
-    <!---->
+      <w:rPr>
+        <w:rStyle w:val="num"/>
+      </w:rPr>
+      <w:r>
+        <w:t xml:space="preserve">[chapter:354]</w:t>
+      </w:r>
+    </w:p>
+    <!--[chapter:354]-->
     <w:p>
       <w:pPr>
         <w:pStyle w:val="p"/>
@@ -16307,11 +17375,14 @@
       <w:pPr>
         <w:pStyle w:val="Titre3"/>
       </w:pPr>
-      <w:r>
-        <w:t xml:space="preserve">[Ἀνεύρυσμα ἐστι φλεβώδους αγγείου ανευρυσμὸς ἢ πνε]</w:t>
-      </w:r>
-    </w:p>
-    <!---->
+      <w:rPr>
+        <w:rStyle w:val="num"/>
+      </w:rPr>
+      <w:r>
+        <w:t xml:space="preserve">[chapter:355]</w:t>
+      </w:r>
+    </w:p>
+    <!--[chapter:355]-->
     <w:p>
       <w:pPr>
         <w:pStyle w:val="p"/>
@@ -16338,11 +17409,14 @@
       <w:pPr>
         <w:pStyle w:val="Titre3"/>
       </w:pPr>
-      <w:r>
-        <w:t xml:space="preserve">[Ἀπόσφαγμά ἐστιν ἔξωθεν τῆς ἐπιφανείας ὼμόλυτι παρ]</w:t>
-      </w:r>
-    </w:p>
-    <!---->
+      <w:rPr>
+        <w:rStyle w:val="num"/>
+      </w:rPr>
+      <w:r>
+        <w:t xml:space="preserve">[chapter:356]</w:t>
+      </w:r>
+    </w:p>
+    <!--[chapter:356]-->
     <w:p>
       <w:pPr>
         <w:pStyle w:val="p"/>
@@ -16362,11 +17436,14 @@
       <w:pPr>
         <w:pStyle w:val="Titre3"/>
       </w:pPr>
-      <w:r>
-        <w:t xml:space="preserve">[Γαγγλίον ἐστὶ νεύρου παρὰ φύσιν συστροφὴ σωματοπε]</w:t>
-      </w:r>
-    </w:p>
-    <!---->
+      <w:rPr>
+        <w:rStyle w:val="num"/>
+      </w:rPr>
+      <w:r>
+        <w:t xml:space="preserve">[chapter:357]</w:t>
+      </w:r>
+    </w:p>
+    <!--[chapter:357]-->
     <w:p>
       <w:pPr>
         <w:pStyle w:val="p"/>
@@ -16383,11 +17460,14 @@
       <w:pPr>
         <w:pStyle w:val="Titre3"/>
       </w:pPr>
-      <w:r>
-        <w:t xml:space="preserve">[Ἄφθα ἐστὶν ἕλκωσις ἐπιπολαιος ἐν στοματι γιγνσμεν]</w:t>
-      </w:r>
-    </w:p>
-    <!---->
+      <w:rPr>
+        <w:rStyle w:val="num"/>
+      </w:rPr>
+      <w:r>
+        <w:t xml:space="preserve">[chapter:358]</w:t>
+      </w:r>
+    </w:p>
+    <!--[chapter:358]-->
     <w:p>
       <w:pPr>
         <w:pStyle w:val="p"/>
@@ -16407,11 +17487,14 @@
       <w:pPr>
         <w:pStyle w:val="Titre3"/>
       </w:pPr>
-      <w:r>
-        <w:t xml:space="preserve">[Φλεγμονή ἐστιν ὄγκος μετὰ ἐρυθήματος καὶ σκληρίας]</w:t>
-      </w:r>
-    </w:p>
-    <!---->
+      <w:rPr>
+        <w:rStyle w:val="num"/>
+      </w:rPr>
+      <w:r>
+        <w:t xml:space="preserve">[chapter:359]</w:t>
+      </w:r>
+    </w:p>
+    <!--[chapter:359]-->
     <w:p>
       <w:pPr>
         <w:pStyle w:val="p"/>
@@ -16452,11 +17535,14 @@
       <w:pPr>
         <w:pStyle w:val="Titre3"/>
       </w:pPr>
-      <w:r>
-        <w:t xml:space="preserve">[Ερυσιέτελάς ἐστιν ἔρευθος μετὰ διαπύρου φλογωσεως]</w:t>
-      </w:r>
-    </w:p>
-    <!---->
+      <w:rPr>
+        <w:rStyle w:val="num"/>
+      </w:rPr>
+      <w:r>
+        <w:t xml:space="preserve">[chapter:360]</w:t>
+      </w:r>
+    </w:p>
+    <!--[chapter:360]-->
     <w:p>
       <w:pPr>
         <w:pStyle w:val="p"/>
@@ -16498,11 +17584,14 @@
       <w:pPr>
         <w:pStyle w:val="Titre3"/>
       </w:pPr>
-      <w:r>
-        <w:t xml:space="preserve">[Ἄνθραξ ἐστὶν ὄγκος ἑλκωδης ἐκ τοῦ μελαγχολικωτέρο]</w:t>
-      </w:r>
-    </w:p>
-    <!---->
+      <w:rPr>
+        <w:rStyle w:val="num"/>
+      </w:rPr>
+      <w:r>
+        <w:t xml:space="preserve">[chapter:361]</w:t>
+      </w:r>
+    </w:p>
+    <!--[chapter:361]-->
     <w:p>
       <w:pPr>
         <w:pStyle w:val="p"/>
@@ -16558,11 +17647,14 @@
       <w:pPr>
         <w:pStyle w:val="Titre3"/>
       </w:pPr>
-      <w:r>
-        <w:t xml:space="preserve">[Οἴδημά ἐστιν ὄγκος χαλαρός τε καὶ μαλθακὸς ὡς ἐν ]</w:t>
-      </w:r>
-    </w:p>
-    <!---->
+      <w:rPr>
+        <w:rStyle w:val="num"/>
+      </w:rPr>
+      <w:r>
+        <w:t xml:space="preserve">[chapter:362]</w:t>
+      </w:r>
+    </w:p>
+    <!--[chapter:362]-->
     <w:p>
       <w:pPr>
         <w:pStyle w:val="p"/>
@@ -16582,11 +17674,14 @@
       <w:pPr>
         <w:pStyle w:val="Titre3"/>
       </w:pPr>
-      <w:r>
-        <w:t xml:space="preserve">[Ἀπόστημά ἐστι μεταβολὴ σωμάτων ἐκ φλεγμονῆς εἰς π]</w:t>
-      </w:r>
-    </w:p>
-    <!---->
+      <w:rPr>
+        <w:rStyle w:val="num"/>
+      </w:rPr>
+      <w:r>
+        <w:t xml:space="preserve">[chapter:363]</w:t>
+      </w:r>
+    </w:p>
+    <!--[chapter:363]-->
     <w:p>
       <w:pPr>
         <w:pStyle w:val="p"/>
@@ -16623,11 +17718,14 @@
       <w:pPr>
         <w:pStyle w:val="Titre3"/>
       </w:pPr>
-      <w:r>
-        <w:t xml:space="preserve">[Κολόβωμά ἐστιν ἔκκοψις μορίου κατά τι μέρος τοῦ σ]</w:t>
-      </w:r>
-    </w:p>
-    <!---->
+      <w:rPr>
+        <w:rStyle w:val="num"/>
+      </w:rPr>
+      <w:r>
+        <w:t xml:space="preserve">[chapter:364]</w:t>
+      </w:r>
+    </w:p>
+    <!--[chapter:364]-->
     <w:p>
       <w:pPr>
         <w:pStyle w:val="p"/>
@@ -16647,11 +17745,14 @@
       <w:pPr>
         <w:pStyle w:val="Titre3"/>
       </w:pPr>
-      <w:r>
-        <w:t xml:space="preserve">[Πῶρος ἐστιν ουσία λιθώδης καὶ ἀπόκριτος.]</w:t>
-      </w:r>
-    </w:p>
-    <!---->
+      <w:rPr>
+        <w:rStyle w:val="num"/>
+      </w:rPr>
+      <w:r>
+        <w:t xml:space="preserve">[chapter:365]</w:t>
+      </w:r>
+    </w:p>
+    <!--[chapter:365]-->
     <w:p>
       <w:pPr>
         <w:pStyle w:val="p"/>
@@ -16664,11 +17765,14 @@
       <w:pPr>
         <w:pStyle w:val="Titre3"/>
       </w:pPr>
-      <w:r>
-        <w:t xml:space="preserve">[ἁδροκέφαλόν ἐστιν ὑδατώδους ὑγροῦ ἢ αἵματος τοῦ τ]</w:t>
-      </w:r>
-    </w:p>
-    <!---->
+      <w:rPr>
+        <w:rStyle w:val="num"/>
+      </w:rPr>
+      <w:r>
+        <w:t xml:space="preserve">[chapter:366]</w:t>
+      </w:r>
+    </w:p>
+    <!--[chapter:366]-->
     <w:p>
       <w:pPr>
         <w:pStyle w:val="p"/>
@@ -16703,11 +17807,14 @@
       <w:pPr>
         <w:pStyle w:val="Titre3"/>
       </w:pPr>
-      <w:r>
-        <w:t xml:space="preserve">[Κήριόν ἐστιν ἕλκος συνεχεῖς ἔχον κατατρήσεις ἒξ ὦ]</w:t>
-      </w:r>
-    </w:p>
-    <!---->
+      <w:rPr>
+        <w:rStyle w:val="num"/>
+      </w:rPr>
+      <w:r>
+        <w:t xml:space="preserve">[chapter:367]</w:t>
+      </w:r>
+    </w:p>
+    <!--[chapter:367]-->
     <w:p>
       <w:pPr>
         <w:pStyle w:val="p"/>
@@ -16727,11 +17834,14 @@
       <w:pPr>
         <w:pStyle w:val="Titre3"/>
       </w:pPr>
-      <w:r>
-        <w:t xml:space="preserve">[Φαγέδαινά ἐστιν ἕλκος ὰναβιβρῶσκον τὰ ὑπογιῆ καὶ ]</w:t>
-      </w:r>
-    </w:p>
-    <!---->
+      <w:rPr>
+        <w:rStyle w:val="num"/>
+      </w:rPr>
+      <w:r>
+        <w:t xml:space="preserve">[chapter:368]</w:t>
+      </w:r>
+    </w:p>
+    <!--[chapter:368]-->
     <w:p>
       <w:pPr>
         <w:pStyle w:val="p"/>
@@ -16751,11 +17861,14 @@
       <w:pPr>
         <w:pStyle w:val="Titre3"/>
       </w:pPr>
-      <w:r>
-        <w:t xml:space="preserve">[Καρκίνωμα ἐστιν ὄγκος κακοήθης καὶ περίσκληρος, ἀ]</w:t>
-      </w:r>
-    </w:p>
-    <!---->
+      <w:rPr>
+        <w:rStyle w:val="num"/>
+      </w:rPr>
+      <w:r>
+        <w:t xml:space="preserve">[chapter:369]</w:t>
+      </w:r>
+    </w:p>
+    <!--[chapter:369]-->
     <w:p>
       <w:pPr>
         <w:pStyle w:val="p"/>
@@ -16788,11 +17901,14 @@
       <w:pPr>
         <w:pStyle w:val="Titre3"/>
       </w:pPr>
-      <w:r>
-        <w:t xml:space="preserve">[Διονυσίσκοι εἰσὶν ὀστώδεις ὑπεροχαὶ ἐγγὺς κρστάφω]</w:t>
-      </w:r>
-    </w:p>
-    <!---->
+      <w:rPr>
+        <w:rStyle w:val="num"/>
+      </w:rPr>
+      <w:r>
+        <w:t xml:space="preserve">[chapter:370]</w:t>
+      </w:r>
+    </w:p>
+    <!--[chapter:370]-->
     <w:p>
       <w:pPr>
         <w:pStyle w:val="p"/>
@@ -16819,11 +17935,14 @@
       <w:pPr>
         <w:pStyle w:val="Titre3"/>
       </w:pPr>
-      <w:r>
-        <w:t xml:space="preserve">[Τερηδών ἐστιν ὀστοῦ κατάτρησις ἀπὸ φθορᾶς. τὸ δὲ ]</w:t>
-      </w:r>
-    </w:p>
-    <!---->
+      <w:rPr>
+        <w:rStyle w:val="num"/>
+      </w:rPr>
+      <w:r>
+        <w:t xml:space="preserve">[chapter:371]</w:t>
+      </w:r>
+    </w:p>
+    <!--[chapter:371]-->
     <w:p>
       <w:pPr>
         <w:pStyle w:val="p"/>
@@ -16850,11 +17969,14 @@
       <w:pPr>
         <w:pStyle w:val="Titre3"/>
       </w:pPr>
-      <w:r>
-        <w:t xml:space="preserve">[Ἀδήν ἐστι συστροφή τις ξηρὰ καὶ σαρκώδης ἢ συστρο]</w:t>
-      </w:r>
-    </w:p>
-    <!---->
+      <w:rPr>
+        <w:rStyle w:val="num"/>
+      </w:rPr>
+      <w:r>
+        <w:t xml:space="preserve">[chapter:372]</w:t>
+      </w:r>
+    </w:p>
+    <!--[chapter:372]-->
     <w:p>
       <w:pPr>
         <w:pStyle w:val="p"/>
@@ -16874,11 +17996,14 @@
       <w:pPr>
         <w:pStyle w:val="Titre3"/>
       </w:pPr>
-      <w:r>
-        <w:t xml:space="preserve">[Χοιράς ἐστι σαρξ ξηρὰ καὶ δύσλυτος.]</w:t>
-      </w:r>
-    </w:p>
-    <!---->
+      <w:rPr>
+        <w:rStyle w:val="num"/>
+      </w:rPr>
+      <w:r>
+        <w:t xml:space="preserve">[chapter:373]</w:t>
+      </w:r>
+    </w:p>
+    <!--[chapter:373]-->
     <w:p>
       <w:pPr>
         <w:pStyle w:val="p"/>
@@ -16891,11 +18016,14 @@
       <w:pPr>
         <w:pStyle w:val="Titre3"/>
       </w:pPr>
-      <w:r>
-        <w:t xml:space="preserve">[Βρογχοκήλη ἐστὶν ὄγκος παρὰ τῷ βρόγχοι διαφοράν ἔ]</w:t>
-      </w:r>
-    </w:p>
-    <!---->
+      <w:rPr>
+        <w:rStyle w:val="num"/>
+      </w:rPr>
+      <w:r>
+        <w:t xml:space="preserve">[chapter:374]</w:t>
+      </w:r>
+    </w:p>
+    <!--[chapter:374]-->
     <w:p>
       <w:pPr>
         <w:pStyle w:val="p"/>
@@ -16923,11 +18051,14 @@
       <w:pPr>
         <w:pStyle w:val="Titre3"/>
       </w:pPr>
-      <w:r>
-        <w:t xml:space="preserve">[Ἀγκύλη ἐστὶ πίεσις τῶν περὶ τὸν τράχηλον ἢ τὰ ἄρθ]</w:t>
-      </w:r>
-    </w:p>
-    <!---->
+      <w:rPr>
+        <w:rStyle w:val="num"/>
+      </w:rPr>
+      <w:r>
+        <w:t xml:space="preserve">[chapter:375]</w:t>
+      </w:r>
+    </w:p>
+    <!--[chapter:375]-->
     <w:p>
       <w:pPr>
         <w:pStyle w:val="p"/>
@@ -16947,11 +18078,14 @@
       <w:pPr>
         <w:pStyle w:val="Titre3"/>
       </w:pPr>
-      <w:r>
-        <w:t xml:space="preserve">[Ἀκροχορδών ἐστιν ἔκφυσις περιφερῆ τε καὶ διάστενο]</w:t>
-      </w:r>
-    </w:p>
-    <!---->
+      <w:rPr>
+        <w:rStyle w:val="num"/>
+      </w:rPr>
+      <w:r>
+        <w:t xml:space="preserve">[chapter:376]</w:t>
+      </w:r>
+    </w:p>
+    <!--[chapter:376]-->
     <w:p>
       <w:pPr>
         <w:pStyle w:val="p"/>
@@ -16971,11 +18105,14 @@
       <w:pPr>
         <w:pStyle w:val="Titre3"/>
       </w:pPr>
-      <w:r>
-        <w:t xml:space="preserve">[Μυρμηκία ἔκφυσίς ἐστι παχεῖα καὶ μὴ διάστενον ἔχο]</w:t>
-      </w:r>
-    </w:p>
-    <!---->
+      <w:rPr>
+        <w:rStyle w:val="num"/>
+      </w:rPr>
+      <w:r>
+        <w:t xml:space="preserve">[chapter:377]</w:t>
+      </w:r>
+    </w:p>
+    <!--[chapter:377]-->
     <w:p>
       <w:pPr>
         <w:pStyle w:val="p"/>
@@ -16995,11 +18132,14 @@
       <w:pPr>
         <w:pStyle w:val="Titre3"/>
       </w:pPr>
-      <w:r>
-        <w:t xml:space="preserve">[Θύμος ἐστὶν ἔκφυσις σαρκὸς τραχείας ὁμοία τοῖς ἐδ]</w:t>
-      </w:r>
-    </w:p>
-    <!---->
+      <w:rPr>
+        <w:rStyle w:val="num"/>
+      </w:rPr>
+      <w:r>
+        <w:t xml:space="preserve">[chapter:378]</w:t>
+      </w:r>
+    </w:p>
+    <!--[chapter:378]-->
     <w:p>
       <w:pPr>
         <w:pStyle w:val="p"/>
@@ -17059,11 +18199,14 @@
       <w:pPr>
         <w:pStyle w:val="Titre3"/>
       </w:pPr>
-      <w:r>
-        <w:t xml:space="preserve">[Ἐξόμφαλός ἐστιν ὑπεροχὴ ὀμφαλοῦ ὑπὸ διαφορου αἰτί]</w:t>
-      </w:r>
-    </w:p>
-    <!---->
+      <w:rPr>
+        <w:rStyle w:val="num"/>
+      </w:rPr>
+      <w:r>
+        <w:t xml:space="preserve">[chapter:379]</w:t>
+      </w:r>
+    </w:p>
+    <!--[chapter:379]-->
     <w:p>
       <w:pPr>
         <w:pStyle w:val="p"/>
@@ -17083,11 +18226,14 @@
       <w:pPr>
         <w:pStyle w:val="Titre3"/>
       </w:pPr>
-      <w:r>
-        <w:t xml:space="preserve">[Ἐπιπλοόμφαλόν ἐστιν ὑποδρομὴ ἐπιπλόου κατὰ τὸν ὀμ]</w:t>
-      </w:r>
-    </w:p>
-    <!---->
+      <w:rPr>
+        <w:rStyle w:val="num"/>
+      </w:rPr>
+      <w:r>
+        <w:t xml:space="preserve">[chapter:380]</w:t>
+      </w:r>
+    </w:p>
+    <!--[chapter:380]-->
     <w:p>
       <w:pPr>
         <w:pStyle w:val="p"/>
@@ -17107,11 +18253,14 @@
       <w:pPr>
         <w:pStyle w:val="Titre3"/>
       </w:pPr>
-      <w:r>
-        <w:t xml:space="preserve">[Ἐντερόμφαλόν ἐστιν ὑποδρομὴ ἐντέρου κατὰ τὸν ὀμφα]</w:t>
-      </w:r>
-    </w:p>
-    <!---->
+      <w:rPr>
+        <w:rStyle w:val="num"/>
+      </w:rPr>
+      <w:r>
+        <w:t xml:space="preserve">[chapter:381]</w:t>
+      </w:r>
+    </w:p>
+    <!--[chapter:381]-->
     <w:p>
       <w:pPr>
         <w:pStyle w:val="p"/>
@@ -17131,11 +18280,14 @@
       <w:pPr>
         <w:pStyle w:val="Titre3"/>
       </w:pPr>
-      <w:r>
-        <w:t xml:space="preserve">[Ὑδρόμφαλόν ἐστιν ὰργοὔ ὑγροῦ σὑστασις κατὰ τὸν ὀμ]</w:t>
-      </w:r>
-    </w:p>
-    <!---->
+      <w:rPr>
+        <w:rStyle w:val="num"/>
+      </w:rPr>
+      <w:r>
+        <w:t xml:space="preserve">[chapter:382]</w:t>
+      </w:r>
+    </w:p>
+    <!--[chapter:382]-->
     <w:p>
       <w:pPr>
         <w:pStyle w:val="p"/>
@@ -17163,11 +18315,14 @@
       <w:pPr>
         <w:pStyle w:val="Titre3"/>
       </w:pPr>
-      <w:r>
-        <w:t xml:space="preserve">[Πωρομφαλον ἐστι πωρου συστασις κατὰ τὸν ὸμφαλόν.]</w:t>
-      </w:r>
-    </w:p>
-    <!---->
+      <w:rPr>
+        <w:rStyle w:val="num"/>
+      </w:rPr>
+      <w:r>
+        <w:t xml:space="preserve">[chapter:383]</w:t>
+      </w:r>
+    </w:p>
+    <!--[chapter:383]-->
     <w:p>
       <w:pPr>
         <w:pStyle w:val="p"/>
@@ -17180,11 +18335,14 @@
       <w:pPr>
         <w:pStyle w:val="Titre3"/>
       </w:pPr>
-      <w:r>
-        <w:t xml:space="preserve">[Σαρκόμφαλόν ἐστι σαρκὸς παρὰ φύσιν αὔξησις κατ᾽ ὀ]</w:t>
-      </w:r>
-    </w:p>
-    <!---->
+      <w:rPr>
+        <w:rStyle w:val="num"/>
+      </w:rPr>
+      <w:r>
+        <w:t xml:space="preserve">[chapter:384]</w:t>
+      </w:r>
+    </w:p>
+    <!--[chapter:384]-->
     <w:p>
       <w:pPr>
         <w:pStyle w:val="p"/>
@@ -17204,11 +18362,14 @@
       <w:pPr>
         <w:pStyle w:val="Titre3"/>
       </w:pPr>
-      <w:r>
-        <w:t xml:space="preserve">[Πνευμομφαλόν ἐστι το ἀνευρυσμα τοῦ ομφαλοῦ᾽.]</w:t>
-      </w:r>
-    </w:p>
-    <!---->
+      <w:rPr>
+        <w:rStyle w:val="num"/>
+      </w:rPr>
+      <w:r>
+        <w:t xml:space="preserve">[chapter:385]</w:t>
+      </w:r>
+    </w:p>
+    <!--[chapter:385]-->
     <w:p>
       <w:pPr>
         <w:pStyle w:val="p"/>
@@ -17236,11 +18397,14 @@
       <w:pPr>
         <w:pStyle w:val="Titre3"/>
       </w:pPr>
-      <w:r>
-        <w:t xml:space="preserve">[Φύγεθλόν ἐστι κατὰ βουβῶνα γινόμενον ἀπόστημα.]</w:t>
-      </w:r>
-    </w:p>
-    <!---->
+      <w:rPr>
+        <w:rStyle w:val="num"/>
+      </w:rPr>
+      <w:r>
+        <w:t xml:space="preserve">[chapter:386]</w:t>
+      </w:r>
+    </w:p>
+    <!--[chapter:386]-->
     <w:p>
       <w:pPr>
         <w:pStyle w:val="p"/>
@@ -17253,11 +18417,14 @@
       <w:pPr>
         <w:pStyle w:val="Titre3"/>
       </w:pPr>
-      <w:r>
-        <w:t xml:space="preserve">[Ῥποσπαδίας ἐστὶ πάθος ἐφ᾽ οὐ ἡ βάλανος ἐφείλ-. κυ]</w:t>
-      </w:r>
-    </w:p>
-    <!---->
+      <w:rPr>
+        <w:rStyle w:val="num"/>
+      </w:rPr>
+      <w:r>
+        <w:t xml:space="preserve">[chapter:387]</w:t>
+      </w:r>
+    </w:p>
+    <!--[chapter:387]-->
     <w:p>
       <w:pPr>
         <w:pStyle w:val="p"/>
@@ -17284,11 +18451,14 @@
       <w:pPr>
         <w:pStyle w:val="Titre3"/>
       </w:pPr>
-      <w:r>
-        <w:t xml:space="preserve">[Λιπόδερμός ἐστιν ἔλλειψις τού σκέποντος τήν βὰλαν]</w:t>
-      </w:r>
-    </w:p>
-    <!---->
+      <w:rPr>
+        <w:rStyle w:val="num"/>
+      </w:rPr>
+      <w:r>
+        <w:t xml:space="preserve">[chapter:388]</w:t>
+      </w:r>
+    </w:p>
+    <!--[chapter:388]-->
     <w:p>
       <w:pPr>
         <w:pStyle w:val="p"/>
@@ -17315,11 +18485,14 @@
       <w:pPr>
         <w:pStyle w:val="Titre3"/>
       </w:pPr>
-      <w:r>
-        <w:t xml:space="preserve">[Φίμος ἐστὶν η τῶν πόρων φυσικῶν κατάκλεισις. διαφ]</w:t>
-      </w:r>
-    </w:p>
-    <!---->
+      <w:rPr>
+        <w:rStyle w:val="num"/>
+      </w:rPr>
+      <w:r>
+        <w:t xml:space="preserve">[chapter:389]</w:t>
+      </w:r>
+    </w:p>
+    <!--[chapter:389]-->
     <w:p>
       <w:pPr>
         <w:pStyle w:val="p"/>
@@ -17346,11 +18519,14 @@
       <w:pPr>
         <w:pStyle w:val="Titre3"/>
       </w:pPr>
-      <w:r>
-        <w:t xml:space="preserve">[Παραφίιιωσίς ἐστιν ἀποσυρέντος τοῦ τῆς βαλάνου νε]</w:t>
-      </w:r>
-    </w:p>
-    <!---->
+      <w:rPr>
+        <w:rStyle w:val="num"/>
+      </w:rPr>
+      <w:r>
+        <w:t xml:space="preserve">[chapter:390]</w:t>
+      </w:r>
+    </w:p>
+    <!--[chapter:390]-->
     <w:p>
       <w:pPr>
         <w:pStyle w:val="p"/>
@@ -17378,11 +18554,14 @@
       <w:pPr>
         <w:pStyle w:val="Titre3"/>
       </w:pPr>
-      <w:r>
-        <w:t xml:space="preserve">[Περιτομη η περιαίρεσίς εστιν σφαίρισις τοῦ σκέπον]</w:t>
-      </w:r>
-    </w:p>
-    <!---->
+      <w:rPr>
+        <w:rStyle w:val="num"/>
+      </w:rPr>
+      <w:r>
+        <w:t xml:space="preserve">[chapter:391]</w:t>
+      </w:r>
+    </w:p>
+    <!--[chapter:391]-->
     <w:p>
       <w:pPr>
         <w:pStyle w:val="p"/>
@@ -17402,11 +18581,14 @@
       <w:pPr>
         <w:pStyle w:val="Titre3"/>
       </w:pPr>
-      <w:r>
-        <w:t xml:space="preserve">[Ῥαγάς ἐστι διαίρεσις τετυλωμένα ἔχουσα τὰ χείλη.]</w:t>
-      </w:r>
-    </w:p>
-    <!---->
+      <w:rPr>
+        <w:rStyle w:val="num"/>
+      </w:rPr>
+      <w:r>
+        <w:t xml:space="preserve">[chapter:392]</w:t>
+      </w:r>
+    </w:p>
+    <!--[chapter:392]-->
     <w:p>
       <w:pPr>
         <w:pStyle w:val="p"/>
@@ -17419,11 +18601,14 @@
       <w:pPr>
         <w:pStyle w:val="Titre3"/>
       </w:pPr>
-      <w:r>
-        <w:t xml:space="preserve">[Αὶμοῤῥοἒξ ἐστιν ἀνεύρυσμα τῶν καταπλεκόντων τὴν ἕ]</w:t>
-      </w:r>
-    </w:p>
-    <!---->
+      <w:rPr>
+        <w:rStyle w:val="num"/>
+      </w:rPr>
+      <w:r>
+        <w:t xml:space="preserve">[chapter:393]</w:t>
+      </w:r>
+    </w:p>
+    <!--[chapter:393]-->
     <w:p>
       <w:pPr>
         <w:pStyle w:val="p"/>
@@ -17522,11 +18707,14 @@
       <w:pPr>
         <w:pStyle w:val="Titre3"/>
       </w:pPr>
-      <w:r>
-        <w:t xml:space="preserve">[Κονδὐλωμά εστι δακτυλίου στολίδος ἐπανάστασις μετ]</w:t>
-      </w:r>
-    </w:p>
-    <!---->
+      <w:rPr>
+        <w:rStyle w:val="num"/>
+      </w:rPr>
+      <w:r>
+        <w:t xml:space="preserve">[chapter:394]</w:t>
+      </w:r>
+    </w:p>
+    <!--[chapter:394]-->
     <w:p>
       <w:pPr>
         <w:pStyle w:val="p"/>
@@ -17546,11 +18734,14 @@
       <w:pPr>
         <w:pStyle w:val="Titre3"/>
       </w:pPr>
-      <w:r>
-        <w:t xml:space="preserve">[Σῦρίγξ ἐστιν ὑποφορὰ τυλώδης , στενὴ καὶ ἔπιμήκης]</w:t>
-      </w:r>
-    </w:p>
-    <!---->
+      <w:rPr>
+        <w:rStyle w:val="num"/>
+      </w:rPr>
+      <w:r>
+        <w:t xml:space="preserve">[chapter:395]</w:t>
+      </w:r>
+    </w:p>
+    <!--[chapter:395]-->
     <w:p>
       <w:pPr>
         <w:pStyle w:val="p"/>
@@ -17608,11 +18799,14 @@
       <w:pPr>
         <w:pStyle w:val="Titre3"/>
       </w:pPr>
-      <w:r>
-        <w:t xml:space="preserve">[Περὶ τὸν ὄσχεον γίνεται πάθη τρία, κίρσος, ψώρα ,]</w:t>
-      </w:r>
-    </w:p>
-    <!---->
+      <w:rPr>
+        <w:rStyle w:val="num"/>
+      </w:rPr>
+      <w:r>
+        <w:t xml:space="preserve">[chapter:396]</w:t>
+      </w:r>
+    </w:p>
+    <!--[chapter:396]-->
     <w:p>
       <w:pPr>
         <w:pStyle w:val="p"/>
@@ -17632,11 +18826,14 @@
       <w:pPr>
         <w:pStyle w:val="Titre3"/>
       </w:pPr>
-      <w:r>
-        <w:t xml:space="preserve">[Ὁγκοι ἐν ὀσχέῳ ἐννέα συνίστανται ὑδροκήλη, ἐντερο]</w:t>
-      </w:r>
-    </w:p>
-    <!---->
+      <w:rPr>
+        <w:rStyle w:val="num"/>
+      </w:rPr>
+      <w:r>
+        <w:t xml:space="preserve">[chapter:397]</w:t>
+      </w:r>
+    </w:p>
+    <!--[chapter:397]-->
     <w:p>
       <w:pPr>
         <w:pStyle w:val="p"/>
@@ -17663,11 +18860,14 @@
       <w:pPr>
         <w:pStyle w:val="Titre3"/>
       </w:pPr>
-      <w:r>
-        <w:t xml:space="preserve">[Ὑδροκήλη ἐστὶν ὰργοῦ ὑγροῦ σὐστασις κατὰ μέρος το]</w:t>
-      </w:r>
-    </w:p>
-    <!---->
+      <w:rPr>
+        <w:rStyle w:val="num"/>
+      </w:rPr>
+      <w:r>
+        <w:t xml:space="preserve">[chapter:398]</w:t>
+      </w:r>
+    </w:p>
+    <!--[chapter:398]-->
     <w:p>
       <w:pPr>
         <w:pStyle w:val="p"/>
@@ -17687,11 +18887,14 @@
       <w:pPr>
         <w:pStyle w:val="Titre3"/>
       </w:pPr>
-      <w:r>
-        <w:t xml:space="preserve">[Ἐντεροκήλη ἐστὶν ἐντέρου κατολίσθησις εἰς τὸ ὄσχε]</w:t>
-      </w:r>
-    </w:p>
-    <!---->
+      <w:rPr>
+        <w:rStyle w:val="num"/>
+      </w:rPr>
+      <w:r>
+        <w:t xml:space="preserve">[chapter:399]</w:t>
+      </w:r>
+    </w:p>
+    <!--[chapter:399]-->
     <w:p>
       <w:pPr>
         <w:pStyle w:val="p"/>
@@ -17733,11 +18936,14 @@
       <w:pPr>
         <w:pStyle w:val="Titre3"/>
       </w:pPr>
-      <w:r>
-        <w:t xml:space="preserve">[ὑδρεντεροκήλη ἐστὶν ἐντέρου κατολίσθησις καὶ ἀργο]</w:t>
-      </w:r>
-    </w:p>
-    <!---->
+      <w:rPr>
+        <w:rStyle w:val="num"/>
+      </w:rPr>
+      <w:r>
+        <w:t xml:space="preserve">[chapter:400]</w:t>
+      </w:r>
+    </w:p>
+    <!--[chapter:400]-->
     <w:p>
       <w:pPr>
         <w:pStyle w:val="p"/>
@@ -17757,11 +18963,14 @@
       <w:pPr>
         <w:pStyle w:val="Titre3"/>
       </w:pPr>
-      <w:r>
-        <w:t xml:space="preserve">[Κιρσοκήλη ἐστὶν ἀνευρυσμος καὶ μεγεθοποίησίς τινω]</w:t>
-      </w:r>
-    </w:p>
-    <!---->
+      <w:rPr>
+        <w:rStyle w:val="num"/>
+      </w:rPr>
+      <w:r>
+        <w:t xml:space="preserve">[chapter:401]</w:t>
+      </w:r>
+    </w:p>
+    <!--[chapter:401]-->
     <w:p>
       <w:pPr>
         <w:pStyle w:val="p"/>
@@ -17781,11 +18990,14 @@
       <w:pPr>
         <w:pStyle w:val="Titre3"/>
       </w:pPr>
-      <w:r>
-        <w:t xml:space="preserve">[ὑδροκιρσοκήλη ἐστὶν ἀνευρυσμὸς τῶν τρεφοντων τὸν ]</w:t>
-      </w:r>
-    </w:p>
-    <!---->
+      <w:rPr>
+        <w:rStyle w:val="num"/>
+      </w:rPr>
+      <w:r>
+        <w:t xml:space="preserve">[chapter:402]</w:t>
+      </w:r>
+    </w:p>
+    <!--[chapter:402]-->
     <w:p>
       <w:pPr>
         <w:pStyle w:val="p"/>
@@ -17812,11 +19024,14 @@
       <w:pPr>
         <w:pStyle w:val="Titre3"/>
       </w:pPr>
-      <w:r>
-        <w:t xml:space="preserve">[Πωροκήλη ἐστὶ πώρων σύστασις κατά τι μέρος τοῦ ὀσ]</w:t>
-      </w:r>
-    </w:p>
-    <!---->
+      <w:rPr>
+        <w:rStyle w:val="num"/>
+      </w:rPr>
+      <w:r>
+        <w:t xml:space="preserve">[chapter:403]</w:t>
+      </w:r>
+    </w:p>
+    <!--[chapter:403]-->
     <w:p>
       <w:pPr>
         <w:pStyle w:val="p"/>
@@ -17836,11 +19051,14 @@
       <w:pPr>
         <w:pStyle w:val="Titre3"/>
       </w:pPr>
-      <w:r>
-        <w:t xml:space="preserve">[Ἐπιπλοκήλη εστὶν ολἄτθησις ἐπίπλου κατα το μέρος ]</w:t>
-      </w:r>
-    </w:p>
-    <!---->
+      <w:rPr>
+        <w:rStyle w:val="num"/>
+      </w:rPr>
+      <w:r>
+        <w:t xml:space="preserve">[chapter:404]</w:t>
+      </w:r>
+    </w:p>
+    <!--[chapter:404]-->
     <w:p>
       <w:pPr>
         <w:pStyle w:val="p"/>
@@ -17860,11 +19078,14 @@
       <w:pPr>
         <w:pStyle w:val="Titre3"/>
       </w:pPr>
-      <w:r>
-        <w:t xml:space="preserve">[Ἐντεροεπιπλοκηλη ἐστὶν ὀλίσθησις ἐντέρου τε καὶ ἐ]</w:t>
-      </w:r>
-    </w:p>
-    <!---->
+      <w:rPr>
+        <w:rStyle w:val="num"/>
+      </w:rPr>
+      <w:r>
+        <w:t xml:space="preserve">[chapter:405]</w:t>
+      </w:r>
+    </w:p>
+    <!--[chapter:405]-->
     <w:p>
       <w:pPr>
         <w:pStyle w:val="p"/>
@@ -17901,11 +19122,14 @@
       <w:pPr>
         <w:pStyle w:val="Titre3"/>
       </w:pPr>
-      <w:r>
-        <w:t xml:space="preserve">[Κήλη ἐστὶν ὄγκος περιεκτικός τινος τῶν προειρημέν]</w:t>
-      </w:r>
-    </w:p>
-    <!---->
+      <w:rPr>
+        <w:rStyle w:val="num"/>
+      </w:rPr>
+      <w:r>
+        <w:t xml:space="preserve">[chapter:406]</w:t>
+      </w:r>
+    </w:p>
+    <!--[chapter:406]-->
     <w:p>
       <w:pPr>
         <w:pStyle w:val="p"/>
@@ -17925,11 +19149,14 @@
       <w:pPr>
         <w:pStyle w:val="Titre3"/>
       </w:pPr>
-      <w:r>
-        <w:t xml:space="preserve">[Κρύψορχίς ἐστιν ἀναχωρησις διδύμου ἢ διδύμων.]</w:t>
-      </w:r>
-    </w:p>
-    <!---->
+      <w:rPr>
+        <w:rStyle w:val="num"/>
+      </w:rPr>
+      <w:r>
+        <w:t xml:space="preserve">[chapter:407]</w:t>
+      </w:r>
+    </w:p>
+    <!--[chapter:407]-->
     <w:p>
       <w:pPr>
         <w:pStyle w:val="p"/>
@@ -17942,11 +19169,14 @@
       <w:pPr>
         <w:pStyle w:val="Titre3"/>
       </w:pPr>
-      <w:r>
-        <w:t xml:space="preserve">[Ῥάκωσίς ἐστιν ἐπέκτασις πολλὴ τοῦ ὀσχέου.]</w:t>
-      </w:r>
-    </w:p>
-    <!---->
+      <w:rPr>
+        <w:rStyle w:val="num"/>
+      </w:rPr>
+      <w:r>
+        <w:t xml:space="preserve">[chapter:408]</w:t>
+      </w:r>
+    </w:p>
+    <!--[chapter:408]-->
     <w:p>
       <w:pPr>
         <w:pStyle w:val="p"/>
@@ -17967,11 +19197,14 @@
       <w:pPr>
         <w:pStyle w:val="Titre3"/>
       </w:pPr>
-      <w:r>
-        <w:t xml:space="preserve">[Ψωριασις εστι σκληροτης πολλή του οσχεου μετα ἐπι]</w:t>
-      </w:r>
-    </w:p>
-    <!---->
+      <w:rPr>
+        <w:rStyle w:val="num"/>
+      </w:rPr>
+      <w:r>
+        <w:t xml:space="preserve">[chapter:409]</w:t>
+      </w:r>
+    </w:p>
+    <!--[chapter:409]-->
     <w:p>
       <w:pPr>
         <w:pStyle w:val="p"/>
@@ -17991,11 +19224,14 @@
       <w:pPr>
         <w:pStyle w:val="Titre3"/>
       </w:pPr>
-      <w:r>
-        <w:t xml:space="preserve">[Γάγγραινα ἐστι μεταβολὴ τοῦ χρωτὸς τοῦ κατὰ φύσιν]</w:t>
-      </w:r>
-    </w:p>
-    <!---->
+      <w:rPr>
+        <w:rStyle w:val="num"/>
+      </w:rPr>
+      <w:r>
+        <w:t xml:space="preserve">[chapter:410]</w:t>
+      </w:r>
+    </w:p>
+    <!--[chapter:410]-->
     <w:p>
       <w:pPr>
         <w:pStyle w:val="p"/>
@@ -18036,11 +19272,14 @@
       <w:pPr>
         <w:pStyle w:val="Titre3"/>
       </w:pPr>
-      <w:r>
-        <w:t xml:space="preserve">[Δρακόντιόν ἐστιν ἕλκος φορὰν ἐπ᾽ αὐτὸ ἔχον νεύρου]</w:t>
-      </w:r>
-    </w:p>
-    <!---->
+      <w:rPr>
+        <w:rStyle w:val="num"/>
+      </w:rPr>
+      <w:r>
+        <w:t xml:space="preserve">[chapter:411]</w:t>
+      </w:r>
+    </w:p>
+    <!--[chapter:411]-->
     <w:p>
       <w:pPr>
         <w:pStyle w:val="p"/>
@@ -18074,11 +19313,14 @@
       <w:pPr>
         <w:pStyle w:val="Titre3"/>
       </w:pPr>
-      <w:r>
-        <w:t xml:space="preserve">[Ἡλὁς ἐστιν ἕλκος ἐν πέλματι περιφερὲς καὶ τετυλωμ]</w:t>
-      </w:r>
-    </w:p>
-    <!---->
+      <w:rPr>
+        <w:rStyle w:val="num"/>
+      </w:rPr>
+      <w:r>
+        <w:t xml:space="preserve">[chapter:412]</w:t>
+      </w:r>
+    </w:p>
+    <!--[chapter:412]-->
     <w:p>
       <w:pPr>
         <w:pStyle w:val="p"/>
@@ -18095,11 +19337,14 @@
       <w:pPr>
         <w:pStyle w:val="Titre3"/>
       </w:pPr>
-      <w:r>
-        <w:t xml:space="preserve">[Εκκρίνεται το σπέρμα, ὥσπερ Πλάτων φησὶ καὶ Διοκλ]</w:t>
-      </w:r>
-    </w:p>
-    <!---->
+      <w:rPr>
+        <w:rStyle w:val="num"/>
+      </w:rPr>
+      <w:r>
+        <w:t xml:space="preserve">[chapter:413]</w:t>
+      </w:r>
+    </w:p>
+    <!--[chapter:413]-->
     <w:p>
       <w:pPr>
         <w:pStyle w:val="p"/>
@@ -18178,11 +19423,14 @@
       <w:pPr>
         <w:pStyle w:val="Titre3"/>
       </w:pPr>
-      <w:r>
-        <w:t xml:space="preserve">[Ἐζήτηται εἰ σπερμαίνει τὸ θῆλυ ὥσπερ τὸ ἄῤῥεν σπε]</w:t>
-      </w:r>
-    </w:p>
-    <!---->
+      <w:rPr>
+        <w:rStyle w:val="num"/>
+      </w:rPr>
+      <w:r>
+        <w:t xml:space="preserve">[chapter:414]</w:t>
+      </w:r>
+    </w:p>
+    <!--[chapter:414]-->
     <w:p>
       <w:pPr>
         <w:pStyle w:val="p"/>
@@ -18265,11 +19513,14 @@
       <w:pPr>
         <w:pStyle w:val="Titre3"/>
       </w:pPr>
-      <w:r>
-        <w:t xml:space="preserve">[Διαφέρει σπέρμα γόνου ὅτι σπέρμα μέν ἐστι το ἐν σ]</w:t>
-      </w:r>
-    </w:p>
-    <!---->
+      <w:rPr>
+        <w:rStyle w:val="num"/>
+      </w:rPr>
+      <w:r>
+        <w:t xml:space="preserve">[chapter:415]</w:t>
+      </w:r>
+    </w:p>
+    <!--[chapter:415]-->
     <w:p>
       <w:pPr>
         <w:pStyle w:val="p"/>
@@ -18330,11 +19581,14 @@
       <w:pPr>
         <w:pStyle w:val="Titre3"/>
       </w:pPr>
-      <w:r>
-        <w:t xml:space="preserve">[Αἰτίαι ἀγονίας διτταὶ, ἡ περὶ τὸν ἄνδρα ἡ περὶ τὸ]</w:t>
-      </w:r>
-    </w:p>
-    <!---->
+      <w:rPr>
+        <w:rStyle w:val="num"/>
+      </w:rPr>
+      <w:r>
+        <w:t xml:space="preserve">[chapter:416]</w:t>
+      </w:r>
+    </w:p>
+    <!--[chapter:416]-->
     <w:p>
       <w:pPr>
         <w:pStyle w:val="p"/>
@@ -18391,11 +19645,14 @@
       <w:pPr>
         <w:pStyle w:val="Titre3"/>
       </w:pPr>
-      <w:r>
-        <w:t xml:space="preserve">[Οὐκ ἔστι μέρος τῆς κυούσης τὸ κυούμενον ἢ πάντο,ς]</w:t>
-      </w:r>
-    </w:p>
-    <!---->
+      <w:rPr>
+        <w:rStyle w:val="num"/>
+      </w:rPr>
+      <w:r>
+        <w:t xml:space="preserve">[chapter:417]</w:t>
+      </w:r>
+    </w:p>
+    <!--[chapter:417]-->
     <w:p>
       <w:pPr>
         <w:pStyle w:val="p"/>
@@ -18436,11 +19693,14 @@
       <w:pPr>
         <w:pStyle w:val="Titre3"/>
       </w:pPr>
-      <w:r>
-        <w:t xml:space="preserve">[τρέφεται τὸ ἔμβρυον διὰ τοῦ χορίου λαμβάνον καὶ ἐ]</w:t>
-      </w:r>
-    </w:p>
-    <!---->
+      <w:rPr>
+        <w:rStyle w:val="num"/>
+      </w:rPr>
+      <w:r>
+        <w:t xml:space="preserve">[chapter:418]</w:t>
+      </w:r>
+    </w:p>
+    <!--[chapter:418]-->
     <w:p>
       <w:pPr>
         <w:pStyle w:val="p"/>
@@ -18467,11 +19727,14 @@
       <w:pPr>
         <w:pStyle w:val="Titre3"/>
       </w:pPr>
-      <w:r>
-        <w:t xml:space="preserve">[Τινὲς μὲν εἶπον ζῶον, τινὲς δὲ οὔ · ὅσοι μὲν οὖν ]</w:t>
-      </w:r>
-    </w:p>
-    <!---->
+      <w:rPr>
+        <w:rStyle w:val="num"/>
+      </w:rPr>
+      <w:r>
+        <w:t xml:space="preserve">[chapter:419]</w:t>
+      </w:r>
+    </w:p>
+    <!--[chapter:419]-->
     <w:p>
       <w:pPr>
         <w:pStyle w:val="p"/>
@@ -18614,11 +19877,14 @@
       <w:pPr>
         <w:pStyle w:val="Titre3"/>
       </w:pPr>
-      <w:r>
-        <w:t xml:space="preserve">[Γίνεται δὲ τὸ ἄρρεν κατὰ μέν τινας ἐπειδὰν τὸ ἐκ ]</w:t>
-      </w:r>
-    </w:p>
-    <!---->
+      <w:rPr>
+        <w:rStyle w:val="num"/>
+      </w:rPr>
+      <w:r>
+        <w:t xml:space="preserve">[chapter:420]</w:t>
+      </w:r>
+    </w:p>
+    <!--[chapter:420]-->
     <w:p>
       <w:pPr>
         <w:pStyle w:val="p"/>
@@ -18666,11 +19932,14 @@
       <w:pPr>
         <w:pStyle w:val="Titre3"/>
       </w:pPr>
-      <w:r>
-        <w:t xml:space="preserve">[Τὰ δὲ δίδυμα καὶ τρίδυμα γίνεται κατα μεν τινας δ]</w:t>
-      </w:r>
-    </w:p>
-    <!---->
+      <w:rPr>
+        <w:rStyle w:val="num"/>
+      </w:rPr>
+      <w:r>
+        <w:t xml:space="preserve">[chapter:421]</w:t>
+      </w:r>
+    </w:p>
+    <!--[chapter:421]-->
     <w:p>
       <w:pPr>
         <w:pStyle w:val="p"/>
@@ -18728,11 +19997,14 @@
       <w:pPr>
         <w:pStyle w:val="Titre3"/>
       </w:pPr>
-      <w:r>
-        <w:t xml:space="preserve">[Ἑρμαφρόδιτός ἐστι συμπλοκὴ τοῦ τε ἀρσενικοῦ καὶ τ]</w:t>
-      </w:r>
-    </w:p>
-    <!---->
+      <w:rPr>
+        <w:rStyle w:val="num"/>
+      </w:rPr>
+      <w:r>
+        <w:t xml:space="preserve">[chapter:422]</w:t>
+      </w:r>
+    </w:p>
+    <!--[chapter:422]-->
     <w:p>
       <w:pPr>
         <w:pStyle w:val="p"/>
@@ -18759,11 +20031,14 @@
       <w:pPr>
         <w:pStyle w:val="Titre3"/>
       </w:pPr>
-      <w:r>
-        <w:t xml:space="preserve">[Τέρατα γίνεται, ὡς μέν τινες λέγουσι, κατὰ παρέγκ]</w:t>
-      </w:r>
-    </w:p>
-    <!---->
+      <w:rPr>
+        <w:rStyle w:val="num"/>
+      </w:rPr>
+      <w:r>
+        <w:t xml:space="preserve">[chapter:423]</w:t>
+      </w:r>
+    </w:p>
+    <!--[chapter:423]-->
     <w:p>
       <w:pPr>
         <w:pStyle w:val="p"/>
@@ -18835,11 +20110,14 @@
       <w:pPr>
         <w:pStyle w:val="Titre3"/>
       </w:pPr>
-      <w:r>
-        <w:t xml:space="preserve">[Διὰ ποίαν αἰτίαν τῶν ἐπταμἡνο,ν γονίμων ὄντων τὰ ]</w:t>
-      </w:r>
-    </w:p>
-    <!---->
+      <w:rPr>
+        <w:rStyle w:val="num"/>
+      </w:rPr>
+      <w:r>
+        <w:t xml:space="preserve">[chapter:424]</w:t>
+      </w:r>
+    </w:p>
+    <!--[chapter:424]-->
     <w:p>
       <w:pPr>
         <w:pStyle w:val="p"/>
@@ -18880,11 +20158,14 @@
       <w:pPr>
         <w:pStyle w:val="Titre3"/>
       </w:pPr>
-      <w:r>
-        <w:t xml:space="preserve">[Αἰτία συλλήψεως ἡ τῆς μητρας σύμμετρος θερμασία κ]</w:t>
-      </w:r>
-    </w:p>
-    <!---->
+      <w:rPr>
+        <w:rStyle w:val="num"/>
+      </w:rPr>
+      <w:r>
+        <w:t xml:space="preserve">[chapter:425]</w:t>
+      </w:r>
+    </w:p>
+    <!--[chapter:425]-->
     <w:p>
       <w:pPr>
         <w:pStyle w:val="p"/>
@@ -18911,11 +20192,14 @@
       <w:pPr>
         <w:pStyle w:val="Titre3"/>
       </w:pPr>
-      <w:r>
-        <w:t xml:space="preserve">[Πρῶτον συνίσταται τοῦ ἐμβρύου τὸ χόριον ειτα τὰ λ]</w:t>
-      </w:r>
-    </w:p>
-    <!---->
+      <w:rPr>
+        <w:rStyle w:val="num"/>
+      </w:rPr>
+      <w:r>
+        <w:t xml:space="preserve">[chapter:426]</w:t>
+      </w:r>
+    </w:p>
+    <!--[chapter:426]-->
     <w:p>
       <w:pPr>
         <w:pStyle w:val="p"/>
@@ -18964,11 +20248,14 @@
       <w:pPr>
         <w:pStyle w:val="Titre3"/>
       </w:pPr>
-      <w:r>
-        <w:t xml:space="preserve">[Ωδινες εἰσι πνευματος αθροου καταφορα προς τὴν ἐκ]</w:t>
-      </w:r>
-    </w:p>
-    <!---->
+      <w:rPr>
+        <w:rStyle w:val="num"/>
+      </w:rPr>
+      <w:r>
+        <w:t xml:space="preserve">[chapter:427]</w:t>
+      </w:r>
+    </w:p>
+    <!--[chapter:427]-->
     <w:p>
       <w:pPr>
         <w:pStyle w:val="p"/>
@@ -18988,11 +20275,14 @@
       <w:pPr>
         <w:pStyle w:val="Titre3"/>
       </w:pPr>
-      <w:r>
-        <w:t xml:space="preserve">[Τα καταμήνια παρέχεται τῇ γυναικὶ πρὸς ὑγίειαν ἐκ]</w:t>
-      </w:r>
-    </w:p>
-    <!---->
+      <w:rPr>
+        <w:rStyle w:val="num"/>
+      </w:rPr>
+      <w:r>
+        <w:t xml:space="preserve">[chapter:428]</w:t>
+      </w:r>
+    </w:p>
+    <!--[chapter:428]-->
     <w:p>
       <w:pPr>
         <w:pStyle w:val="p"/>
@@ -19026,11 +20316,14 @@
       <w:pPr>
         <w:pStyle w:val="Titre3"/>
       </w:pPr>
-      <w:r>
-        <w:t xml:space="preserve">[Ταῖς κυούσαις ἡ κίττησις γίνεται μετὰ δύο που ἢ τ]</w:t>
-      </w:r>
-    </w:p>
-    <!---->
+      <w:rPr>
+        <w:rStyle w:val="num"/>
+      </w:rPr>
+      <w:r>
+        <w:t xml:space="preserve">[chapter:429]</w:t>
+      </w:r>
+    </w:p>
+    <!--[chapter:429]-->
     <w:p>
       <w:pPr>
         <w:pStyle w:val="p"/>
@@ -19082,11 +20375,14 @@
       <w:pPr>
         <w:pStyle w:val="Titre3"/>
       </w:pPr>
-      <w:r>
-        <w:t xml:space="preserve">[Σχήματα ἐμβρύων τέσσαρα ἕν μὲν τὸ κατα φυσιν ὅ ἐσ]</w:t>
-      </w:r>
-    </w:p>
-    <!---->
+      <w:rPr>
+        <w:rStyle w:val="num"/>
+      </w:rPr>
+      <w:r>
+        <w:t xml:space="preserve">[chapter:430]</w:t>
+      </w:r>
+    </w:p>
+    <!--[chapter:430]-->
     <w:p>
       <w:pPr>
         <w:pStyle w:val="p"/>
@@ -19130,11 +20426,14 @@
       <w:pPr>
         <w:pStyle w:val="Titre3"/>
       </w:pPr>
-      <w:r>
-        <w:t xml:space="preserve">[Αἱ δυστοκίαι κατὰ τρεῖς γίνονται τροπους, κατὰ τὴ]</w:t>
-      </w:r>
-    </w:p>
-    <!---->
+      <w:rPr>
+        <w:rStyle w:val="num"/>
+      </w:rPr>
+      <w:r>
+        <w:t xml:space="preserve">[chapter:431]</w:t>
+      </w:r>
+    </w:p>
+    <!--[chapter:431]-->
     <w:p>
       <w:pPr>
         <w:pStyle w:val="p"/>
@@ -19199,11 +20498,14 @@
       <w:pPr>
         <w:pStyle w:val="Titre3"/>
       </w:pPr>
-      <w:r>
-        <w:t xml:space="preserve">[Αἰτίαι τῶν ἐν μήτρα ὲλκῶν ὅτε μὲν ἀπόστημα, ἄτε δ]</w:t>
-      </w:r>
-    </w:p>
-    <!---->
+      <w:rPr>
+        <w:rStyle w:val="num"/>
+      </w:rPr>
+      <w:r>
+        <w:t xml:space="preserve">[chapter:432]</w:t>
+      </w:r>
+    </w:p>
+    <!--[chapter:432]-->
     <w:p>
       <w:pPr>
         <w:pStyle w:val="p"/>
@@ -19230,11 +20532,14 @@
       <w:pPr>
         <w:pStyle w:val="Titre3"/>
       </w:pPr>
-      <w:r>
-        <w:t xml:space="preserve">[Ἰτ ἐν μήτρα σάρκωσίς ἐστι σαρκὸς ὴθροισμένης ἔκφυ]</w:t>
-      </w:r>
-    </w:p>
-    <!---->
+      <w:rPr>
+        <w:rStyle w:val="num"/>
+      </w:rPr>
+      <w:r>
+        <w:t xml:space="preserve">[chapter:433]</w:t>
+      </w:r>
+    </w:p>
+    <!--[chapter:433]-->
     <w:p>
       <w:pPr>
         <w:pStyle w:val="p"/>
@@ -19268,11 +20573,14 @@
       <w:pPr>
         <w:pStyle w:val="Titre3"/>
       </w:pPr>
-      <w:r>
-        <w:t xml:space="preserve">[Αἱμορραγία ἐστὶν αἴματος λαβρὸς ἔκχυσις κατὰ περί]</w:t>
-      </w:r>
-    </w:p>
-    <!---->
+      <w:rPr>
+        <w:rStyle w:val="num"/>
+      </w:rPr>
+      <w:r>
+        <w:t xml:space="preserve">[chapter:434]</w:t>
+      </w:r>
+    </w:p>
+    <!--[chapter:434]-->
     <w:p>
       <w:pPr>
         <w:pStyle w:val="p"/>
@@ -19323,11 +20631,14 @@
       <w:pPr>
         <w:pStyle w:val="Titre3"/>
       </w:pPr>
-      <w:r>
-        <w:t xml:space="preserve">[Τροποί αἱμορραγίας τρεῖς , ἢ κατα ἀναστόμωσιν ἡ κ]</w:t>
-      </w:r>
-    </w:p>
-    <!---->
+      <w:rPr>
+        <w:rStyle w:val="num"/>
+      </w:rPr>
+      <w:r>
+        <w:t xml:space="preserve">[chapter:435]</w:t>
+      </w:r>
+    </w:p>
+    <!--[chapter:435]-->
     <w:p>
       <w:pPr>
         <w:pStyle w:val="p"/>
@@ -19403,11 +20714,14 @@
       <w:pPr>
         <w:pStyle w:val="Titre3"/>
       </w:pPr>
-      <w:r>
-        <w:t xml:space="preserve">[Χυμος παρα μὲν Ἱπποκρατεῖ δια παντος ἐπὶ τῶν κατὰ]</w:t>
-      </w:r>
-    </w:p>
-    <!---->
+      <w:rPr>
+        <w:rStyle w:val="num"/>
+      </w:rPr>
+      <w:r>
+        <w:t xml:space="preserve">[chapter:436]</w:t>
+      </w:r>
+    </w:p>
+    <!--[chapter:436]-->
     <w:p>
       <w:pPr>
         <w:pStyle w:val="p"/>
@@ -19472,11 +20786,14 @@
       <w:pPr>
         <w:pStyle w:val="Titre3"/>
       </w:pPr>
-      <w:r>
-        <w:t xml:space="preserve">[Κενοῦμεν ἢ διὰ φλεβοτομίας ἢ σικυιοις ἢ βδέλλης κ]</w:t>
-      </w:r>
-    </w:p>
-    <!---->
+      <w:rPr>
+        <w:rStyle w:val="num"/>
+      </w:rPr>
+      <w:r>
+        <w:t xml:space="preserve">[chapter:437]</w:t>
+      </w:r>
+    </w:p>
+    <!--[chapter:437]-->
     <w:p>
       <w:pPr>
         <w:pStyle w:val="p"/>
@@ -19548,11 +20865,14 @@
       <w:pPr>
         <w:pStyle w:val="Titre3"/>
       </w:pPr>
-      <w:r>
-        <w:t xml:space="preserve">[Ἐν τῷ παθολογικῷ τῆς ἰατρικῆς μέρει περιέχεται τί]</w:t>
-      </w:r>
-    </w:p>
-    <!---->
+      <w:rPr>
+        <w:rStyle w:val="num"/>
+      </w:rPr>
+      <w:r>
+        <w:t xml:space="preserve">[chapter:438]</w:t>
+      </w:r>
+    </w:p>
+    <!--[chapter:438]-->
     <w:p>
       <w:pPr>
         <w:pStyle w:val="p"/>
@@ -19638,11 +20958,14 @@
       <w:pPr>
         <w:pStyle w:val="Titre3"/>
       </w:pPr>
-      <w:r>
-        <w:t xml:space="preserve">[Κρίσις ἐστὶν ἡ ἀξία καὶ ὀξύρροπος ἐν χρόνῳ τῆς νό]</w:t>
-      </w:r>
-    </w:p>
-    <!---->
+      <w:rPr>
+        <w:rStyle w:val="num"/>
+      </w:rPr>
+      <w:r>
+        <w:t xml:space="preserve">[chapter:439]</w:t>
+      </w:r>
+    </w:p>
+    <!--[chapter:439]-->
     <w:p>
       <w:pPr>
         <w:pStyle w:val="p"/>
@@ -19676,11 +20999,14 @@
       <w:pPr>
         <w:pStyle w:val="Titre3"/>
       </w:pPr>
-      <w:r>
-        <w:t xml:space="preserve">[Περίοδός ἐστι τεταγμεέου χρόνου ὰνταπόδοσις.]</w:t>
-      </w:r>
-    </w:p>
-    <!---->
+      <w:rPr>
+        <w:rStyle w:val="num"/>
+      </w:rPr>
+      <w:r>
+        <w:t xml:space="preserve">[chapter:440]</w:t>
+      </w:r>
+    </w:p>
+    <!--[chapter:440]-->
     <w:p>
       <w:pPr>
         <w:pStyle w:val="p"/>
@@ -19693,11 +21019,14 @@
       <w:pPr>
         <w:pStyle w:val="Titre3"/>
       </w:pPr>
-      <w:r>
-        <w:t xml:space="preserve">[Ὁ ἐγκέφαλος τὴν ψυχικὴν ἔχει δύναμιν καὶ ταυτης τ]</w:t>
-      </w:r>
-    </w:p>
-    <!---->
+      <w:rPr>
+        <w:rStyle w:val="num"/>
+      </w:rPr>
+      <w:r>
+        <w:t xml:space="preserve">[chapter:441]</w:t>
+      </w:r>
+    </w:p>
+    <!--[chapter:441]-->
     <w:p>
       <w:pPr>
         <w:pStyle w:val="p"/>
@@ -19733,11 +21062,14 @@
       <w:pPr>
         <w:pStyle w:val="Titre3"/>
       </w:pPr>
-      <w:r>
-        <w:t xml:space="preserve">[Διοικεῖται το μὲν σῶμα υπο τῆς καρδίας φυσικῶς κα]</w:t>
-      </w:r>
-    </w:p>
-    <!---->
+      <w:rPr>
+        <w:rStyle w:val="num"/>
+      </w:rPr>
+      <w:r>
+        <w:t xml:space="preserve">[chapter:442]</w:t>
+      </w:r>
+    </w:p>
+    <!--[chapter:442]-->
     <w:p>
       <w:pPr>
         <w:pStyle w:val="p"/>
@@ -19795,11 +21127,14 @@
       <w:pPr>
         <w:pStyle w:val="Titre3"/>
       </w:pPr>
-      <w:r>
-        <w:t xml:space="preserve">[Ὁργανικὴ εστι μέρος χειρουργίας περιποιοῦν διατ κ]</w:t>
-      </w:r>
-    </w:p>
-    <!---->
+      <w:rPr>
+        <w:rStyle w:val="num"/>
+      </w:rPr>
+      <w:r>
+        <w:t xml:space="preserve">[chapter:443]</w:t>
+      </w:r>
+    </w:p>
+    <!--[chapter:443]-->
     <w:p>
       <w:pPr>
         <w:pStyle w:val="p"/>
@@ -19826,11 +21161,14 @@
       <w:pPr>
         <w:pStyle w:val="Titre3"/>
       </w:pPr>
-      <w:r>
-        <w:t xml:space="preserve">[Κατα δύο τροπους συγκειται ἐν ημῖν οστᾶ κατα ἄρθρ]</w:t>
-      </w:r>
-    </w:p>
-    <!---->
+      <w:rPr>
+        <w:rStyle w:val="num"/>
+      </w:rPr>
+      <w:r>
+        <w:t xml:space="preserve">[chapter:444]</w:t>
+      </w:r>
+    </w:p>
+    <!--[chapter:444]-->
     <w:p>
       <w:pPr>
         <w:pStyle w:val="p"/>
@@ -19864,11 +21202,14 @@
       <w:pPr>
         <w:pStyle w:val="Titre3"/>
       </w:pPr>
-      <w:r>
-        <w:t xml:space="preserve">[Ὀλίσθημά ἐστι τῶν κατ᾽ ἄρθρον ἢ κατὰ ἁρμογὴν κινο]</w:t>
-      </w:r>
-    </w:p>
-    <!---->
+      <w:rPr>
+        <w:rStyle w:val="num"/>
+      </w:rPr>
+      <w:r>
+        <w:t xml:space="preserve">[chapter:445]</w:t>
+      </w:r>
+    </w:p>
+    <!--[chapter:445]-->
     <w:p>
       <w:pPr>
         <w:pStyle w:val="p"/>
@@ -19888,11 +21229,14 @@
       <w:pPr>
         <w:pStyle w:val="Titre3"/>
       </w:pPr>
-      <w:r>
-        <w:t xml:space="preserve">[Ἐξάρθρημά ἐστιν ὀστοῦ κινουμεέου κατὰ φὑσιν ἐκ κο]</w:t>
-      </w:r>
-    </w:p>
-    <!---->
+      <w:rPr>
+        <w:rStyle w:val="num"/>
+      </w:rPr>
+      <w:r>
+        <w:t xml:space="preserve">[chapter:446]</w:t>
+      </w:r>
+    </w:p>
+    <!--[chapter:446]-->
     <w:p>
       <w:pPr>
         <w:pStyle w:val="p"/>
@@ -19919,11 +21263,14 @@
       <w:pPr>
         <w:pStyle w:val="Titre3"/>
       </w:pPr>
-      <w:r>
-        <w:t xml:space="preserve">[Παράρθρημά ἐστι παραλλαγὴ ἢ φορὰ ὀστοῦ παρὰ φύσιν]</w:t>
-      </w:r>
-    </w:p>
-    <!---->
+      <w:rPr>
+        <w:rStyle w:val="num"/>
+      </w:rPr>
+      <w:r>
+        <w:t xml:space="preserve">[chapter:447]</w:t>
+      </w:r>
+    </w:p>
+    <!--[chapter:447]-->
     <w:p>
       <w:pPr>
         <w:pStyle w:val="p"/>
@@ -19956,11 +21303,14 @@
       <w:pPr>
         <w:pStyle w:val="Titre3"/>
       </w:pPr>
-      <w:r>
-        <w:t xml:space="preserve">[μιακίνημά ἐστι τῶν κατὰ γόμφωσιν ἢ καθ αρμονίαν σ]</w:t>
-      </w:r>
-    </w:p>
-    <!---->
+      <w:rPr>
+        <w:rStyle w:val="num"/>
+      </w:rPr>
+      <w:r>
+        <w:t xml:space="preserve">[chapter:448]</w:t>
+      </w:r>
+    </w:p>
+    <!--[chapter:448]-->
     <w:p>
       <w:pPr>
         <w:pStyle w:val="p"/>
@@ -19994,11 +21344,14 @@
       <w:pPr>
         <w:pStyle w:val="Titre3"/>
       </w:pPr>
-      <w:r>
-        <w:t xml:space="preserve">[Διάστασίς ἐστι τῶν κατὰ ῥαφην η κατὰ σύμφυσιν συγ]</w:t>
-      </w:r>
-    </w:p>
-    <!---->
+      <w:rPr>
+        <w:rStyle w:val="num"/>
+      </w:rPr>
+      <w:r>
+        <w:t xml:space="preserve">[chapter:449]</w:t>
+      </w:r>
+    </w:p>
+    <!--[chapter:449]-->
     <w:p>
       <w:pPr>
         <w:pStyle w:val="p"/>
@@ -20018,11 +21371,14 @@
       <w:pPr>
         <w:pStyle w:val="Titre3"/>
       </w:pPr>
-      <w:r>
-        <w:t xml:space="preserve">[Καταρτισμός ἐστι μεταγωγὴ ὀστοῦ ἢ ὁσιῶν ἐκ τοῦ πα]</w:t>
-      </w:r>
-    </w:p>
-    <!---->
+      <w:rPr>
+        <w:rStyle w:val="num"/>
+      </w:rPr>
+      <w:r>
+        <w:t xml:space="preserve">[chapter:450]</w:t>
+      </w:r>
+    </w:p>
+    <!--[chapter:450]-->
     <w:p>
       <w:pPr>
         <w:pStyle w:val="p"/>
@@ -20042,11 +21398,14 @@
       <w:pPr>
         <w:pStyle w:val="Titre3"/>
       </w:pPr>
-      <w:r>
-        <w:t xml:space="preserve">[Μοχλία ἐστὶ μεταγωγη ὸστοῦ η ὸστῶν ἐκ τοῦ παρὰ φύ]</w:t>
-      </w:r>
-    </w:p>
-    <!---->
+      <w:rPr>
+        <w:rStyle w:val="num"/>
+      </w:rPr>
+      <w:r>
+        <w:t xml:space="preserve">[chapter:451]</w:t>
+      </w:r>
+    </w:p>
+    <!--[chapter:451]-->
     <w:p>
       <w:pPr>
         <w:pStyle w:val="p"/>
@@ -20066,11 +21425,14 @@
       <w:pPr>
         <w:pStyle w:val="Titre3"/>
       </w:pPr>
-      <w:r>
-        <w:t xml:space="preserve">[Τασις ἐστὶν ολκὴ σωμάτων.]</w:t>
-      </w:r>
-    </w:p>
-    <!---->
+      <w:rPr>
+        <w:rStyle w:val="num"/>
+      </w:rPr>
+      <w:r>
+        <w:t xml:space="preserve">[chapter:452]</w:t>
+      </w:r>
+    </w:p>
+    <!--[chapter:452]-->
     <w:p>
       <w:pPr>
         <w:pStyle w:val="p"/>
@@ -20083,11 +21445,14 @@
       <w:pPr>
         <w:pStyle w:val="Titre3"/>
       </w:pPr>
-      <w:r>
-        <w:t xml:space="preserve">[Κατάτασίς ἐστιν ὁλκη σωμαιων εἰς τους κάτω τοπου;]</w:t>
-      </w:r>
-    </w:p>
-    <!---->
+      <w:rPr>
+        <w:rStyle w:val="num"/>
+      </w:rPr>
+      <w:r>
+        <w:t xml:space="preserve">[chapter:453]</w:t>
+      </w:r>
+    </w:p>
+    <!--[chapter:453]-->
     <w:p>
       <w:pPr>
         <w:pStyle w:val="p"/>
@@ -20143,11 +21508,14 @@
       <w:pPr>
         <w:pStyle w:val="Titre3"/>
       </w:pPr>
-      <w:r>
-        <w:t xml:space="preserve">[Ἀνάτασις κατα μεταληψιν νοεῖσθαι δύναται ἀπὸ τῶν ]</w:t>
-      </w:r>
-    </w:p>
-    <!---->
+      <w:rPr>
+        <w:rStyle w:val="num"/>
+      </w:rPr>
+      <w:r>
+        <w:t xml:space="preserve">[chapter:454]</w:t>
+      </w:r>
+    </w:p>
+    <!--[chapter:454]-->
     <w:p>
       <w:pPr>
         <w:pStyle w:val="p"/>
@@ -20167,11 +21535,14 @@
       <w:pPr>
         <w:pStyle w:val="Titre3"/>
       </w:pPr>
-      <w:r>
-        <w:t xml:space="preserve">[Διάτασίς ἐστιν όλκη σωματων εἰς τους ἄνω καὶ κάτω]</w:t>
-      </w:r>
-    </w:p>
-    <!---->
+      <w:rPr>
+        <w:rStyle w:val="num"/>
+      </w:rPr>
+      <w:r>
+        <w:t xml:space="preserve">[chapter:455]</w:t>
+      </w:r>
+    </w:p>
+    <!--[chapter:455]-->
     <w:p>
       <w:pPr>
         <w:pStyle w:val="p"/>
@@ -20191,11 +21562,14 @@
       <w:pPr>
         <w:pStyle w:val="Titre3"/>
       </w:pPr>
-      <w:r>
-        <w:t xml:space="preserve">[Ἐξελκυσμος ἐστι μεταγωγὴ ὀστοῦ ἢ ὀστῶν ἔκ τῆς ἐπι]</w:t>
-      </w:r>
-    </w:p>
-    <!---->
+      <w:rPr>
+        <w:rStyle w:val="num"/>
+      </w:rPr>
+      <w:r>
+        <w:t xml:space="preserve">[chapter:456]</w:t>
+      </w:r>
+    </w:p>
+    <!--[chapter:456]-->
     <w:p>
       <w:pPr>
         <w:pStyle w:val="p"/>
@@ -20215,11 +21589,14 @@
       <w:pPr>
         <w:pStyle w:val="Titre3"/>
       </w:pPr>
-      <w:r>
-        <w:t xml:space="preserve">[Ῥῆγμά ἐστι μεταγωγὴ ὀστοῦ ἢ ὀστῶν ἐκ τοῦ βάθους ε]</w:t>
-      </w:r>
-    </w:p>
-    <!---->
+      <w:rPr>
+        <w:rStyle w:val="num"/>
+      </w:rPr>
+      <w:r>
+        <w:t xml:space="preserve">[chapter:457]</w:t>
+      </w:r>
+    </w:p>
+    <!--[chapter:457]-->
     <w:p>
       <w:pPr>
         <w:pStyle w:val="p"/>
@@ -20239,11 +21616,14 @@
       <w:pPr>
         <w:pStyle w:val="Titre3"/>
       </w:pPr>
-      <w:r>
-        <w:t xml:space="preserve">[Μεταγωγή εστι διεσταμένου ὀστοῦ ἀντανακλασις εἰς ]</w:t>
-      </w:r>
-    </w:p>
-    <!---->
+      <w:rPr>
+        <w:rStyle w:val="num"/>
+      </w:rPr>
+      <w:r>
+        <w:t xml:space="preserve">[chapter:458]</w:t>
+      </w:r>
+    </w:p>
+    <!--[chapter:458]-->
     <w:p>
       <w:pPr>
         <w:pStyle w:val="p"/>
@@ -20263,11 +21643,14 @@
       <w:pPr>
         <w:pStyle w:val="Titre3"/>
       </w:pPr>
-      <w:r>
-        <w:t xml:space="preserve">[Ἕκσιασίς εστιν ὀλιγοχρόνιος μανία.]</w:t>
-      </w:r>
-    </w:p>
-    <!---->
+      <w:rPr>
+        <w:rStyle w:val="num"/>
+      </w:rPr>
+      <w:r>
+        <w:t xml:space="preserve">[chapter:459]</w:t>
+      </w:r>
+    </w:p>
+    <!--[chapter:459]-->
     <w:p>
       <w:pPr>
         <w:pStyle w:val="p"/>
@@ -20280,11 +21663,14 @@
       <w:pPr>
         <w:pStyle w:val="Titre3"/>
       </w:pPr>
-      <w:r>
-        <w:t xml:space="preserve">[Ἐκπληξίς ἐστι διανοίας ἔκστασις διά τινα ταραχὴν ]</w:t>
-      </w:r>
-    </w:p>
-    <!---->
+      <w:rPr>
+        <w:rStyle w:val="num"/>
+      </w:rPr>
+      <w:r>
+        <w:t xml:space="preserve">[chapter:460]</w:t>
+      </w:r>
+    </w:p>
+    <!--[chapter:460]-->
     <w:p>
       <w:pPr>
         <w:pStyle w:val="p"/>
@@ -20304,11 +21690,14 @@
       <w:pPr>
         <w:pStyle w:val="Titre3"/>
       </w:pPr>
-      <w:r>
-        <w:t xml:space="preserve">[Ἐνθουσιὰσμός ἐστι καθάπερ ἐξίστανταί τινες ἐπὶ τῶ]</w:t>
-      </w:r>
-    </w:p>
-    <!---->
+      <w:rPr>
+        <w:rStyle w:val="num"/>
+      </w:rPr>
+      <w:r>
+        <w:t xml:space="preserve">[chapter:461]</w:t>
+      </w:r>
+    </w:p>
+    <!--[chapter:461]-->
     <w:p>
       <w:pPr>
         <w:pStyle w:val="p"/>

--- a/1_brut/tlg0530.tlg041.1st1K-grc1.docx
+++ b/1_brut/tlg0530.tlg041.1st1K-grc1.docx
@@ -72,10 +72,10 @@
       <w:pPr>
         <w:pStyle w:val="Titre1"/>
       </w:pPr>
-      <w:rPr>
-        <w:rStyle w:val="num"/>
-      </w:rPr>
-      <w:r>
+      <w:r>
+        <w:rPr>
+          <w:rStyle w:val="num"/>
+        </w:rPr>
         <w:t xml:space="preserve">[urn:cts:greekLit:tlg0530.tlg041.1st1K-grc1]</w:t>
       </w:r>
     </w:p>
@@ -92,10 +92,10 @@
       <w:pPr>
         <w:pStyle w:val="Titre2"/>
       </w:pPr>
-      <w:rPr>
-        <w:rStyle w:val="num"/>
-      </w:rPr>
-      <w:r>
+      <w:r>
+        <w:rPr>
+          <w:rStyle w:val="num"/>
+        </w:rPr>
         <w:t xml:space="preserve">[book:1]</w:t>
       </w:r>
     </w:p>
@@ -434,10 +434,10 @@
       <w:pPr>
         <w:pStyle w:val="Titre3"/>
       </w:pPr>
-      <w:rPr>
-        <w:rStyle w:val="num"/>
-      </w:rPr>
-      <w:r>
+      <w:r>
+        <w:rPr>
+          <w:rStyle w:val="num"/>
+        </w:rPr>
         <w:t xml:space="preserve">[chapter:1]</w:t>
       </w:r>
     </w:p>
@@ -506,10 +506,10 @@
       <w:pPr>
         <w:pStyle w:val="Titre3"/>
       </w:pPr>
-      <w:rPr>
-        <w:rStyle w:val="num"/>
-      </w:rPr>
-      <w:r>
+      <w:r>
+        <w:rPr>
+          <w:rStyle w:val="num"/>
+        </w:rPr>
         <w:t xml:space="preserve">[chapter:2]</w:t>
       </w:r>
     </w:p>
@@ -540,10 +540,10 @@
       <w:pPr>
         <w:pStyle w:val="Titre3"/>
       </w:pPr>
-      <w:rPr>
-        <w:rStyle w:val="num"/>
-      </w:rPr>
-      <w:r>
+      <w:r>
+        <w:rPr>
+          <w:rStyle w:val="num"/>
+        </w:rPr>
         <w:t xml:space="preserve">[chapter:3]</w:t>
       </w:r>
     </w:p>
@@ -574,10 +574,10 @@
       <w:pPr>
         <w:pStyle w:val="Titre3"/>
       </w:pPr>
-      <w:rPr>
-        <w:rStyle w:val="num"/>
-      </w:rPr>
-      <w:r>
+      <w:r>
+        <w:rPr>
+          <w:rStyle w:val="num"/>
+        </w:rPr>
         <w:t xml:space="preserve">[chapter:4]</w:t>
       </w:r>
     </w:p>
@@ -601,10 +601,10 @@
       <w:pPr>
         <w:pStyle w:val="Titre3"/>
       </w:pPr>
-      <w:rPr>
-        <w:rStyle w:val="num"/>
-      </w:rPr>
-      <w:r>
+      <w:r>
+        <w:rPr>
+          <w:rStyle w:val="num"/>
+        </w:rPr>
         <w:t xml:space="preserve">[chapter:5]</w:t>
       </w:r>
     </w:p>
@@ -639,10 +639,10 @@
       <w:pPr>
         <w:pStyle w:val="Titre3"/>
       </w:pPr>
-      <w:rPr>
-        <w:rStyle w:val="num"/>
-      </w:rPr>
-      <w:r>
+      <w:r>
+        <w:rPr>
+          <w:rStyle w:val="num"/>
+        </w:rPr>
         <w:t xml:space="preserve">[chapter:6]</w:t>
       </w:r>
     </w:p>
@@ -676,10 +676,10 @@
       <w:pPr>
         <w:pStyle w:val="Titre3"/>
       </w:pPr>
-      <w:rPr>
-        <w:rStyle w:val="num"/>
-      </w:rPr>
-      <w:r>
+      <w:r>
+        <w:rPr>
+          <w:rStyle w:val="num"/>
+        </w:rPr>
         <w:t xml:space="preserve">[chapter:7]</w:t>
       </w:r>
     </w:p>
@@ -717,10 +717,10 @@
       <w:pPr>
         <w:pStyle w:val="Titre3"/>
       </w:pPr>
-      <w:rPr>
-        <w:rStyle w:val="num"/>
-      </w:rPr>
-      <w:r>
+      <w:r>
+        <w:rPr>
+          <w:rStyle w:val="num"/>
+        </w:rPr>
         <w:t xml:space="preserve">[chapter:8]</w:t>
       </w:r>
     </w:p>
@@ -769,10 +769,10 @@
       <w:pPr>
         <w:pStyle w:val="Titre3"/>
       </w:pPr>
-      <w:rPr>
-        <w:rStyle w:val="num"/>
-      </w:rPr>
-      <w:r>
+      <w:r>
+        <w:rPr>
+          <w:rStyle w:val="num"/>
+        </w:rPr>
         <w:t xml:space="preserve">[chapter:9]</w:t>
       </w:r>
     </w:p>
@@ -890,10 +890,10 @@
       <w:pPr>
         <w:pStyle w:val="Titre3"/>
       </w:pPr>
-      <w:rPr>
-        <w:rStyle w:val="num"/>
-      </w:rPr>
-      <w:r>
+      <w:r>
+        <w:rPr>
+          <w:rStyle w:val="num"/>
+        </w:rPr>
         <w:t xml:space="preserve">[chapter:10]</w:t>
       </w:r>
     </w:p>
@@ -931,10 +931,10 @@
       <w:pPr>
         <w:pStyle w:val="Titre3"/>
       </w:pPr>
-      <w:rPr>
-        <w:rStyle w:val="num"/>
-      </w:rPr>
-      <w:r>
+      <w:r>
+        <w:rPr>
+          <w:rStyle w:val="num"/>
+        </w:rPr>
         <w:t xml:space="preserve">[chapter:11]</w:t>
       </w:r>
     </w:p>
@@ -1017,10 +1017,10 @@
       <w:pPr>
         <w:pStyle w:val="Titre3"/>
       </w:pPr>
-      <w:rPr>
-        <w:rStyle w:val="num"/>
-      </w:rPr>
-      <w:r>
+      <w:r>
+        <w:rPr>
+          <w:rStyle w:val="num"/>
+        </w:rPr>
         <w:t xml:space="preserve">[chapter:12]</w:t>
       </w:r>
     </w:p>
@@ -1107,10 +1107,10 @@
       <w:pPr>
         <w:pStyle w:val="Titre3"/>
       </w:pPr>
-      <w:rPr>
-        <w:rStyle w:val="num"/>
-      </w:rPr>
-      <w:r>
+      <w:r>
+        <w:rPr>
+          <w:rStyle w:val="num"/>
+        </w:rPr>
         <w:t xml:space="preserve">[chapter:13]</w:t>
       </w:r>
     </w:p>
@@ -1165,10 +1165,10 @@
       <w:pPr>
         <w:pStyle w:val="Titre3"/>
       </w:pPr>
-      <w:rPr>
-        <w:rStyle w:val="num"/>
-      </w:rPr>
-      <w:r>
+      <w:r>
+        <w:rPr>
+          <w:rStyle w:val="num"/>
+        </w:rPr>
         <w:t xml:space="preserve">[chapter:14]</w:t>
       </w:r>
     </w:p>
@@ -1215,10 +1215,10 @@
       <w:pPr>
         <w:pStyle w:val="Titre3"/>
       </w:pPr>
-      <w:rPr>
-        <w:rStyle w:val="num"/>
-      </w:rPr>
-      <w:r>
+      <w:r>
+        <w:rPr>
+          <w:rStyle w:val="num"/>
+        </w:rPr>
         <w:t xml:space="preserve">[chapter:15]</w:t>
       </w:r>
     </w:p>
@@ -1242,10 +1242,10 @@
       <w:pPr>
         <w:pStyle w:val="Titre3"/>
       </w:pPr>
-      <w:rPr>
-        <w:rStyle w:val="num"/>
-      </w:rPr>
-      <w:r>
+      <w:r>
+        <w:rPr>
+          <w:rStyle w:val="num"/>
+        </w:rPr>
         <w:t xml:space="preserve">[chapter:16]</w:t>
       </w:r>
     </w:p>
@@ -1269,10 +1269,10 @@
       <w:pPr>
         <w:pStyle w:val="Titre3"/>
       </w:pPr>
-      <w:rPr>
-        <w:rStyle w:val="num"/>
-      </w:rPr>
-      <w:r>
+      <w:r>
+        <w:rPr>
+          <w:rStyle w:val="num"/>
+        </w:rPr>
         <w:t xml:space="preserve">[chapter:17]</w:t>
       </w:r>
     </w:p>
@@ -1307,10 +1307,10 @@
       <w:pPr>
         <w:pStyle w:val="Titre3"/>
       </w:pPr>
-      <w:rPr>
-        <w:rStyle w:val="num"/>
-      </w:rPr>
-      <w:r>
+      <w:r>
+        <w:rPr>
+          <w:rStyle w:val="num"/>
+        </w:rPr>
         <w:t xml:space="preserve">[chapter:18]</w:t>
       </w:r>
     </w:p>
@@ -1351,10 +1351,10 @@
       <w:pPr>
         <w:pStyle w:val="Titre3"/>
       </w:pPr>
-      <w:rPr>
-        <w:rStyle w:val="num"/>
-      </w:rPr>
-      <w:r>
+      <w:r>
+        <w:rPr>
+          <w:rStyle w:val="num"/>
+        </w:rPr>
         <w:t xml:space="preserve">[chapter:19]</w:t>
       </w:r>
     </w:p>
@@ -1385,10 +1385,10 @@
       <w:pPr>
         <w:pStyle w:val="Titre3"/>
       </w:pPr>
-      <w:rPr>
-        <w:rStyle w:val="num"/>
-      </w:rPr>
-      <w:r>
+      <w:r>
+        <w:rPr>
+          <w:rStyle w:val="num"/>
+        </w:rPr>
         <w:t xml:space="preserve">[chapter:20]</w:t>
       </w:r>
     </w:p>
@@ -1412,10 +1412,10 @@
       <w:pPr>
         <w:pStyle w:val="Titre3"/>
       </w:pPr>
-      <w:rPr>
-        <w:rStyle w:val="num"/>
-      </w:rPr>
-      <w:r>
+      <w:r>
+        <w:rPr>
+          <w:rStyle w:val="num"/>
+        </w:rPr>
         <w:t xml:space="preserve">[chapter:21]</w:t>
       </w:r>
     </w:p>
@@ -1460,10 +1460,10 @@
       <w:pPr>
         <w:pStyle w:val="Titre3"/>
       </w:pPr>
-      <w:rPr>
-        <w:rStyle w:val="num"/>
-      </w:rPr>
-      <w:r>
+      <w:r>
+        <w:rPr>
+          <w:rStyle w:val="num"/>
+        </w:rPr>
         <w:t xml:space="preserve">[chapter:22]</w:t>
       </w:r>
     </w:p>
@@ -1480,10 +1480,10 @@
       <w:pPr>
         <w:pStyle w:val="Titre3"/>
       </w:pPr>
-      <w:rPr>
-        <w:rStyle w:val="num"/>
-      </w:rPr>
-      <w:r>
+      <w:r>
+        <w:rPr>
+          <w:rStyle w:val="num"/>
+        </w:rPr>
         <w:t xml:space="preserve">[chapter:23]</w:t>
       </w:r>
     </w:p>
@@ -1507,10 +1507,10 @@
       <w:pPr>
         <w:pStyle w:val="Titre3"/>
       </w:pPr>
-      <w:rPr>
-        <w:rStyle w:val="num"/>
-      </w:rPr>
-      <w:r>
+      <w:r>
+        <w:rPr>
+          <w:rStyle w:val="num"/>
+        </w:rPr>
         <w:t xml:space="preserve">[chapter:24]</w:t>
       </w:r>
     </w:p>
@@ -1551,10 +1551,10 @@
       <w:pPr>
         <w:pStyle w:val="Titre3"/>
       </w:pPr>
-      <w:rPr>
-        <w:rStyle w:val="num"/>
-      </w:rPr>
-      <w:r>
+      <w:r>
+        <w:rPr>
+          <w:rStyle w:val="num"/>
+        </w:rPr>
         <w:t xml:space="preserve">[chapter:25]</w:t>
       </w:r>
     </w:p>
@@ -1578,10 +1578,10 @@
       <w:pPr>
         <w:pStyle w:val="Titre3"/>
       </w:pPr>
-      <w:rPr>
-        <w:rStyle w:val="num"/>
-      </w:rPr>
-      <w:r>
+      <w:r>
+        <w:rPr>
+          <w:rStyle w:val="num"/>
+        </w:rPr>
         <w:t xml:space="preserve">[chapter:26]</w:t>
       </w:r>
     </w:p>
@@ -1605,10 +1605,10 @@
       <w:pPr>
         <w:pStyle w:val="Titre3"/>
       </w:pPr>
-      <w:rPr>
-        <w:rStyle w:val="num"/>
-      </w:rPr>
-      <w:r>
+      <w:r>
+        <w:rPr>
+          <w:rStyle w:val="num"/>
+        </w:rPr>
         <w:t xml:space="preserve">[chapter:27]</w:t>
       </w:r>
     </w:p>
@@ -1643,10 +1643,10 @@
       <w:pPr>
         <w:pStyle w:val="Titre3"/>
       </w:pPr>
-      <w:rPr>
-        <w:rStyle w:val="num"/>
-      </w:rPr>
-      <w:r>
+      <w:r>
+        <w:rPr>
+          <w:rStyle w:val="num"/>
+        </w:rPr>
         <w:t xml:space="preserve">[chapter:28]</w:t>
       </w:r>
     </w:p>
@@ -1670,10 +1670,10 @@
       <w:pPr>
         <w:pStyle w:val="Titre3"/>
       </w:pPr>
-      <w:rPr>
-        <w:rStyle w:val="num"/>
-      </w:rPr>
-      <w:r>
+      <w:r>
+        <w:rPr>
+          <w:rStyle w:val="num"/>
+        </w:rPr>
         <w:t xml:space="preserve">[chapter:29]</w:t>
       </w:r>
     </w:p>
@@ -1740,10 +1740,10 @@
       <w:pPr>
         <w:pStyle w:val="Titre3"/>
       </w:pPr>
-      <w:rPr>
-        <w:rStyle w:val="num"/>
-      </w:rPr>
-      <w:r>
+      <w:r>
+        <w:rPr>
+          <w:rStyle w:val="num"/>
+        </w:rPr>
         <w:t xml:space="preserve">[chapter:30]</w:t>
       </w:r>
     </w:p>
@@ -1774,10 +1774,10 @@
       <w:pPr>
         <w:pStyle w:val="Titre3"/>
       </w:pPr>
-      <w:rPr>
-        <w:rStyle w:val="num"/>
-      </w:rPr>
-      <w:r>
+      <w:r>
+        <w:rPr>
+          <w:rStyle w:val="num"/>
+        </w:rPr>
         <w:t xml:space="preserve">[chapter:31]</w:t>
       </w:r>
     </w:p>
@@ -1850,10 +1850,10 @@
       <w:pPr>
         <w:pStyle w:val="Titre3"/>
       </w:pPr>
-      <w:rPr>
-        <w:rStyle w:val="num"/>
-      </w:rPr>
-      <w:r>
+      <w:r>
+        <w:rPr>
+          <w:rStyle w:val="num"/>
+        </w:rPr>
         <w:t xml:space="preserve">[chapter:32]</w:t>
       </w:r>
     </w:p>
@@ -1890,10 +1890,10 @@
       <w:pPr>
         <w:pStyle w:val="Titre3"/>
       </w:pPr>
-      <w:rPr>
-        <w:rStyle w:val="num"/>
-      </w:rPr>
-      <w:r>
+      <w:r>
+        <w:rPr>
+          <w:rStyle w:val="num"/>
+        </w:rPr>
         <w:t xml:space="preserve">[chapter:33]</w:t>
       </w:r>
     </w:p>
@@ -2013,10 +2013,10 @@
       <w:pPr>
         <w:pStyle w:val="Titre3"/>
       </w:pPr>
-      <w:rPr>
-        <w:rStyle w:val="num"/>
-      </w:rPr>
-      <w:r>
+      <w:r>
+        <w:rPr>
+          <w:rStyle w:val="num"/>
+        </w:rPr>
         <w:t xml:space="preserve">[chapter:34]</w:t>
       </w:r>
     </w:p>
@@ -2095,10 +2095,10 @@
       <w:pPr>
         <w:pStyle w:val="Titre3"/>
       </w:pPr>
-      <w:rPr>
-        <w:rStyle w:val="num"/>
-      </w:rPr>
-      <w:r>
+      <w:r>
+        <w:rPr>
+          <w:rStyle w:val="num"/>
+        </w:rPr>
         <w:t xml:space="preserve">[chapter:35]</w:t>
       </w:r>
     </w:p>
@@ -2129,10 +2129,10 @@
       <w:pPr>
         <w:pStyle w:val="Titre3"/>
       </w:pPr>
-      <w:rPr>
-        <w:rStyle w:val="num"/>
-      </w:rPr>
-      <w:r>
+      <w:r>
+        <w:rPr>
+          <w:rStyle w:val="num"/>
+        </w:rPr>
         <w:t xml:space="preserve">[chapter:36]</w:t>
       </w:r>
     </w:p>
@@ -2156,10 +2156,10 @@
       <w:pPr>
         <w:pStyle w:val="Titre3"/>
       </w:pPr>
-      <w:rPr>
-        <w:rStyle w:val="num"/>
-      </w:rPr>
-      <w:r>
+      <w:r>
+        <w:rPr>
+          <w:rStyle w:val="num"/>
+        </w:rPr>
         <w:t xml:space="preserve">[chapter:37]</w:t>
       </w:r>
     </w:p>
@@ -2183,10 +2183,10 @@
       <w:pPr>
         <w:pStyle w:val="Titre3"/>
       </w:pPr>
-      <w:rPr>
-        <w:rStyle w:val="num"/>
-      </w:rPr>
-      <w:r>
+      <w:r>
+        <w:rPr>
+          <w:rStyle w:val="num"/>
+        </w:rPr>
         <w:t xml:space="preserve">[chapter:38]</w:t>
       </w:r>
     </w:p>
@@ -2210,10 +2210,10 @@
       <w:pPr>
         <w:pStyle w:val="Titre3"/>
       </w:pPr>
-      <w:rPr>
-        <w:rStyle w:val="num"/>
-      </w:rPr>
-      <w:r>
+      <w:r>
+        <w:rPr>
+          <w:rStyle w:val="num"/>
+        </w:rPr>
         <w:t xml:space="preserve">[chapter:39]</w:t>
       </w:r>
     </w:p>
@@ -2237,10 +2237,10 @@
       <w:pPr>
         <w:pStyle w:val="Titre3"/>
       </w:pPr>
-      <w:rPr>
-        <w:rStyle w:val="num"/>
-      </w:rPr>
-      <w:r>
+      <w:r>
+        <w:rPr>
+          <w:rStyle w:val="num"/>
+        </w:rPr>
         <w:t xml:space="preserve">[chapter:40]</w:t>
       </w:r>
     </w:p>
@@ -2271,10 +2271,10 @@
       <w:pPr>
         <w:pStyle w:val="Titre3"/>
       </w:pPr>
-      <w:rPr>
-        <w:rStyle w:val="num"/>
-      </w:rPr>
-      <w:r>
+      <w:r>
+        <w:rPr>
+          <w:rStyle w:val="num"/>
+        </w:rPr>
         <w:t xml:space="preserve">[chapter:41]</w:t>
       </w:r>
     </w:p>
@@ -2329,10 +2329,10 @@
       <w:pPr>
         <w:pStyle w:val="Titre3"/>
       </w:pPr>
-      <w:rPr>
-        <w:rStyle w:val="num"/>
-      </w:rPr>
-      <w:r>
+      <w:r>
+        <w:rPr>
+          <w:rStyle w:val="num"/>
+        </w:rPr>
         <w:t xml:space="preserve">[chapter:42]</w:t>
       </w:r>
     </w:p>
@@ -2356,10 +2356,10 @@
       <w:pPr>
         <w:pStyle w:val="Titre3"/>
       </w:pPr>
-      <w:rPr>
-        <w:rStyle w:val="num"/>
-      </w:rPr>
-      <w:r>
+      <w:r>
+        <w:rPr>
+          <w:rStyle w:val="num"/>
+        </w:rPr>
         <w:t xml:space="preserve">[chapter:43]</w:t>
       </w:r>
     </w:p>
@@ -2383,10 +2383,10 @@
       <w:pPr>
         <w:pStyle w:val="Titre3"/>
       </w:pPr>
-      <w:rPr>
-        <w:rStyle w:val="num"/>
-      </w:rPr>
-      <w:r>
+      <w:r>
+        <w:rPr>
+          <w:rStyle w:val="num"/>
+        </w:rPr>
         <w:t xml:space="preserve">[chapter:44]</w:t>
       </w:r>
     </w:p>
@@ -2417,10 +2417,10 @@
       <w:pPr>
         <w:pStyle w:val="Titre3"/>
       </w:pPr>
-      <w:rPr>
-        <w:rStyle w:val="num"/>
-      </w:rPr>
-      <w:r>
+      <w:r>
+        <w:rPr>
+          <w:rStyle w:val="num"/>
+        </w:rPr>
         <w:t xml:space="preserve">[chapter:45]</w:t>
       </w:r>
     </w:p>
@@ -2451,10 +2451,10 @@
       <w:pPr>
         <w:pStyle w:val="Titre3"/>
       </w:pPr>
-      <w:rPr>
-        <w:rStyle w:val="num"/>
-      </w:rPr>
-      <w:r>
+      <w:r>
+        <w:rPr>
+          <w:rStyle w:val="num"/>
+        </w:rPr>
         <w:t xml:space="preserve">[chapter:46]</w:t>
       </w:r>
     </w:p>
@@ -2478,10 +2478,10 @@
       <w:pPr>
         <w:pStyle w:val="Titre3"/>
       </w:pPr>
-      <w:rPr>
-        <w:rStyle w:val="num"/>
-      </w:rPr>
-      <w:r>
+      <w:r>
+        <w:rPr>
+          <w:rStyle w:val="num"/>
+        </w:rPr>
         <w:t xml:space="preserve">[chapter:47]</w:t>
       </w:r>
     </w:p>
@@ -2505,10 +2505,10 @@
       <w:pPr>
         <w:pStyle w:val="Titre3"/>
       </w:pPr>
-      <w:rPr>
-        <w:rStyle w:val="num"/>
-      </w:rPr>
-      <w:r>
+      <w:r>
+        <w:rPr>
+          <w:rStyle w:val="num"/>
+        </w:rPr>
         <w:t xml:space="preserve">[chapter:48]</w:t>
       </w:r>
     </w:p>
@@ -2604,10 +2604,10 @@
       <w:pPr>
         <w:pStyle w:val="Titre3"/>
       </w:pPr>
-      <w:rPr>
-        <w:rStyle w:val="num"/>
-      </w:rPr>
-      <w:r>
+      <w:r>
+        <w:rPr>
+          <w:rStyle w:val="num"/>
+        </w:rPr>
         <w:t xml:space="preserve">[chapter:49]</w:t>
       </w:r>
     </w:p>
@@ -2638,10 +2638,10 @@
       <w:pPr>
         <w:pStyle w:val="Titre3"/>
       </w:pPr>
-      <w:rPr>
-        <w:rStyle w:val="num"/>
-      </w:rPr>
-      <w:r>
+      <w:r>
+        <w:rPr>
+          <w:rStyle w:val="num"/>
+        </w:rPr>
         <w:t xml:space="preserve">[chapter:50]</w:t>
       </w:r>
     </w:p>
@@ -2701,10 +2701,10 @@
       <w:pPr>
         <w:pStyle w:val="Titre3"/>
       </w:pPr>
-      <w:rPr>
-        <w:rStyle w:val="num"/>
-      </w:rPr>
-      <w:r>
+      <w:r>
+        <w:rPr>
+          <w:rStyle w:val="num"/>
+        </w:rPr>
         <w:t xml:space="preserve">[chapter:51]</w:t>
       </w:r>
     </w:p>
@@ -2735,10 +2735,10 @@
       <w:pPr>
         <w:pStyle w:val="Titre3"/>
       </w:pPr>
-      <w:rPr>
-        <w:rStyle w:val="num"/>
-      </w:rPr>
-      <w:r>
+      <w:r>
+        <w:rPr>
+          <w:rStyle w:val="num"/>
+        </w:rPr>
         <w:t xml:space="preserve">[chapter:52]</w:t>
       </w:r>
     </w:p>
@@ -2769,10 +2769,10 @@
       <w:pPr>
         <w:pStyle w:val="Titre3"/>
       </w:pPr>
-      <w:rPr>
-        <w:rStyle w:val="num"/>
-      </w:rPr>
-      <w:r>
+      <w:r>
+        <w:rPr>
+          <w:rStyle w:val="num"/>
+        </w:rPr>
         <w:t xml:space="preserve">[chapter:53]</w:t>
       </w:r>
     </w:p>
@@ -2796,10 +2796,10 @@
       <w:pPr>
         <w:pStyle w:val="Titre3"/>
       </w:pPr>
-      <w:rPr>
-        <w:rStyle w:val="num"/>
-      </w:rPr>
-      <w:r>
+      <w:r>
+        <w:rPr>
+          <w:rStyle w:val="num"/>
+        </w:rPr>
         <w:t xml:space="preserve">[chapter:54]</w:t>
       </w:r>
     </w:p>
@@ -2858,10 +2858,10 @@
       <w:pPr>
         <w:pStyle w:val="Titre3"/>
       </w:pPr>
-      <w:rPr>
-        <w:rStyle w:val="num"/>
-      </w:rPr>
-      <w:r>
+      <w:r>
+        <w:rPr>
+          <w:rStyle w:val="num"/>
+        </w:rPr>
         <w:t xml:space="preserve">[chapter:55]</w:t>
       </w:r>
     </w:p>
@@ -2895,10 +2895,10 @@
       <w:pPr>
         <w:pStyle w:val="Titre3"/>
       </w:pPr>
-      <w:rPr>
-        <w:rStyle w:val="num"/>
-      </w:rPr>
-      <w:r>
+      <w:r>
+        <w:rPr>
+          <w:rStyle w:val="num"/>
+        </w:rPr>
         <w:t xml:space="preserve">[chapter:56]</w:t>
       </w:r>
     </w:p>
@@ -2922,10 +2922,10 @@
       <w:pPr>
         <w:pStyle w:val="Titre3"/>
       </w:pPr>
-      <w:rPr>
-        <w:rStyle w:val="num"/>
-      </w:rPr>
-      <w:r>
+      <w:r>
+        <w:rPr>
+          <w:rStyle w:val="num"/>
+        </w:rPr>
         <w:t xml:space="preserve">[chapter:57]</w:t>
       </w:r>
     </w:p>
@@ -2970,10 +2970,10 @@
       <w:pPr>
         <w:pStyle w:val="Titre3"/>
       </w:pPr>
-      <w:rPr>
-        <w:rStyle w:val="num"/>
-      </w:rPr>
-      <w:r>
+      <w:r>
+        <w:rPr>
+          <w:rStyle w:val="num"/>
+        </w:rPr>
         <w:t xml:space="preserve">[chapter:58]</w:t>
       </w:r>
     </w:p>
@@ -3004,10 +3004,10 @@
       <w:pPr>
         <w:pStyle w:val="Titre3"/>
       </w:pPr>
-      <w:rPr>
-        <w:rStyle w:val="num"/>
-      </w:rPr>
-      <w:r>
+      <w:r>
+        <w:rPr>
+          <w:rStyle w:val="num"/>
+        </w:rPr>
         <w:t xml:space="preserve">[chapter:59]</w:t>
       </w:r>
     </w:p>
@@ -3081,10 +3081,10 @@
       <w:pPr>
         <w:pStyle w:val="Titre3"/>
       </w:pPr>
-      <w:rPr>
-        <w:rStyle w:val="num"/>
-      </w:rPr>
-      <w:r>
+      <w:r>
+        <w:rPr>
+          <w:rStyle w:val="num"/>
+        </w:rPr>
         <w:t xml:space="preserve">[chapter:60]</w:t>
       </w:r>
     </w:p>
@@ -3108,10 +3108,10 @@
       <w:pPr>
         <w:pStyle w:val="Titre3"/>
       </w:pPr>
-      <w:rPr>
-        <w:rStyle w:val="num"/>
-      </w:rPr>
-      <w:r>
+      <w:r>
+        <w:rPr>
+          <w:rStyle w:val="num"/>
+        </w:rPr>
         <w:t xml:space="preserve">[chapter:61]</w:t>
       </w:r>
     </w:p>
@@ -3135,10 +3135,10 @@
       <w:pPr>
         <w:pStyle w:val="Titre3"/>
       </w:pPr>
-      <w:rPr>
-        <w:rStyle w:val="num"/>
-      </w:rPr>
-      <w:r>
+      <w:r>
+        <w:rPr>
+          <w:rStyle w:val="num"/>
+        </w:rPr>
         <w:t xml:space="preserve">[chapter:62]</w:t>
       </w:r>
     </w:p>
@@ -3197,10 +3197,10 @@
       <w:pPr>
         <w:pStyle w:val="Titre3"/>
       </w:pPr>
-      <w:rPr>
-        <w:rStyle w:val="num"/>
-      </w:rPr>
-      <w:r>
+      <w:r>
+        <w:rPr>
+          <w:rStyle w:val="num"/>
+        </w:rPr>
         <w:t xml:space="preserve">[chapter:63]</w:t>
       </w:r>
     </w:p>
@@ -3224,10 +3224,10 @@
       <w:pPr>
         <w:pStyle w:val="Titre3"/>
       </w:pPr>
-      <w:rPr>
-        <w:rStyle w:val="num"/>
-      </w:rPr>
-      <w:r>
+      <w:r>
+        <w:rPr>
+          <w:rStyle w:val="num"/>
+        </w:rPr>
         <w:t xml:space="preserve">[chapter:64]</w:t>
       </w:r>
     </w:p>
@@ -3296,10 +3296,10 @@
       <w:pPr>
         <w:pStyle w:val="Titre3"/>
       </w:pPr>
-      <w:rPr>
-        <w:rStyle w:val="num"/>
-      </w:rPr>
-      <w:r>
+      <w:r>
+        <w:rPr>
+          <w:rStyle w:val="num"/>
+        </w:rPr>
         <w:t xml:space="preserve">[chapter:65]</w:t>
       </w:r>
     </w:p>
@@ -3323,10 +3323,10 @@
       <w:pPr>
         <w:pStyle w:val="Titre3"/>
       </w:pPr>
-      <w:rPr>
-        <w:rStyle w:val="num"/>
-      </w:rPr>
-      <w:r>
+      <w:r>
+        <w:rPr>
+          <w:rStyle w:val="num"/>
+        </w:rPr>
         <w:t xml:space="preserve">[chapter:66]</w:t>
       </w:r>
     </w:p>
@@ -3357,10 +3357,10 @@
       <w:pPr>
         <w:pStyle w:val="Titre3"/>
       </w:pPr>
-      <w:rPr>
-        <w:rStyle w:val="num"/>
-      </w:rPr>
-      <w:r>
+      <w:r>
+        <w:rPr>
+          <w:rStyle w:val="num"/>
+        </w:rPr>
         <w:t xml:space="preserve">[chapter:67]</w:t>
       </w:r>
     </w:p>
@@ -3388,10 +3388,10 @@
       <w:pPr>
         <w:pStyle w:val="Titre3"/>
       </w:pPr>
-      <w:rPr>
-        <w:rStyle w:val="num"/>
-      </w:rPr>
-      <w:r>
+      <w:r>
+        <w:rPr>
+          <w:rStyle w:val="num"/>
+        </w:rPr>
         <w:t xml:space="preserve">[chapter:68]</w:t>
       </w:r>
     </w:p>
@@ -3446,10 +3446,10 @@
       <w:pPr>
         <w:pStyle w:val="Titre3"/>
       </w:pPr>
-      <w:rPr>
-        <w:rStyle w:val="num"/>
-      </w:rPr>
-      <w:r>
+      <w:r>
+        <w:rPr>
+          <w:rStyle w:val="num"/>
+        </w:rPr>
         <w:t xml:space="preserve">[chapter:69]</w:t>
       </w:r>
     </w:p>
@@ -3539,10 +3539,10 @@
       <w:pPr>
         <w:pStyle w:val="Titre3"/>
       </w:pPr>
-      <w:rPr>
-        <w:rStyle w:val="num"/>
-      </w:rPr>
-      <w:r>
+      <w:r>
+        <w:rPr>
+          <w:rStyle w:val="num"/>
+        </w:rPr>
         <w:t xml:space="preserve">[chapter:70]</w:t>
       </w:r>
     </w:p>
@@ -3566,10 +3566,10 @@
       <w:pPr>
         <w:pStyle w:val="Titre3"/>
       </w:pPr>
-      <w:rPr>
-        <w:rStyle w:val="num"/>
-      </w:rPr>
-      <w:r>
+      <w:r>
+        <w:rPr>
+          <w:rStyle w:val="num"/>
+        </w:rPr>
         <w:t xml:space="preserve">[chapter:71]</w:t>
       </w:r>
     </w:p>
@@ -3593,10 +3593,10 @@
       <w:pPr>
         <w:pStyle w:val="Titre3"/>
       </w:pPr>
-      <w:rPr>
-        <w:rStyle w:val="num"/>
-      </w:rPr>
-      <w:r>
+      <w:r>
+        <w:rPr>
+          <w:rStyle w:val="num"/>
+        </w:rPr>
         <w:t xml:space="preserve">[chapter:72]</w:t>
       </w:r>
     </w:p>
@@ -3634,10 +3634,10 @@
       <w:pPr>
         <w:pStyle w:val="Titre3"/>
       </w:pPr>
-      <w:rPr>
-        <w:rStyle w:val="num"/>
-      </w:rPr>
-      <w:r>
+      <w:r>
+        <w:rPr>
+          <w:rStyle w:val="num"/>
+        </w:rPr>
         <w:t xml:space="preserve">[chapter:73]</w:t>
       </w:r>
     </w:p>
@@ -3676,10 +3676,10 @@
       <w:pPr>
         <w:pStyle w:val="Titre3"/>
       </w:pPr>
-      <w:rPr>
-        <w:rStyle w:val="num"/>
-      </w:rPr>
-      <w:r>
+      <w:r>
+        <w:rPr>
+          <w:rStyle w:val="num"/>
+        </w:rPr>
         <w:t xml:space="preserve">[chapter:74]</w:t>
       </w:r>
     </w:p>
@@ -3752,10 +3752,10 @@
       <w:pPr>
         <w:pStyle w:val="Titre3"/>
       </w:pPr>
-      <w:rPr>
-        <w:rStyle w:val="num"/>
-      </w:rPr>
-      <w:r>
+      <w:r>
+        <w:rPr>
+          <w:rStyle w:val="num"/>
+        </w:rPr>
         <w:t xml:space="preserve">[chapter:75]</w:t>
       </w:r>
     </w:p>
@@ -3786,10 +3786,10 @@
       <w:pPr>
         <w:pStyle w:val="Titre3"/>
       </w:pPr>
-      <w:rPr>
-        <w:rStyle w:val="num"/>
-      </w:rPr>
-      <w:r>
+      <w:r>
+        <w:rPr>
+          <w:rStyle w:val="num"/>
+        </w:rPr>
         <w:t xml:space="preserve">[chapter:76]</w:t>
       </w:r>
     </w:p>
@@ -3827,10 +3827,10 @@
       <w:pPr>
         <w:pStyle w:val="Titre3"/>
       </w:pPr>
-      <w:rPr>
-        <w:rStyle w:val="num"/>
-      </w:rPr>
-      <w:r>
+      <w:r>
+        <w:rPr>
+          <w:rStyle w:val="num"/>
+        </w:rPr>
         <w:t xml:space="preserve">[chapter:77]</w:t>
       </w:r>
     </w:p>
@@ -3881,10 +3881,10 @@
       <w:pPr>
         <w:pStyle w:val="Titre3"/>
       </w:pPr>
-      <w:rPr>
-        <w:rStyle w:val="num"/>
-      </w:rPr>
-      <w:r>
+      <w:r>
+        <w:rPr>
+          <w:rStyle w:val="num"/>
+        </w:rPr>
         <w:t xml:space="preserve">[chapter:78]</w:t>
       </w:r>
     </w:p>
@@ -3915,10 +3915,10 @@
       <w:pPr>
         <w:pStyle w:val="Titre3"/>
       </w:pPr>
-      <w:rPr>
-        <w:rStyle w:val="num"/>
-      </w:rPr>
-      <w:r>
+      <w:r>
+        <w:rPr>
+          <w:rStyle w:val="num"/>
+        </w:rPr>
         <w:t xml:space="preserve">[chapter:79]</w:t>
       </w:r>
     </w:p>
@@ -3942,10 +3942,10 @@
       <w:pPr>
         <w:pStyle w:val="Titre3"/>
       </w:pPr>
-      <w:rPr>
-        <w:rStyle w:val="num"/>
-      </w:rPr>
-      <w:r>
+      <w:r>
+        <w:rPr>
+          <w:rStyle w:val="num"/>
+        </w:rPr>
         <w:t xml:space="preserve">[chapter:80]</w:t>
       </w:r>
     </w:p>
@@ -3969,10 +3969,10 @@
       <w:pPr>
         <w:pStyle w:val="Titre3"/>
       </w:pPr>
-      <w:rPr>
-        <w:rStyle w:val="num"/>
-      </w:rPr>
-      <w:r>
+      <w:r>
+        <w:rPr>
+          <w:rStyle w:val="num"/>
+        </w:rPr>
         <w:t xml:space="preserve">[chapter:81]</w:t>
       </w:r>
     </w:p>
@@ -3996,10 +3996,10 @@
       <w:pPr>
         <w:pStyle w:val="Titre3"/>
       </w:pPr>
-      <w:rPr>
-        <w:rStyle w:val="num"/>
-      </w:rPr>
-      <w:r>
+      <w:r>
+        <w:rPr>
+          <w:rStyle w:val="num"/>
+        </w:rPr>
         <w:t xml:space="preserve">[chapter:82]</w:t>
       </w:r>
     </w:p>
@@ -4023,10 +4023,10 @@
       <w:pPr>
         <w:pStyle w:val="Titre3"/>
       </w:pPr>
-      <w:rPr>
-        <w:rStyle w:val="num"/>
-      </w:rPr>
-      <w:r>
+      <w:r>
+        <w:rPr>
+          <w:rStyle w:val="num"/>
+        </w:rPr>
         <w:t xml:space="preserve">[chapter:83]</w:t>
       </w:r>
     </w:p>
@@ -4050,10 +4050,10 @@
       <w:pPr>
         <w:pStyle w:val="Titre3"/>
       </w:pPr>
-      <w:rPr>
-        <w:rStyle w:val="num"/>
-      </w:rPr>
-      <w:r>
+      <w:r>
+        <w:rPr>
+          <w:rStyle w:val="num"/>
+        </w:rPr>
         <w:t xml:space="preserve">[chapter:84]</w:t>
       </w:r>
     </w:p>
@@ -4085,10 +4085,10 @@
       <w:pPr>
         <w:pStyle w:val="Titre3"/>
       </w:pPr>
-      <w:rPr>
-        <w:rStyle w:val="num"/>
-      </w:rPr>
-      <w:r>
+      <w:r>
+        <w:rPr>
+          <w:rStyle w:val="num"/>
+        </w:rPr>
         <w:t xml:space="preserve">[chapter:85]</w:t>
       </w:r>
     </w:p>
@@ -4112,10 +4112,10 @@
       <w:pPr>
         <w:pStyle w:val="Titre3"/>
       </w:pPr>
-      <w:rPr>
-        <w:rStyle w:val="num"/>
-      </w:rPr>
-      <w:r>
+      <w:r>
+        <w:rPr>
+          <w:rStyle w:val="num"/>
+        </w:rPr>
         <w:t xml:space="preserve">[chapter:86]</w:t>
       </w:r>
     </w:p>
@@ -4188,10 +4188,10 @@
       <w:pPr>
         <w:pStyle w:val="Titre3"/>
       </w:pPr>
-      <w:rPr>
-        <w:rStyle w:val="num"/>
-      </w:rPr>
-      <w:r>
+      <w:r>
+        <w:rPr>
+          <w:rStyle w:val="num"/>
+        </w:rPr>
         <w:t xml:space="preserve">[chapter:87]</w:t>
       </w:r>
     </w:p>
@@ -4222,10 +4222,10 @@
       <w:pPr>
         <w:pStyle w:val="Titre3"/>
       </w:pPr>
-      <w:rPr>
-        <w:rStyle w:val="num"/>
-      </w:rPr>
-      <w:r>
+      <w:r>
+        <w:rPr>
+          <w:rStyle w:val="num"/>
+        </w:rPr>
         <w:t xml:space="preserve">[chapter:88]</w:t>
       </w:r>
     </w:p>
@@ -4249,10 +4249,10 @@
       <w:pPr>
         <w:pStyle w:val="Titre3"/>
       </w:pPr>
-      <w:rPr>
-        <w:rStyle w:val="num"/>
-      </w:rPr>
-      <w:r>
+      <w:r>
+        <w:rPr>
+          <w:rStyle w:val="num"/>
+        </w:rPr>
         <w:t xml:space="preserve">[chapter:89]</w:t>
       </w:r>
     </w:p>
@@ -4284,10 +4284,10 @@
       <w:pPr>
         <w:pStyle w:val="Titre3"/>
       </w:pPr>
-      <w:rPr>
-        <w:rStyle w:val="num"/>
-      </w:rPr>
-      <w:r>
+      <w:r>
+        <w:rPr>
+          <w:rStyle w:val="num"/>
+        </w:rPr>
         <w:t xml:space="preserve">[chapter:90]</w:t>
       </w:r>
     </w:p>
@@ -4328,10 +4328,10 @@
       <w:pPr>
         <w:pStyle w:val="Titre3"/>
       </w:pPr>
-      <w:rPr>
-        <w:rStyle w:val="num"/>
-      </w:rPr>
-      <w:r>
+      <w:r>
+        <w:rPr>
+          <w:rStyle w:val="num"/>
+        </w:rPr>
         <w:t xml:space="preserve">[chapter:91]</w:t>
       </w:r>
     </w:p>
@@ -4369,10 +4369,10 @@
       <w:pPr>
         <w:pStyle w:val="Titre3"/>
       </w:pPr>
-      <w:rPr>
-        <w:rStyle w:val="num"/>
-      </w:rPr>
-      <w:r>
+      <w:r>
+        <w:rPr>
+          <w:rStyle w:val="num"/>
+        </w:rPr>
         <w:t xml:space="preserve">[chapter:92]</w:t>
       </w:r>
     </w:p>
@@ -4504,10 +4504,10 @@
       <w:pPr>
         <w:pStyle w:val="Titre3"/>
       </w:pPr>
-      <w:rPr>
-        <w:rStyle w:val="num"/>
-      </w:rPr>
-      <w:r>
+      <w:r>
+        <w:rPr>
+          <w:rStyle w:val="num"/>
+        </w:rPr>
         <w:t xml:space="preserve">[chapter:93]</w:t>
       </w:r>
     </w:p>
@@ -4538,10 +4538,10 @@
       <w:pPr>
         <w:pStyle w:val="Titre3"/>
       </w:pPr>
-      <w:rPr>
-        <w:rStyle w:val="num"/>
-      </w:rPr>
-      <w:r>
+      <w:r>
+        <w:rPr>
+          <w:rStyle w:val="num"/>
+        </w:rPr>
         <w:t xml:space="preserve">[chapter:94]</w:t>
       </w:r>
     </w:p>
@@ -4645,10 +4645,10 @@
       <w:pPr>
         <w:pStyle w:val="Titre3"/>
       </w:pPr>
-      <w:rPr>
-        <w:rStyle w:val="num"/>
-      </w:rPr>
-      <w:r>
+      <w:r>
+        <w:rPr>
+          <w:rStyle w:val="num"/>
+        </w:rPr>
         <w:t xml:space="preserve">[chapter:95]</w:t>
       </w:r>
     </w:p>
@@ -4775,10 +4775,10 @@
       <w:pPr>
         <w:pStyle w:val="Titre3"/>
       </w:pPr>
-      <w:rPr>
-        <w:rStyle w:val="num"/>
-      </w:rPr>
-      <w:r>
+      <w:r>
+        <w:rPr>
+          <w:rStyle w:val="num"/>
+        </w:rPr>
         <w:t xml:space="preserve">[chapter:96]</w:t>
       </w:r>
     </w:p>
@@ -4802,10 +4802,10 @@
       <w:pPr>
         <w:pStyle w:val="Titre3"/>
       </w:pPr>
-      <w:rPr>
-        <w:rStyle w:val="num"/>
-      </w:rPr>
-      <w:r>
+      <w:r>
+        <w:rPr>
+          <w:rStyle w:val="num"/>
+        </w:rPr>
         <w:t xml:space="preserve">[chapter:97]</w:t>
       </w:r>
     </w:p>
@@ -4829,10 +4829,10 @@
       <w:pPr>
         <w:pStyle w:val="Titre3"/>
       </w:pPr>
-      <w:rPr>
-        <w:rStyle w:val="num"/>
-      </w:rPr>
-      <w:r>
+      <w:r>
+        <w:rPr>
+          <w:rStyle w:val="num"/>
+        </w:rPr>
         <w:t xml:space="preserve">[chapter:98]</w:t>
       </w:r>
     </w:p>
@@ -4870,10 +4870,10 @@
       <w:pPr>
         <w:pStyle w:val="Titre3"/>
       </w:pPr>
-      <w:rPr>
-        <w:rStyle w:val="num"/>
-      </w:rPr>
-      <w:r>
+      <w:r>
+        <w:rPr>
+          <w:rStyle w:val="num"/>
+        </w:rPr>
         <w:t xml:space="preserve">[chapter:99]</w:t>
       </w:r>
     </w:p>
@@ -4991,10 +4991,10 @@
       <w:pPr>
         <w:pStyle w:val="Titre3"/>
       </w:pPr>
-      <w:rPr>
-        <w:rStyle w:val="num"/>
-      </w:rPr>
-      <w:r>
+      <w:r>
+        <w:rPr>
+          <w:rStyle w:val="num"/>
+        </w:rPr>
         <w:t xml:space="preserve">[chapter:100]</w:t>
       </w:r>
     </w:p>
@@ -5015,10 +5015,10 @@
       <w:pPr>
         <w:pStyle w:val="Titre3"/>
       </w:pPr>
-      <w:rPr>
-        <w:rStyle w:val="num"/>
-      </w:rPr>
-      <w:r>
+      <w:r>
+        <w:rPr>
+          <w:rStyle w:val="num"/>
+        </w:rPr>
         <w:t xml:space="preserve">[chapter:101]</w:t>
       </w:r>
     </w:p>
@@ -5070,10 +5070,10 @@
       <w:pPr>
         <w:pStyle w:val="Titre3"/>
       </w:pPr>
-      <w:rPr>
-        <w:rStyle w:val="num"/>
-      </w:rPr>
-      <w:r>
+      <w:r>
+        <w:rPr>
+          <w:rStyle w:val="num"/>
+        </w:rPr>
         <w:t xml:space="preserve">[chapter:102]</w:t>
       </w:r>
     </w:p>
@@ -5097,10 +5097,10 @@
       <w:pPr>
         <w:pStyle w:val="Titre3"/>
       </w:pPr>
-      <w:rPr>
-        <w:rStyle w:val="num"/>
-      </w:rPr>
-      <w:r>
+      <w:r>
+        <w:rPr>
+          <w:rStyle w:val="num"/>
+        </w:rPr>
         <w:t xml:space="preserve">[chapter:103]</w:t>
       </w:r>
     </w:p>
@@ -5124,10 +5124,10 @@
       <w:pPr>
         <w:pStyle w:val="Titre3"/>
       </w:pPr>
-      <w:rPr>
-        <w:rStyle w:val="num"/>
-      </w:rPr>
-      <w:r>
+      <w:r>
+        <w:rPr>
+          <w:rStyle w:val="num"/>
+        </w:rPr>
         <w:t xml:space="preserve">[chapter:104]</w:t>
       </w:r>
     </w:p>
@@ -5240,10 +5240,10 @@
       <w:pPr>
         <w:pStyle w:val="Titre3"/>
       </w:pPr>
-      <w:rPr>
-        <w:rStyle w:val="num"/>
-      </w:rPr>
-      <w:r>
+      <w:r>
+        <w:rPr>
+          <w:rStyle w:val="num"/>
+        </w:rPr>
         <w:t xml:space="preserve">[chapter:105]</w:t>
       </w:r>
     </w:p>
@@ -5281,10 +5281,10 @@
       <w:pPr>
         <w:pStyle w:val="Titre3"/>
       </w:pPr>
-      <w:rPr>
-        <w:rStyle w:val="num"/>
-      </w:rPr>
-      <w:r>
+      <w:r>
+        <w:rPr>
+          <w:rStyle w:val="num"/>
+        </w:rPr>
         <w:t xml:space="preserve">[chapter:106]</w:t>
       </w:r>
     </w:p>
@@ -5323,10 +5323,10 @@
       <w:pPr>
         <w:pStyle w:val="Titre3"/>
       </w:pPr>
-      <w:rPr>
-        <w:rStyle w:val="num"/>
-      </w:rPr>
-      <w:r>
+      <w:r>
+        <w:rPr>
+          <w:rStyle w:val="num"/>
+        </w:rPr>
         <w:t xml:space="preserve">[chapter:107]</w:t>
       </w:r>
     </w:p>
@@ -5364,10 +5364,10 @@
       <w:pPr>
         <w:pStyle w:val="Titre3"/>
       </w:pPr>
-      <w:rPr>
-        <w:rStyle w:val="num"/>
-      </w:rPr>
-      <w:r>
+      <w:r>
+        <w:rPr>
+          <w:rStyle w:val="num"/>
+        </w:rPr>
         <w:t xml:space="preserve">[chapter:108]</w:t>
       </w:r>
     </w:p>
@@ -5419,10 +5419,10 @@
       <w:pPr>
         <w:pStyle w:val="Titre3"/>
       </w:pPr>
-      <w:rPr>
-        <w:rStyle w:val="num"/>
-      </w:rPr>
-      <w:r>
+      <w:r>
+        <w:rPr>
+          <w:rStyle w:val="num"/>
+        </w:rPr>
         <w:t xml:space="preserve">[chapter:109]</w:t>
       </w:r>
     </w:p>
@@ -5467,10 +5467,10 @@
       <w:pPr>
         <w:pStyle w:val="Titre3"/>
       </w:pPr>
-      <w:rPr>
-        <w:rStyle w:val="num"/>
-      </w:rPr>
-      <w:r>
+      <w:r>
+        <w:rPr>
+          <w:rStyle w:val="num"/>
+        </w:rPr>
         <w:t xml:space="preserve">[chapter:110]</w:t>
       </w:r>
     </w:p>
@@ -5598,10 +5598,10 @@
       <w:pPr>
         <w:pStyle w:val="Titre3"/>
       </w:pPr>
-      <w:rPr>
-        <w:rStyle w:val="num"/>
-      </w:rPr>
-      <w:r>
+      <w:r>
+        <w:rPr>
+          <w:rStyle w:val="num"/>
+        </w:rPr>
         <w:t xml:space="preserve">[chapter:111]</w:t>
       </w:r>
     </w:p>
@@ -5712,10 +5712,10 @@
       <w:pPr>
         <w:pStyle w:val="Titre3"/>
       </w:pPr>
-      <w:rPr>
-        <w:rStyle w:val="num"/>
-      </w:rPr>
-      <w:r>
+      <w:r>
+        <w:rPr>
+          <w:rStyle w:val="num"/>
+        </w:rPr>
         <w:t xml:space="preserve">[chapter:112]</w:t>
       </w:r>
     </w:p>
@@ -5812,10 +5812,10 @@
       <w:pPr>
         <w:pStyle w:val="Titre3"/>
       </w:pPr>
-      <w:rPr>
-        <w:rStyle w:val="num"/>
-      </w:rPr>
-      <w:r>
+      <w:r>
+        <w:rPr>
+          <w:rStyle w:val="num"/>
+        </w:rPr>
         <w:t xml:space="preserve">[chapter:113]</w:t>
       </w:r>
     </w:p>
@@ -5860,10 +5860,10 @@
       <w:pPr>
         <w:pStyle w:val="Titre3"/>
       </w:pPr>
-      <w:rPr>
-        <w:rStyle w:val="num"/>
-      </w:rPr>
-      <w:r>
+      <w:r>
+        <w:rPr>
+          <w:rStyle w:val="num"/>
+        </w:rPr>
         <w:t xml:space="preserve">[chapter:114]</w:t>
       </w:r>
     </w:p>
@@ -5894,10 +5894,10 @@
       <w:pPr>
         <w:pStyle w:val="Titre3"/>
       </w:pPr>
-      <w:rPr>
-        <w:rStyle w:val="num"/>
-      </w:rPr>
-      <w:r>
+      <w:r>
+        <w:rPr>
+          <w:rStyle w:val="num"/>
+        </w:rPr>
         <w:t xml:space="preserve">[chapter:115]</w:t>
       </w:r>
     </w:p>
@@ -6011,10 +6011,10 @@
       <w:pPr>
         <w:pStyle w:val="Titre3"/>
       </w:pPr>
-      <w:rPr>
-        <w:rStyle w:val="num"/>
-      </w:rPr>
-      <w:r>
+      <w:r>
+        <w:rPr>
+          <w:rStyle w:val="num"/>
+        </w:rPr>
         <w:t xml:space="preserve">[chapter:116]</w:t>
       </w:r>
     </w:p>
@@ -6052,10 +6052,10 @@
       <w:pPr>
         <w:pStyle w:val="Titre3"/>
       </w:pPr>
-      <w:rPr>
-        <w:rStyle w:val="num"/>
-      </w:rPr>
-      <w:r>
+      <w:r>
+        <w:rPr>
+          <w:rStyle w:val="num"/>
+        </w:rPr>
         <w:t xml:space="preserve">[chapter:117]</w:t>
       </w:r>
     </w:p>
@@ -6100,10 +6100,10 @@
       <w:pPr>
         <w:pStyle w:val="Titre3"/>
       </w:pPr>
-      <w:rPr>
-        <w:rStyle w:val="num"/>
-      </w:rPr>
-      <w:r>
+      <w:r>
+        <w:rPr>
+          <w:rStyle w:val="num"/>
+        </w:rPr>
         <w:t xml:space="preserve">[chapter:118]</w:t>
       </w:r>
     </w:p>
@@ -6134,10 +6134,10 @@
       <w:pPr>
         <w:pStyle w:val="Titre3"/>
       </w:pPr>
-      <w:rPr>
-        <w:rStyle w:val="num"/>
-      </w:rPr>
-      <w:r>
+      <w:r>
+        <w:rPr>
+          <w:rStyle w:val="num"/>
+        </w:rPr>
         <w:t xml:space="preserve">[chapter:119]</w:t>
       </w:r>
     </w:p>
@@ -6180,10 +6180,10 @@
       <w:pPr>
         <w:pStyle w:val="Titre3"/>
       </w:pPr>
-      <w:rPr>
-        <w:rStyle w:val="num"/>
-      </w:rPr>
-      <w:r>
+      <w:r>
+        <w:rPr>
+          <w:rStyle w:val="num"/>
+        </w:rPr>
         <w:t xml:space="preserve">[chapter:120]</w:t>
       </w:r>
     </w:p>
@@ -6207,10 +6207,10 @@
       <w:pPr>
         <w:pStyle w:val="Titre3"/>
       </w:pPr>
-      <w:rPr>
-        <w:rStyle w:val="num"/>
-      </w:rPr>
-      <w:r>
+      <w:r>
+        <w:rPr>
+          <w:rStyle w:val="num"/>
+        </w:rPr>
         <w:t xml:space="preserve">[chapter:121]</w:t>
       </w:r>
     </w:p>
@@ -6241,10 +6241,10 @@
       <w:pPr>
         <w:pStyle w:val="Titre3"/>
       </w:pPr>
-      <w:rPr>
-        <w:rStyle w:val="num"/>
-      </w:rPr>
-      <w:r>
+      <w:r>
+        <w:rPr>
+          <w:rStyle w:val="num"/>
+        </w:rPr>
         <w:t xml:space="preserve">[chapter:122]</w:t>
       </w:r>
     </w:p>
@@ -6282,10 +6282,10 @@
       <w:pPr>
         <w:pStyle w:val="Titre3"/>
       </w:pPr>
-      <w:rPr>
-        <w:rStyle w:val="num"/>
-      </w:rPr>
-      <w:r>
+      <w:r>
+        <w:rPr>
+          <w:rStyle w:val="num"/>
+        </w:rPr>
         <w:t xml:space="preserve">[chapter:123]</w:t>
       </w:r>
     </w:p>
@@ -6382,10 +6382,10 @@
       <w:pPr>
         <w:pStyle w:val="Titre3"/>
       </w:pPr>
-      <w:rPr>
-        <w:rStyle w:val="num"/>
-      </w:rPr>
-      <w:r>
+      <w:r>
+        <w:rPr>
+          <w:rStyle w:val="num"/>
+        </w:rPr>
         <w:t xml:space="preserve">[chapter:124]</w:t>
       </w:r>
     </w:p>
@@ -6423,10 +6423,10 @@
       <w:pPr>
         <w:pStyle w:val="Titre3"/>
       </w:pPr>
-      <w:rPr>
-        <w:rStyle w:val="num"/>
-      </w:rPr>
-      <w:r>
+      <w:r>
+        <w:rPr>
+          <w:rStyle w:val="num"/>
+        </w:rPr>
         <w:t xml:space="preserve">[chapter:125]</w:t>
       </w:r>
     </w:p>
@@ -6474,10 +6474,10 @@
       <w:pPr>
         <w:pStyle w:val="Titre3"/>
       </w:pPr>
-      <w:rPr>
-        <w:rStyle w:val="num"/>
-      </w:rPr>
-      <w:r>
+      <w:r>
+        <w:rPr>
+          <w:rStyle w:val="num"/>
+        </w:rPr>
         <w:t xml:space="preserve">[chapter:126]</w:t>
       </w:r>
     </w:p>
@@ -6569,10 +6569,10 @@
       <w:pPr>
         <w:pStyle w:val="Titre3"/>
       </w:pPr>
-      <w:rPr>
-        <w:rStyle w:val="num"/>
-      </w:rPr>
-      <w:r>
+      <w:r>
+        <w:rPr>
+          <w:rStyle w:val="num"/>
+        </w:rPr>
         <w:t xml:space="preserve">[chapter:127]</w:t>
       </w:r>
     </w:p>
@@ -6596,10 +6596,10 @@
       <w:pPr>
         <w:pStyle w:val="Titre3"/>
       </w:pPr>
-      <w:rPr>
-        <w:rStyle w:val="num"/>
-      </w:rPr>
-      <w:r>
+      <w:r>
+        <w:rPr>
+          <w:rStyle w:val="num"/>
+        </w:rPr>
         <w:t xml:space="preserve">[chapter:128]</w:t>
       </w:r>
     </w:p>
@@ -6759,10 +6759,10 @@
       <w:pPr>
         <w:pStyle w:val="Titre3"/>
       </w:pPr>
-      <w:rPr>
-        <w:rStyle w:val="num"/>
-      </w:rPr>
-      <w:r>
+      <w:r>
+        <w:rPr>
+          <w:rStyle w:val="num"/>
+        </w:rPr>
         <w:t xml:space="preserve">[chapter:129]</w:t>
       </w:r>
     </w:p>
@@ -6931,10 +6931,10 @@
       <w:pPr>
         <w:pStyle w:val="Titre3"/>
       </w:pPr>
-      <w:rPr>
-        <w:rStyle w:val="num"/>
-      </w:rPr>
-      <w:r>
+      <w:r>
+        <w:rPr>
+          <w:rStyle w:val="num"/>
+        </w:rPr>
         <w:t xml:space="preserve">[chapter:130]</w:t>
       </w:r>
     </w:p>
@@ -7059,10 +7059,10 @@
       <w:pPr>
         <w:pStyle w:val="Titre3"/>
       </w:pPr>
-      <w:rPr>
-        <w:rStyle w:val="num"/>
-      </w:rPr>
-      <w:r>
+      <w:r>
+        <w:rPr>
+          <w:rStyle w:val="num"/>
+        </w:rPr>
         <w:t xml:space="preserve">[chapter:131]</w:t>
       </w:r>
     </w:p>
@@ -7131,10 +7131,10 @@
       <w:pPr>
         <w:pStyle w:val="Titre3"/>
       </w:pPr>
-      <w:rPr>
-        <w:rStyle w:val="num"/>
-      </w:rPr>
-      <w:r>
+      <w:r>
+        <w:rPr>
+          <w:rStyle w:val="num"/>
+        </w:rPr>
         <w:t xml:space="preserve">[chapter:132]</w:t>
       </w:r>
     </w:p>
@@ -7207,10 +7207,10 @@
       <w:pPr>
         <w:pStyle w:val="Titre3"/>
       </w:pPr>
-      <w:rPr>
-        <w:rStyle w:val="num"/>
-      </w:rPr>
-      <w:r>
+      <w:r>
+        <w:rPr>
+          <w:rStyle w:val="num"/>
+        </w:rPr>
         <w:t xml:space="preserve">[chapter:133]</w:t>
       </w:r>
     </w:p>
@@ -7269,10 +7269,10 @@
       <w:pPr>
         <w:pStyle w:val="Titre3"/>
       </w:pPr>
-      <w:rPr>
-        <w:rStyle w:val="num"/>
-      </w:rPr>
-      <w:r>
+      <w:r>
+        <w:rPr>
+          <w:rStyle w:val="num"/>
+        </w:rPr>
         <w:t xml:space="preserve">[chapter:134]</w:t>
       </w:r>
     </w:p>
@@ -7404,10 +7404,10 @@
       <w:pPr>
         <w:pStyle w:val="Titre3"/>
       </w:pPr>
-      <w:rPr>
-        <w:rStyle w:val="num"/>
-      </w:rPr>
-      <w:r>
+      <w:r>
+        <w:rPr>
+          <w:rStyle w:val="num"/>
+        </w:rPr>
         <w:t xml:space="preserve">[chapter:135]</w:t>
       </w:r>
     </w:p>
@@ -7431,10 +7431,10 @@
       <w:pPr>
         <w:pStyle w:val="Titre3"/>
       </w:pPr>
-      <w:rPr>
-        <w:rStyle w:val="num"/>
-      </w:rPr>
-      <w:r>
+      <w:r>
+        <w:rPr>
+          <w:rStyle w:val="num"/>
+        </w:rPr>
         <w:t xml:space="preserve">[chapter:136]</w:t>
       </w:r>
     </w:p>
@@ -7465,10 +7465,10 @@
       <w:pPr>
         <w:pStyle w:val="Titre3"/>
       </w:pPr>
-      <w:rPr>
-        <w:rStyle w:val="num"/>
-      </w:rPr>
-      <w:r>
+      <w:r>
+        <w:rPr>
+          <w:rStyle w:val="num"/>
+        </w:rPr>
         <w:t xml:space="preserve">[chapter:137]</w:t>
       </w:r>
     </w:p>
@@ -7527,10 +7527,10 @@
       <w:pPr>
         <w:pStyle w:val="Titre3"/>
       </w:pPr>
-      <w:rPr>
-        <w:rStyle w:val="num"/>
-      </w:rPr>
-      <w:r>
+      <w:r>
+        <w:rPr>
+          <w:rStyle w:val="num"/>
+        </w:rPr>
         <w:t xml:space="preserve">[chapter:138]</w:t>
       </w:r>
     </w:p>
@@ -7599,10 +7599,10 @@
       <w:pPr>
         <w:pStyle w:val="Titre3"/>
       </w:pPr>
-      <w:rPr>
-        <w:rStyle w:val="num"/>
-      </w:rPr>
-      <w:r>
+      <w:r>
+        <w:rPr>
+          <w:rStyle w:val="num"/>
+        </w:rPr>
         <w:t xml:space="preserve">[chapter:139]</w:t>
       </w:r>
     </w:p>
@@ -7647,10 +7647,10 @@
       <w:pPr>
         <w:pStyle w:val="Titre3"/>
       </w:pPr>
-      <w:rPr>
-        <w:rStyle w:val="num"/>
-      </w:rPr>
-      <w:r>
+      <w:r>
+        <w:rPr>
+          <w:rStyle w:val="num"/>
+        </w:rPr>
         <w:t xml:space="preserve">[chapter:140]</w:t>
       </w:r>
     </w:p>
@@ -7692,10 +7692,10 @@
       <w:pPr>
         <w:pStyle w:val="Titre3"/>
       </w:pPr>
-      <w:rPr>
-        <w:rStyle w:val="num"/>
-      </w:rPr>
-      <w:r>
+      <w:r>
+        <w:rPr>
+          <w:rStyle w:val="num"/>
+        </w:rPr>
         <w:t xml:space="preserve">[chapter:141]</w:t>
       </w:r>
     </w:p>
@@ -7738,10 +7738,10 @@
       <w:pPr>
         <w:pStyle w:val="Titre3"/>
       </w:pPr>
-      <w:rPr>
-        <w:rStyle w:val="num"/>
-      </w:rPr>
-      <w:r>
+      <w:r>
+        <w:rPr>
+          <w:rStyle w:val="num"/>
+        </w:rPr>
         <w:t xml:space="preserve">[chapter:142]</w:t>
       </w:r>
     </w:p>
@@ -7765,10 +7765,10 @@
       <w:pPr>
         <w:pStyle w:val="Titre3"/>
       </w:pPr>
-      <w:rPr>
-        <w:rStyle w:val="num"/>
-      </w:rPr>
-      <w:r>
+      <w:r>
+        <w:rPr>
+          <w:rStyle w:val="num"/>
+        </w:rPr>
         <w:t xml:space="preserve">[chapter:143]</w:t>
       </w:r>
     </w:p>
@@ -7799,10 +7799,10 @@
       <w:pPr>
         <w:pStyle w:val="Titre3"/>
       </w:pPr>
-      <w:rPr>
-        <w:rStyle w:val="num"/>
-      </w:rPr>
-      <w:r>
+      <w:r>
+        <w:rPr>
+          <w:rStyle w:val="num"/>
+        </w:rPr>
         <w:t xml:space="preserve">[chapter:144]</w:t>
       </w:r>
     </w:p>
@@ -7833,10 +7833,10 @@
       <w:pPr>
         <w:pStyle w:val="Titre3"/>
       </w:pPr>
-      <w:rPr>
-        <w:rStyle w:val="num"/>
-      </w:rPr>
-      <w:r>
+      <w:r>
+        <w:rPr>
+          <w:rStyle w:val="num"/>
+        </w:rPr>
         <w:t xml:space="preserve">[chapter:145]</w:t>
       </w:r>
     </w:p>
@@ -7876,10 +7876,10 @@
       <w:pPr>
         <w:pStyle w:val="Titre3"/>
       </w:pPr>
-      <w:rPr>
-        <w:rStyle w:val="num"/>
-      </w:rPr>
-      <w:r>
+      <w:r>
+        <w:rPr>
+          <w:rStyle w:val="num"/>
+        </w:rPr>
         <w:t xml:space="preserve">[chapter:146]</w:t>
       </w:r>
     </w:p>
@@ -7917,10 +7917,10 @@
       <w:pPr>
         <w:pStyle w:val="Titre3"/>
       </w:pPr>
-      <w:rPr>
-        <w:rStyle w:val="num"/>
-      </w:rPr>
-      <w:r>
+      <w:r>
+        <w:rPr>
+          <w:rStyle w:val="num"/>
+        </w:rPr>
         <w:t xml:space="preserve">[chapter:147]</w:t>
       </w:r>
     </w:p>
@@ -7959,10 +7959,10 @@
       <w:pPr>
         <w:pStyle w:val="Titre3"/>
       </w:pPr>
-      <w:rPr>
-        <w:rStyle w:val="num"/>
-      </w:rPr>
-      <w:r>
+      <w:r>
+        <w:rPr>
+          <w:rStyle w:val="num"/>
+        </w:rPr>
         <w:t xml:space="preserve">[chapter:148]</w:t>
       </w:r>
     </w:p>
@@ -8000,10 +8000,10 @@
       <w:pPr>
         <w:pStyle w:val="Titre3"/>
       </w:pPr>
-      <w:rPr>
-        <w:rStyle w:val="num"/>
-      </w:rPr>
-      <w:r>
+      <w:r>
+        <w:rPr>
+          <w:rStyle w:val="num"/>
+        </w:rPr>
         <w:t xml:space="preserve">[chapter:149]</w:t>
       </w:r>
     </w:p>
@@ -8041,10 +8041,10 @@
       <w:pPr>
         <w:pStyle w:val="Titre3"/>
       </w:pPr>
-      <w:rPr>
-        <w:rStyle w:val="num"/>
-      </w:rPr>
-      <w:r>
+      <w:r>
+        <w:rPr>
+          <w:rStyle w:val="num"/>
+        </w:rPr>
         <w:t xml:space="preserve">[chapter:150]</w:t>
       </w:r>
     </w:p>
@@ -8075,10 +8075,10 @@
       <w:pPr>
         <w:pStyle w:val="Titre3"/>
       </w:pPr>
-      <w:rPr>
-        <w:rStyle w:val="num"/>
-      </w:rPr>
-      <w:r>
+      <w:r>
+        <w:rPr>
+          <w:rStyle w:val="num"/>
+        </w:rPr>
         <w:t xml:space="preserve">[chapter:151]</w:t>
       </w:r>
     </w:p>
@@ -8102,10 +8102,10 @@
       <w:pPr>
         <w:pStyle w:val="Titre3"/>
       </w:pPr>
-      <w:rPr>
-        <w:rStyle w:val="num"/>
-      </w:rPr>
-      <w:r>
+      <w:r>
+        <w:rPr>
+          <w:rStyle w:val="num"/>
+        </w:rPr>
         <w:t xml:space="preserve">[chapter:152]</w:t>
       </w:r>
     </w:p>
@@ -8183,10 +8183,10 @@
       <w:pPr>
         <w:pStyle w:val="Titre3"/>
       </w:pPr>
-      <w:rPr>
-        <w:rStyle w:val="num"/>
-      </w:rPr>
-      <w:r>
+      <w:r>
+        <w:rPr>
+          <w:rStyle w:val="num"/>
+        </w:rPr>
         <w:t xml:space="preserve">[chapter:153]</w:t>
       </w:r>
     </w:p>
@@ -8231,10 +8231,10 @@
       <w:pPr>
         <w:pStyle w:val="Titre3"/>
       </w:pPr>
-      <w:rPr>
-        <w:rStyle w:val="num"/>
-      </w:rPr>
-      <w:r>
+      <w:r>
+        <w:rPr>
+          <w:rStyle w:val="num"/>
+        </w:rPr>
         <w:t xml:space="preserve">[chapter:154]</w:t>
       </w:r>
     </w:p>
@@ -8293,10 +8293,10 @@
       <w:pPr>
         <w:pStyle w:val="Titre3"/>
       </w:pPr>
-      <w:rPr>
-        <w:rStyle w:val="num"/>
-      </w:rPr>
-      <w:r>
+      <w:r>
+        <w:rPr>
+          <w:rStyle w:val="num"/>
+        </w:rPr>
         <w:t xml:space="preserve">[chapter:155]</w:t>
       </w:r>
     </w:p>
@@ -8351,10 +8351,10 @@
       <w:pPr>
         <w:pStyle w:val="Titre3"/>
       </w:pPr>
-      <w:rPr>
-        <w:rStyle w:val="num"/>
-      </w:rPr>
-      <w:r>
+      <w:r>
+        <w:rPr>
+          <w:rStyle w:val="num"/>
+        </w:rPr>
         <w:t xml:space="preserve">[chapter:156]</w:t>
       </w:r>
     </w:p>
@@ -8406,10 +8406,10 @@
       <w:pPr>
         <w:pStyle w:val="Titre3"/>
       </w:pPr>
-      <w:rPr>
-        <w:rStyle w:val="num"/>
-      </w:rPr>
-      <w:r>
+      <w:r>
+        <w:rPr>
+          <w:rStyle w:val="num"/>
+        </w:rPr>
         <w:t xml:space="preserve">[chapter:157]</w:t>
       </w:r>
     </w:p>
@@ -8433,10 +8433,10 @@
       <w:pPr>
         <w:pStyle w:val="Titre3"/>
       </w:pPr>
-      <w:rPr>
-        <w:rStyle w:val="num"/>
-      </w:rPr>
-      <w:r>
+      <w:r>
+        <w:rPr>
+          <w:rStyle w:val="num"/>
+        </w:rPr>
         <w:t xml:space="preserve">[chapter:158]</w:t>
       </w:r>
     </w:p>
@@ -8467,10 +8467,10 @@
       <w:pPr>
         <w:pStyle w:val="Titre3"/>
       </w:pPr>
-      <w:rPr>
-        <w:rStyle w:val="num"/>
-      </w:rPr>
-      <w:r>
+      <w:r>
+        <w:rPr>
+          <w:rStyle w:val="num"/>
+        </w:rPr>
         <w:t xml:space="preserve">[chapter:159]</w:t>
       </w:r>
     </w:p>
@@ -8509,10 +8509,10 @@
       <w:pPr>
         <w:pStyle w:val="Titre3"/>
       </w:pPr>
-      <w:rPr>
-        <w:rStyle w:val="num"/>
-      </w:rPr>
-      <w:r>
+      <w:r>
+        <w:rPr>
+          <w:rStyle w:val="num"/>
+        </w:rPr>
         <w:t xml:space="preserve">[chapter:160]</w:t>
       </w:r>
     </w:p>
@@ -8550,10 +8550,10 @@
       <w:pPr>
         <w:pStyle w:val="Titre3"/>
       </w:pPr>
-      <w:rPr>
-        <w:rStyle w:val="num"/>
-      </w:rPr>
-      <w:r>
+      <w:r>
+        <w:rPr>
+          <w:rStyle w:val="num"/>
+        </w:rPr>
         <w:t xml:space="preserve">[chapter:161]</w:t>
       </w:r>
     </w:p>
@@ -8592,10 +8592,10 @@
       <w:pPr>
         <w:pStyle w:val="Titre3"/>
       </w:pPr>
-      <w:rPr>
-        <w:rStyle w:val="num"/>
-      </w:rPr>
-      <w:r>
+      <w:r>
+        <w:rPr>
+          <w:rStyle w:val="num"/>
+        </w:rPr>
         <w:t xml:space="preserve">[chapter:162]</w:t>
       </w:r>
     </w:p>
@@ -8641,10 +8641,10 @@
       <w:pPr>
         <w:pStyle w:val="Titre3"/>
       </w:pPr>
-      <w:rPr>
-        <w:rStyle w:val="num"/>
-      </w:rPr>
-      <w:r>
+      <w:r>
+        <w:rPr>
+          <w:rStyle w:val="num"/>
+        </w:rPr>
         <w:t xml:space="preserve">[chapter:163]</w:t>
       </w:r>
     </w:p>
@@ -8675,10 +8675,10 @@
       <w:pPr>
         <w:pStyle w:val="Titre3"/>
       </w:pPr>
-      <w:rPr>
-        <w:rStyle w:val="num"/>
-      </w:rPr>
-      <w:r>
+      <w:r>
+        <w:rPr>
+          <w:rStyle w:val="num"/>
+        </w:rPr>
         <w:t xml:space="preserve">[chapter:164]</w:t>
       </w:r>
     </w:p>
@@ -8719,10 +8719,10 @@
       <w:pPr>
         <w:pStyle w:val="Titre3"/>
       </w:pPr>
-      <w:rPr>
-        <w:rStyle w:val="num"/>
-      </w:rPr>
-      <w:r>
+      <w:r>
+        <w:rPr>
+          <w:rStyle w:val="num"/>
+        </w:rPr>
         <w:t xml:space="preserve">[chapter:165]</w:t>
       </w:r>
     </w:p>
@@ -8760,10 +8760,10 @@
       <w:pPr>
         <w:pStyle w:val="Titre3"/>
       </w:pPr>
-      <w:rPr>
-        <w:rStyle w:val="num"/>
-      </w:rPr>
-      <w:r>
+      <w:r>
+        <w:rPr>
+          <w:rStyle w:val="num"/>
+        </w:rPr>
         <w:t xml:space="preserve">[chapter:166]</w:t>
       </w:r>
     </w:p>
@@ -8801,10 +8801,10 @@
       <w:pPr>
         <w:pStyle w:val="Titre3"/>
       </w:pPr>
-      <w:rPr>
-        <w:rStyle w:val="num"/>
-      </w:rPr>
-      <w:r>
+      <w:r>
+        <w:rPr>
+          <w:rStyle w:val="num"/>
+        </w:rPr>
         <w:t xml:space="preserve">[chapter:167]</w:t>
       </w:r>
     </w:p>
@@ -8828,10 +8828,10 @@
       <w:pPr>
         <w:pStyle w:val="Titre3"/>
       </w:pPr>
-      <w:rPr>
-        <w:rStyle w:val="num"/>
-      </w:rPr>
-      <w:r>
+      <w:r>
+        <w:rPr>
+          <w:rStyle w:val="num"/>
+        </w:rPr>
         <w:t xml:space="preserve">[chapter:168]</w:t>
       </w:r>
     </w:p>
@@ -8862,10 +8862,10 @@
       <w:pPr>
         <w:pStyle w:val="Titre3"/>
       </w:pPr>
-      <w:rPr>
-        <w:rStyle w:val="num"/>
-      </w:rPr>
-      <w:r>
+      <w:r>
+        <w:rPr>
+          <w:rStyle w:val="num"/>
+        </w:rPr>
         <w:t xml:space="preserve">[chapter:169]</w:t>
       </w:r>
     </w:p>
@@ -8905,10 +8905,10 @@
       <w:pPr>
         <w:pStyle w:val="Titre3"/>
       </w:pPr>
-      <w:rPr>
-        <w:rStyle w:val="num"/>
-      </w:rPr>
-      <w:r>
+      <w:r>
+        <w:rPr>
+          <w:rStyle w:val="num"/>
+        </w:rPr>
         <w:t xml:space="preserve">[chapter:170]</w:t>
       </w:r>
     </w:p>
@@ -8932,10 +8932,10 @@
       <w:pPr>
         <w:pStyle w:val="Titre3"/>
       </w:pPr>
-      <w:rPr>
-        <w:rStyle w:val="num"/>
-      </w:rPr>
-      <w:r>
+      <w:r>
+        <w:rPr>
+          <w:rStyle w:val="num"/>
+        </w:rPr>
         <w:t xml:space="preserve">[chapter:171]</w:t>
       </w:r>
     </w:p>
@@ -8980,10 +8980,10 @@
       <w:pPr>
         <w:pStyle w:val="Titre3"/>
       </w:pPr>
-      <w:rPr>
-        <w:rStyle w:val="num"/>
-      </w:rPr>
-      <w:r>
+      <w:r>
+        <w:rPr>
+          <w:rStyle w:val="num"/>
+        </w:rPr>
         <w:t xml:space="preserve">[chapter:172]</w:t>
       </w:r>
     </w:p>
@@ -9015,10 +9015,10 @@
       <w:pPr>
         <w:pStyle w:val="Titre3"/>
       </w:pPr>
-      <w:rPr>
-        <w:rStyle w:val="num"/>
-      </w:rPr>
-      <w:r>
+      <w:r>
+        <w:rPr>
+          <w:rStyle w:val="num"/>
+        </w:rPr>
         <w:t xml:space="preserve">[chapter:173]</w:t>
       </w:r>
     </w:p>
@@ -9042,10 +9042,10 @@
       <w:pPr>
         <w:pStyle w:val="Titre3"/>
       </w:pPr>
-      <w:rPr>
-        <w:rStyle w:val="num"/>
-      </w:rPr>
-      <w:r>
+      <w:r>
+        <w:rPr>
+          <w:rStyle w:val="num"/>
+        </w:rPr>
         <w:t xml:space="preserve">[chapter:174]</w:t>
       </w:r>
     </w:p>
@@ -9076,10 +9076,10 @@
       <w:pPr>
         <w:pStyle w:val="Titre3"/>
       </w:pPr>
-      <w:rPr>
-        <w:rStyle w:val="num"/>
-      </w:rPr>
-      <w:r>
+      <w:r>
+        <w:rPr>
+          <w:rStyle w:val="num"/>
+        </w:rPr>
         <w:t xml:space="preserve">[chapter:175]</w:t>
       </w:r>
     </w:p>
@@ -9120,10 +9120,10 @@
       <w:pPr>
         <w:pStyle w:val="Titre3"/>
       </w:pPr>
-      <w:rPr>
-        <w:rStyle w:val="num"/>
-      </w:rPr>
-      <w:r>
+      <w:r>
+        <w:rPr>
+          <w:rStyle w:val="num"/>
+        </w:rPr>
         <w:t xml:space="preserve">[chapter:176]</w:t>
       </w:r>
     </w:p>
@@ -9147,10 +9147,10 @@
       <w:pPr>
         <w:pStyle w:val="Titre3"/>
       </w:pPr>
-      <w:rPr>
-        <w:rStyle w:val="num"/>
-      </w:rPr>
-      <w:r>
+      <w:r>
+        <w:rPr>
+          <w:rStyle w:val="num"/>
+        </w:rPr>
         <w:t xml:space="preserve">[chapter:177]</w:t>
       </w:r>
     </w:p>
@@ -9174,10 +9174,10 @@
       <w:pPr>
         <w:pStyle w:val="Titre3"/>
       </w:pPr>
-      <w:rPr>
-        <w:rStyle w:val="num"/>
-      </w:rPr>
-      <w:r>
+      <w:r>
+        <w:rPr>
+          <w:rStyle w:val="num"/>
+        </w:rPr>
         <w:t xml:space="preserve">[chapter:178]</w:t>
       </w:r>
     </w:p>
@@ -9201,10 +9201,10 @@
       <w:pPr>
         <w:pStyle w:val="Titre3"/>
       </w:pPr>
-      <w:rPr>
-        <w:rStyle w:val="num"/>
-      </w:rPr>
-      <w:r>
+      <w:r>
+        <w:rPr>
+          <w:rStyle w:val="num"/>
+        </w:rPr>
         <w:t xml:space="preserve">[chapter:179]</w:t>
       </w:r>
     </w:p>
@@ -9242,10 +9242,10 @@
       <w:pPr>
         <w:pStyle w:val="Titre3"/>
       </w:pPr>
-      <w:rPr>
-        <w:rStyle w:val="num"/>
-      </w:rPr>
-      <w:r>
+      <w:r>
+        <w:rPr>
+          <w:rStyle w:val="num"/>
+        </w:rPr>
         <w:t xml:space="preserve">[chapter:180]</w:t>
       </w:r>
     </w:p>
@@ -9298,10 +9298,10 @@
       <w:pPr>
         <w:pStyle w:val="Titre3"/>
       </w:pPr>
-      <w:rPr>
-        <w:rStyle w:val="num"/>
-      </w:rPr>
-      <w:r>
+      <w:r>
+        <w:rPr>
+          <w:rStyle w:val="num"/>
+        </w:rPr>
         <w:t xml:space="preserve">[chapter:181]</w:t>
       </w:r>
     </w:p>
@@ -9325,10 +9325,10 @@
       <w:pPr>
         <w:pStyle w:val="Titre3"/>
       </w:pPr>
-      <w:rPr>
-        <w:rStyle w:val="num"/>
-      </w:rPr>
-      <w:r>
+      <w:r>
+        <w:rPr>
+          <w:rStyle w:val="num"/>
+        </w:rPr>
         <w:t xml:space="preserve">[chapter:182]</w:t>
       </w:r>
     </w:p>
@@ -9352,10 +9352,10 @@
       <w:pPr>
         <w:pStyle w:val="Titre3"/>
       </w:pPr>
-      <w:rPr>
-        <w:rStyle w:val="num"/>
-      </w:rPr>
-      <w:r>
+      <w:r>
+        <w:rPr>
+          <w:rStyle w:val="num"/>
+        </w:rPr>
         <w:t xml:space="preserve">[chapter:183]</w:t>
       </w:r>
     </w:p>
@@ -9451,10 +9451,10 @@
       <w:pPr>
         <w:pStyle w:val="Titre3"/>
       </w:pPr>
-      <w:rPr>
-        <w:rStyle w:val="num"/>
-      </w:rPr>
-      <w:r>
+      <w:r>
+        <w:rPr>
+          <w:rStyle w:val="num"/>
+        </w:rPr>
         <w:t xml:space="preserve">[chapter:184]</w:t>
       </w:r>
     </w:p>
@@ -9502,10 +9502,10 @@
       <w:pPr>
         <w:pStyle w:val="Titre3"/>
       </w:pPr>
-      <w:rPr>
-        <w:rStyle w:val="num"/>
-      </w:rPr>
-      <w:r>
+      <w:r>
+        <w:rPr>
+          <w:rStyle w:val="num"/>
+        </w:rPr>
         <w:t xml:space="preserve">[chapter:185]</w:t>
       </w:r>
     </w:p>
@@ -9536,10 +9536,10 @@
       <w:pPr>
         <w:pStyle w:val="Titre3"/>
       </w:pPr>
-      <w:rPr>
-        <w:rStyle w:val="num"/>
-      </w:rPr>
-      <w:r>
+      <w:r>
+        <w:rPr>
+          <w:rStyle w:val="num"/>
+        </w:rPr>
         <w:t xml:space="preserve">[chapter:186]</w:t>
       </w:r>
     </w:p>
@@ -9577,10 +9577,10 @@
       <w:pPr>
         <w:pStyle w:val="Titre3"/>
       </w:pPr>
-      <w:rPr>
-        <w:rStyle w:val="num"/>
-      </w:rPr>
-      <w:r>
+      <w:r>
+        <w:rPr>
+          <w:rStyle w:val="num"/>
+        </w:rPr>
         <w:t xml:space="preserve">[chapter:187]</w:t>
       </w:r>
     </w:p>
@@ -9604,10 +9604,10 @@
       <w:pPr>
         <w:pStyle w:val="Titre3"/>
       </w:pPr>
-      <w:rPr>
-        <w:rStyle w:val="num"/>
-      </w:rPr>
-      <w:r>
+      <w:r>
+        <w:rPr>
+          <w:rStyle w:val="num"/>
+        </w:rPr>
         <w:t xml:space="preserve">[chapter:188]</w:t>
       </w:r>
     </w:p>
@@ -9645,10 +9645,10 @@
       <w:pPr>
         <w:pStyle w:val="Titre3"/>
       </w:pPr>
-      <w:rPr>
-        <w:rStyle w:val="num"/>
-      </w:rPr>
-      <w:r>
+      <w:r>
+        <w:rPr>
+          <w:rStyle w:val="num"/>
+        </w:rPr>
         <w:t xml:space="preserve">[chapter:189]</w:t>
       </w:r>
     </w:p>
@@ -9695,10 +9695,10 @@
       <w:pPr>
         <w:pStyle w:val="Titre3"/>
       </w:pPr>
-      <w:rPr>
-        <w:rStyle w:val="num"/>
-      </w:rPr>
-      <w:r>
+      <w:r>
+        <w:rPr>
+          <w:rStyle w:val="num"/>
+        </w:rPr>
         <w:t xml:space="preserve">[chapter:190]</w:t>
       </w:r>
     </w:p>
@@ -9729,10 +9729,10 @@
       <w:pPr>
         <w:pStyle w:val="Titre3"/>
       </w:pPr>
-      <w:rPr>
-        <w:rStyle w:val="num"/>
-      </w:rPr>
-      <w:r>
+      <w:r>
+        <w:rPr>
+          <w:rStyle w:val="num"/>
+        </w:rPr>
         <w:t xml:space="preserve">[chapter:191]</w:t>
       </w:r>
     </w:p>
@@ -9767,10 +9767,10 @@
       <w:pPr>
         <w:pStyle w:val="Titre3"/>
       </w:pPr>
-      <w:rPr>
-        <w:rStyle w:val="num"/>
-      </w:rPr>
-      <w:r>
+      <w:r>
+        <w:rPr>
+          <w:rStyle w:val="num"/>
+        </w:rPr>
         <w:t xml:space="preserve">[chapter:192]</w:t>
       </w:r>
     </w:p>
@@ -9833,10 +9833,10 @@
       <w:pPr>
         <w:pStyle w:val="Titre3"/>
       </w:pPr>
-      <w:rPr>
-        <w:rStyle w:val="num"/>
-      </w:rPr>
-      <w:r>
+      <w:r>
+        <w:rPr>
+          <w:rStyle w:val="num"/>
+        </w:rPr>
         <w:t xml:space="preserve">[chapter:193]</w:t>
       </w:r>
     </w:p>
@@ -9877,10 +9877,10 @@
       <w:pPr>
         <w:pStyle w:val="Titre3"/>
       </w:pPr>
-      <w:rPr>
-        <w:rStyle w:val="num"/>
-      </w:rPr>
-      <w:r>
+      <w:r>
+        <w:rPr>
+          <w:rStyle w:val="num"/>
+        </w:rPr>
         <w:t xml:space="preserve">[chapter:194]</w:t>
       </w:r>
     </w:p>
@@ -9911,10 +9911,10 @@
       <w:pPr>
         <w:pStyle w:val="Titre3"/>
       </w:pPr>
-      <w:rPr>
-        <w:rStyle w:val="num"/>
-      </w:rPr>
-      <w:r>
+      <w:r>
+        <w:rPr>
+          <w:rStyle w:val="num"/>
+        </w:rPr>
         <w:t xml:space="preserve">[chapter:195]</w:t>
       </w:r>
     </w:p>
@@ -9959,10 +9959,10 @@
       <w:pPr>
         <w:pStyle w:val="Titre3"/>
       </w:pPr>
-      <w:rPr>
-        <w:rStyle w:val="num"/>
-      </w:rPr>
-      <w:r>
+      <w:r>
+        <w:rPr>
+          <w:rStyle w:val="num"/>
+        </w:rPr>
         <w:t xml:space="preserve">[chapter:196]</w:t>
       </w:r>
     </w:p>
@@ -9997,10 +9997,10 @@
       <w:pPr>
         <w:pStyle w:val="Titre3"/>
       </w:pPr>
-      <w:rPr>
-        <w:rStyle w:val="num"/>
-      </w:rPr>
-      <w:r>
+      <w:r>
+        <w:rPr>
+          <w:rStyle w:val="num"/>
+        </w:rPr>
         <w:t xml:space="preserve">[chapter:197]</w:t>
       </w:r>
     </w:p>
@@ -10046,10 +10046,10 @@
       <w:pPr>
         <w:pStyle w:val="Titre3"/>
       </w:pPr>
-      <w:rPr>
-        <w:rStyle w:val="num"/>
-      </w:rPr>
-      <w:r>
+      <w:r>
+        <w:rPr>
+          <w:rStyle w:val="num"/>
+        </w:rPr>
         <w:t xml:space="preserve">[chapter:198]</w:t>
       </w:r>
     </w:p>
@@ -10073,10 +10073,10 @@
       <w:pPr>
         <w:pStyle w:val="Titre3"/>
       </w:pPr>
-      <w:rPr>
-        <w:rStyle w:val="num"/>
-      </w:rPr>
-      <w:r>
+      <w:r>
+        <w:rPr>
+          <w:rStyle w:val="num"/>
+        </w:rPr>
         <w:t xml:space="preserve">[chapter:199]</w:t>
       </w:r>
     </w:p>
@@ -10104,10 +10104,10 @@
       <w:pPr>
         <w:pStyle w:val="Titre3"/>
       </w:pPr>
-      <w:rPr>
-        <w:rStyle w:val="num"/>
-      </w:rPr>
-      <w:r>
+      <w:r>
+        <w:rPr>
+          <w:rStyle w:val="num"/>
+        </w:rPr>
         <w:t xml:space="preserve">[chapter:200]</w:t>
       </w:r>
     </w:p>
@@ -10138,10 +10138,10 @@
       <w:pPr>
         <w:pStyle w:val="Titre3"/>
       </w:pPr>
-      <w:rPr>
-        <w:rStyle w:val="num"/>
-      </w:rPr>
-      <w:r>
+      <w:r>
+        <w:rPr>
+          <w:rStyle w:val="num"/>
+        </w:rPr>
         <w:t xml:space="preserve">[chapter:201]</w:t>
       </w:r>
     </w:p>
@@ -10200,10 +10200,10 @@
       <w:pPr>
         <w:pStyle w:val="Titre3"/>
       </w:pPr>
-      <w:rPr>
-        <w:rStyle w:val="num"/>
-      </w:rPr>
-      <w:r>
+      <w:r>
+        <w:rPr>
+          <w:rStyle w:val="num"/>
+        </w:rPr>
         <w:t xml:space="preserve">[chapter:202]</w:t>
       </w:r>
     </w:p>
@@ -10227,10 +10227,10 @@
       <w:pPr>
         <w:pStyle w:val="Titre3"/>
       </w:pPr>
-      <w:rPr>
-        <w:rStyle w:val="num"/>
-      </w:rPr>
-      <w:r>
+      <w:r>
+        <w:rPr>
+          <w:rStyle w:val="num"/>
+        </w:rPr>
         <w:t xml:space="preserve">[chapter:203]</w:t>
       </w:r>
     </w:p>
@@ -10291,10 +10291,10 @@
       <w:pPr>
         <w:pStyle w:val="Titre3"/>
       </w:pPr>
-      <w:rPr>
-        <w:rStyle w:val="num"/>
-      </w:rPr>
-      <w:r>
+      <w:r>
+        <w:rPr>
+          <w:rStyle w:val="num"/>
+        </w:rPr>
         <w:t xml:space="preserve">[chapter:204]</w:t>
       </w:r>
     </w:p>
@@ -10325,10 +10325,10 @@
       <w:pPr>
         <w:pStyle w:val="Titre3"/>
       </w:pPr>
-      <w:rPr>
-        <w:rStyle w:val="num"/>
-      </w:rPr>
-      <w:r>
+      <w:r>
+        <w:rPr>
+          <w:rStyle w:val="num"/>
+        </w:rPr>
         <w:t xml:space="preserve">[chapter:205]</w:t>
       </w:r>
     </w:p>
@@ -10409,10 +10409,10 @@
       <w:pPr>
         <w:pStyle w:val="Titre3"/>
       </w:pPr>
-      <w:rPr>
-        <w:rStyle w:val="num"/>
-      </w:rPr>
-      <w:r>
+      <w:r>
+        <w:rPr>
+          <w:rStyle w:val="num"/>
+        </w:rPr>
         <w:t xml:space="preserve">[chapter:206]</w:t>
       </w:r>
     </w:p>
@@ -10477,10 +10477,10 @@
       <w:pPr>
         <w:pStyle w:val="Titre3"/>
       </w:pPr>
-      <w:rPr>
-        <w:rStyle w:val="num"/>
-      </w:rPr>
-      <w:r>
+      <w:r>
+        <w:rPr>
+          <w:rStyle w:val="num"/>
+        </w:rPr>
         <w:t xml:space="preserve">[chapter:207]</w:t>
       </w:r>
     </w:p>
@@ -10570,10 +10570,10 @@
       <w:pPr>
         <w:pStyle w:val="Titre3"/>
       </w:pPr>
-      <w:rPr>
-        <w:rStyle w:val="num"/>
-      </w:rPr>
-      <w:r>
+      <w:r>
+        <w:rPr>
+          <w:rStyle w:val="num"/>
+        </w:rPr>
         <w:t xml:space="preserve">[chapter:208]</w:t>
       </w:r>
     </w:p>
@@ -10641,10 +10641,10 @@
       <w:pPr>
         <w:pStyle w:val="Titre3"/>
       </w:pPr>
-      <w:rPr>
-        <w:rStyle w:val="num"/>
-      </w:rPr>
-      <w:r>
+      <w:r>
+        <w:rPr>
+          <w:rStyle w:val="num"/>
+        </w:rPr>
         <w:t xml:space="preserve">[chapter:209]</w:t>
       </w:r>
     </w:p>
@@ -10722,10 +10722,10 @@
       <w:pPr>
         <w:pStyle w:val="Titre3"/>
       </w:pPr>
-      <w:rPr>
-        <w:rStyle w:val="num"/>
-      </w:rPr>
-      <w:r>
+      <w:r>
+        <w:rPr>
+          <w:rStyle w:val="num"/>
+        </w:rPr>
         <w:t xml:space="preserve">[chapter:210]</w:t>
       </w:r>
     </w:p>
@@ -10778,10 +10778,10 @@
       <w:pPr>
         <w:pStyle w:val="Titre3"/>
       </w:pPr>
-      <w:rPr>
-        <w:rStyle w:val="num"/>
-      </w:rPr>
-      <w:r>
+      <w:r>
+        <w:rPr>
+          <w:rStyle w:val="num"/>
+        </w:rPr>
         <w:t xml:space="preserve">[chapter:211]</w:t>
       </w:r>
     </w:p>
@@ -10828,10 +10828,10 @@
       <w:pPr>
         <w:pStyle w:val="Titre3"/>
       </w:pPr>
-      <w:rPr>
-        <w:rStyle w:val="num"/>
-      </w:rPr>
-      <w:r>
+      <w:r>
+        <w:rPr>
+          <w:rStyle w:val="num"/>
+        </w:rPr>
         <w:t xml:space="preserve">[chapter:212]</w:t>
       </w:r>
     </w:p>
@@ -10914,10 +10914,10 @@
       <w:pPr>
         <w:pStyle w:val="Titre3"/>
       </w:pPr>
-      <w:rPr>
-        <w:rStyle w:val="num"/>
-      </w:rPr>
-      <w:r>
+      <w:r>
+        <w:rPr>
+          <w:rStyle w:val="num"/>
+        </w:rPr>
         <w:t xml:space="preserve">[chapter:213]</w:t>
       </w:r>
     </w:p>
@@ -10999,10 +10999,10 @@
       <w:pPr>
         <w:pStyle w:val="Titre3"/>
       </w:pPr>
-      <w:rPr>
-        <w:rStyle w:val="num"/>
-      </w:rPr>
-      <w:r>
+      <w:r>
+        <w:rPr>
+          <w:rStyle w:val="num"/>
+        </w:rPr>
         <w:t xml:space="preserve">[chapter:214]</w:t>
       </w:r>
     </w:p>
@@ -11048,10 +11048,10 @@
       <w:pPr>
         <w:pStyle w:val="Titre3"/>
       </w:pPr>
-      <w:rPr>
-        <w:rStyle w:val="num"/>
-      </w:rPr>
-      <w:r>
+      <w:r>
+        <w:rPr>
+          <w:rStyle w:val="num"/>
+        </w:rPr>
         <w:t xml:space="preserve">[chapter:215]</w:t>
       </w:r>
     </w:p>
@@ -11107,10 +11107,10 @@
       <w:pPr>
         <w:pStyle w:val="Titre3"/>
       </w:pPr>
-      <w:rPr>
-        <w:rStyle w:val="num"/>
-      </w:rPr>
-      <w:r>
+      <w:r>
+        <w:rPr>
+          <w:rStyle w:val="num"/>
+        </w:rPr>
         <w:t xml:space="preserve">[chapter:216]</w:t>
       </w:r>
     </w:p>
@@ -11149,10 +11149,10 @@
       <w:pPr>
         <w:pStyle w:val="Titre3"/>
       </w:pPr>
-      <w:rPr>
-        <w:rStyle w:val="num"/>
-      </w:rPr>
-      <w:r>
+      <w:r>
+        <w:rPr>
+          <w:rStyle w:val="num"/>
+        </w:rPr>
         <w:t xml:space="preserve">[chapter:217]</w:t>
       </w:r>
     </w:p>
@@ -11239,10 +11239,10 @@
       <w:pPr>
         <w:pStyle w:val="Titre3"/>
       </w:pPr>
-      <w:rPr>
-        <w:rStyle w:val="num"/>
-      </w:rPr>
-      <w:r>
+      <w:r>
+        <w:rPr>
+          <w:rStyle w:val="num"/>
+        </w:rPr>
         <w:t xml:space="preserve">[chapter:218]</w:t>
       </w:r>
     </w:p>
@@ -11333,10 +11333,10 @@
       <w:pPr>
         <w:pStyle w:val="Titre3"/>
       </w:pPr>
-      <w:rPr>
-        <w:rStyle w:val="num"/>
-      </w:rPr>
-      <w:r>
+      <w:r>
+        <w:rPr>
+          <w:rStyle w:val="num"/>
+        </w:rPr>
         <w:t xml:space="preserve">[chapter:219]</w:t>
       </w:r>
     </w:p>
@@ -11375,10 +11375,10 @@
       <w:pPr>
         <w:pStyle w:val="Titre3"/>
       </w:pPr>
-      <w:rPr>
-        <w:rStyle w:val="num"/>
-      </w:rPr>
-      <w:r>
+      <w:r>
+        <w:rPr>
+          <w:rStyle w:val="num"/>
+        </w:rPr>
         <w:t xml:space="preserve">[chapter:220]</w:t>
       </w:r>
     </w:p>
@@ -11433,10 +11433,10 @@
       <w:pPr>
         <w:pStyle w:val="Titre3"/>
       </w:pPr>
-      <w:rPr>
-        <w:rStyle w:val="num"/>
-      </w:rPr>
-      <w:r>
+      <w:r>
+        <w:rPr>
+          <w:rStyle w:val="num"/>
+        </w:rPr>
         <w:t xml:space="preserve">[chapter:221]</w:t>
       </w:r>
     </w:p>
@@ -11561,10 +11561,10 @@
       <w:pPr>
         <w:pStyle w:val="Titre3"/>
       </w:pPr>
-      <w:rPr>
-        <w:rStyle w:val="num"/>
-      </w:rPr>
-      <w:r>
+      <w:r>
+        <w:rPr>
+          <w:rStyle w:val="num"/>
+        </w:rPr>
         <w:t xml:space="preserve">[chapter:222]</w:t>
       </w:r>
     </w:p>
@@ -11605,10 +11605,10 @@
       <w:pPr>
         <w:pStyle w:val="Titre3"/>
       </w:pPr>
-      <w:rPr>
-        <w:rStyle w:val="num"/>
-      </w:rPr>
-      <w:r>
+      <w:r>
+        <w:rPr>
+          <w:rStyle w:val="num"/>
+        </w:rPr>
         <w:t xml:space="preserve">[chapter:223]</w:t>
       </w:r>
     </w:p>
@@ -11639,10 +11639,10 @@
       <w:pPr>
         <w:pStyle w:val="Titre3"/>
       </w:pPr>
-      <w:rPr>
-        <w:rStyle w:val="num"/>
-      </w:rPr>
-      <w:r>
+      <w:r>
+        <w:rPr>
+          <w:rStyle w:val="num"/>
+        </w:rPr>
         <w:t xml:space="preserve">[chapter:224]</w:t>
       </w:r>
     </w:p>
@@ -11694,10 +11694,10 @@
       <w:pPr>
         <w:pStyle w:val="Titre3"/>
       </w:pPr>
-      <w:rPr>
-        <w:rStyle w:val="num"/>
-      </w:rPr>
-      <w:r>
+      <w:r>
+        <w:rPr>
+          <w:rStyle w:val="num"/>
+        </w:rPr>
         <w:t xml:space="preserve">[chapter:225]</w:t>
       </w:r>
     </w:p>
@@ -11728,10 +11728,10 @@
       <w:pPr>
         <w:pStyle w:val="Titre3"/>
       </w:pPr>
-      <w:rPr>
-        <w:rStyle w:val="num"/>
-      </w:rPr>
-      <w:r>
+      <w:r>
+        <w:rPr>
+          <w:rStyle w:val="num"/>
+        </w:rPr>
         <w:t xml:space="preserve">[chapter:226]</w:t>
       </w:r>
     </w:p>
@@ -11793,10 +11793,10 @@
       <w:pPr>
         <w:pStyle w:val="Titre3"/>
       </w:pPr>
-      <w:rPr>
-        <w:rStyle w:val="num"/>
-      </w:rPr>
-      <w:r>
+      <w:r>
+        <w:rPr>
+          <w:rStyle w:val="num"/>
+        </w:rPr>
         <w:t xml:space="preserve">[chapter:227]</w:t>
       </w:r>
     </w:p>
@@ -11834,10 +11834,10 @@
       <w:pPr>
         <w:pStyle w:val="Titre3"/>
       </w:pPr>
-      <w:rPr>
-        <w:rStyle w:val="num"/>
-      </w:rPr>
-      <w:r>
+      <w:r>
+        <w:rPr>
+          <w:rStyle w:val="num"/>
+        </w:rPr>
         <w:t xml:space="preserve">[chapter:228]</w:t>
       </w:r>
     </w:p>
@@ -11868,10 +11868,10 @@
       <w:pPr>
         <w:pStyle w:val="Titre3"/>
       </w:pPr>
-      <w:rPr>
-        <w:rStyle w:val="num"/>
-      </w:rPr>
-      <w:r>
+      <w:r>
+        <w:rPr>
+          <w:rStyle w:val="num"/>
+        </w:rPr>
         <w:t xml:space="preserve">[chapter:229]</w:t>
       </w:r>
     </w:p>
@@ -11933,10 +11933,10 @@
       <w:pPr>
         <w:pStyle w:val="Titre3"/>
       </w:pPr>
-      <w:rPr>
-        <w:rStyle w:val="num"/>
-      </w:rPr>
-      <w:r>
+      <w:r>
+        <w:rPr>
+          <w:rStyle w:val="num"/>
+        </w:rPr>
         <w:t xml:space="preserve">[chapter:230]</w:t>
       </w:r>
     </w:p>
@@ -11991,10 +11991,10 @@
       <w:pPr>
         <w:pStyle w:val="Titre3"/>
       </w:pPr>
-      <w:rPr>
-        <w:rStyle w:val="num"/>
-      </w:rPr>
-      <w:r>
+      <w:r>
+        <w:rPr>
+          <w:rStyle w:val="num"/>
+        </w:rPr>
         <w:t xml:space="preserve">[chapter:231]</w:t>
       </w:r>
     </w:p>
@@ -12039,10 +12039,10 @@
       <w:pPr>
         <w:pStyle w:val="Titre3"/>
       </w:pPr>
-      <w:rPr>
-        <w:rStyle w:val="num"/>
-      </w:rPr>
-      <w:r>
+      <w:r>
+        <w:rPr>
+          <w:rStyle w:val="num"/>
+        </w:rPr>
         <w:t xml:space="preserve">[chapter:232]</w:t>
       </w:r>
     </w:p>
@@ -12073,10 +12073,10 @@
       <w:pPr>
         <w:pStyle w:val="Titre3"/>
       </w:pPr>
-      <w:rPr>
-        <w:rStyle w:val="num"/>
-      </w:rPr>
-      <w:r>
+      <w:r>
+        <w:rPr>
+          <w:rStyle w:val="num"/>
+        </w:rPr>
         <w:t xml:space="preserve">[chapter:233]</w:t>
       </w:r>
     </w:p>
@@ -12138,10 +12138,10 @@
       <w:pPr>
         <w:pStyle w:val="Titre3"/>
       </w:pPr>
-      <w:rPr>
-        <w:rStyle w:val="num"/>
-      </w:rPr>
-      <w:r>
+      <w:r>
+        <w:rPr>
+          <w:rStyle w:val="num"/>
+        </w:rPr>
         <w:t xml:space="preserve">[chapter:234]</w:t>
       </w:r>
     </w:p>
@@ -12202,10 +12202,10 @@
       <w:pPr>
         <w:pStyle w:val="Titre3"/>
       </w:pPr>
-      <w:rPr>
-        <w:rStyle w:val="num"/>
-      </w:rPr>
-      <w:r>
+      <w:r>
+        <w:rPr>
+          <w:rStyle w:val="num"/>
+        </w:rPr>
         <w:t xml:space="preserve">[chapter:235]</w:t>
       </w:r>
     </w:p>
@@ -12250,10 +12250,10 @@
       <w:pPr>
         <w:pStyle w:val="Titre3"/>
       </w:pPr>
-      <w:rPr>
-        <w:rStyle w:val="num"/>
-      </w:rPr>
-      <w:r>
+      <w:r>
+        <w:rPr>
+          <w:rStyle w:val="num"/>
+        </w:rPr>
         <w:t xml:space="preserve">[chapter:236]</w:t>
       </w:r>
     </w:p>
@@ -12319,10 +12319,10 @@
       <w:pPr>
         <w:pStyle w:val="Titre3"/>
       </w:pPr>
-      <w:rPr>
-        <w:rStyle w:val="num"/>
-      </w:rPr>
-      <w:r>
+      <w:r>
+        <w:rPr>
+          <w:rStyle w:val="num"/>
+        </w:rPr>
         <w:t xml:space="preserve">[chapter:237]</w:t>
       </w:r>
     </w:p>
@@ -12353,10 +12353,10 @@
       <w:pPr>
         <w:pStyle w:val="Titre3"/>
       </w:pPr>
-      <w:rPr>
-        <w:rStyle w:val="num"/>
-      </w:rPr>
-      <w:r>
+      <w:r>
+        <w:rPr>
+          <w:rStyle w:val="num"/>
+        </w:rPr>
         <w:t xml:space="preserve">[chapter:238]</w:t>
       </w:r>
     </w:p>
@@ -12404,10 +12404,10 @@
       <w:pPr>
         <w:pStyle w:val="Titre3"/>
       </w:pPr>
-      <w:rPr>
-        <w:rStyle w:val="num"/>
-      </w:rPr>
-      <w:r>
+      <w:r>
+        <w:rPr>
+          <w:rStyle w:val="num"/>
+        </w:rPr>
         <w:t xml:space="preserve">[chapter:239]</w:t>
       </w:r>
     </w:p>
@@ -12473,10 +12473,10 @@
       <w:pPr>
         <w:pStyle w:val="Titre3"/>
       </w:pPr>
-      <w:rPr>
-        <w:rStyle w:val="num"/>
-      </w:rPr>
-      <w:r>
+      <w:r>
+        <w:rPr>
+          <w:rStyle w:val="num"/>
+        </w:rPr>
         <w:t xml:space="preserve">[chapter:240]</w:t>
       </w:r>
     </w:p>
@@ -12545,10 +12545,10 @@
       <w:pPr>
         <w:pStyle w:val="Titre3"/>
       </w:pPr>
-      <w:rPr>
-        <w:rStyle w:val="num"/>
-      </w:rPr>
-      <w:r>
+      <w:r>
+        <w:rPr>
+          <w:rStyle w:val="num"/>
+        </w:rPr>
         <w:t xml:space="preserve">[chapter:241]</w:t>
       </w:r>
     </w:p>
@@ -12572,10 +12572,10 @@
       <w:pPr>
         <w:pStyle w:val="Titre3"/>
       </w:pPr>
-      <w:rPr>
-        <w:rStyle w:val="num"/>
-      </w:rPr>
-      <w:r>
+      <w:r>
+        <w:rPr>
+          <w:rStyle w:val="num"/>
+        </w:rPr>
         <w:t xml:space="preserve">[chapter:242]</w:t>
       </w:r>
     </w:p>
@@ -12620,10 +12620,10 @@
       <w:pPr>
         <w:pStyle w:val="Titre3"/>
       </w:pPr>
-      <w:rPr>
-        <w:rStyle w:val="num"/>
-      </w:rPr>
-      <w:r>
+      <w:r>
+        <w:rPr>
+          <w:rStyle w:val="num"/>
+        </w:rPr>
         <w:t xml:space="preserve">[chapter:243]</w:t>
       </w:r>
     </w:p>
@@ -12685,10 +12685,10 @@
       <w:pPr>
         <w:pStyle w:val="Titre3"/>
       </w:pPr>
-      <w:rPr>
-        <w:rStyle w:val="num"/>
-      </w:rPr>
-      <w:r>
+      <w:r>
+        <w:rPr>
+          <w:rStyle w:val="num"/>
+        </w:rPr>
         <w:t xml:space="preserve">[chapter:244]</w:t>
       </w:r>
     </w:p>
@@ -12740,10 +12740,10 @@
       <w:pPr>
         <w:pStyle w:val="Titre3"/>
       </w:pPr>
-      <w:rPr>
-        <w:rStyle w:val="num"/>
-      </w:rPr>
-      <w:r>
+      <w:r>
+        <w:rPr>
+          <w:rStyle w:val="num"/>
+        </w:rPr>
         <w:t xml:space="preserve">[chapter:245]</w:t>
       </w:r>
     </w:p>
@@ -12774,10 +12774,10 @@
       <w:pPr>
         <w:pStyle w:val="Titre3"/>
       </w:pPr>
-      <w:rPr>
-        <w:rStyle w:val="num"/>
-      </w:rPr>
-      <w:r>
+      <w:r>
+        <w:rPr>
+          <w:rStyle w:val="num"/>
+        </w:rPr>
         <w:t xml:space="preserve">[chapter:246]</w:t>
       </w:r>
     </w:p>
@@ -12855,10 +12855,10 @@
       <w:pPr>
         <w:pStyle w:val="Titre3"/>
       </w:pPr>
-      <w:rPr>
-        <w:rStyle w:val="num"/>
-      </w:rPr>
-      <w:r>
+      <w:r>
+        <w:rPr>
+          <w:rStyle w:val="num"/>
+        </w:rPr>
         <w:t xml:space="preserve">[chapter:247]</w:t>
       </w:r>
     </w:p>
@@ -12903,10 +12903,10 @@
       <w:pPr>
         <w:pStyle w:val="Titre3"/>
       </w:pPr>
-      <w:rPr>
-        <w:rStyle w:val="num"/>
-      </w:rPr>
-      <w:r>
+      <w:r>
+        <w:rPr>
+          <w:rStyle w:val="num"/>
+        </w:rPr>
         <w:t xml:space="preserve">[chapter:248]</w:t>
       </w:r>
     </w:p>
@@ -12930,10 +12930,10 @@
       <w:pPr>
         <w:pStyle w:val="Titre3"/>
       </w:pPr>
-      <w:rPr>
-        <w:rStyle w:val="num"/>
-      </w:rPr>
-      <w:r>
+      <w:r>
+        <w:rPr>
+          <w:rStyle w:val="num"/>
+        </w:rPr>
         <w:t xml:space="preserve">[chapter:249]</w:t>
       </w:r>
     </w:p>
@@ -12978,10 +12978,10 @@
       <w:pPr>
         <w:pStyle w:val="Titre3"/>
       </w:pPr>
-      <w:rPr>
-        <w:rStyle w:val="num"/>
-      </w:rPr>
-      <w:r>
+      <w:r>
+        <w:rPr>
+          <w:rStyle w:val="num"/>
+        </w:rPr>
         <w:t xml:space="preserve">[chapter:250]</w:t>
       </w:r>
     </w:p>
@@ -13012,10 +13012,10 @@
       <w:pPr>
         <w:pStyle w:val="Titre3"/>
       </w:pPr>
-      <w:rPr>
-        <w:rStyle w:val="num"/>
-      </w:rPr>
-      <w:r>
+      <w:r>
+        <w:rPr>
+          <w:rStyle w:val="num"/>
+        </w:rPr>
         <w:t xml:space="preserve">[chapter:251]</w:t>
       </w:r>
     </w:p>
@@ -13063,10 +13063,10 @@
       <w:pPr>
         <w:pStyle w:val="Titre3"/>
       </w:pPr>
-      <w:rPr>
-        <w:rStyle w:val="num"/>
-      </w:rPr>
-      <w:r>
+      <w:r>
+        <w:rPr>
+          <w:rStyle w:val="num"/>
+        </w:rPr>
         <w:t xml:space="preserve">[chapter:252]</w:t>
       </w:r>
     </w:p>
@@ -13111,10 +13111,10 @@
       <w:pPr>
         <w:pStyle w:val="Titre3"/>
       </w:pPr>
-      <w:rPr>
-        <w:rStyle w:val="num"/>
-      </w:rPr>
-      <w:r>
+      <w:r>
+        <w:rPr>
+          <w:rStyle w:val="num"/>
+        </w:rPr>
         <w:t xml:space="preserve">[chapter:253]</w:t>
       </w:r>
     </w:p>
@@ -13152,10 +13152,10 @@
       <w:pPr>
         <w:pStyle w:val="Titre3"/>
       </w:pPr>
-      <w:rPr>
-        <w:rStyle w:val="num"/>
-      </w:rPr>
-      <w:r>
+      <w:r>
+        <w:rPr>
+          <w:rStyle w:val="num"/>
+        </w:rPr>
         <w:t xml:space="preserve">[chapter:254]</w:t>
       </w:r>
     </w:p>
@@ -13186,10 +13186,10 @@
       <w:pPr>
         <w:pStyle w:val="Titre3"/>
       </w:pPr>
-      <w:rPr>
-        <w:rStyle w:val="num"/>
-      </w:rPr>
-      <w:r>
+      <w:r>
+        <w:rPr>
+          <w:rStyle w:val="num"/>
+        </w:rPr>
         <w:t xml:space="preserve">[chapter:255]</w:t>
       </w:r>
     </w:p>
@@ -13220,10 +13220,10 @@
       <w:pPr>
         <w:pStyle w:val="Titre3"/>
       </w:pPr>
-      <w:rPr>
-        <w:rStyle w:val="num"/>
-      </w:rPr>
-      <w:r>
+      <w:r>
+        <w:rPr>
+          <w:rStyle w:val="num"/>
+        </w:rPr>
         <w:t xml:space="preserve">[chapter:256]</w:t>
       </w:r>
     </w:p>
@@ -13271,10 +13271,10 @@
       <w:pPr>
         <w:pStyle w:val="Titre3"/>
       </w:pPr>
-      <w:rPr>
-        <w:rStyle w:val="num"/>
-      </w:rPr>
-      <w:r>
+      <w:r>
+        <w:rPr>
+          <w:rStyle w:val="num"/>
+        </w:rPr>
         <w:t xml:space="preserve">[chapter:257]</w:t>
       </w:r>
     </w:p>
@@ -13322,10 +13322,10 @@
       <w:pPr>
         <w:pStyle w:val="Titre3"/>
       </w:pPr>
-      <w:rPr>
-        <w:rStyle w:val="num"/>
-      </w:rPr>
-      <w:r>
+      <w:r>
+        <w:rPr>
+          <w:rStyle w:val="num"/>
+        </w:rPr>
         <w:t xml:space="preserve">[chapter:258]</w:t>
       </w:r>
     </w:p>
@@ -13356,10 +13356,10 @@
       <w:pPr>
         <w:pStyle w:val="Titre3"/>
       </w:pPr>
-      <w:rPr>
-        <w:rStyle w:val="num"/>
-      </w:rPr>
-      <w:r>
+      <w:r>
+        <w:rPr>
+          <w:rStyle w:val="num"/>
+        </w:rPr>
         <w:t xml:space="preserve">[chapter:259]</w:t>
       </w:r>
     </w:p>
@@ -13397,10 +13397,10 @@
       <w:pPr>
         <w:pStyle w:val="Titre3"/>
       </w:pPr>
-      <w:rPr>
-        <w:rStyle w:val="num"/>
-      </w:rPr>
-      <w:r>
+      <w:r>
+        <w:rPr>
+          <w:rStyle w:val="num"/>
+        </w:rPr>
         <w:t xml:space="preserve">[chapter:260]</w:t>
       </w:r>
     </w:p>
@@ -13455,10 +13455,10 @@
       <w:pPr>
         <w:pStyle w:val="Titre3"/>
       </w:pPr>
-      <w:rPr>
-        <w:rStyle w:val="num"/>
-      </w:rPr>
-      <w:r>
+      <w:r>
+        <w:rPr>
+          <w:rStyle w:val="num"/>
+        </w:rPr>
         <w:t xml:space="preserve">[chapter:261]</w:t>
       </w:r>
     </w:p>
@@ -13531,10 +13531,10 @@
       <w:pPr>
         <w:pStyle w:val="Titre3"/>
       </w:pPr>
-      <w:rPr>
-        <w:rStyle w:val="num"/>
-      </w:rPr>
-      <w:r>
+      <w:r>
+        <w:rPr>
+          <w:rStyle w:val="num"/>
+        </w:rPr>
         <w:t xml:space="preserve">[chapter:262]</w:t>
       </w:r>
     </w:p>
@@ -13565,10 +13565,10 @@
       <w:pPr>
         <w:pStyle w:val="Titre3"/>
       </w:pPr>
-      <w:rPr>
-        <w:rStyle w:val="num"/>
-      </w:rPr>
-      <w:r>
+      <w:r>
+        <w:rPr>
+          <w:rStyle w:val="num"/>
+        </w:rPr>
         <w:t xml:space="preserve">[chapter:263]</w:t>
       </w:r>
     </w:p>
@@ -13592,10 +13592,10 @@
       <w:pPr>
         <w:pStyle w:val="Titre3"/>
       </w:pPr>
-      <w:rPr>
-        <w:rStyle w:val="num"/>
-      </w:rPr>
-      <w:r>
+      <w:r>
+        <w:rPr>
+          <w:rStyle w:val="num"/>
+        </w:rPr>
         <w:t xml:space="preserve">[chapter:264]</w:t>
       </w:r>
     </w:p>
@@ -13636,10 +13636,10 @@
       <w:pPr>
         <w:pStyle w:val="Titre3"/>
       </w:pPr>
-      <w:rPr>
-        <w:rStyle w:val="num"/>
-      </w:rPr>
-      <w:r>
+      <w:r>
+        <w:rPr>
+          <w:rStyle w:val="num"/>
+        </w:rPr>
         <w:t xml:space="preserve">[chapter:265]</w:t>
       </w:r>
     </w:p>
@@ -13691,10 +13691,10 @@
       <w:pPr>
         <w:pStyle w:val="Titre3"/>
       </w:pPr>
-      <w:rPr>
-        <w:rStyle w:val="num"/>
-      </w:rPr>
-      <w:r>
+      <w:r>
+        <w:rPr>
+          <w:rStyle w:val="num"/>
+        </w:rPr>
         <w:t xml:space="preserve">[chapter:266]</w:t>
       </w:r>
     </w:p>
@@ -13777,10 +13777,10 @@
       <w:pPr>
         <w:pStyle w:val="Titre3"/>
       </w:pPr>
-      <w:rPr>
-        <w:rStyle w:val="num"/>
-      </w:rPr>
-      <w:r>
+      <w:r>
+        <w:rPr>
+          <w:rStyle w:val="num"/>
+        </w:rPr>
         <w:t xml:space="preserve">[chapter:267]</w:t>
       </w:r>
     </w:p>
@@ -13821,10 +13821,10 @@
       <w:pPr>
         <w:pStyle w:val="Titre3"/>
       </w:pPr>
-      <w:rPr>
-        <w:rStyle w:val="num"/>
-      </w:rPr>
-      <w:r>
+      <w:r>
+        <w:rPr>
+          <w:rStyle w:val="num"/>
+        </w:rPr>
         <w:t xml:space="preserve">[chapter:268]</w:t>
       </w:r>
     </w:p>
@@ -13855,10 +13855,10 @@
       <w:pPr>
         <w:pStyle w:val="Titre3"/>
       </w:pPr>
-      <w:rPr>
-        <w:rStyle w:val="num"/>
-      </w:rPr>
-      <w:r>
+      <w:r>
+        <w:rPr>
+          <w:rStyle w:val="num"/>
+        </w:rPr>
         <w:t xml:space="preserve">[chapter:269]</w:t>
       </w:r>
     </w:p>
@@ -13896,10 +13896,10 @@
       <w:pPr>
         <w:pStyle w:val="Titre3"/>
       </w:pPr>
-      <w:rPr>
-        <w:rStyle w:val="num"/>
-      </w:rPr>
-      <w:r>
+      <w:r>
+        <w:rPr>
+          <w:rStyle w:val="num"/>
+        </w:rPr>
         <w:t xml:space="preserve">[chapter:270]</w:t>
       </w:r>
     </w:p>
@@ -13927,10 +13927,10 @@
       <w:pPr>
         <w:pStyle w:val="Titre3"/>
       </w:pPr>
-      <w:rPr>
-        <w:rStyle w:val="num"/>
-      </w:rPr>
-      <w:r>
+      <w:r>
+        <w:rPr>
+          <w:rStyle w:val="num"/>
+        </w:rPr>
         <w:t xml:space="preserve">[chapter:271]</w:t>
       </w:r>
     </w:p>
@@ -13968,10 +13968,10 @@
       <w:pPr>
         <w:pStyle w:val="Titre3"/>
       </w:pPr>
-      <w:rPr>
-        <w:rStyle w:val="num"/>
-      </w:rPr>
-      <w:r>
+      <w:r>
+        <w:rPr>
+          <w:rStyle w:val="num"/>
+        </w:rPr>
         <w:t xml:space="preserve">[chapter:272]</w:t>
       </w:r>
     </w:p>
@@ -14019,10 +14019,10 @@
       <w:pPr>
         <w:pStyle w:val="Titre3"/>
       </w:pPr>
-      <w:rPr>
-        <w:rStyle w:val="num"/>
-      </w:rPr>
-      <w:r>
+      <w:r>
+        <w:rPr>
+          <w:rStyle w:val="num"/>
+        </w:rPr>
         <w:t xml:space="preserve">[chapter:273]</w:t>
       </w:r>
     </w:p>
@@ -14050,10 +14050,10 @@
       <w:pPr>
         <w:pStyle w:val="Titre3"/>
       </w:pPr>
-      <w:rPr>
-        <w:rStyle w:val="num"/>
-      </w:rPr>
-      <w:r>
+      <w:r>
+        <w:rPr>
+          <w:rStyle w:val="num"/>
+        </w:rPr>
         <w:t xml:space="preserve">[chapter:274]</w:t>
       </w:r>
     </w:p>
@@ -14091,10 +14091,10 @@
       <w:pPr>
         <w:pStyle w:val="Titre3"/>
       </w:pPr>
-      <w:rPr>
-        <w:rStyle w:val="num"/>
-      </w:rPr>
-      <w:r>
+      <w:r>
+        <w:rPr>
+          <w:rStyle w:val="num"/>
+        </w:rPr>
         <w:t xml:space="preserve">[chapter:275]</w:t>
       </w:r>
     </w:p>
@@ -14122,10 +14122,10 @@
       <w:pPr>
         <w:pStyle w:val="Titre3"/>
       </w:pPr>
-      <w:rPr>
-        <w:rStyle w:val="num"/>
-      </w:rPr>
-      <w:r>
+      <w:r>
+        <w:rPr>
+          <w:rStyle w:val="num"/>
+        </w:rPr>
         <w:t xml:space="preserve">[chapter:276]</w:t>
       </w:r>
     </w:p>
@@ -14181,10 +14181,10 @@
       <w:pPr>
         <w:pStyle w:val="Titre3"/>
       </w:pPr>
-      <w:rPr>
-        <w:rStyle w:val="num"/>
-      </w:rPr>
-      <w:r>
+      <w:r>
+        <w:rPr>
+          <w:rStyle w:val="num"/>
+        </w:rPr>
         <w:t xml:space="preserve">[chapter:277]</w:t>
       </w:r>
     </w:p>
@@ -14245,10 +14245,10 @@
       <w:pPr>
         <w:pStyle w:val="Titre3"/>
       </w:pPr>
-      <w:rPr>
-        <w:rStyle w:val="num"/>
-      </w:rPr>
-      <w:r>
+      <w:r>
+        <w:rPr>
+          <w:rStyle w:val="num"/>
+        </w:rPr>
         <w:t xml:space="preserve">[chapter:278]</w:t>
       </w:r>
     </w:p>
@@ -14279,10 +14279,10 @@
       <w:pPr>
         <w:pStyle w:val="Titre3"/>
       </w:pPr>
-      <w:rPr>
-        <w:rStyle w:val="num"/>
-      </w:rPr>
-      <w:r>
+      <w:r>
+        <w:rPr>
+          <w:rStyle w:val="num"/>
+        </w:rPr>
         <w:t xml:space="preserve">[chapter:279]</w:t>
       </w:r>
     </w:p>
@@ -14306,10 +14306,10 @@
       <w:pPr>
         <w:pStyle w:val="Titre3"/>
       </w:pPr>
-      <w:rPr>
-        <w:rStyle w:val="num"/>
-      </w:rPr>
-      <w:r>
+      <w:r>
+        <w:rPr>
+          <w:rStyle w:val="num"/>
+        </w:rPr>
         <w:t xml:space="preserve">[chapter:280]</w:t>
       </w:r>
     </w:p>
@@ -14362,10 +14362,10 @@
       <w:pPr>
         <w:pStyle w:val="Titre3"/>
       </w:pPr>
-      <w:rPr>
-        <w:rStyle w:val="num"/>
-      </w:rPr>
-      <w:r>
+      <w:r>
+        <w:rPr>
+          <w:rStyle w:val="num"/>
+        </w:rPr>
         <w:t xml:space="preserve">[chapter:281]</w:t>
       </w:r>
     </w:p>
@@ -14417,10 +14417,10 @@
       <w:pPr>
         <w:pStyle w:val="Titre3"/>
       </w:pPr>
-      <w:rPr>
-        <w:rStyle w:val="num"/>
-      </w:rPr>
-      <w:r>
+      <w:r>
+        <w:rPr>
+          <w:rStyle w:val="num"/>
+        </w:rPr>
         <w:t xml:space="preserve">[chapter:282]</w:t>
       </w:r>
     </w:p>
@@ -14465,10 +14465,10 @@
       <w:pPr>
         <w:pStyle w:val="Titre3"/>
       </w:pPr>
-      <w:rPr>
-        <w:rStyle w:val="num"/>
-      </w:rPr>
-      <w:r>
+      <w:r>
+        <w:rPr>
+          <w:rStyle w:val="num"/>
+        </w:rPr>
         <w:t xml:space="preserve">[chapter:283]</w:t>
       </w:r>
     </w:p>
@@ -14513,10 +14513,10 @@
       <w:pPr>
         <w:pStyle w:val="Titre3"/>
       </w:pPr>
-      <w:rPr>
-        <w:rStyle w:val="num"/>
-      </w:rPr>
-      <w:r>
+      <w:r>
+        <w:rPr>
+          <w:rStyle w:val="num"/>
+        </w:rPr>
         <w:t xml:space="preserve">[chapter:284]</w:t>
       </w:r>
     </w:p>
@@ -14987,10 +14987,10 @@
       <w:pPr>
         <w:pStyle w:val="Titre3"/>
       </w:pPr>
-      <w:rPr>
-        <w:rStyle w:val="num"/>
-      </w:rPr>
-      <w:r>
+      <w:r>
+        <w:rPr>
+          <w:rStyle w:val="num"/>
+        </w:rPr>
         <w:t xml:space="preserve">[chapter:285]</w:t>
       </w:r>
     </w:p>
@@ -15021,10 +15021,10 @@
       <w:pPr>
         <w:pStyle w:val="Titre3"/>
       </w:pPr>
-      <w:rPr>
-        <w:rStyle w:val="num"/>
-      </w:rPr>
-      <w:r>
+      <w:r>
+        <w:rPr>
+          <w:rStyle w:val="num"/>
+        </w:rPr>
         <w:t xml:space="preserve">[chapter:286]</w:t>
       </w:r>
     </w:p>
@@ -15048,10 +15048,10 @@
       <w:pPr>
         <w:pStyle w:val="Titre3"/>
       </w:pPr>
-      <w:rPr>
-        <w:rStyle w:val="num"/>
-      </w:rPr>
-      <w:r>
+      <w:r>
+        <w:rPr>
+          <w:rStyle w:val="num"/>
+        </w:rPr>
         <w:t xml:space="preserve">[chapter:287]</w:t>
       </w:r>
     </w:p>
@@ -15082,10 +15082,10 @@
       <w:pPr>
         <w:pStyle w:val="Titre3"/>
       </w:pPr>
-      <w:rPr>
-        <w:rStyle w:val="num"/>
-      </w:rPr>
-      <w:r>
+      <w:r>
+        <w:rPr>
+          <w:rStyle w:val="num"/>
+        </w:rPr>
         <w:t xml:space="preserve">[chapter:288]</w:t>
       </w:r>
     </w:p>
@@ -15109,10 +15109,10 @@
       <w:pPr>
         <w:pStyle w:val="Titre3"/>
       </w:pPr>
-      <w:rPr>
-        <w:rStyle w:val="num"/>
-      </w:rPr>
-      <w:r>
+      <w:r>
+        <w:rPr>
+          <w:rStyle w:val="num"/>
+        </w:rPr>
         <w:t xml:space="preserve">[chapter:289]</w:t>
       </w:r>
     </w:p>
@@ -15136,10 +15136,10 @@
       <w:pPr>
         <w:pStyle w:val="Titre3"/>
       </w:pPr>
-      <w:rPr>
-        <w:rStyle w:val="num"/>
-      </w:rPr>
-      <w:r>
+      <w:r>
+        <w:rPr>
+          <w:rStyle w:val="num"/>
+        </w:rPr>
         <w:t xml:space="preserve">[chapter:290]</w:t>
       </w:r>
     </w:p>
@@ -15163,10 +15163,10 @@
       <w:pPr>
         <w:pStyle w:val="Titre3"/>
       </w:pPr>
-      <w:rPr>
-        <w:rStyle w:val="num"/>
-      </w:rPr>
-      <w:r>
+      <w:r>
+        <w:rPr>
+          <w:rStyle w:val="num"/>
+        </w:rPr>
         <w:t xml:space="preserve">[chapter:291]</w:t>
       </w:r>
     </w:p>
@@ -15198,10 +15198,10 @@
       <w:pPr>
         <w:pStyle w:val="Titre3"/>
       </w:pPr>
-      <w:rPr>
-        <w:rStyle w:val="num"/>
-      </w:rPr>
-      <w:r>
+      <w:r>
+        <w:rPr>
+          <w:rStyle w:val="num"/>
+        </w:rPr>
         <w:t xml:space="preserve">[chapter:292]</w:t>
       </w:r>
     </w:p>
@@ -15225,10 +15225,10 @@
       <w:pPr>
         <w:pStyle w:val="Titre3"/>
       </w:pPr>
-      <w:rPr>
-        <w:rStyle w:val="num"/>
-      </w:rPr>
-      <w:r>
+      <w:r>
+        <w:rPr>
+          <w:rStyle w:val="num"/>
+        </w:rPr>
         <w:t xml:space="preserve">[chapter:293]</w:t>
       </w:r>
     </w:p>
@@ -15252,10 +15252,10 @@
       <w:pPr>
         <w:pStyle w:val="Titre3"/>
       </w:pPr>
-      <w:rPr>
-        <w:rStyle w:val="num"/>
-      </w:rPr>
-      <w:r>
+      <w:r>
+        <w:rPr>
+          <w:rStyle w:val="num"/>
+        </w:rPr>
         <w:t xml:space="preserve">[chapter:294]</w:t>
       </w:r>
     </w:p>
@@ -15286,10 +15286,10 @@
       <w:pPr>
         <w:pStyle w:val="Titre3"/>
       </w:pPr>
-      <w:rPr>
-        <w:rStyle w:val="num"/>
-      </w:rPr>
-      <w:r>
+      <w:r>
+        <w:rPr>
+          <w:rStyle w:val="num"/>
+        </w:rPr>
         <w:t xml:space="preserve">[chapter:295]</w:t>
       </w:r>
     </w:p>
@@ -15313,10 +15313,10 @@
       <w:pPr>
         <w:pStyle w:val="Titre3"/>
       </w:pPr>
-      <w:rPr>
-        <w:rStyle w:val="num"/>
-      </w:rPr>
-      <w:r>
+      <w:r>
+        <w:rPr>
+          <w:rStyle w:val="num"/>
+        </w:rPr>
         <w:t xml:space="preserve">[chapter:296]</w:t>
       </w:r>
     </w:p>
@@ -15347,10 +15347,10 @@
       <w:pPr>
         <w:pStyle w:val="Titre3"/>
       </w:pPr>
-      <w:rPr>
-        <w:rStyle w:val="num"/>
-      </w:rPr>
-      <w:r>
+      <w:r>
+        <w:rPr>
+          <w:rStyle w:val="num"/>
+        </w:rPr>
         <w:t xml:space="preserve">[chapter:297]</w:t>
       </w:r>
     </w:p>
@@ -15388,10 +15388,10 @@
       <w:pPr>
         <w:pStyle w:val="Titre3"/>
       </w:pPr>
-      <w:rPr>
-        <w:rStyle w:val="num"/>
-      </w:rPr>
-      <w:r>
+      <w:r>
+        <w:rPr>
+          <w:rStyle w:val="num"/>
+        </w:rPr>
         <w:t xml:space="preserve">[chapter:298]</w:t>
       </w:r>
     </w:p>
@@ -15434,10 +15434,10 @@
       <w:pPr>
         <w:pStyle w:val="Titre3"/>
       </w:pPr>
-      <w:rPr>
-        <w:rStyle w:val="num"/>
-      </w:rPr>
-      <w:r>
+      <w:r>
+        <w:rPr>
+          <w:rStyle w:val="num"/>
+        </w:rPr>
         <w:t xml:space="preserve">[chapter:299]</w:t>
       </w:r>
     </w:p>
@@ -15461,10 +15461,10 @@
       <w:pPr>
         <w:pStyle w:val="Titre3"/>
       </w:pPr>
-      <w:rPr>
-        <w:rStyle w:val="num"/>
-      </w:rPr>
-      <w:r>
+      <w:r>
+        <w:rPr>
+          <w:rStyle w:val="num"/>
+        </w:rPr>
         <w:t xml:space="preserve">[chapter:300]</w:t>
       </w:r>
     </w:p>
@@ -15495,10 +15495,10 @@
       <w:pPr>
         <w:pStyle w:val="Titre3"/>
       </w:pPr>
-      <w:rPr>
-        <w:rStyle w:val="num"/>
-      </w:rPr>
-      <w:r>
+      <w:r>
+        <w:rPr>
+          <w:rStyle w:val="num"/>
+        </w:rPr>
         <w:t xml:space="preserve">[chapter:301]</w:t>
       </w:r>
     </w:p>
@@ -15529,10 +15529,10 @@
       <w:pPr>
         <w:pStyle w:val="Titre3"/>
       </w:pPr>
-      <w:rPr>
-        <w:rStyle w:val="num"/>
-      </w:rPr>
-      <w:r>
+      <w:r>
+        <w:rPr>
+          <w:rStyle w:val="num"/>
+        </w:rPr>
         <w:t xml:space="preserve">[chapter:302]</w:t>
       </w:r>
     </w:p>
@@ -15556,10 +15556,10 @@
       <w:pPr>
         <w:pStyle w:val="Titre3"/>
       </w:pPr>
-      <w:rPr>
-        <w:rStyle w:val="num"/>
-      </w:rPr>
-      <w:r>
+      <w:r>
+        <w:rPr>
+          <w:rStyle w:val="num"/>
+        </w:rPr>
         <w:t xml:space="preserve">[chapter:303]</w:t>
       </w:r>
     </w:p>
@@ -15590,10 +15590,10 @@
       <w:pPr>
         <w:pStyle w:val="Titre3"/>
       </w:pPr>
-      <w:rPr>
-        <w:rStyle w:val="num"/>
-      </w:rPr>
-      <w:r>
+      <w:r>
+        <w:rPr>
+          <w:rStyle w:val="num"/>
+        </w:rPr>
         <w:t xml:space="preserve">[chapter:304]</w:t>
       </w:r>
     </w:p>
@@ -15617,10 +15617,10 @@
       <w:pPr>
         <w:pStyle w:val="Titre3"/>
       </w:pPr>
-      <w:rPr>
-        <w:rStyle w:val="num"/>
-      </w:rPr>
-      <w:r>
+      <w:r>
+        <w:rPr>
+          <w:rStyle w:val="num"/>
+        </w:rPr>
         <w:t xml:space="preserve">[chapter:305]</w:t>
       </w:r>
     </w:p>
@@ -15666,10 +15666,10 @@
       <w:pPr>
         <w:pStyle w:val="Titre3"/>
       </w:pPr>
-      <w:rPr>
-        <w:rStyle w:val="num"/>
-      </w:rPr>
-      <w:r>
+      <w:r>
+        <w:rPr>
+          <w:rStyle w:val="num"/>
+        </w:rPr>
         <w:t xml:space="preserve">[chapter:306]</w:t>
       </w:r>
     </w:p>
@@ -15693,10 +15693,10 @@
       <w:pPr>
         <w:pStyle w:val="Titre3"/>
       </w:pPr>
-      <w:rPr>
-        <w:rStyle w:val="num"/>
-      </w:rPr>
-      <w:r>
+      <w:r>
+        <w:rPr>
+          <w:rStyle w:val="num"/>
+        </w:rPr>
         <w:t xml:space="preserve">[chapter:307]</w:t>
       </w:r>
     </w:p>
@@ -15755,10 +15755,10 @@
       <w:pPr>
         <w:pStyle w:val="Titre3"/>
       </w:pPr>
-      <w:rPr>
-        <w:rStyle w:val="num"/>
-      </w:rPr>
-      <w:r>
+      <w:r>
+        <w:rPr>
+          <w:rStyle w:val="num"/>
+        </w:rPr>
         <w:t xml:space="preserve">[chapter:308]</w:t>
       </w:r>
     </w:p>
@@ -15789,10 +15789,10 @@
       <w:pPr>
         <w:pStyle w:val="Titre3"/>
       </w:pPr>
-      <w:rPr>
-        <w:rStyle w:val="num"/>
-      </w:rPr>
-      <w:r>
+      <w:r>
+        <w:rPr>
+          <w:rStyle w:val="num"/>
+        </w:rPr>
         <w:t xml:space="preserve">[chapter:309]</w:t>
       </w:r>
     </w:p>
@@ -15816,10 +15816,10 @@
       <w:pPr>
         <w:pStyle w:val="Titre3"/>
       </w:pPr>
-      <w:rPr>
-        <w:rStyle w:val="num"/>
-      </w:rPr>
-      <w:r>
+      <w:r>
+        <w:rPr>
+          <w:rStyle w:val="num"/>
+        </w:rPr>
         <w:t xml:space="preserve">[chapter:310]</w:t>
       </w:r>
     </w:p>
@@ -15843,10 +15843,10 @@
       <w:pPr>
         <w:pStyle w:val="Titre3"/>
       </w:pPr>
-      <w:rPr>
-        <w:rStyle w:val="num"/>
-      </w:rPr>
-      <w:r>
+      <w:r>
+        <w:rPr>
+          <w:rStyle w:val="num"/>
+        </w:rPr>
         <w:t xml:space="preserve">[chapter:311]</w:t>
       </w:r>
     </w:p>
@@ -15889,10 +15889,10 @@
       <w:pPr>
         <w:pStyle w:val="Titre3"/>
       </w:pPr>
-      <w:rPr>
-        <w:rStyle w:val="num"/>
-      </w:rPr>
-      <w:r>
+      <w:r>
+        <w:rPr>
+          <w:rStyle w:val="num"/>
+        </w:rPr>
         <w:t xml:space="preserve">[chapter:312]</w:t>
       </w:r>
     </w:p>
@@ -15923,10 +15923,10 @@
       <w:pPr>
         <w:pStyle w:val="Titre3"/>
       </w:pPr>
-      <w:rPr>
-        <w:rStyle w:val="num"/>
-      </w:rPr>
-      <w:r>
+      <w:r>
+        <w:rPr>
+          <w:rStyle w:val="num"/>
+        </w:rPr>
         <w:t xml:space="preserve">[chapter:313]</w:t>
       </w:r>
     </w:p>
@@ -15950,10 +15950,10 @@
       <w:pPr>
         <w:pStyle w:val="Titre3"/>
       </w:pPr>
-      <w:rPr>
-        <w:rStyle w:val="num"/>
-      </w:rPr>
-      <w:r>
+      <w:r>
+        <w:rPr>
+          <w:rStyle w:val="num"/>
+        </w:rPr>
         <w:t xml:space="preserve">[chapter:314]</w:t>
       </w:r>
     </w:p>
@@ -15974,10 +15974,10 @@
       <w:pPr>
         <w:pStyle w:val="Titre3"/>
       </w:pPr>
-      <w:rPr>
-        <w:rStyle w:val="num"/>
-      </w:rPr>
-      <w:r>
+      <w:r>
+        <w:rPr>
+          <w:rStyle w:val="num"/>
+        </w:rPr>
         <w:t xml:space="preserve">[chapter:315]</w:t>
       </w:r>
     </w:p>
@@ -16001,10 +16001,10 @@
       <w:pPr>
         <w:pStyle w:val="Titre3"/>
       </w:pPr>
-      <w:rPr>
-        <w:rStyle w:val="num"/>
-      </w:rPr>
-      <w:r>
+      <w:r>
+        <w:rPr>
+          <w:rStyle w:val="num"/>
+        </w:rPr>
         <w:t xml:space="preserve">[chapter:316]</w:t>
       </w:r>
     </w:p>
@@ -16028,10 +16028,10 @@
       <w:pPr>
         <w:pStyle w:val="Titre3"/>
       </w:pPr>
-      <w:rPr>
-        <w:rStyle w:val="num"/>
-      </w:rPr>
-      <w:r>
+      <w:r>
+        <w:rPr>
+          <w:rStyle w:val="num"/>
+        </w:rPr>
         <w:t xml:space="preserve">[chapter:317]</w:t>
       </w:r>
     </w:p>
@@ -16062,10 +16062,10 @@
       <w:pPr>
         <w:pStyle w:val="Titre3"/>
       </w:pPr>
-      <w:rPr>
-        <w:rStyle w:val="num"/>
-      </w:rPr>
-      <w:r>
+      <w:r>
+        <w:rPr>
+          <w:rStyle w:val="num"/>
+        </w:rPr>
         <w:t xml:space="preserve">[chapter:318]</w:t>
       </w:r>
     </w:p>
@@ -16097,10 +16097,10 @@
       <w:pPr>
         <w:pStyle w:val="Titre3"/>
       </w:pPr>
-      <w:rPr>
-        <w:rStyle w:val="num"/>
-      </w:rPr>
-      <w:r>
+      <w:r>
+        <w:rPr>
+          <w:rStyle w:val="num"/>
+        </w:rPr>
         <w:t xml:space="preserve">[chapter:319]</w:t>
       </w:r>
     </w:p>
@@ -16132,10 +16132,10 @@
       <w:pPr>
         <w:pStyle w:val="Titre3"/>
       </w:pPr>
-      <w:rPr>
-        <w:rStyle w:val="num"/>
-      </w:rPr>
-      <w:r>
+      <w:r>
+        <w:rPr>
+          <w:rStyle w:val="num"/>
+        </w:rPr>
         <w:t xml:space="preserve">[chapter:320]</w:t>
       </w:r>
     </w:p>
@@ -16181,10 +16181,10 @@
       <w:pPr>
         <w:pStyle w:val="Titre3"/>
       </w:pPr>
-      <w:rPr>
-        <w:rStyle w:val="num"/>
-      </w:rPr>
-      <w:r>
+      <w:r>
+        <w:rPr>
+          <w:rStyle w:val="num"/>
+        </w:rPr>
         <w:t xml:space="preserve">[chapter:321]</w:t>
       </w:r>
     </w:p>
@@ -16205,10 +16205,10 @@
       <w:pPr>
         <w:pStyle w:val="Titre3"/>
       </w:pPr>
-      <w:rPr>
-        <w:rStyle w:val="num"/>
-      </w:rPr>
-      <w:r>
+      <w:r>
+        <w:rPr>
+          <w:rStyle w:val="num"/>
+        </w:rPr>
         <w:t xml:space="preserve">[chapter:322]</w:t>
       </w:r>
     </w:p>
@@ -16232,10 +16232,10 @@
       <w:pPr>
         <w:pStyle w:val="Titre3"/>
       </w:pPr>
-      <w:rPr>
-        <w:rStyle w:val="num"/>
-      </w:rPr>
-      <w:r>
+      <w:r>
+        <w:rPr>
+          <w:rStyle w:val="num"/>
+        </w:rPr>
         <w:t xml:space="preserve">[chapter:323]</w:t>
       </w:r>
     </w:p>
@@ -16266,10 +16266,10 @@
       <w:pPr>
         <w:pStyle w:val="Titre3"/>
       </w:pPr>
-      <w:rPr>
-        <w:rStyle w:val="num"/>
-      </w:rPr>
-      <w:r>
+      <w:r>
+        <w:rPr>
+          <w:rStyle w:val="num"/>
+        </w:rPr>
         <w:t xml:space="preserve">[chapter:324]</w:t>
       </w:r>
     </w:p>
@@ -16293,10 +16293,10 @@
       <w:pPr>
         <w:pStyle w:val="Titre3"/>
       </w:pPr>
-      <w:rPr>
-        <w:rStyle w:val="num"/>
-      </w:rPr>
-      <w:r>
+      <w:r>
+        <w:rPr>
+          <w:rStyle w:val="num"/>
+        </w:rPr>
         <w:t xml:space="preserve">[chapter:325]</w:t>
       </w:r>
     </w:p>
@@ -16320,10 +16320,10 @@
       <w:pPr>
         <w:pStyle w:val="Titre3"/>
       </w:pPr>
-      <w:rPr>
-        <w:rStyle w:val="num"/>
-      </w:rPr>
-      <w:r>
+      <w:r>
+        <w:rPr>
+          <w:rStyle w:val="num"/>
+        </w:rPr>
         <w:t xml:space="preserve">[chapter:326]</w:t>
       </w:r>
     </w:p>
@@ -16368,10 +16368,10 @@
       <w:pPr>
         <w:pStyle w:val="Titre3"/>
       </w:pPr>
-      <w:rPr>
-        <w:rStyle w:val="num"/>
-      </w:rPr>
-      <w:r>
+      <w:r>
+        <w:rPr>
+          <w:rStyle w:val="num"/>
+        </w:rPr>
         <w:t xml:space="preserve">[chapter:327]</w:t>
       </w:r>
     </w:p>
@@ -16402,10 +16402,10 @@
       <w:pPr>
         <w:pStyle w:val="Titre3"/>
       </w:pPr>
-      <w:rPr>
-        <w:rStyle w:val="num"/>
-      </w:rPr>
-      <w:r>
+      <w:r>
+        <w:rPr>
+          <w:rStyle w:val="num"/>
+        </w:rPr>
         <w:t xml:space="preserve">[chapter:328]</w:t>
       </w:r>
     </w:p>
@@ -16436,10 +16436,10 @@
       <w:pPr>
         <w:pStyle w:val="Titre3"/>
       </w:pPr>
-      <w:rPr>
-        <w:rStyle w:val="num"/>
-      </w:rPr>
-      <w:r>
+      <w:r>
+        <w:rPr>
+          <w:rStyle w:val="num"/>
+        </w:rPr>
         <w:t xml:space="preserve">[chapter:329]</w:t>
       </w:r>
     </w:p>
@@ -16506,10 +16506,10 @@
       <w:pPr>
         <w:pStyle w:val="Titre3"/>
       </w:pPr>
-      <w:rPr>
-        <w:rStyle w:val="num"/>
-      </w:rPr>
-      <w:r>
+      <w:r>
+        <w:rPr>
+          <w:rStyle w:val="num"/>
+        </w:rPr>
         <w:t xml:space="preserve">[chapter:330]</w:t>
       </w:r>
     </w:p>
@@ -16550,10 +16550,10 @@
       <w:pPr>
         <w:pStyle w:val="Titre3"/>
       </w:pPr>
-      <w:rPr>
-        <w:rStyle w:val="num"/>
-      </w:rPr>
-      <w:r>
+      <w:r>
+        <w:rPr>
+          <w:rStyle w:val="num"/>
+        </w:rPr>
         <w:t xml:space="preserve">[chapter:331]</w:t>
       </w:r>
     </w:p>
@@ -16577,10 +16577,10 @@
       <w:pPr>
         <w:pStyle w:val="Titre3"/>
       </w:pPr>
-      <w:rPr>
-        <w:rStyle w:val="num"/>
-      </w:rPr>
-      <w:r>
+      <w:r>
+        <w:rPr>
+          <w:rStyle w:val="num"/>
+        </w:rPr>
         <w:t xml:space="preserve">[chapter:332]</w:t>
       </w:r>
     </w:p>
@@ -16604,10 +16604,10 @@
       <w:pPr>
         <w:pStyle w:val="Titre3"/>
       </w:pPr>
-      <w:rPr>
-        <w:rStyle w:val="num"/>
-      </w:rPr>
-      <w:r>
+      <w:r>
+        <w:rPr>
+          <w:rStyle w:val="num"/>
+        </w:rPr>
         <w:t xml:space="preserve">[chapter:333]</w:t>
       </w:r>
     </w:p>
@@ -16631,10 +16631,10 @@
       <w:pPr>
         <w:pStyle w:val="Titre3"/>
       </w:pPr>
-      <w:rPr>
-        <w:rStyle w:val="num"/>
-      </w:rPr>
-      <w:r>
+      <w:r>
+        <w:rPr>
+          <w:rStyle w:val="num"/>
+        </w:rPr>
         <w:t xml:space="preserve">[chapter:334]</w:t>
       </w:r>
     </w:p>
@@ -16658,10 +16658,10 @@
       <w:pPr>
         <w:pStyle w:val="Titre3"/>
       </w:pPr>
-      <w:rPr>
-        <w:rStyle w:val="num"/>
-      </w:rPr>
-      <w:r>
+      <w:r>
+        <w:rPr>
+          <w:rStyle w:val="num"/>
+        </w:rPr>
         <w:t xml:space="preserve">[chapter:335]</w:t>
       </w:r>
     </w:p>
@@ -16685,10 +16685,10 @@
       <w:pPr>
         <w:pStyle w:val="Titre3"/>
       </w:pPr>
-      <w:rPr>
-        <w:rStyle w:val="num"/>
-      </w:rPr>
-      <w:r>
+      <w:r>
+        <w:rPr>
+          <w:rStyle w:val="num"/>
+        </w:rPr>
         <w:t xml:space="preserve">[chapter:336]</w:t>
       </w:r>
     </w:p>
@@ -16712,10 +16712,10 @@
       <w:pPr>
         <w:pStyle w:val="Titre3"/>
       </w:pPr>
-      <w:rPr>
-        <w:rStyle w:val="num"/>
-      </w:rPr>
-      <w:r>
+      <w:r>
+        <w:rPr>
+          <w:rStyle w:val="num"/>
+        </w:rPr>
         <w:t xml:space="preserve">[chapter:337]</w:t>
       </w:r>
     </w:p>
@@ -16747,10 +16747,10 @@
       <w:pPr>
         <w:pStyle w:val="Titre3"/>
       </w:pPr>
-      <w:rPr>
-        <w:rStyle w:val="num"/>
-      </w:rPr>
-      <w:r>
+      <w:r>
+        <w:rPr>
+          <w:rStyle w:val="num"/>
+        </w:rPr>
         <w:t xml:space="preserve">[chapter:338]</w:t>
       </w:r>
     </w:p>
@@ -16774,10 +16774,10 @@
       <w:pPr>
         <w:pStyle w:val="Titre3"/>
       </w:pPr>
-      <w:rPr>
-        <w:rStyle w:val="num"/>
-      </w:rPr>
-      <w:r>
+      <w:r>
+        <w:rPr>
+          <w:rStyle w:val="num"/>
+        </w:rPr>
         <w:t xml:space="preserve">[chapter:339]</w:t>
       </w:r>
     </w:p>
@@ -16818,10 +16818,10 @@
       <w:pPr>
         <w:pStyle w:val="Titre3"/>
       </w:pPr>
-      <w:rPr>
-        <w:rStyle w:val="num"/>
-      </w:rPr>
-      <w:r>
+      <w:r>
+        <w:rPr>
+          <w:rStyle w:val="num"/>
+        </w:rPr>
         <w:t xml:space="preserve">[chapter:340]</w:t>
       </w:r>
     </w:p>
@@ -16845,10 +16845,10 @@
       <w:pPr>
         <w:pStyle w:val="Titre3"/>
       </w:pPr>
-      <w:rPr>
-        <w:rStyle w:val="num"/>
-      </w:rPr>
-      <w:r>
+      <w:r>
+        <w:rPr>
+          <w:rStyle w:val="num"/>
+        </w:rPr>
         <w:t xml:space="preserve">[chapter:341]</w:t>
       </w:r>
     </w:p>
@@ -16886,10 +16886,10 @@
       <w:pPr>
         <w:pStyle w:val="Titre3"/>
       </w:pPr>
-      <w:rPr>
-        <w:rStyle w:val="num"/>
-      </w:rPr>
-      <w:r>
+      <w:r>
+        <w:rPr>
+          <w:rStyle w:val="num"/>
+        </w:rPr>
         <w:t xml:space="preserve">[chapter:342]</w:t>
       </w:r>
     </w:p>
@@ -16941,10 +16941,10 @@
       <w:pPr>
         <w:pStyle w:val="Titre3"/>
       </w:pPr>
-      <w:rPr>
-        <w:rStyle w:val="num"/>
-      </w:rPr>
-      <w:r>
+      <w:r>
+        <w:rPr>
+          <w:rStyle w:val="num"/>
+        </w:rPr>
         <w:t xml:space="preserve">[chapter:343]</w:t>
       </w:r>
     </w:p>
@@ -16978,10 +16978,10 @@
       <w:pPr>
         <w:pStyle w:val="Titre3"/>
       </w:pPr>
-      <w:rPr>
-        <w:rStyle w:val="num"/>
-      </w:rPr>
-      <w:r>
+      <w:r>
+        <w:rPr>
+          <w:rStyle w:val="num"/>
+        </w:rPr>
         <w:t xml:space="preserve">[chapter:344]</w:t>
       </w:r>
     </w:p>
@@ -17005,10 +17005,10 @@
       <w:pPr>
         <w:pStyle w:val="Titre3"/>
       </w:pPr>
-      <w:rPr>
-        <w:rStyle w:val="num"/>
-      </w:rPr>
-      <w:r>
+      <w:r>
+        <w:rPr>
+          <w:rStyle w:val="num"/>
+        </w:rPr>
         <w:t xml:space="preserve">[chapter:345]</w:t>
       </w:r>
     </w:p>
@@ -17032,10 +17032,10 @@
       <w:pPr>
         <w:pStyle w:val="Titre3"/>
       </w:pPr>
-      <w:rPr>
-        <w:rStyle w:val="num"/>
-      </w:rPr>
-      <w:r>
+      <w:r>
+        <w:rPr>
+          <w:rStyle w:val="num"/>
+        </w:rPr>
         <w:t xml:space="preserve">[chapter:346]</w:t>
       </w:r>
     </w:p>
@@ -17073,10 +17073,10 @@
       <w:pPr>
         <w:pStyle w:val="Titre3"/>
       </w:pPr>
-      <w:rPr>
-        <w:rStyle w:val="num"/>
-      </w:rPr>
-      <w:r>
+      <w:r>
+        <w:rPr>
+          <w:rStyle w:val="num"/>
+        </w:rPr>
         <w:t xml:space="preserve">[chapter:347]</w:t>
       </w:r>
     </w:p>
@@ -17100,10 +17100,10 @@
       <w:pPr>
         <w:pStyle w:val="Titre3"/>
       </w:pPr>
-      <w:rPr>
-        <w:rStyle w:val="num"/>
-      </w:rPr>
-      <w:r>
+      <w:r>
+        <w:rPr>
+          <w:rStyle w:val="num"/>
+        </w:rPr>
         <w:t xml:space="preserve">[chapter:348]</w:t>
       </w:r>
     </w:p>
@@ -17127,10 +17127,10 @@
       <w:pPr>
         <w:pStyle w:val="Titre3"/>
       </w:pPr>
-      <w:rPr>
-        <w:rStyle w:val="num"/>
-      </w:rPr>
-      <w:r>
+      <w:r>
+        <w:rPr>
+          <w:rStyle w:val="num"/>
+        </w:rPr>
         <w:t xml:space="preserve">[chapter:349]</w:t>
       </w:r>
     </w:p>
@@ -17185,10 +17185,10 @@
       <w:pPr>
         <w:pStyle w:val="Titre3"/>
       </w:pPr>
-      <w:rPr>
-        <w:rStyle w:val="num"/>
-      </w:rPr>
-      <w:r>
+      <w:r>
+        <w:rPr>
+          <w:rStyle w:val="num"/>
+        </w:rPr>
         <w:t xml:space="preserve">[chapter:350]</w:t>
       </w:r>
     </w:p>
@@ -17212,10 +17212,10 @@
       <w:pPr>
         <w:pStyle w:val="Titre3"/>
       </w:pPr>
-      <w:rPr>
-        <w:rStyle w:val="num"/>
-      </w:rPr>
-      <w:r>
+      <w:r>
+        <w:rPr>
+          <w:rStyle w:val="num"/>
+        </w:rPr>
         <w:t xml:space="preserve">[chapter:351]</w:t>
       </w:r>
     </w:p>
@@ -17246,10 +17246,10 @@
       <w:pPr>
         <w:pStyle w:val="Titre3"/>
       </w:pPr>
-      <w:rPr>
-        <w:rStyle w:val="num"/>
-      </w:rPr>
-      <w:r>
+      <w:r>
+        <w:rPr>
+          <w:rStyle w:val="num"/>
+        </w:rPr>
         <w:t xml:space="preserve">[chapter:352]</w:t>
       </w:r>
     </w:p>
@@ -17284,10 +17284,10 @@
       <w:pPr>
         <w:pStyle w:val="Titre3"/>
       </w:pPr>
-      <w:rPr>
-        <w:rStyle w:val="num"/>
-      </w:rPr>
-      <w:r>
+      <w:r>
+        <w:rPr>
+          <w:rStyle w:val="num"/>
+        </w:rPr>
         <w:t xml:space="preserve">[chapter:353]</w:t>
       </w:r>
     </w:p>
@@ -17340,10 +17340,10 @@
       <w:pPr>
         <w:pStyle w:val="Titre3"/>
       </w:pPr>
-      <w:rPr>
-        <w:rStyle w:val="num"/>
-      </w:rPr>
-      <w:r>
+      <w:r>
+        <w:rPr>
+          <w:rStyle w:val="num"/>
+        </w:rPr>
         <w:t xml:space="preserve">[chapter:354]</w:t>
       </w:r>
     </w:p>
@@ -17375,10 +17375,10 @@
       <w:pPr>
         <w:pStyle w:val="Titre3"/>
       </w:pPr>
-      <w:rPr>
-        <w:rStyle w:val="num"/>
-      </w:rPr>
-      <w:r>
+      <w:r>
+        <w:rPr>
+          <w:rStyle w:val="num"/>
+        </w:rPr>
         <w:t xml:space="preserve">[chapter:355]</w:t>
       </w:r>
     </w:p>
@@ -17409,10 +17409,10 @@
       <w:pPr>
         <w:pStyle w:val="Titre3"/>
       </w:pPr>
-      <w:rPr>
-        <w:rStyle w:val="num"/>
-      </w:rPr>
-      <w:r>
+      <w:r>
+        <w:rPr>
+          <w:rStyle w:val="num"/>
+        </w:rPr>
         <w:t xml:space="preserve">[chapter:356]</w:t>
       </w:r>
     </w:p>
@@ -17436,10 +17436,10 @@
       <w:pPr>
         <w:pStyle w:val="Titre3"/>
       </w:pPr>
-      <w:rPr>
-        <w:rStyle w:val="num"/>
-      </w:rPr>
-      <w:r>
+      <w:r>
+        <w:rPr>
+          <w:rStyle w:val="num"/>
+        </w:rPr>
         <w:t xml:space="preserve">[chapter:357]</w:t>
       </w:r>
     </w:p>
@@ -17460,10 +17460,10 @@
       <w:pPr>
         <w:pStyle w:val="Titre3"/>
       </w:pPr>
-      <w:rPr>
-        <w:rStyle w:val="num"/>
-      </w:rPr>
-      <w:r>
+      <w:r>
+        <w:rPr>
+          <w:rStyle w:val="num"/>
+        </w:rPr>
         <w:t xml:space="preserve">[chapter:358]</w:t>
       </w:r>
     </w:p>
@@ -17487,10 +17487,10 @@
       <w:pPr>
         <w:pStyle w:val="Titre3"/>
       </w:pPr>
-      <w:rPr>
-        <w:rStyle w:val="num"/>
-      </w:rPr>
-      <w:r>
+      <w:r>
+        <w:rPr>
+          <w:rStyle w:val="num"/>
+        </w:rPr>
         <w:t xml:space="preserve">[chapter:359]</w:t>
       </w:r>
     </w:p>
@@ -17535,10 +17535,10 @@
       <w:pPr>
         <w:pStyle w:val="Titre3"/>
       </w:pPr>
-      <w:rPr>
-        <w:rStyle w:val="num"/>
-      </w:rPr>
-      <w:r>
+      <w:r>
+        <w:rPr>
+          <w:rStyle w:val="num"/>
+        </w:rPr>
         <w:t xml:space="preserve">[chapter:360]</w:t>
       </w:r>
     </w:p>
@@ -17584,10 +17584,10 @@
       <w:pPr>
         <w:pStyle w:val="Titre3"/>
       </w:pPr>
-      <w:rPr>
-        <w:rStyle w:val="num"/>
-      </w:rPr>
-      <w:r>
+      <w:r>
+        <w:rPr>
+          <w:rStyle w:val="num"/>
+        </w:rPr>
         <w:t xml:space="preserve">[chapter:361]</w:t>
       </w:r>
     </w:p>
@@ -17647,10 +17647,10 @@
       <w:pPr>
         <w:pStyle w:val="Titre3"/>
       </w:pPr>
-      <w:rPr>
-        <w:rStyle w:val="num"/>
-      </w:rPr>
-      <w:r>
+      <w:r>
+        <w:rPr>
+          <w:rStyle w:val="num"/>
+        </w:rPr>
         <w:t xml:space="preserve">[chapter:362]</w:t>
       </w:r>
     </w:p>
@@ -17674,10 +17674,10 @@
       <w:pPr>
         <w:pStyle w:val="Titre3"/>
       </w:pPr>
-      <w:rPr>
-        <w:rStyle w:val="num"/>
-      </w:rPr>
-      <w:r>
+      <w:r>
+        <w:rPr>
+          <w:rStyle w:val="num"/>
+        </w:rPr>
         <w:t xml:space="preserve">[chapter:363]</w:t>
       </w:r>
     </w:p>
@@ -17718,10 +17718,10 @@
       <w:pPr>
         <w:pStyle w:val="Titre3"/>
       </w:pPr>
-      <w:rPr>
-        <w:rStyle w:val="num"/>
-      </w:rPr>
-      <w:r>
+      <w:r>
+        <w:rPr>
+          <w:rStyle w:val="num"/>
+        </w:rPr>
         <w:t xml:space="preserve">[chapter:364]</w:t>
       </w:r>
     </w:p>
@@ -17745,10 +17745,10 @@
       <w:pPr>
         <w:pStyle w:val="Titre3"/>
       </w:pPr>
-      <w:rPr>
-        <w:rStyle w:val="num"/>
-      </w:rPr>
-      <w:r>
+      <w:r>
+        <w:rPr>
+          <w:rStyle w:val="num"/>
+        </w:rPr>
         <w:t xml:space="preserve">[chapter:365]</w:t>
       </w:r>
     </w:p>
@@ -17765,10 +17765,10 @@
       <w:pPr>
         <w:pStyle w:val="Titre3"/>
       </w:pPr>
-      <w:rPr>
-        <w:rStyle w:val="num"/>
-      </w:rPr>
-      <w:r>
+      <w:r>
+        <w:rPr>
+          <w:rStyle w:val="num"/>
+        </w:rPr>
         <w:t xml:space="preserve">[chapter:366]</w:t>
       </w:r>
     </w:p>
@@ -17807,10 +17807,10 @@
       <w:pPr>
         <w:pStyle w:val="Titre3"/>
       </w:pPr>
-      <w:rPr>
-        <w:rStyle w:val="num"/>
-      </w:rPr>
-      <w:r>
+      <w:r>
+        <w:rPr>
+          <w:rStyle w:val="num"/>
+        </w:rPr>
         <w:t xml:space="preserve">[chapter:367]</w:t>
       </w:r>
     </w:p>
@@ -17834,10 +17834,10 @@
       <w:pPr>
         <w:pStyle w:val="Titre3"/>
       </w:pPr>
-      <w:rPr>
-        <w:rStyle w:val="num"/>
-      </w:rPr>
-      <w:r>
+      <w:r>
+        <w:rPr>
+          <w:rStyle w:val="num"/>
+        </w:rPr>
         <w:t xml:space="preserve">[chapter:368]</w:t>
       </w:r>
     </w:p>
@@ -17861,10 +17861,10 @@
       <w:pPr>
         <w:pStyle w:val="Titre3"/>
       </w:pPr>
-      <w:rPr>
-        <w:rStyle w:val="num"/>
-      </w:rPr>
-      <w:r>
+      <w:r>
+        <w:rPr>
+          <w:rStyle w:val="num"/>
+        </w:rPr>
         <w:t xml:space="preserve">[chapter:369]</w:t>
       </w:r>
     </w:p>
@@ -17901,10 +17901,10 @@
       <w:pPr>
         <w:pStyle w:val="Titre3"/>
       </w:pPr>
-      <w:rPr>
-        <w:rStyle w:val="num"/>
-      </w:rPr>
-      <w:r>
+      <w:r>
+        <w:rPr>
+          <w:rStyle w:val="num"/>
+        </w:rPr>
         <w:t xml:space="preserve">[chapter:370]</w:t>
       </w:r>
     </w:p>
@@ -17935,10 +17935,10 @@
       <w:pPr>
         <w:pStyle w:val="Titre3"/>
       </w:pPr>
-      <w:rPr>
-        <w:rStyle w:val="num"/>
-      </w:rPr>
-      <w:r>
+      <w:r>
+        <w:rPr>
+          <w:rStyle w:val="num"/>
+        </w:rPr>
         <w:t xml:space="preserve">[chapter:371]</w:t>
       </w:r>
     </w:p>
@@ -17969,10 +17969,10 @@
       <w:pPr>
         <w:pStyle w:val="Titre3"/>
       </w:pPr>
-      <w:rPr>
-        <w:rStyle w:val="num"/>
-      </w:rPr>
-      <w:r>
+      <w:r>
+        <w:rPr>
+          <w:rStyle w:val="num"/>
+        </w:rPr>
         <w:t xml:space="preserve">[chapter:372]</w:t>
       </w:r>
     </w:p>
@@ -17996,10 +17996,10 @@
       <w:pPr>
         <w:pStyle w:val="Titre3"/>
       </w:pPr>
-      <w:rPr>
-        <w:rStyle w:val="num"/>
-      </w:rPr>
-      <w:r>
+      <w:r>
+        <w:rPr>
+          <w:rStyle w:val="num"/>
+        </w:rPr>
         <w:t xml:space="preserve">[chapter:373]</w:t>
       </w:r>
     </w:p>
@@ -18016,10 +18016,10 @@
       <w:pPr>
         <w:pStyle w:val="Titre3"/>
       </w:pPr>
-      <w:rPr>
-        <w:rStyle w:val="num"/>
-      </w:rPr>
-      <w:r>
+      <w:r>
+        <w:rPr>
+          <w:rStyle w:val="num"/>
+        </w:rPr>
         <w:t xml:space="preserve">[chapter:374]</w:t>
       </w:r>
     </w:p>
@@ -18051,10 +18051,10 @@
       <w:pPr>
         <w:pStyle w:val="Titre3"/>
       </w:pPr>
-      <w:rPr>
-        <w:rStyle w:val="num"/>
-      </w:rPr>
-      <w:r>
+      <w:r>
+        <w:rPr>
+          <w:rStyle w:val="num"/>
+        </w:rPr>
         <w:t xml:space="preserve">[chapter:375]</w:t>
       </w:r>
     </w:p>
@@ -18078,10 +18078,10 @@
       <w:pPr>
         <w:pStyle w:val="Titre3"/>
       </w:pPr>
-      <w:rPr>
-        <w:rStyle w:val="num"/>
-      </w:rPr>
-      <w:r>
+      <w:r>
+        <w:rPr>
+          <w:rStyle w:val="num"/>
+        </w:rPr>
         <w:t xml:space="preserve">[chapter:376]</w:t>
       </w:r>
     </w:p>
@@ -18105,10 +18105,10 @@
       <w:pPr>
         <w:pStyle w:val="Titre3"/>
       </w:pPr>
-      <w:rPr>
-        <w:rStyle w:val="num"/>
-      </w:rPr>
-      <w:r>
+      <w:r>
+        <w:rPr>
+          <w:rStyle w:val="num"/>
+        </w:rPr>
         <w:t xml:space="preserve">[chapter:377]</w:t>
       </w:r>
     </w:p>
@@ -18132,10 +18132,10 @@
       <w:pPr>
         <w:pStyle w:val="Titre3"/>
       </w:pPr>
-      <w:rPr>
-        <w:rStyle w:val="num"/>
-      </w:rPr>
-      <w:r>
+      <w:r>
+        <w:rPr>
+          <w:rStyle w:val="num"/>
+        </w:rPr>
         <w:t xml:space="preserve">[chapter:378]</w:t>
       </w:r>
     </w:p>
@@ -18199,10 +18199,10 @@
       <w:pPr>
         <w:pStyle w:val="Titre3"/>
       </w:pPr>
-      <w:rPr>
-        <w:rStyle w:val="num"/>
-      </w:rPr>
-      <w:r>
+      <w:r>
+        <w:rPr>
+          <w:rStyle w:val="num"/>
+        </w:rPr>
         <w:t xml:space="preserve">[chapter:379]</w:t>
       </w:r>
     </w:p>
@@ -18226,10 +18226,10 @@
       <w:pPr>
         <w:pStyle w:val="Titre3"/>
       </w:pPr>
-      <w:rPr>
-        <w:rStyle w:val="num"/>
-      </w:rPr>
-      <w:r>
+      <w:r>
+        <w:rPr>
+          <w:rStyle w:val="num"/>
+        </w:rPr>
         <w:t xml:space="preserve">[chapter:380]</w:t>
       </w:r>
     </w:p>
@@ -18253,10 +18253,10 @@
       <w:pPr>
         <w:pStyle w:val="Titre3"/>
       </w:pPr>
-      <w:rPr>
-        <w:rStyle w:val="num"/>
-      </w:rPr>
-      <w:r>
+      <w:r>
+        <w:rPr>
+          <w:rStyle w:val="num"/>
+        </w:rPr>
         <w:t xml:space="preserve">[chapter:381]</w:t>
       </w:r>
     </w:p>
@@ -18280,10 +18280,10 @@
       <w:pPr>
         <w:pStyle w:val="Titre3"/>
       </w:pPr>
-      <w:rPr>
-        <w:rStyle w:val="num"/>
-      </w:rPr>
-      <w:r>
+      <w:r>
+        <w:rPr>
+          <w:rStyle w:val="num"/>
+        </w:rPr>
         <w:t xml:space="preserve">[chapter:382]</w:t>
       </w:r>
     </w:p>
@@ -18315,10 +18315,10 @@
       <w:pPr>
         <w:pStyle w:val="Titre3"/>
       </w:pPr>
-      <w:rPr>
-        <w:rStyle w:val="num"/>
-      </w:rPr>
-      <w:r>
+      <w:r>
+        <w:rPr>
+          <w:rStyle w:val="num"/>
+        </w:rPr>
         <w:t xml:space="preserve">[chapter:383]</w:t>
       </w:r>
     </w:p>
@@ -18335,10 +18335,10 @@
       <w:pPr>
         <w:pStyle w:val="Titre3"/>
       </w:pPr>
-      <w:rPr>
-        <w:rStyle w:val="num"/>
-      </w:rPr>
-      <w:r>
+      <w:r>
+        <w:rPr>
+          <w:rStyle w:val="num"/>
+        </w:rPr>
         <w:t xml:space="preserve">[chapter:384]</w:t>
       </w:r>
     </w:p>
@@ -18362,10 +18362,10 @@
       <w:pPr>
         <w:pStyle w:val="Titre3"/>
       </w:pPr>
-      <w:rPr>
-        <w:rStyle w:val="num"/>
-      </w:rPr>
-      <w:r>
+      <w:r>
+        <w:rPr>
+          <w:rStyle w:val="num"/>
+        </w:rPr>
         <w:t xml:space="preserve">[chapter:385]</w:t>
       </w:r>
     </w:p>
@@ -18397,10 +18397,10 @@
       <w:pPr>
         <w:pStyle w:val="Titre3"/>
       </w:pPr>
-      <w:rPr>
-        <w:rStyle w:val="num"/>
-      </w:rPr>
-      <w:r>
+      <w:r>
+        <w:rPr>
+          <w:rStyle w:val="num"/>
+        </w:rPr>
         <w:t xml:space="preserve">[chapter:386]</w:t>
       </w:r>
     </w:p>
@@ -18417,10 +18417,10 @@
       <w:pPr>
         <w:pStyle w:val="Titre3"/>
       </w:pPr>
-      <w:rPr>
-        <w:rStyle w:val="num"/>
-      </w:rPr>
-      <w:r>
+      <w:r>
+        <w:rPr>
+          <w:rStyle w:val="num"/>
+        </w:rPr>
         <w:t xml:space="preserve">[chapter:387]</w:t>
       </w:r>
     </w:p>
@@ -18451,10 +18451,10 @@
       <w:pPr>
         <w:pStyle w:val="Titre3"/>
       </w:pPr>
-      <w:rPr>
-        <w:rStyle w:val="num"/>
-      </w:rPr>
-      <w:r>
+      <w:r>
+        <w:rPr>
+          <w:rStyle w:val="num"/>
+        </w:rPr>
         <w:t xml:space="preserve">[chapter:388]</w:t>
       </w:r>
     </w:p>
@@ -18485,10 +18485,10 @@
       <w:pPr>
         <w:pStyle w:val="Titre3"/>
       </w:pPr>
-      <w:rPr>
-        <w:rStyle w:val="num"/>
-      </w:rPr>
-      <w:r>
+      <w:r>
+        <w:rPr>
+          <w:rStyle w:val="num"/>
+        </w:rPr>
         <w:t xml:space="preserve">[chapter:389]</w:t>
       </w:r>
     </w:p>
@@ -18519,10 +18519,10 @@
       <w:pPr>
         <w:pStyle w:val="Titre3"/>
       </w:pPr>
-      <w:rPr>
-        <w:rStyle w:val="num"/>
-      </w:rPr>
-      <w:r>
+      <w:r>
+        <w:rPr>
+          <w:rStyle w:val="num"/>
+        </w:rPr>
         <w:t xml:space="preserve">[chapter:390]</w:t>
       </w:r>
     </w:p>
@@ -18554,10 +18554,10 @@
       <w:pPr>
         <w:pStyle w:val="Titre3"/>
       </w:pPr>
-      <w:rPr>
-        <w:rStyle w:val="num"/>
-      </w:rPr>
-      <w:r>
+      <w:r>
+        <w:rPr>
+          <w:rStyle w:val="num"/>
+        </w:rPr>
         <w:t xml:space="preserve">[chapter:391]</w:t>
       </w:r>
     </w:p>
@@ -18581,10 +18581,10 @@
       <w:pPr>
         <w:pStyle w:val="Titre3"/>
       </w:pPr>
-      <w:rPr>
-        <w:rStyle w:val="num"/>
-      </w:rPr>
-      <w:r>
+      <w:r>
+        <w:rPr>
+          <w:rStyle w:val="num"/>
+        </w:rPr>
         <w:t xml:space="preserve">[chapter:392]</w:t>
       </w:r>
     </w:p>
@@ -18601,10 +18601,10 @@
       <w:pPr>
         <w:pStyle w:val="Titre3"/>
       </w:pPr>
-      <w:rPr>
-        <w:rStyle w:val="num"/>
-      </w:rPr>
-      <w:r>
+      <w:r>
+        <w:rPr>
+          <w:rStyle w:val="num"/>
+        </w:rPr>
         <w:t xml:space="preserve">[chapter:393]</w:t>
       </w:r>
     </w:p>
@@ -18707,10 +18707,10 @@
       <w:pPr>
         <w:pStyle w:val="Titre3"/>
       </w:pPr>
-      <w:rPr>
-        <w:rStyle w:val="num"/>
-      </w:rPr>
-      <w:r>
+      <w:r>
+        <w:rPr>
+          <w:rStyle w:val="num"/>
+        </w:rPr>
         <w:t xml:space="preserve">[chapter:394]</w:t>
       </w:r>
     </w:p>
@@ -18734,10 +18734,10 @@
       <w:pPr>
         <w:pStyle w:val="Titre3"/>
       </w:pPr>
-      <w:rPr>
-        <w:rStyle w:val="num"/>
-      </w:rPr>
-      <w:r>
+      <w:r>
+        <w:rPr>
+          <w:rStyle w:val="num"/>
+        </w:rPr>
         <w:t xml:space="preserve">[chapter:395]</w:t>
       </w:r>
     </w:p>
@@ -18799,10 +18799,10 @@
       <w:pPr>
         <w:pStyle w:val="Titre3"/>
       </w:pPr>
-      <w:rPr>
-        <w:rStyle w:val="num"/>
-      </w:rPr>
-      <w:r>
+      <w:r>
+        <w:rPr>
+          <w:rStyle w:val="num"/>
+        </w:rPr>
         <w:t xml:space="preserve">[chapter:396]</w:t>
       </w:r>
     </w:p>
@@ -18826,10 +18826,10 @@
       <w:pPr>
         <w:pStyle w:val="Titre3"/>
       </w:pPr>
-      <w:rPr>
-        <w:rStyle w:val="num"/>
-      </w:rPr>
-      <w:r>
+      <w:r>
+        <w:rPr>
+          <w:rStyle w:val="num"/>
+        </w:rPr>
         <w:t xml:space="preserve">[chapter:397]</w:t>
       </w:r>
     </w:p>
@@ -18860,10 +18860,10 @@
       <w:pPr>
         <w:pStyle w:val="Titre3"/>
       </w:pPr>
-      <w:rPr>
-        <w:rStyle w:val="num"/>
-      </w:rPr>
-      <w:r>
+      <w:r>
+        <w:rPr>
+          <w:rStyle w:val="num"/>
+        </w:rPr>
         <w:t xml:space="preserve">[chapter:398]</w:t>
       </w:r>
     </w:p>
@@ -18887,10 +18887,10 @@
       <w:pPr>
         <w:pStyle w:val="Titre3"/>
       </w:pPr>
-      <w:rPr>
-        <w:rStyle w:val="num"/>
-      </w:rPr>
-      <w:r>
+      <w:r>
+        <w:rPr>
+          <w:rStyle w:val="num"/>
+        </w:rPr>
         <w:t xml:space="preserve">[chapter:399]</w:t>
       </w:r>
     </w:p>
@@ -18936,10 +18936,10 @@
       <w:pPr>
         <w:pStyle w:val="Titre3"/>
       </w:pPr>
-      <w:rPr>
-        <w:rStyle w:val="num"/>
-      </w:rPr>
-      <w:r>
+      <w:r>
+        <w:rPr>
+          <w:rStyle w:val="num"/>
+        </w:rPr>
         <w:t xml:space="preserve">[chapter:400]</w:t>
       </w:r>
     </w:p>
@@ -18963,10 +18963,10 @@
       <w:pPr>
         <w:pStyle w:val="Titre3"/>
       </w:pPr>
-      <w:rPr>
-        <w:rStyle w:val="num"/>
-      </w:rPr>
-      <w:r>
+      <w:r>
+        <w:rPr>
+          <w:rStyle w:val="num"/>
+        </w:rPr>
         <w:t xml:space="preserve">[chapter:401]</w:t>
       </w:r>
     </w:p>
@@ -18990,10 +18990,10 @@
       <w:pPr>
         <w:pStyle w:val="Titre3"/>
       </w:pPr>
-      <w:rPr>
-        <w:rStyle w:val="num"/>
-      </w:rPr>
-      <w:r>
+      <w:r>
+        <w:rPr>
+          <w:rStyle w:val="num"/>
+        </w:rPr>
         <w:t xml:space="preserve">[chapter:402]</w:t>
       </w:r>
     </w:p>
@@ -19024,10 +19024,10 @@
       <w:pPr>
         <w:pStyle w:val="Titre3"/>
       </w:pPr>
-      <w:rPr>
-        <w:rStyle w:val="num"/>
-      </w:rPr>
-      <w:r>
+      <w:r>
+        <w:rPr>
+          <w:rStyle w:val="num"/>
+        </w:rPr>
         <w:t xml:space="preserve">[chapter:403]</w:t>
       </w:r>
     </w:p>
@@ -19051,10 +19051,10 @@
       <w:pPr>
         <w:pStyle w:val="Titre3"/>
       </w:pPr>
-      <w:rPr>
-        <w:rStyle w:val="num"/>
-      </w:rPr>
-      <w:r>
+      <w:r>
+        <w:rPr>
+          <w:rStyle w:val="num"/>
+        </w:rPr>
         <w:t xml:space="preserve">[chapter:404]</w:t>
       </w:r>
     </w:p>
@@ -19078,10 +19078,10 @@
       <w:pPr>
         <w:pStyle w:val="Titre3"/>
       </w:pPr>
-      <w:rPr>
-        <w:rStyle w:val="num"/>
-      </w:rPr>
-      <w:r>
+      <w:r>
+        <w:rPr>
+          <w:rStyle w:val="num"/>
+        </w:rPr>
         <w:t xml:space="preserve">[chapter:405]</w:t>
       </w:r>
     </w:p>
@@ -19122,10 +19122,10 @@
       <w:pPr>
         <w:pStyle w:val="Titre3"/>
       </w:pPr>
-      <w:rPr>
-        <w:rStyle w:val="num"/>
-      </w:rPr>
-      <w:r>
+      <w:r>
+        <w:rPr>
+          <w:rStyle w:val="num"/>
+        </w:rPr>
         <w:t xml:space="preserve">[chapter:406]</w:t>
       </w:r>
     </w:p>
@@ -19149,10 +19149,10 @@
       <w:pPr>
         <w:pStyle w:val="Titre3"/>
       </w:pPr>
-      <w:rPr>
-        <w:rStyle w:val="num"/>
-      </w:rPr>
-      <w:r>
+      <w:r>
+        <w:rPr>
+          <w:rStyle w:val="num"/>
+        </w:rPr>
         <w:t xml:space="preserve">[chapter:407]</w:t>
       </w:r>
     </w:p>
@@ -19169,10 +19169,10 @@
       <w:pPr>
         <w:pStyle w:val="Titre3"/>
       </w:pPr>
-      <w:rPr>
-        <w:rStyle w:val="num"/>
-      </w:rPr>
-      <w:r>
+      <w:r>
+        <w:rPr>
+          <w:rStyle w:val="num"/>
+        </w:rPr>
         <w:t xml:space="preserve">[chapter:408]</w:t>
       </w:r>
     </w:p>
@@ -19197,10 +19197,10 @@
       <w:pPr>
         <w:pStyle w:val="Titre3"/>
       </w:pPr>
-      <w:rPr>
-        <w:rStyle w:val="num"/>
-      </w:rPr>
-      <w:r>
+      <w:r>
+        <w:rPr>
+          <w:rStyle w:val="num"/>
+        </w:rPr>
         <w:t xml:space="preserve">[chapter:409]</w:t>
       </w:r>
     </w:p>
@@ -19224,10 +19224,10 @@
       <w:pPr>
         <w:pStyle w:val="Titre3"/>
       </w:pPr>
-      <w:rPr>
-        <w:rStyle w:val="num"/>
-      </w:rPr>
-      <w:r>
+      <w:r>
+        <w:rPr>
+          <w:rStyle w:val="num"/>
+        </w:rPr>
         <w:t xml:space="preserve">[chapter:410]</w:t>
       </w:r>
     </w:p>
@@ -19272,10 +19272,10 @@
       <w:pPr>
         <w:pStyle w:val="Titre3"/>
       </w:pPr>
-      <w:rPr>
-        <w:rStyle w:val="num"/>
-      </w:rPr>
-      <w:r>
+      <w:r>
+        <w:rPr>
+          <w:rStyle w:val="num"/>
+        </w:rPr>
         <w:t xml:space="preserve">[chapter:411]</w:t>
       </w:r>
     </w:p>
@@ -19313,10 +19313,10 @@
       <w:pPr>
         <w:pStyle w:val="Titre3"/>
       </w:pPr>
-      <w:rPr>
-        <w:rStyle w:val="num"/>
-      </w:rPr>
-      <w:r>
+      <w:r>
+        <w:rPr>
+          <w:rStyle w:val="num"/>
+        </w:rPr>
         <w:t xml:space="preserve">[chapter:412]</w:t>
       </w:r>
     </w:p>
@@ -19337,10 +19337,10 @@
       <w:pPr>
         <w:pStyle w:val="Titre3"/>
       </w:pPr>
-      <w:rPr>
-        <w:rStyle w:val="num"/>
-      </w:rPr>
-      <w:r>
+      <w:r>
+        <w:rPr>
+          <w:rStyle w:val="num"/>
+        </w:rPr>
         <w:t xml:space="preserve">[chapter:413]</w:t>
       </w:r>
     </w:p>
@@ -19423,10 +19423,10 @@
       <w:pPr>
         <w:pStyle w:val="Titre3"/>
       </w:pPr>
-      <w:rPr>
-        <w:rStyle w:val="num"/>
-      </w:rPr>
-      <w:r>
+      <w:r>
+        <w:rPr>
+          <w:rStyle w:val="num"/>
+        </w:rPr>
         <w:t xml:space="preserve">[chapter:414]</w:t>
       </w:r>
     </w:p>
@@ -19513,10 +19513,10 @@
       <w:pPr>
         <w:pStyle w:val="Titre3"/>
       </w:pPr>
-      <w:rPr>
-        <w:rStyle w:val="num"/>
-      </w:rPr>
-      <w:r>
+      <w:r>
+        <w:rPr>
+          <w:rStyle w:val="num"/>
+        </w:rPr>
         <w:t xml:space="preserve">[chapter:415]</w:t>
       </w:r>
     </w:p>
@@ -19581,10 +19581,10 @@
       <w:pPr>
         <w:pStyle w:val="Titre3"/>
       </w:pPr>
-      <w:rPr>
-        <w:rStyle w:val="num"/>
-      </w:rPr>
-      <w:r>
+      <w:r>
+        <w:rPr>
+          <w:rStyle w:val="num"/>
+        </w:rPr>
         <w:t xml:space="preserve">[chapter:416]</w:t>
       </w:r>
     </w:p>
@@ -19645,10 +19645,10 @@
       <w:pPr>
         <w:pStyle w:val="Titre3"/>
       </w:pPr>
-      <w:rPr>
-        <w:rStyle w:val="num"/>
-      </w:rPr>
-      <w:r>
+      <w:r>
+        <w:rPr>
+          <w:rStyle w:val="num"/>
+        </w:rPr>
         <w:t xml:space="preserve">[chapter:417]</w:t>
       </w:r>
     </w:p>
@@ -19693,10 +19693,10 @@
       <w:pPr>
         <w:pStyle w:val="Titre3"/>
       </w:pPr>
-      <w:rPr>
-        <w:rStyle w:val="num"/>
-      </w:rPr>
-      <w:r>
+      <w:r>
+        <w:rPr>
+          <w:rStyle w:val="num"/>
+        </w:rPr>
         <w:t xml:space="preserve">[chapter:418]</w:t>
       </w:r>
     </w:p>
@@ -19727,10 +19727,10 @@
       <w:pPr>
         <w:pStyle w:val="Titre3"/>
       </w:pPr>
-      <w:rPr>
-        <w:rStyle w:val="num"/>
-      </w:rPr>
-      <w:r>
+      <w:r>
+        <w:rPr>
+          <w:rStyle w:val="num"/>
+        </w:rPr>
         <w:t xml:space="preserve">[chapter:419]</w:t>
       </w:r>
     </w:p>
@@ -19877,10 +19877,10 @@
       <w:pPr>
         <w:pStyle w:val="Titre3"/>
       </w:pPr>
-      <w:rPr>
-        <w:rStyle w:val="num"/>
-      </w:rPr>
-      <w:r>
+      <w:r>
+        <w:rPr>
+          <w:rStyle w:val="num"/>
+        </w:rPr>
         <w:t xml:space="preserve">[chapter:420]</w:t>
       </w:r>
     </w:p>
@@ -19932,10 +19932,10 @@
       <w:pPr>
         <w:pStyle w:val="Titre3"/>
       </w:pPr>
-      <w:rPr>
-        <w:rStyle w:val="num"/>
-      </w:rPr>
-      <w:r>
+      <w:r>
+        <w:rPr>
+          <w:rStyle w:val="num"/>
+        </w:rPr>
         <w:t xml:space="preserve">[chapter:421]</w:t>
       </w:r>
     </w:p>
@@ -19997,10 +19997,10 @@
       <w:pPr>
         <w:pStyle w:val="Titre3"/>
       </w:pPr>
-      <w:rPr>
-        <w:rStyle w:val="num"/>
-      </w:rPr>
-      <w:r>
+      <w:r>
+        <w:rPr>
+          <w:rStyle w:val="num"/>
+        </w:rPr>
         <w:t xml:space="preserve">[chapter:422]</w:t>
       </w:r>
     </w:p>
@@ -20031,10 +20031,10 @@
       <w:pPr>
         <w:pStyle w:val="Titre3"/>
       </w:pPr>
-      <w:rPr>
-        <w:rStyle w:val="num"/>
-      </w:rPr>
-      <w:r>
+      <w:r>
+        <w:rPr>
+          <w:rStyle w:val="num"/>
+        </w:rPr>
         <w:t xml:space="preserve">[chapter:423]</w:t>
       </w:r>
     </w:p>
@@ -20110,10 +20110,10 @@
       <w:pPr>
         <w:pStyle w:val="Titre3"/>
       </w:pPr>
-      <w:rPr>
-        <w:rStyle w:val="num"/>
-      </w:rPr>
-      <w:r>
+      <w:r>
+        <w:rPr>
+          <w:rStyle w:val="num"/>
+        </w:rPr>
         <w:t xml:space="preserve">[chapter:424]</w:t>
       </w:r>
     </w:p>
@@ -20158,10 +20158,10 @@
       <w:pPr>
         <w:pStyle w:val="Titre3"/>
       </w:pPr>
-      <w:rPr>
-        <w:rStyle w:val="num"/>
-      </w:rPr>
-      <w:r>
+      <w:r>
+        <w:rPr>
+          <w:rStyle w:val="num"/>
+        </w:rPr>
         <w:t xml:space="preserve">[chapter:425]</w:t>
       </w:r>
     </w:p>
@@ -20192,10 +20192,10 @@
       <w:pPr>
         <w:pStyle w:val="Titre3"/>
       </w:pPr>
-      <w:rPr>
-        <w:rStyle w:val="num"/>
-      </w:rPr>
-      <w:r>
+      <w:r>
+        <w:rPr>
+          <w:rStyle w:val="num"/>
+        </w:rPr>
         <w:t xml:space="preserve">[chapter:426]</w:t>
       </w:r>
     </w:p>
@@ -20248,10 +20248,10 @@
       <w:pPr>
         <w:pStyle w:val="Titre3"/>
       </w:pPr>
-      <w:rPr>
-        <w:rStyle w:val="num"/>
-      </w:rPr>
-      <w:r>
+      <w:r>
+        <w:rPr>
+          <w:rStyle w:val="num"/>
+        </w:rPr>
         <w:t xml:space="preserve">[chapter:427]</w:t>
       </w:r>
     </w:p>
@@ -20275,10 +20275,10 @@
       <w:pPr>
         <w:pStyle w:val="Titre3"/>
       </w:pPr>
-      <w:rPr>
-        <w:rStyle w:val="num"/>
-      </w:rPr>
-      <w:r>
+      <w:r>
+        <w:rPr>
+          <w:rStyle w:val="num"/>
+        </w:rPr>
         <w:t xml:space="preserve">[chapter:428]</w:t>
       </w:r>
     </w:p>
@@ -20316,10 +20316,10 @@
       <w:pPr>
         <w:pStyle w:val="Titre3"/>
       </w:pPr>
-      <w:rPr>
-        <w:rStyle w:val="num"/>
-      </w:rPr>
-      <w:r>
+      <w:r>
+        <w:rPr>
+          <w:rStyle w:val="num"/>
+        </w:rPr>
         <w:t xml:space="preserve">[chapter:429]</w:t>
       </w:r>
     </w:p>
@@ -20375,10 +20375,10 @@
       <w:pPr>
         <w:pStyle w:val="Titre3"/>
       </w:pPr>
-      <w:rPr>
-        <w:rStyle w:val="num"/>
-      </w:rPr>
-      <w:r>
+      <w:r>
+        <w:rPr>
+          <w:rStyle w:val="num"/>
+        </w:rPr>
         <w:t xml:space="preserve">[chapter:430]</w:t>
       </w:r>
     </w:p>
@@ -20426,10 +20426,10 @@
       <w:pPr>
         <w:pStyle w:val="Titre3"/>
       </w:pPr>
-      <w:rPr>
-        <w:rStyle w:val="num"/>
-      </w:rPr>
-      <w:r>
+      <w:r>
+        <w:rPr>
+          <w:rStyle w:val="num"/>
+        </w:rPr>
         <w:t xml:space="preserve">[chapter:431]</w:t>
       </w:r>
     </w:p>
@@ -20498,10 +20498,10 @@
       <w:pPr>
         <w:pStyle w:val="Titre3"/>
       </w:pPr>
-      <w:rPr>
-        <w:rStyle w:val="num"/>
-      </w:rPr>
-      <w:r>
+      <w:r>
+        <w:rPr>
+          <w:rStyle w:val="num"/>
+        </w:rPr>
         <w:t xml:space="preserve">[chapter:432]</w:t>
       </w:r>
     </w:p>
@@ -20532,10 +20532,10 @@
       <w:pPr>
         <w:pStyle w:val="Titre3"/>
       </w:pPr>
-      <w:rPr>
-        <w:rStyle w:val="num"/>
-      </w:rPr>
-      <w:r>
+      <w:r>
+        <w:rPr>
+          <w:rStyle w:val="num"/>
+        </w:rPr>
         <w:t xml:space="preserve">[chapter:433]</w:t>
       </w:r>
     </w:p>
@@ -20573,10 +20573,10 @@
       <w:pPr>
         <w:pStyle w:val="Titre3"/>
       </w:pPr>
-      <w:rPr>
-        <w:rStyle w:val="num"/>
-      </w:rPr>
-      <w:r>
+      <w:r>
+        <w:rPr>
+          <w:rStyle w:val="num"/>
+        </w:rPr>
         <w:t xml:space="preserve">[chapter:434]</w:t>
       </w:r>
     </w:p>
@@ -20631,10 +20631,10 @@
       <w:pPr>
         <w:pStyle w:val="Titre3"/>
       </w:pPr>
-      <w:rPr>
-        <w:rStyle w:val="num"/>
-      </w:rPr>
-      <w:r>
+      <w:r>
+        <w:rPr>
+          <w:rStyle w:val="num"/>
+        </w:rPr>
         <w:t xml:space="preserve">[chapter:435]</w:t>
       </w:r>
     </w:p>
@@ -20714,10 +20714,10 @@
       <w:pPr>
         <w:pStyle w:val="Titre3"/>
       </w:pPr>
-      <w:rPr>
-        <w:rStyle w:val="num"/>
-      </w:rPr>
-      <w:r>
+      <w:r>
+        <w:rPr>
+          <w:rStyle w:val="num"/>
+        </w:rPr>
         <w:t xml:space="preserve">[chapter:436]</w:t>
       </w:r>
     </w:p>
@@ -20786,10 +20786,10 @@
       <w:pPr>
         <w:pStyle w:val="Titre3"/>
       </w:pPr>
-      <w:rPr>
-        <w:rStyle w:val="num"/>
-      </w:rPr>
-      <w:r>
+      <w:r>
+        <w:rPr>
+          <w:rStyle w:val="num"/>
+        </w:rPr>
         <w:t xml:space="preserve">[chapter:437]</w:t>
       </w:r>
     </w:p>
@@ -20865,10 +20865,10 @@
       <w:pPr>
         <w:pStyle w:val="Titre3"/>
       </w:pPr>
-      <w:rPr>
-        <w:rStyle w:val="num"/>
-      </w:rPr>
-      <w:r>
+      <w:r>
+        <w:rPr>
+          <w:rStyle w:val="num"/>
+        </w:rPr>
         <w:t xml:space="preserve">[chapter:438]</w:t>
       </w:r>
     </w:p>
@@ -20958,10 +20958,10 @@
       <w:pPr>
         <w:pStyle w:val="Titre3"/>
       </w:pPr>
-      <w:rPr>
-        <w:rStyle w:val="num"/>
-      </w:rPr>
-      <w:r>
+      <w:r>
+        <w:rPr>
+          <w:rStyle w:val="num"/>
+        </w:rPr>
         <w:t xml:space="preserve">[chapter:439]</w:t>
       </w:r>
     </w:p>
@@ -20999,10 +20999,10 @@
       <w:pPr>
         <w:pStyle w:val="Titre3"/>
       </w:pPr>
-      <w:rPr>
-        <w:rStyle w:val="num"/>
-      </w:rPr>
-      <w:r>
+      <w:r>
+        <w:rPr>
+          <w:rStyle w:val="num"/>
+        </w:rPr>
         <w:t xml:space="preserve">[chapter:440]</w:t>
       </w:r>
     </w:p>
@@ -21019,10 +21019,10 @@
       <w:pPr>
         <w:pStyle w:val="Titre3"/>
       </w:pPr>
-      <w:rPr>
-        <w:rStyle w:val="num"/>
-      </w:rPr>
-      <w:r>
+      <w:r>
+        <w:rPr>
+          <w:rStyle w:val="num"/>
+        </w:rPr>
         <w:t xml:space="preserve">[chapter:441]</w:t>
       </w:r>
     </w:p>
@@ -21062,10 +21062,10 @@
       <w:pPr>
         <w:pStyle w:val="Titre3"/>
       </w:pPr>
-      <w:rPr>
-        <w:rStyle w:val="num"/>
-      </w:rPr>
-      <w:r>
+      <w:r>
+        <w:rPr>
+          <w:rStyle w:val="num"/>
+        </w:rPr>
         <w:t xml:space="preserve">[chapter:442]</w:t>
       </w:r>
     </w:p>
@@ -21127,10 +21127,10 @@
       <w:pPr>
         <w:pStyle w:val="Titre3"/>
       </w:pPr>
-      <w:rPr>
-        <w:rStyle w:val="num"/>
-      </w:rPr>
-      <w:r>
+      <w:r>
+        <w:rPr>
+          <w:rStyle w:val="num"/>
+        </w:rPr>
         <w:t xml:space="preserve">[chapter:443]</w:t>
       </w:r>
     </w:p>
@@ -21161,10 +21161,10 @@
       <w:pPr>
         <w:pStyle w:val="Titre3"/>
       </w:pPr>
-      <w:rPr>
-        <w:rStyle w:val="num"/>
-      </w:rPr>
-      <w:r>
+      <w:r>
+        <w:rPr>
+          <w:rStyle w:val="num"/>
+        </w:rPr>
         <w:t xml:space="preserve">[chapter:444]</w:t>
       </w:r>
     </w:p>
@@ -21202,10 +21202,10 @@
       <w:pPr>
         <w:pStyle w:val="Titre3"/>
       </w:pPr>
-      <w:rPr>
-        <w:rStyle w:val="num"/>
-      </w:rPr>
-      <w:r>
+      <w:r>
+        <w:rPr>
+          <w:rStyle w:val="num"/>
+        </w:rPr>
         <w:t xml:space="preserve">[chapter:445]</w:t>
       </w:r>
     </w:p>
@@ -21229,10 +21229,10 @@
       <w:pPr>
         <w:pStyle w:val="Titre3"/>
       </w:pPr>
-      <w:rPr>
-        <w:rStyle w:val="num"/>
-      </w:rPr>
-      <w:r>
+      <w:r>
+        <w:rPr>
+          <w:rStyle w:val="num"/>
+        </w:rPr>
         <w:t xml:space="preserve">[chapter:446]</w:t>
       </w:r>
     </w:p>
@@ -21263,10 +21263,10 @@
       <w:pPr>
         <w:pStyle w:val="Titre3"/>
       </w:pPr>
-      <w:rPr>
-        <w:rStyle w:val="num"/>
-      </w:rPr>
-      <w:r>
+      <w:r>
+        <w:rPr>
+          <w:rStyle w:val="num"/>
+        </w:rPr>
         <w:t xml:space="preserve">[chapter:447]</w:t>
       </w:r>
     </w:p>
@@ -21303,10 +21303,10 @@
       <w:pPr>
         <w:pStyle w:val="Titre3"/>
       </w:pPr>
-      <w:rPr>
-        <w:rStyle w:val="num"/>
-      </w:rPr>
-      <w:r>
+      <w:r>
+        <w:rPr>
+          <w:rStyle w:val="num"/>
+        </w:rPr>
         <w:t xml:space="preserve">[chapter:448]</w:t>
       </w:r>
     </w:p>
@@ -21344,10 +21344,10 @@
       <w:pPr>
         <w:pStyle w:val="Titre3"/>
       </w:pPr>
-      <w:rPr>
-        <w:rStyle w:val="num"/>
-      </w:rPr>
-      <w:r>
+      <w:r>
+        <w:rPr>
+          <w:rStyle w:val="num"/>
+        </w:rPr>
         <w:t xml:space="preserve">[chapter:449]</w:t>
       </w:r>
     </w:p>
@@ -21371,10 +21371,10 @@
       <w:pPr>
         <w:pStyle w:val="Titre3"/>
       </w:pPr>
-      <w:rPr>
-        <w:rStyle w:val="num"/>
-      </w:rPr>
-      <w:r>
+      <w:r>
+        <w:rPr>
+          <w:rStyle w:val="num"/>
+        </w:rPr>
         <w:t xml:space="preserve">[chapter:450]</w:t>
       </w:r>
     </w:p>
@@ -21398,10 +21398,10 @@
       <w:pPr>
         <w:pStyle w:val="Titre3"/>
       </w:pPr>
-      <w:rPr>
-        <w:rStyle w:val="num"/>
-      </w:rPr>
-      <w:r>
+      <w:r>
+        <w:rPr>
+          <w:rStyle w:val="num"/>
+        </w:rPr>
         <w:t xml:space="preserve">[chapter:451]</w:t>
       </w:r>
     </w:p>
@@ -21425,10 +21425,10 @@
       <w:pPr>
         <w:pStyle w:val="Titre3"/>
       </w:pPr>
-      <w:rPr>
-        <w:rStyle w:val="num"/>
-      </w:rPr>
-      <w:r>
+      <w:r>
+        <w:rPr>
+          <w:rStyle w:val="num"/>
+        </w:rPr>
         <w:t xml:space="preserve">[chapter:452]</w:t>
       </w:r>
     </w:p>
@@ -21445,10 +21445,10 @@
       <w:pPr>
         <w:pStyle w:val="Titre3"/>
       </w:pPr>
-      <w:rPr>
-        <w:rStyle w:val="num"/>
-      </w:rPr>
-      <w:r>
+      <w:r>
+        <w:rPr>
+          <w:rStyle w:val="num"/>
+        </w:rPr>
         <w:t xml:space="preserve">[chapter:453]</w:t>
       </w:r>
     </w:p>
@@ -21508,10 +21508,10 @@
       <w:pPr>
         <w:pStyle w:val="Titre3"/>
       </w:pPr>
-      <w:rPr>
-        <w:rStyle w:val="num"/>
-      </w:rPr>
-      <w:r>
+      <w:r>
+        <w:rPr>
+          <w:rStyle w:val="num"/>
+        </w:rPr>
         <w:t xml:space="preserve">[chapter:454]</w:t>
       </w:r>
     </w:p>
@@ -21535,10 +21535,10 @@
       <w:pPr>
         <w:pStyle w:val="Titre3"/>
       </w:pPr>
-      <w:rPr>
-        <w:rStyle w:val="num"/>
-      </w:rPr>
-      <w:r>
+      <w:r>
+        <w:rPr>
+          <w:rStyle w:val="num"/>
+        </w:rPr>
         <w:t xml:space="preserve">[chapter:455]</w:t>
       </w:r>
     </w:p>
@@ -21562,10 +21562,10 @@
       <w:pPr>
         <w:pStyle w:val="Titre3"/>
       </w:pPr>
-      <w:rPr>
-        <w:rStyle w:val="num"/>
-      </w:rPr>
-      <w:r>
+      <w:r>
+        <w:rPr>
+          <w:rStyle w:val="num"/>
+        </w:rPr>
         <w:t xml:space="preserve">[chapter:456]</w:t>
       </w:r>
     </w:p>
@@ -21589,10 +21589,10 @@
       <w:pPr>
         <w:pStyle w:val="Titre3"/>
       </w:pPr>
-      <w:rPr>
-        <w:rStyle w:val="num"/>
-      </w:rPr>
-      <w:r>
+      <w:r>
+        <w:rPr>
+          <w:rStyle w:val="num"/>
+        </w:rPr>
         <w:t xml:space="preserve">[chapter:457]</w:t>
       </w:r>
     </w:p>
@@ -21616,10 +21616,10 @@
       <w:pPr>
         <w:pStyle w:val="Titre3"/>
       </w:pPr>
-      <w:rPr>
-        <w:rStyle w:val="num"/>
-      </w:rPr>
-      <w:r>
+      <w:r>
+        <w:rPr>
+          <w:rStyle w:val="num"/>
+        </w:rPr>
         <w:t xml:space="preserve">[chapter:458]</w:t>
       </w:r>
     </w:p>
@@ -21643,10 +21643,10 @@
       <w:pPr>
         <w:pStyle w:val="Titre3"/>
       </w:pPr>
-      <w:rPr>
-        <w:rStyle w:val="num"/>
-      </w:rPr>
-      <w:r>
+      <w:r>
+        <w:rPr>
+          <w:rStyle w:val="num"/>
+        </w:rPr>
         <w:t xml:space="preserve">[chapter:459]</w:t>
       </w:r>
     </w:p>
@@ -21663,10 +21663,10 @@
       <w:pPr>
         <w:pStyle w:val="Titre3"/>
       </w:pPr>
-      <w:rPr>
-        <w:rStyle w:val="num"/>
-      </w:rPr>
-      <w:r>
+      <w:r>
+        <w:rPr>
+          <w:rStyle w:val="num"/>
+        </w:rPr>
         <w:t xml:space="preserve">[chapter:460]</w:t>
       </w:r>
     </w:p>
@@ -21690,10 +21690,10 @@
       <w:pPr>
         <w:pStyle w:val="Titre3"/>
       </w:pPr>
-      <w:rPr>
-        <w:rStyle w:val="num"/>
-      </w:rPr>
-      <w:r>
+      <w:r>
+        <w:rPr>
+          <w:rStyle w:val="num"/>
+        </w:rPr>
         <w:t xml:space="preserve">[chapter:461]</w:t>
       </w:r>
     </w:p>
